--- a/图形绘制.docx
+++ b/图形绘制.docx
@@ -2,6 +2,2829 @@
 <file path=word/document.xml><?xml version="1.0" encoding="utf-8"?>
 <w:document xmlns:wpc="http://schemas.microsoft.com/office/word/2010/wordprocessingCanvas" xmlns:mc="http://schemas.openxmlformats.org/markup-compatibility/2006" xmlns:o="urn:schemas-microsoft-com:office:office" xmlns:r="http://schemas.openxmlformats.org/officeDocument/2006/relationships" xmlns:m="http://schemas.openxmlformats.org/officeDocument/2006/math" xmlns:v="urn:schemas-microsoft-com:vml" xmlns:wp14="http://schemas.microsoft.com/office/word/2010/wordprocessingDrawing" xmlns:wp="http://schemas.openxmlformats.org/drawingml/2006/wordprocessingDrawing" xmlns:w="http://schemas.openxmlformats.org/wordprocessingml/2006/main" xmlns:w14="http://schemas.microsoft.com/office/word/2010/wordml" xmlns:w10="urn:schemas-microsoft-com:office:word" xmlns:w15="http://schemas.microsoft.com/office/word/2012/wordml" xmlns:wpg="http://schemas.microsoft.com/office/word/2010/wordprocessingGroup" xmlns:wpi="http://schemas.microsoft.com/office/word/2010/wordprocessingInk" xmlns:wne="http://schemas.microsoft.com/office/word/2006/wordml" xmlns:wps="http://schemas.microsoft.com/office/word/2010/wordprocessingShape" xmlns:wpsCustomData="http://www.wps.cn/officeDocument/2013/wpsCustomData" mc:Ignorable="w14 w15 wp14">
   <w:body>
+    <w:p>
+      <w:pPr>
+        <w:ind w:left="2520" w:leftChars="0" w:firstLine="420" w:firstLineChars="0"/>
+      </w:pPr>
+    </w:p>
+    <w:p>
+      <w:pPr>
+        <w:ind w:left="2520" w:leftChars="0" w:firstLine="420" w:firstLineChars="0"/>
+      </w:pPr>
+    </w:p>
+    <w:p>
+      <w:pPr>
+        <w:ind w:left="2520" w:leftChars="0" w:firstLine="420" w:firstLineChars="0"/>
+      </w:pPr>
+    </w:p>
+    <w:p>
+      <w:pPr>
+        <w:ind w:left="2520" w:leftChars="0" w:firstLine="420" w:firstLineChars="0"/>
+      </w:pPr>
+      <w:r>
+        <w:rPr>
+          <w:sz w:val="21"/>
+        </w:rPr>
+        <mc:AlternateContent>
+          <mc:Choice Requires="wps">
+            <w:drawing>
+              <wp:anchor distT="0" distB="0" distL="114300" distR="114300" simplePos="0" relativeHeight="251774976" behindDoc="0" locked="0" layoutInCell="1" allowOverlap="1">
+                <wp:simplePos x="0" y="0"/>
+                <wp:positionH relativeFrom="column">
+                  <wp:posOffset>434340</wp:posOffset>
+                </wp:positionH>
+                <wp:positionV relativeFrom="paragraph">
+                  <wp:posOffset>106680</wp:posOffset>
+                </wp:positionV>
+                <wp:extent cx="4620260" cy="5096510"/>
+                <wp:effectExtent l="6350" t="6350" r="6350" b="17780"/>
+                <wp:wrapNone/>
+                <wp:docPr id="52" name="矩形 52"/>
+                <wp:cNvGraphicFramePr/>
+                <a:graphic xmlns:a="http://schemas.openxmlformats.org/drawingml/2006/main">
+                  <a:graphicData uri="http://schemas.microsoft.com/office/word/2010/wordprocessingShape">
+                    <wps:wsp>
+                      <wps:cNvSpPr/>
+                      <wps:spPr>
+                        <a:xfrm>
+                          <a:off x="1584325" y="1247140"/>
+                          <a:ext cx="4620260" cy="5096510"/>
+                        </a:xfrm>
+                        <a:prstGeom prst="rect">
+                          <a:avLst/>
+                        </a:prstGeom>
+                        <a:noFill/>
+                        <a:ln>
+                          <a:solidFill>
+                            <a:srgbClr val="0000FF"/>
+                          </a:solidFill>
+                        </a:ln>
+                        <a:extLst>
+                          <a:ext uri="{909E8E84-426E-40DD-AFC4-6F175D3DCCD1}">
+                            <a14:hiddenFill xmlns:a14="http://schemas.microsoft.com/office/drawing/2010/main">
+                              <a:solidFill>
+                                <a:schemeClr val="accent1"/>
+                              </a:solidFill>
+                            </a14:hiddenFill>
+                          </a:ext>
+                        </a:extLst>
+                      </wps:spPr>
+                      <wps:style>
+                        <a:lnRef idx="2">
+                          <a:schemeClr val="accent1">
+                            <a:lumMod val="75000"/>
+                          </a:schemeClr>
+                        </a:lnRef>
+                        <a:fillRef idx="1">
+                          <a:schemeClr val="accent1"/>
+                        </a:fillRef>
+                        <a:effectRef idx="0">
+                          <a:srgbClr val="FFFFFF"/>
+                        </a:effectRef>
+                        <a:fontRef idx="minor">
+                          <a:schemeClr val="lt1"/>
+                        </a:fontRef>
+                      </wps:style>
+                      <wps:bodyPr rot="0" spcFirstLastPara="0" vertOverflow="overflow" horzOverflow="overflow" vert="horz" wrap="square" lIns="91440" tIns="45720" rIns="91440" bIns="45720" numCol="1" spcCol="0" rtlCol="0" fromWordArt="0" anchor="ctr" anchorCtr="0" forceAA="0" compatLnSpc="1">
+                        <a:noAutofit/>
+                      </wps:bodyPr>
+                    </wps:wsp>
+                  </a:graphicData>
+                </a:graphic>
+              </wp:anchor>
+            </w:drawing>
+          </mc:Choice>
+          <mc:Fallback>
+            <w:pict>
+              <v:rect id="_x0000_s1026" o:spid="_x0000_s1026" o:spt="1" style="position:absolute;left:0pt;margin-left:34.2pt;margin-top:8.4pt;height:401.3pt;width:363.8pt;z-index:251774976;v-text-anchor:middle;mso-width-relative:page;mso-height-relative:page;" filled="f" stroked="t" coordsize="21600,21600" o:gfxdata="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">
+                <v:fill on="f" focussize="0,0"/>
+                <v:stroke weight="1pt" color="#0000FF [2404]" miterlimit="8" joinstyle="miter"/>
+                <v:imagedata o:title=""/>
+                <o:lock v:ext="edit" aspectratio="f"/>
+              </v:rect>
+            </w:pict>
+          </mc:Fallback>
+        </mc:AlternateContent>
+      </w:r>
+    </w:p>
+    <w:p>
+      <w:pPr>
+        <w:ind w:left="2520" w:leftChars="0" w:firstLine="420" w:firstLineChars="0"/>
+      </w:pPr>
+      <w:r>
+        <w:rPr>
+          <w:sz w:val="21"/>
+        </w:rPr>
+        <mc:AlternateContent>
+          <mc:Choice Requires="wps">
+            <w:drawing>
+              <wp:anchor distT="0" distB="0" distL="114300" distR="114300" simplePos="0" relativeHeight="251780096" behindDoc="0" locked="0" layoutInCell="1" allowOverlap="1">
+                <wp:simplePos x="0" y="0"/>
+                <wp:positionH relativeFrom="column">
+                  <wp:posOffset>1805940</wp:posOffset>
+                </wp:positionH>
+                <wp:positionV relativeFrom="paragraph">
+                  <wp:posOffset>125730</wp:posOffset>
+                </wp:positionV>
+                <wp:extent cx="3034665" cy="615950"/>
+                <wp:effectExtent l="6350" t="6350" r="6985" b="17780"/>
+                <wp:wrapNone/>
+                <wp:docPr id="137" name="矩形 137"/>
+                <wp:cNvGraphicFramePr/>
+                <a:graphic xmlns:a="http://schemas.openxmlformats.org/drawingml/2006/main">
+                  <a:graphicData uri="http://schemas.microsoft.com/office/word/2010/wordprocessingShape">
+                    <wps:wsp>
+                      <wps:cNvSpPr/>
+                      <wps:spPr>
+                        <a:xfrm>
+                          <a:off x="2948940" y="1832610"/>
+                          <a:ext cx="3034665" cy="615950"/>
+                        </a:xfrm>
+                        <a:prstGeom prst="rect">
+                          <a:avLst/>
+                        </a:prstGeom>
+                        <a:noFill/>
+                        <a:ln w="12700" cmpd="sng">
+                          <a:solidFill>
+                            <a:schemeClr val="accent1">
+                              <a:shade val="50000"/>
+                            </a:schemeClr>
+                          </a:solidFill>
+                          <a:prstDash val="dash"/>
+                        </a:ln>
+                      </wps:spPr>
+                      <wps:style>
+                        <a:lnRef idx="2">
+                          <a:schemeClr val="accent1">
+                            <a:lumMod val="75000"/>
+                          </a:schemeClr>
+                        </a:lnRef>
+                        <a:fillRef idx="1">
+                          <a:schemeClr val="accent1"/>
+                        </a:fillRef>
+                        <a:effectRef idx="0">
+                          <a:srgbClr val="FFFFFF"/>
+                        </a:effectRef>
+                        <a:fontRef idx="minor">
+                          <a:schemeClr val="lt1"/>
+                        </a:fontRef>
+                      </wps:style>
+                      <wps:bodyPr rot="0" spcFirstLastPara="0" vertOverflow="overflow" horzOverflow="overflow" vert="horz" wrap="square" lIns="91440" tIns="45720" rIns="91440" bIns="45720" numCol="1" spcCol="0" rtlCol="0" fromWordArt="0" anchor="ctr" anchorCtr="0" forceAA="0" compatLnSpc="1">
+                        <a:noAutofit/>
+                      </wps:bodyPr>
+                    </wps:wsp>
+                  </a:graphicData>
+                </a:graphic>
+              </wp:anchor>
+            </w:drawing>
+          </mc:Choice>
+          <mc:Fallback>
+            <w:pict>
+              <v:rect id="_x0000_s1026" o:spid="_x0000_s1026" o:spt="1" style="position:absolute;left:0pt;margin-left:142.2pt;margin-top:9.9pt;height:48.5pt;width:238.95pt;z-index:251780096;v-text-anchor:middle;mso-width-relative:page;mso-height-relative:page;" filled="f" stroked="t" coordsize="21600,21600" o:gfxdata="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">
+                <v:fill on="f" focussize="0,0"/>
+                <v:stroke weight="1pt" color="#325395 [3204]" miterlimit="8" joinstyle="miter" dashstyle="dash"/>
+                <v:imagedata o:title=""/>
+                <o:lock v:ext="edit" aspectratio="f"/>
+              </v:rect>
+            </w:pict>
+          </mc:Fallback>
+        </mc:AlternateContent>
+      </w:r>
+      <w:r>
+        <w:rPr>
+          <w:sz w:val="21"/>
+        </w:rPr>
+        <mc:AlternateContent>
+          <mc:Choice Requires="wps">
+            <w:drawing>
+              <wp:anchor distT="0" distB="0" distL="114300" distR="114300" simplePos="0" relativeHeight="251776000" behindDoc="0" locked="0" layoutInCell="1" allowOverlap="1">
+                <wp:simplePos x="0" y="0"/>
+                <wp:positionH relativeFrom="column">
+                  <wp:posOffset>551815</wp:posOffset>
+                </wp:positionH>
+                <wp:positionV relativeFrom="paragraph">
+                  <wp:posOffset>104775</wp:posOffset>
+                </wp:positionV>
+                <wp:extent cx="1094740" cy="623570"/>
+                <wp:effectExtent l="6350" t="6350" r="11430" b="10160"/>
+                <wp:wrapNone/>
+                <wp:docPr id="101" name="流程图: 过程 101"/>
+                <wp:cNvGraphicFramePr/>
+                <a:graphic xmlns:a="http://schemas.openxmlformats.org/drawingml/2006/main">
+                  <a:graphicData uri="http://schemas.microsoft.com/office/word/2010/wordprocessingShape">
+                    <wps:wsp>
+                      <wps:cNvSpPr/>
+                      <wps:spPr>
+                        <a:xfrm>
+                          <a:off x="1778000" y="1880870"/>
+                          <a:ext cx="1094740" cy="623570"/>
+                        </a:xfrm>
+                        <a:prstGeom prst="flowChartProcess">
+                          <a:avLst/>
+                        </a:prstGeom>
+                      </wps:spPr>
+                      <wps:style>
+                        <a:lnRef idx="2">
+                          <a:schemeClr val="accent1">
+                            <a:lumMod val="75000"/>
+                          </a:schemeClr>
+                        </a:lnRef>
+                        <a:fillRef idx="1">
+                          <a:schemeClr val="accent1"/>
+                        </a:fillRef>
+                        <a:effectRef idx="0">
+                          <a:srgbClr val="FFFFFF"/>
+                        </a:effectRef>
+                        <a:fontRef idx="minor">
+                          <a:schemeClr val="lt1"/>
+                        </a:fontRef>
+                      </wps:style>
+                      <wps:txbx>
+                        <w:txbxContent>
+                          <w:p>
+                            <w:pPr>
+                              <w:jc w:val="center"/>
+                              <w:rPr>
+                                <w:rFonts w:hint="default" w:eastAsiaTheme="minorEastAsia"/>
+                                <w:lang w:val="en-US" w:eastAsia="zh-CN"/>
+                              </w:rPr>
+                            </w:pPr>
+                            <w:r>
+                              <w:rPr>
+                                <w:rFonts w:hint="eastAsia"/>
+                                <w:lang w:val="en-US" w:eastAsia="zh-CN"/>
+                              </w:rPr>
+                              <w:t>展现层</w:t>
+                            </w:r>
+                          </w:p>
+                        </w:txbxContent>
+                      </wps:txbx>
+                      <wps:bodyPr rot="0" spcFirstLastPara="0" vertOverflow="overflow" horzOverflow="overflow" vert="horz" wrap="square" lIns="91440" tIns="45720" rIns="91440" bIns="45720" numCol="1" spcCol="0" rtlCol="0" fromWordArt="0" anchor="ctr" anchorCtr="0" forceAA="0" compatLnSpc="1">
+                        <a:noAutofit/>
+                      </wps:bodyPr>
+                    </wps:wsp>
+                  </a:graphicData>
+                </a:graphic>
+              </wp:anchor>
+            </w:drawing>
+          </mc:Choice>
+          <mc:Fallback>
+            <w:pict>
+              <v:shape id="_x0000_s1026" o:spid="_x0000_s1026" o:spt="109" type="#_x0000_t109" style="position:absolute;left:0pt;margin-left:43.45pt;margin-top:8.25pt;height:49.1pt;width:86.2pt;z-index:251776000;v-text-anchor:middle;mso-width-relative:page;mso-height-relative:page;" fillcolor="#4874CB [3204]" filled="t" stroked="t" coordsize="21600,21600" o:gfxdata="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">
+                <v:fill on="t" focussize="0,0"/>
+                <v:stroke weight="1pt" color="#2E54A1 [2404]" miterlimit="8" joinstyle="miter"/>
+                <v:imagedata o:title=""/>
+                <o:lock v:ext="edit" aspectratio="f"/>
+                <v:textbox>
+                  <w:txbxContent>
+                    <w:p>
+                      <w:pPr>
+                        <w:jc w:val="center"/>
+                        <w:rPr>
+                          <w:rFonts w:hint="default" w:eastAsiaTheme="minorEastAsia"/>
+                          <w:lang w:val="en-US" w:eastAsia="zh-CN"/>
+                        </w:rPr>
+                      </w:pPr>
+                      <w:r>
+                        <w:rPr>
+                          <w:rFonts w:hint="eastAsia"/>
+                          <w:lang w:val="en-US" w:eastAsia="zh-CN"/>
+                        </w:rPr>
+                        <w:t>展现层</w:t>
+                      </w:r>
+                    </w:p>
+                  </w:txbxContent>
+                </v:textbox>
+              </v:shape>
+            </w:pict>
+          </mc:Fallback>
+        </mc:AlternateContent>
+      </w:r>
+    </w:p>
+    <w:p>
+      <w:pPr>
+        <w:ind w:left="2520" w:leftChars="0" w:firstLine="420" w:firstLineChars="0"/>
+      </w:pPr>
+      <w:r>
+        <w:rPr>
+          <w:sz w:val="21"/>
+        </w:rPr>
+        <mc:AlternateContent>
+          <mc:Choice Requires="wps">
+            <w:drawing>
+              <wp:anchor distT="0" distB="0" distL="114300" distR="114300" simplePos="0" relativeHeight="251785216" behindDoc="0" locked="0" layoutInCell="1" allowOverlap="1">
+                <wp:simplePos x="0" y="0"/>
+                <wp:positionH relativeFrom="column">
+                  <wp:posOffset>2914015</wp:posOffset>
+                </wp:positionH>
+                <wp:positionV relativeFrom="paragraph">
+                  <wp:posOffset>39370</wp:posOffset>
+                </wp:positionV>
+                <wp:extent cx="665480" cy="386715"/>
+                <wp:effectExtent l="6350" t="6350" r="13970" b="18415"/>
+                <wp:wrapNone/>
+                <wp:docPr id="176" name="矩形 176"/>
+                <wp:cNvGraphicFramePr/>
+                <a:graphic xmlns:a="http://schemas.openxmlformats.org/drawingml/2006/main">
+                  <a:graphicData uri="http://schemas.microsoft.com/office/word/2010/wordprocessingShape">
+                    <wps:wsp>
+                      <wps:cNvSpPr/>
+                      <wps:spPr>
+                        <a:xfrm>
+                          <a:off x="0" y="0"/>
+                          <a:ext cx="665480" cy="386715"/>
+                        </a:xfrm>
+                        <a:prstGeom prst="rect">
+                          <a:avLst/>
+                        </a:prstGeom>
+                      </wps:spPr>
+                      <wps:style>
+                        <a:lnRef idx="2">
+                          <a:schemeClr val="accent1">
+                            <a:lumMod val="75000"/>
+                          </a:schemeClr>
+                        </a:lnRef>
+                        <a:fillRef idx="1">
+                          <a:schemeClr val="accent1"/>
+                        </a:fillRef>
+                        <a:effectRef idx="0">
+                          <a:srgbClr val="FFFFFF"/>
+                        </a:effectRef>
+                        <a:fontRef idx="minor">
+                          <a:schemeClr val="lt1"/>
+                        </a:fontRef>
+                      </wps:style>
+                      <wps:txbx>
+                        <w:txbxContent>
+                          <w:p>
+                            <w:pPr>
+                              <w:jc w:val="center"/>
+                              <w:rPr>
+                                <w:rFonts w:hint="default" w:eastAsiaTheme="minorEastAsia"/>
+                                <w:lang w:val="en-US" w:eastAsia="zh-CN"/>
+                              </w:rPr>
+                            </w:pPr>
+                            <w:r>
+                              <w:rPr>
+                                <w:rFonts w:hint="eastAsia"/>
+                                <w:lang w:val="en-US" w:eastAsia="zh-CN"/>
+                              </w:rPr>
+                              <w:t>App</w:t>
+                            </w:r>
+                          </w:p>
+                        </w:txbxContent>
+                      </wps:txbx>
+                      <wps:bodyPr rot="0" spcFirstLastPara="0" vertOverflow="overflow" horzOverflow="overflow" vert="horz" wrap="square" lIns="91440" tIns="45720" rIns="91440" bIns="45720" numCol="1" spcCol="0" rtlCol="0" fromWordArt="0" anchor="ctr" anchorCtr="0" forceAA="0" compatLnSpc="1">
+                        <a:noAutofit/>
+                      </wps:bodyPr>
+                    </wps:wsp>
+                  </a:graphicData>
+                </a:graphic>
+              </wp:anchor>
+            </w:drawing>
+          </mc:Choice>
+          <mc:Fallback>
+            <w:pict>
+              <v:rect id="_x0000_s1026" o:spid="_x0000_s1026" o:spt="1" style="position:absolute;left:0pt;margin-left:229.45pt;margin-top:3.1pt;height:30.45pt;width:52.4pt;z-index:251785216;v-text-anchor:middle;mso-width-relative:page;mso-height-relative:page;" fillcolor="#4874CB [3204]" filled="t" stroked="t" coordsize="21600,21600" o:gfxdata="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">
+                <v:fill on="t" focussize="0,0"/>
+                <v:stroke weight="1pt" color="#2E54A1 [2404]" miterlimit="8" joinstyle="miter"/>
+                <v:imagedata o:title=""/>
+                <o:lock v:ext="edit" aspectratio="f"/>
+                <v:textbox>
+                  <w:txbxContent>
+                    <w:p>
+                      <w:pPr>
+                        <w:jc w:val="center"/>
+                        <w:rPr>
+                          <w:rFonts w:hint="default" w:eastAsiaTheme="minorEastAsia"/>
+                          <w:lang w:val="en-US" w:eastAsia="zh-CN"/>
+                        </w:rPr>
+                      </w:pPr>
+                      <w:r>
+                        <w:rPr>
+                          <w:rFonts w:hint="eastAsia"/>
+                          <w:lang w:val="en-US" w:eastAsia="zh-CN"/>
+                        </w:rPr>
+                        <w:t>App</w:t>
+                      </w:r>
+                    </w:p>
+                  </w:txbxContent>
+                </v:textbox>
+              </v:rect>
+            </w:pict>
+          </mc:Fallback>
+        </mc:AlternateContent>
+      </w:r>
+      <w:r>
+        <w:rPr>
+          <w:sz w:val="21"/>
+        </w:rPr>
+        <mc:AlternateContent>
+          <mc:Choice Requires="wps">
+            <w:drawing>
+              <wp:anchor distT="0" distB="0" distL="114300" distR="114300" simplePos="0" relativeHeight="251786240" behindDoc="0" locked="0" layoutInCell="1" allowOverlap="1">
+                <wp:simplePos x="0" y="0"/>
+                <wp:positionH relativeFrom="column">
+                  <wp:posOffset>3842385</wp:posOffset>
+                </wp:positionH>
+                <wp:positionV relativeFrom="paragraph">
+                  <wp:posOffset>32385</wp:posOffset>
+                </wp:positionV>
+                <wp:extent cx="908050" cy="386715"/>
+                <wp:effectExtent l="6350" t="6350" r="15240" b="18415"/>
+                <wp:wrapNone/>
+                <wp:docPr id="177" name="矩形 177"/>
+                <wp:cNvGraphicFramePr/>
+                <a:graphic xmlns:a="http://schemas.openxmlformats.org/drawingml/2006/main">
+                  <a:graphicData uri="http://schemas.microsoft.com/office/word/2010/wordprocessingShape">
+                    <wps:wsp>
+                      <wps:cNvSpPr/>
+                      <wps:spPr>
+                        <a:xfrm>
+                          <a:off x="0" y="0"/>
+                          <a:ext cx="908050" cy="386715"/>
+                        </a:xfrm>
+                        <a:prstGeom prst="rect">
+                          <a:avLst/>
+                        </a:prstGeom>
+                      </wps:spPr>
+                      <wps:style>
+                        <a:lnRef idx="2">
+                          <a:schemeClr val="accent1">
+                            <a:lumMod val="75000"/>
+                          </a:schemeClr>
+                        </a:lnRef>
+                        <a:fillRef idx="1">
+                          <a:schemeClr val="accent1"/>
+                        </a:fillRef>
+                        <a:effectRef idx="0">
+                          <a:srgbClr val="FFFFFF"/>
+                        </a:effectRef>
+                        <a:fontRef idx="minor">
+                          <a:schemeClr val="lt1"/>
+                        </a:fontRef>
+                      </wps:style>
+                      <wps:txbx>
+                        <w:txbxContent>
+                          <w:p>
+                            <w:pPr>
+                              <w:jc w:val="center"/>
+                              <w:rPr>
+                                <w:rFonts w:hint="default" w:eastAsiaTheme="minorEastAsia"/>
+                                <w:lang w:val="en-US" w:eastAsia="zh-CN"/>
+                              </w:rPr>
+                            </w:pPr>
+                            <w:r>
+                              <w:rPr>
+                                <w:rFonts w:hint="eastAsia"/>
+                                <w:lang w:val="en-US" w:eastAsia="zh-CN"/>
+                              </w:rPr>
+                              <w:t>Restful接口</w:t>
+                            </w:r>
+                          </w:p>
+                        </w:txbxContent>
+                      </wps:txbx>
+                      <wps:bodyPr rot="0" spcFirstLastPara="0" vertOverflow="overflow" horzOverflow="overflow" vert="horz" wrap="square" lIns="91440" tIns="45720" rIns="91440" bIns="45720" numCol="1" spcCol="0" rtlCol="0" fromWordArt="0" anchor="ctr" anchorCtr="0" forceAA="0" compatLnSpc="1">
+                        <a:noAutofit/>
+                      </wps:bodyPr>
+                    </wps:wsp>
+                  </a:graphicData>
+                </a:graphic>
+              </wp:anchor>
+            </w:drawing>
+          </mc:Choice>
+          <mc:Fallback>
+            <w:pict>
+              <v:rect id="_x0000_s1026" o:spid="_x0000_s1026" o:spt="1" style="position:absolute;left:0pt;margin-left:302.55pt;margin-top:2.55pt;height:30.45pt;width:71.5pt;z-index:251786240;v-text-anchor:middle;mso-width-relative:page;mso-height-relative:page;" fillcolor="#4874CB [3204]" filled="t" stroked="t" coordsize="21600,21600" o:gfxdata="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">
+                <v:fill on="t" focussize="0,0"/>
+                <v:stroke weight="1pt" color="#2E54A1 [2404]" miterlimit="8" joinstyle="miter"/>
+                <v:imagedata o:title=""/>
+                <o:lock v:ext="edit" aspectratio="f"/>
+                <v:textbox>
+                  <w:txbxContent>
+                    <w:p>
+                      <w:pPr>
+                        <w:jc w:val="center"/>
+                        <w:rPr>
+                          <w:rFonts w:hint="default" w:eastAsiaTheme="minorEastAsia"/>
+                          <w:lang w:val="en-US" w:eastAsia="zh-CN"/>
+                        </w:rPr>
+                      </w:pPr>
+                      <w:r>
+                        <w:rPr>
+                          <w:rFonts w:hint="eastAsia"/>
+                          <w:lang w:val="en-US" w:eastAsia="zh-CN"/>
+                        </w:rPr>
+                        <w:t>Restful接口</w:t>
+                      </w:r>
+                    </w:p>
+                  </w:txbxContent>
+                </v:textbox>
+              </v:rect>
+            </w:pict>
+          </mc:Fallback>
+        </mc:AlternateContent>
+      </w:r>
+      <w:r>
+        <w:rPr>
+          <w:sz w:val="21"/>
+        </w:rPr>
+        <mc:AlternateContent>
+          <mc:Choice Requires="wps">
+            <w:drawing>
+              <wp:anchor distT="0" distB="0" distL="114300" distR="114300" simplePos="0" relativeHeight="251784192" behindDoc="0" locked="0" layoutInCell="1" allowOverlap="1">
+                <wp:simplePos x="0" y="0"/>
+                <wp:positionH relativeFrom="column">
+                  <wp:posOffset>2013585</wp:posOffset>
+                </wp:positionH>
+                <wp:positionV relativeFrom="paragraph">
+                  <wp:posOffset>25400</wp:posOffset>
+                </wp:positionV>
+                <wp:extent cx="665480" cy="386715"/>
+                <wp:effectExtent l="6350" t="6350" r="13970" b="18415"/>
+                <wp:wrapNone/>
+                <wp:docPr id="175" name="矩形 175"/>
+                <wp:cNvGraphicFramePr/>
+                <a:graphic xmlns:a="http://schemas.openxmlformats.org/drawingml/2006/main">
+                  <a:graphicData uri="http://schemas.microsoft.com/office/word/2010/wordprocessingShape">
+                    <wps:wsp>
+                      <wps:cNvSpPr/>
+                      <wps:spPr>
+                        <a:xfrm>
+                          <a:off x="3218815" y="1971040"/>
+                          <a:ext cx="665480" cy="386715"/>
+                        </a:xfrm>
+                        <a:prstGeom prst="rect">
+                          <a:avLst/>
+                        </a:prstGeom>
+                      </wps:spPr>
+                      <wps:style>
+                        <a:lnRef idx="2">
+                          <a:schemeClr val="accent1">
+                            <a:lumMod val="75000"/>
+                          </a:schemeClr>
+                        </a:lnRef>
+                        <a:fillRef idx="1">
+                          <a:schemeClr val="accent1"/>
+                        </a:fillRef>
+                        <a:effectRef idx="0">
+                          <a:srgbClr val="FFFFFF"/>
+                        </a:effectRef>
+                        <a:fontRef idx="minor">
+                          <a:schemeClr val="lt1"/>
+                        </a:fontRef>
+                      </wps:style>
+                      <wps:txbx>
+                        <w:txbxContent>
+                          <w:p>
+                            <w:pPr>
+                              <w:jc w:val="center"/>
+                              <w:rPr>
+                                <w:rFonts w:hint="default" w:eastAsiaTheme="minorEastAsia"/>
+                                <w:lang w:val="en-US" w:eastAsia="zh-CN"/>
+                              </w:rPr>
+                            </w:pPr>
+                            <w:r>
+                              <w:rPr>
+                                <w:rFonts w:hint="eastAsia"/>
+                                <w:lang w:val="en-US" w:eastAsia="zh-CN"/>
+                              </w:rPr>
+                              <w:t>Web</w:t>
+                            </w:r>
+                          </w:p>
+                        </w:txbxContent>
+                      </wps:txbx>
+                      <wps:bodyPr rot="0" spcFirstLastPara="0" vertOverflow="overflow" horzOverflow="overflow" vert="horz" wrap="square" lIns="91440" tIns="45720" rIns="91440" bIns="45720" numCol="1" spcCol="0" rtlCol="0" fromWordArt="0" anchor="ctr" anchorCtr="0" forceAA="0" compatLnSpc="1">
+                        <a:noAutofit/>
+                      </wps:bodyPr>
+                    </wps:wsp>
+                  </a:graphicData>
+                </a:graphic>
+              </wp:anchor>
+            </w:drawing>
+          </mc:Choice>
+          <mc:Fallback>
+            <w:pict>
+              <v:rect id="_x0000_s1026" o:spid="_x0000_s1026" o:spt="1" style="position:absolute;left:0pt;margin-left:158.55pt;margin-top:2pt;height:30.45pt;width:52.4pt;z-index:251784192;v-text-anchor:middle;mso-width-relative:page;mso-height-relative:page;" fillcolor="#4874CB [3204]" filled="t" stroked="t" coordsize="21600,21600" o:gfxdata="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">
+                <v:fill on="t" focussize="0,0"/>
+                <v:stroke weight="1pt" color="#2E54A1 [2404]" miterlimit="8" joinstyle="miter"/>
+                <v:imagedata o:title=""/>
+                <o:lock v:ext="edit" aspectratio="f"/>
+                <v:textbox>
+                  <w:txbxContent>
+                    <w:p>
+                      <w:pPr>
+                        <w:jc w:val="center"/>
+                        <w:rPr>
+                          <w:rFonts w:hint="default" w:eastAsiaTheme="minorEastAsia"/>
+                          <w:lang w:val="en-US" w:eastAsia="zh-CN"/>
+                        </w:rPr>
+                      </w:pPr>
+                      <w:r>
+                        <w:rPr>
+                          <w:rFonts w:hint="eastAsia"/>
+                          <w:lang w:val="en-US" w:eastAsia="zh-CN"/>
+                        </w:rPr>
+                        <w:t>Web</w:t>
+                      </w:r>
+                    </w:p>
+                  </w:txbxContent>
+                </v:textbox>
+              </v:rect>
+            </w:pict>
+          </mc:Fallback>
+        </mc:AlternateContent>
+      </w:r>
+      <w:r>
+        <w:rPr>
+          <w:sz w:val="21"/>
+        </w:rPr>
+        <mc:AlternateContent>
+          <mc:Choice Requires="wps">
+            <w:drawing>
+              <wp:anchor distT="0" distB="0" distL="114300" distR="114300" simplePos="0" relativeHeight="251782144" behindDoc="0" locked="0" layoutInCell="1" allowOverlap="1">
+                <wp:simplePos x="0" y="0"/>
+                <wp:positionH relativeFrom="column">
+                  <wp:posOffset>1780540</wp:posOffset>
+                </wp:positionH>
+                <wp:positionV relativeFrom="paragraph">
+                  <wp:posOffset>1520825</wp:posOffset>
+                </wp:positionV>
+                <wp:extent cx="3034665" cy="2304415"/>
+                <wp:effectExtent l="6350" t="6350" r="6985" b="20955"/>
+                <wp:wrapNone/>
+                <wp:docPr id="173" name="矩形 173"/>
+                <wp:cNvGraphicFramePr/>
+                <a:graphic xmlns:a="http://schemas.openxmlformats.org/drawingml/2006/main">
+                  <a:graphicData uri="http://schemas.microsoft.com/office/word/2010/wordprocessingShape">
+                    <wps:wsp>
+                      <wps:cNvSpPr/>
+                      <wps:spPr>
+                        <a:xfrm>
+                          <a:off x="0" y="0"/>
+                          <a:ext cx="3034665" cy="2304415"/>
+                        </a:xfrm>
+                        <a:prstGeom prst="rect">
+                          <a:avLst/>
+                        </a:prstGeom>
+                        <a:noFill/>
+                        <a:ln w="12700" cmpd="sng">
+                          <a:solidFill>
+                            <a:schemeClr val="accent1">
+                              <a:shade val="50000"/>
+                            </a:schemeClr>
+                          </a:solidFill>
+                          <a:prstDash val="dash"/>
+                        </a:ln>
+                      </wps:spPr>
+                      <wps:style>
+                        <a:lnRef idx="2">
+                          <a:schemeClr val="accent1">
+                            <a:lumMod val="75000"/>
+                          </a:schemeClr>
+                        </a:lnRef>
+                        <a:fillRef idx="1">
+                          <a:schemeClr val="accent1"/>
+                        </a:fillRef>
+                        <a:effectRef idx="0">
+                          <a:srgbClr val="FFFFFF"/>
+                        </a:effectRef>
+                        <a:fontRef idx="minor">
+                          <a:schemeClr val="lt1"/>
+                        </a:fontRef>
+                      </wps:style>
+                      <wps:bodyPr rot="0" spcFirstLastPara="0" vertOverflow="overflow" horzOverflow="overflow" vert="horz" wrap="square" lIns="91440" tIns="45720" rIns="91440" bIns="45720" numCol="1" spcCol="0" rtlCol="0" fromWordArt="0" anchor="ctr" anchorCtr="0" forceAA="0" compatLnSpc="1">
+                        <a:noAutofit/>
+                      </wps:bodyPr>
+                    </wps:wsp>
+                  </a:graphicData>
+                </a:graphic>
+              </wp:anchor>
+            </w:drawing>
+          </mc:Choice>
+          <mc:Fallback>
+            <w:pict>
+              <v:rect id="_x0000_s1026" o:spid="_x0000_s1026" o:spt="1" style="position:absolute;left:0pt;margin-left:140.2pt;margin-top:119.75pt;height:181.45pt;width:238.95pt;z-index:251782144;v-text-anchor:middle;mso-width-relative:page;mso-height-relative:page;" filled="f" stroked="t" coordsize="21600,21600" o:gfxdata="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">
+                <v:fill on="f" focussize="0,0"/>
+                <v:stroke weight="1pt" color="#325395 [3204]" miterlimit="8" joinstyle="miter" dashstyle="dash"/>
+                <v:imagedata o:title=""/>
+                <o:lock v:ext="edit" aspectratio="f"/>
+              </v:rect>
+            </w:pict>
+          </mc:Fallback>
+        </mc:AlternateContent>
+      </w:r>
+      <w:r>
+        <w:rPr>
+          <w:sz w:val="21"/>
+        </w:rPr>
+        <mc:AlternateContent>
+          <mc:Choice Requires="wps">
+            <w:drawing>
+              <wp:anchor distT="0" distB="0" distL="114300" distR="114300" simplePos="0" relativeHeight="251781120" behindDoc="0" locked="0" layoutInCell="1" allowOverlap="1">
+                <wp:simplePos x="0" y="0"/>
+                <wp:positionH relativeFrom="column">
+                  <wp:posOffset>1775460</wp:posOffset>
+                </wp:positionH>
+                <wp:positionV relativeFrom="paragraph">
+                  <wp:posOffset>703580</wp:posOffset>
+                </wp:positionV>
+                <wp:extent cx="3061970" cy="615950"/>
+                <wp:effectExtent l="6350" t="6350" r="10160" b="17780"/>
+                <wp:wrapNone/>
+                <wp:docPr id="172" name="矩形 172"/>
+                <wp:cNvGraphicFramePr/>
+                <a:graphic xmlns:a="http://schemas.openxmlformats.org/drawingml/2006/main">
+                  <a:graphicData uri="http://schemas.microsoft.com/office/word/2010/wordprocessingShape">
+                    <wps:wsp>
+                      <wps:cNvSpPr/>
+                      <wps:spPr>
+                        <a:xfrm>
+                          <a:off x="0" y="0"/>
+                          <a:ext cx="3061970" cy="615950"/>
+                        </a:xfrm>
+                        <a:prstGeom prst="rect">
+                          <a:avLst/>
+                        </a:prstGeom>
+                        <a:noFill/>
+                        <a:ln w="12700" cmpd="sng">
+                          <a:solidFill>
+                            <a:schemeClr val="accent1">
+                              <a:shade val="50000"/>
+                            </a:schemeClr>
+                          </a:solidFill>
+                          <a:prstDash val="dash"/>
+                        </a:ln>
+                      </wps:spPr>
+                      <wps:style>
+                        <a:lnRef idx="2">
+                          <a:schemeClr val="accent1">
+                            <a:lumMod val="75000"/>
+                          </a:schemeClr>
+                        </a:lnRef>
+                        <a:fillRef idx="1">
+                          <a:schemeClr val="accent1"/>
+                        </a:fillRef>
+                        <a:effectRef idx="0">
+                          <a:srgbClr val="FFFFFF"/>
+                        </a:effectRef>
+                        <a:fontRef idx="minor">
+                          <a:schemeClr val="lt1"/>
+                        </a:fontRef>
+                      </wps:style>
+                      <wps:bodyPr rot="0" spcFirstLastPara="0" vertOverflow="overflow" horzOverflow="overflow" vert="horz" wrap="square" lIns="91440" tIns="45720" rIns="91440" bIns="45720" numCol="1" spcCol="0" rtlCol="0" fromWordArt="0" anchor="ctr" anchorCtr="0" forceAA="0" compatLnSpc="1">
+                        <a:noAutofit/>
+                      </wps:bodyPr>
+                    </wps:wsp>
+                  </a:graphicData>
+                </a:graphic>
+              </wp:anchor>
+            </w:drawing>
+          </mc:Choice>
+          <mc:Fallback>
+            <w:pict>
+              <v:rect id="_x0000_s1026" o:spid="_x0000_s1026" o:spt="1" style="position:absolute;left:0pt;margin-left:139.8pt;margin-top:55.4pt;height:48.5pt;width:241.1pt;z-index:251781120;v-text-anchor:middle;mso-width-relative:page;mso-height-relative:page;" filled="f" stroked="t" coordsize="21600,21600" o:gfxdata="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">
+                <v:fill on="f" focussize="0,0"/>
+                <v:stroke weight="1pt" color="#325395 [3204]" miterlimit="8" joinstyle="miter" dashstyle="dash"/>
+                <v:imagedata o:title=""/>
+                <o:lock v:ext="edit" aspectratio="f"/>
+              </v:rect>
+            </w:pict>
+          </mc:Fallback>
+        </mc:AlternateContent>
+      </w:r>
+      <w:r>
+        <w:rPr>
+          <w:sz w:val="21"/>
+        </w:rPr>
+        <mc:AlternateContent>
+          <mc:Choice Requires="wps">
+            <w:drawing>
+              <wp:anchor distT="0" distB="0" distL="114300" distR="114300" simplePos="0" relativeHeight="251777024" behindDoc="0" locked="0" layoutInCell="1" allowOverlap="1">
+                <wp:simplePos x="0" y="0"/>
+                <wp:positionH relativeFrom="column">
+                  <wp:posOffset>544830</wp:posOffset>
+                </wp:positionH>
+                <wp:positionV relativeFrom="paragraph">
+                  <wp:posOffset>689610</wp:posOffset>
+                </wp:positionV>
+                <wp:extent cx="1094740" cy="623570"/>
+                <wp:effectExtent l="6350" t="6350" r="11430" b="10160"/>
+                <wp:wrapNone/>
+                <wp:docPr id="131" name="流程图: 过程 131"/>
+                <wp:cNvGraphicFramePr/>
+                <a:graphic xmlns:a="http://schemas.openxmlformats.org/drawingml/2006/main">
+                  <a:graphicData uri="http://schemas.microsoft.com/office/word/2010/wordprocessingShape">
+                    <wps:wsp>
+                      <wps:cNvSpPr/>
+                      <wps:spPr>
+                        <a:xfrm>
+                          <a:off x="0" y="0"/>
+                          <a:ext cx="1094740" cy="623570"/>
+                        </a:xfrm>
+                        <a:prstGeom prst="flowChartProcess">
+                          <a:avLst/>
+                        </a:prstGeom>
+                      </wps:spPr>
+                      <wps:style>
+                        <a:lnRef idx="2">
+                          <a:schemeClr val="accent1">
+                            <a:lumMod val="75000"/>
+                          </a:schemeClr>
+                        </a:lnRef>
+                        <a:fillRef idx="1">
+                          <a:schemeClr val="accent1"/>
+                        </a:fillRef>
+                        <a:effectRef idx="0">
+                          <a:srgbClr val="FFFFFF"/>
+                        </a:effectRef>
+                        <a:fontRef idx="minor">
+                          <a:schemeClr val="lt1"/>
+                        </a:fontRef>
+                      </wps:style>
+                      <wps:txbx>
+                        <w:txbxContent>
+                          <w:p>
+                            <w:pPr>
+                              <w:jc w:val="center"/>
+                              <w:rPr>
+                                <w:rFonts w:hint="default" w:eastAsiaTheme="minorEastAsia"/>
+                                <w:lang w:val="en-US" w:eastAsia="zh-CN"/>
+                              </w:rPr>
+                            </w:pPr>
+                            <w:r>
+                              <w:rPr>
+                                <w:rFonts w:hint="eastAsia"/>
+                                <w:lang w:val="en-US" w:eastAsia="zh-CN"/>
+                              </w:rPr>
+                              <w:t>通讯层</w:t>
+                            </w:r>
+                          </w:p>
+                        </w:txbxContent>
+                      </wps:txbx>
+                      <wps:bodyPr rot="0" spcFirstLastPara="0" vertOverflow="overflow" horzOverflow="overflow" vert="horz" wrap="square" lIns="91440" tIns="45720" rIns="91440" bIns="45720" numCol="1" spcCol="0" rtlCol="0" fromWordArt="0" anchor="ctr" anchorCtr="0" forceAA="0" compatLnSpc="1">
+                        <a:noAutofit/>
+                      </wps:bodyPr>
+                    </wps:wsp>
+                  </a:graphicData>
+                </a:graphic>
+              </wp:anchor>
+            </w:drawing>
+          </mc:Choice>
+          <mc:Fallback>
+            <w:pict>
+              <v:shape id="_x0000_s1026" o:spid="_x0000_s1026" o:spt="109" type="#_x0000_t109" style="position:absolute;left:0pt;margin-left:42.9pt;margin-top:54.3pt;height:49.1pt;width:86.2pt;z-index:251777024;v-text-anchor:middle;mso-width-relative:page;mso-height-relative:page;" fillcolor="#4874CB [3204]" filled="t" stroked="t" coordsize="21600,21600" o:gfxdata="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">
+                <v:fill on="t" focussize="0,0"/>
+                <v:stroke weight="1pt" color="#2E54A1 [2404]" miterlimit="8" joinstyle="miter"/>
+                <v:imagedata o:title=""/>
+                <o:lock v:ext="edit" aspectratio="f"/>
+                <v:textbox>
+                  <w:txbxContent>
+                    <w:p>
+                      <w:pPr>
+                        <w:jc w:val="center"/>
+                        <w:rPr>
+                          <w:rFonts w:hint="default" w:eastAsiaTheme="minorEastAsia"/>
+                          <w:lang w:val="en-US" w:eastAsia="zh-CN"/>
+                        </w:rPr>
+                      </w:pPr>
+                      <w:r>
+                        <w:rPr>
+                          <w:rFonts w:hint="eastAsia"/>
+                          <w:lang w:val="en-US" w:eastAsia="zh-CN"/>
+                        </w:rPr>
+                        <w:t>通讯层</w:t>
+                      </w:r>
+                    </w:p>
+                  </w:txbxContent>
+                </v:textbox>
+              </v:shape>
+            </w:pict>
+          </mc:Fallback>
+        </mc:AlternateContent>
+      </w:r>
+    </w:p>
+    <w:p>
+      <w:pPr>
+        <w:ind w:left="2520" w:leftChars="0" w:firstLine="420" w:firstLineChars="0"/>
+        <w:rPr>
+          <w14:textOutline w14:w="12700" w14:cmpd="sng">
+            <w14:solidFill>
+              <w14:schemeClr w14:val="accent1">
+                <w14:alpha w14:val="0"/>
+              </w14:schemeClr>
+            </w14:solidFill>
+            <w14:prstDash w14:val="dash"/>
+            <w14:round/>
+          </w14:textOutline>
+        </w:rPr>
+        <w:sectPr>
+          <w:pgSz w:w="11906" w:h="16838"/>
+          <w:pgMar w:top="1440" w:right="1800" w:bottom="1440" w:left="1800" w:header="851" w:footer="992" w:gutter="0"/>
+          <w:cols w:space="425" w:num="1"/>
+          <w:docGrid w:type="lines" w:linePitch="312" w:charSpace="0"/>
+        </w:sectPr>
+      </w:pPr>
+      <w:bookmarkStart w:id="0" w:name="_GoBack"/>
+      <w:bookmarkEnd w:id="0"/>
+      <w:r>
+        <w:rPr>
+          <w:sz w:val="21"/>
+        </w:rPr>
+        <mc:AlternateContent>
+          <mc:Choice Requires="wps">
+            <w:drawing>
+              <wp:anchor distT="0" distB="0" distL="114300" distR="114300" simplePos="0" relativeHeight="251787264" behindDoc="0" locked="0" layoutInCell="1" allowOverlap="1">
+                <wp:simplePos x="0" y="0"/>
+                <wp:positionH relativeFrom="column">
+                  <wp:posOffset>2470150</wp:posOffset>
+                </wp:positionH>
+                <wp:positionV relativeFrom="paragraph">
+                  <wp:posOffset>595630</wp:posOffset>
+                </wp:positionV>
+                <wp:extent cx="1552575" cy="421640"/>
+                <wp:effectExtent l="6350" t="6350" r="10795" b="13970"/>
+                <wp:wrapNone/>
+                <wp:docPr id="178" name="矩形 178"/>
+                <wp:cNvGraphicFramePr/>
+                <a:graphic xmlns:a="http://schemas.openxmlformats.org/drawingml/2006/main">
+                  <a:graphicData uri="http://schemas.microsoft.com/office/word/2010/wordprocessingShape">
+                    <wps:wsp>
+                      <wps:cNvSpPr/>
+                      <wps:spPr>
+                        <a:xfrm>
+                          <a:off x="0" y="0"/>
+                          <a:ext cx="1552575" cy="421640"/>
+                        </a:xfrm>
+                        <a:prstGeom prst="rect">
+                          <a:avLst/>
+                        </a:prstGeom>
+                      </wps:spPr>
+                      <wps:style>
+                        <a:lnRef idx="2">
+                          <a:schemeClr val="accent1">
+                            <a:lumMod val="75000"/>
+                          </a:schemeClr>
+                        </a:lnRef>
+                        <a:fillRef idx="1">
+                          <a:schemeClr val="accent1"/>
+                        </a:fillRef>
+                        <a:effectRef idx="0">
+                          <a:srgbClr val="FFFFFF"/>
+                        </a:effectRef>
+                        <a:fontRef idx="minor">
+                          <a:schemeClr val="lt1"/>
+                        </a:fontRef>
+                      </wps:style>
+                      <wps:txbx>
+                        <w:txbxContent>
+                          <w:p>
+                            <w:pPr>
+                              <w:jc w:val="center"/>
+                              <w:rPr>
+                                <w:rFonts w:hint="default" w:eastAsiaTheme="minorEastAsia"/>
+                                <w:lang w:val="en-US" w:eastAsia="zh-CN"/>
+                              </w:rPr>
+                            </w:pPr>
+                            <w:r>
+                              <w:rPr>
+                                <w:rFonts w:hint="eastAsia"/>
+                                <w:lang w:val="en-US" w:eastAsia="zh-CN"/>
+                              </w:rPr>
+                              <w:t>http/https</w:t>
+                            </w:r>
+                          </w:p>
+                        </w:txbxContent>
+                      </wps:txbx>
+                      <wps:bodyPr rot="0" spcFirstLastPara="0" vertOverflow="overflow" horzOverflow="overflow" vert="horz" wrap="square" lIns="91440" tIns="45720" rIns="91440" bIns="45720" numCol="1" spcCol="0" rtlCol="0" fromWordArt="0" anchor="ctr" anchorCtr="0" forceAA="0" compatLnSpc="1">
+                        <a:noAutofit/>
+                      </wps:bodyPr>
+                    </wps:wsp>
+                  </a:graphicData>
+                </a:graphic>
+              </wp:anchor>
+            </w:drawing>
+          </mc:Choice>
+          <mc:Fallback>
+            <w:pict>
+              <v:rect id="_x0000_s1026" o:spid="_x0000_s1026" o:spt="1" style="position:absolute;left:0pt;margin-left:194.5pt;margin-top:46.9pt;height:33.2pt;width:122.25pt;z-index:251787264;v-text-anchor:middle;mso-width-relative:page;mso-height-relative:page;" fillcolor="#4874CB [3204]" filled="t" stroked="t" coordsize="21600,21600" o:gfxdata="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">
+                <v:fill on="t" focussize="0,0"/>
+                <v:stroke weight="1pt" color="#2E54A1 [2404]" miterlimit="8" joinstyle="miter"/>
+                <v:imagedata o:title=""/>
+                <o:lock v:ext="edit" aspectratio="f"/>
+                <v:textbox>
+                  <w:txbxContent>
+                    <w:p>
+                      <w:pPr>
+                        <w:jc w:val="center"/>
+                        <w:rPr>
+                          <w:rFonts w:hint="default" w:eastAsiaTheme="minorEastAsia"/>
+                          <w:lang w:val="en-US" w:eastAsia="zh-CN"/>
+                        </w:rPr>
+                      </w:pPr>
+                      <w:r>
+                        <w:rPr>
+                          <w:rFonts w:hint="eastAsia"/>
+                          <w:lang w:val="en-US" w:eastAsia="zh-CN"/>
+                        </w:rPr>
+                        <w:t>http/https</w:t>
+                      </w:r>
+                    </w:p>
+                  </w:txbxContent>
+                </v:textbox>
+              </v:rect>
+            </w:pict>
+          </mc:Fallback>
+        </mc:AlternateContent>
+      </w:r>
+      <w:r>
+        <w:rPr>
+          <w:sz w:val="21"/>
+        </w:rPr>
+        <mc:AlternateContent>
+          <mc:Choice Requires="wps">
+            <w:drawing>
+              <wp:anchor distT="0" distB="0" distL="114300" distR="114300" simplePos="0" relativeHeight="251797504" behindDoc="0" locked="0" layoutInCell="1" allowOverlap="1">
+                <wp:simplePos x="0" y="0"/>
+                <wp:positionH relativeFrom="column">
+                  <wp:posOffset>3844290</wp:posOffset>
+                </wp:positionH>
+                <wp:positionV relativeFrom="paragraph">
+                  <wp:posOffset>2019300</wp:posOffset>
+                </wp:positionV>
+                <wp:extent cx="795655" cy="1273810"/>
+                <wp:effectExtent l="6350" t="6350" r="20955" b="15240"/>
+                <wp:wrapNone/>
+                <wp:docPr id="207" name="矩形 207"/>
+                <wp:cNvGraphicFramePr/>
+                <a:graphic xmlns:a="http://schemas.openxmlformats.org/drawingml/2006/main">
+                  <a:graphicData uri="http://schemas.microsoft.com/office/word/2010/wordprocessingShape">
+                    <wps:wsp>
+                      <wps:cNvSpPr/>
+                      <wps:spPr>
+                        <a:xfrm>
+                          <a:off x="4819650" y="4211955"/>
+                          <a:ext cx="795655" cy="1273810"/>
+                        </a:xfrm>
+                        <a:prstGeom prst="rect">
+                          <a:avLst/>
+                        </a:prstGeom>
+                      </wps:spPr>
+                      <wps:style>
+                        <a:lnRef idx="2">
+                          <a:schemeClr val="accent1">
+                            <a:lumMod val="75000"/>
+                          </a:schemeClr>
+                        </a:lnRef>
+                        <a:fillRef idx="1">
+                          <a:schemeClr val="accent1"/>
+                        </a:fillRef>
+                        <a:effectRef idx="0">
+                          <a:srgbClr val="FFFFFF"/>
+                        </a:effectRef>
+                        <a:fontRef idx="minor">
+                          <a:schemeClr val="lt1"/>
+                        </a:fontRef>
+                      </wps:style>
+                      <wps:txbx>
+                        <w:txbxContent>
+                          <w:p>
+                            <w:pPr>
+                              <w:jc w:val="center"/>
+                              <w:rPr>
+                                <w:rFonts w:hint="default" w:eastAsiaTheme="minorEastAsia"/>
+                                <w:lang w:val="en-US" w:eastAsia="zh-CN"/>
+                              </w:rPr>
+                            </w:pPr>
+                            <w:r>
+                              <w:rPr>
+                                <w:rFonts w:hint="eastAsia"/>
+                                <w:lang w:val="en-US" w:eastAsia="zh-CN"/>
+                              </w:rPr>
+                              <w:t>Eureka</w:t>
+                            </w:r>
+                          </w:p>
+                        </w:txbxContent>
+                      </wps:txbx>
+                      <wps:bodyPr rot="0" spcFirstLastPara="0" vertOverflow="overflow" horzOverflow="overflow" vert="horz" wrap="square" lIns="91440" tIns="45720" rIns="91440" bIns="45720" numCol="1" spcCol="0" rtlCol="0" fromWordArt="0" anchor="ctr" anchorCtr="0" forceAA="0" compatLnSpc="1">
+                        <a:noAutofit/>
+                      </wps:bodyPr>
+                    </wps:wsp>
+                  </a:graphicData>
+                </a:graphic>
+              </wp:anchor>
+            </w:drawing>
+          </mc:Choice>
+          <mc:Fallback>
+            <w:pict>
+              <v:rect id="_x0000_s1026" o:spid="_x0000_s1026" o:spt="1" style="position:absolute;left:0pt;margin-left:302.7pt;margin-top:159pt;height:100.3pt;width:62.65pt;z-index:251797504;v-text-anchor:middle;mso-width-relative:page;mso-height-relative:page;" fillcolor="#4874CB [3204]" filled="t" stroked="t" coordsize="21600,21600" o:gfxdata="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">
+                <v:fill on="t" focussize="0,0"/>
+                <v:stroke weight="1pt" color="#2E54A1 [2404]" miterlimit="8" joinstyle="miter"/>
+                <v:imagedata o:title=""/>
+                <o:lock v:ext="edit" aspectratio="f"/>
+                <v:textbox>
+                  <w:txbxContent>
+                    <w:p>
+                      <w:pPr>
+                        <w:jc w:val="center"/>
+                        <w:rPr>
+                          <w:rFonts w:hint="default" w:eastAsiaTheme="minorEastAsia"/>
+                          <w:lang w:val="en-US" w:eastAsia="zh-CN"/>
+                        </w:rPr>
+                      </w:pPr>
+                      <w:r>
+                        <w:rPr>
+                          <w:rFonts w:hint="eastAsia"/>
+                          <w:lang w:val="en-US" w:eastAsia="zh-CN"/>
+                        </w:rPr>
+                        <w:t>Eureka</w:t>
+                      </w:r>
+                    </w:p>
+                  </w:txbxContent>
+                </v:textbox>
+              </v:rect>
+            </w:pict>
+          </mc:Fallback>
+        </mc:AlternateContent>
+      </w:r>
+      <w:r>
+        <w:rPr>
+          <w:sz w:val="21"/>
+        </w:rPr>
+        <mc:AlternateContent>
+          <mc:Choice Requires="wps">
+            <w:drawing>
+              <wp:anchor distT="0" distB="0" distL="114300" distR="114300" simplePos="0" relativeHeight="251792384" behindDoc="0" locked="0" layoutInCell="1" allowOverlap="1">
+                <wp:simplePos x="0" y="0"/>
+                <wp:positionH relativeFrom="column">
+                  <wp:posOffset>1898015</wp:posOffset>
+                </wp:positionH>
+                <wp:positionV relativeFrom="paragraph">
+                  <wp:posOffset>2145665</wp:posOffset>
+                </wp:positionV>
+                <wp:extent cx="830580" cy="387985"/>
+                <wp:effectExtent l="6350" t="6350" r="16510" b="17145"/>
+                <wp:wrapNone/>
+                <wp:docPr id="183" name="矩形 183"/>
+                <wp:cNvGraphicFramePr/>
+                <a:graphic xmlns:a="http://schemas.openxmlformats.org/drawingml/2006/main">
+                  <a:graphicData uri="http://schemas.microsoft.com/office/word/2010/wordprocessingShape">
+                    <wps:wsp>
+                      <wps:cNvSpPr/>
+                      <wps:spPr>
+                        <a:xfrm>
+                          <a:off x="3246755" y="3997325"/>
+                          <a:ext cx="830580" cy="387985"/>
+                        </a:xfrm>
+                        <a:prstGeom prst="rect">
+                          <a:avLst/>
+                        </a:prstGeom>
+                      </wps:spPr>
+                      <wps:style>
+                        <a:lnRef idx="2">
+                          <a:schemeClr val="accent1">
+                            <a:lumMod val="75000"/>
+                          </a:schemeClr>
+                        </a:lnRef>
+                        <a:fillRef idx="1">
+                          <a:schemeClr val="accent1"/>
+                        </a:fillRef>
+                        <a:effectRef idx="0">
+                          <a:srgbClr val="FFFFFF"/>
+                        </a:effectRef>
+                        <a:fontRef idx="minor">
+                          <a:schemeClr val="lt1"/>
+                        </a:fontRef>
+                      </wps:style>
+                      <wps:txbx>
+                        <w:txbxContent>
+                          <w:p>
+                            <w:pPr>
+                              <w:jc w:val="center"/>
+                              <w:rPr>
+                                <w:rFonts w:hint="default" w:eastAsiaTheme="minorEastAsia"/>
+                                <w:lang w:val="en-US" w:eastAsia="zh-CN"/>
+                              </w:rPr>
+                            </w:pPr>
+                            <w:r>
+                              <w:rPr>
+                                <w:rFonts w:hint="eastAsia"/>
+                                <w:lang w:val="en-US" w:eastAsia="zh-CN"/>
+                              </w:rPr>
+                              <w:t>用户服务A</w:t>
+                            </w:r>
+                          </w:p>
+                        </w:txbxContent>
+                      </wps:txbx>
+                      <wps:bodyPr rot="0" spcFirstLastPara="0" vertOverflow="overflow" horzOverflow="overflow" vert="horz" wrap="square" lIns="91440" tIns="45720" rIns="91440" bIns="45720" numCol="1" spcCol="0" rtlCol="0" fromWordArt="0" anchor="ctr" anchorCtr="0" forceAA="0" compatLnSpc="1">
+                        <a:noAutofit/>
+                      </wps:bodyPr>
+                    </wps:wsp>
+                  </a:graphicData>
+                </a:graphic>
+              </wp:anchor>
+            </w:drawing>
+          </mc:Choice>
+          <mc:Fallback>
+            <w:pict>
+              <v:rect id="_x0000_s1026" o:spid="_x0000_s1026" o:spt="1" style="position:absolute;left:0pt;margin-left:149.45pt;margin-top:168.95pt;height:30.55pt;width:65.4pt;z-index:251792384;v-text-anchor:middle;mso-width-relative:page;mso-height-relative:page;" fillcolor="#4874CB [3204]" filled="t" stroked="t" coordsize="21600,21600" o:gfxdata="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">
+                <v:fill on="t" focussize="0,0"/>
+                <v:stroke weight="1pt" color="#2E54A1 [2404]" miterlimit="8" joinstyle="miter"/>
+                <v:imagedata o:title=""/>
+                <o:lock v:ext="edit" aspectratio="f"/>
+                <v:textbox>
+                  <w:txbxContent>
+                    <w:p>
+                      <w:pPr>
+                        <w:jc w:val="center"/>
+                        <w:rPr>
+                          <w:rFonts w:hint="default" w:eastAsiaTheme="minorEastAsia"/>
+                          <w:lang w:val="en-US" w:eastAsia="zh-CN"/>
+                        </w:rPr>
+                      </w:pPr>
+                      <w:r>
+                        <w:rPr>
+                          <w:rFonts w:hint="eastAsia"/>
+                          <w:lang w:val="en-US" w:eastAsia="zh-CN"/>
+                        </w:rPr>
+                        <w:t>用户服务A</w:t>
+                      </w:r>
+                    </w:p>
+                  </w:txbxContent>
+                </v:textbox>
+              </v:rect>
+            </w:pict>
+          </mc:Fallback>
+        </mc:AlternateContent>
+      </w:r>
+      <w:r>
+        <w:rPr>
+          <w:sz w:val="21"/>
+        </w:rPr>
+        <mc:AlternateContent>
+          <mc:Choice Requires="wps">
+            <w:drawing>
+              <wp:anchor distT="0" distB="0" distL="114300" distR="114300" simplePos="0" relativeHeight="251798528" behindDoc="0" locked="0" layoutInCell="1" allowOverlap="1">
+                <wp:simplePos x="0" y="0"/>
+                <wp:positionH relativeFrom="column">
+                  <wp:posOffset>2761615</wp:posOffset>
+                </wp:positionH>
+                <wp:positionV relativeFrom="paragraph">
+                  <wp:posOffset>2151380</wp:posOffset>
+                </wp:positionV>
+                <wp:extent cx="830580" cy="387985"/>
+                <wp:effectExtent l="6350" t="6350" r="16510" b="17145"/>
+                <wp:wrapNone/>
+                <wp:docPr id="208" name="矩形 208"/>
+                <wp:cNvGraphicFramePr/>
+                <a:graphic xmlns:a="http://schemas.openxmlformats.org/drawingml/2006/main">
+                  <a:graphicData uri="http://schemas.microsoft.com/office/word/2010/wordprocessingShape">
+                    <wps:wsp>
+                      <wps:cNvSpPr/>
+                      <wps:spPr>
+                        <a:xfrm>
+                          <a:off x="0" y="0"/>
+                          <a:ext cx="830580" cy="387985"/>
+                        </a:xfrm>
+                        <a:prstGeom prst="rect">
+                          <a:avLst/>
+                        </a:prstGeom>
+                      </wps:spPr>
+                      <wps:style>
+                        <a:lnRef idx="2">
+                          <a:schemeClr val="accent1">
+                            <a:lumMod val="75000"/>
+                          </a:schemeClr>
+                        </a:lnRef>
+                        <a:fillRef idx="1">
+                          <a:schemeClr val="accent1"/>
+                        </a:fillRef>
+                        <a:effectRef idx="0">
+                          <a:srgbClr val="FFFFFF"/>
+                        </a:effectRef>
+                        <a:fontRef idx="minor">
+                          <a:schemeClr val="lt1"/>
+                        </a:fontRef>
+                      </wps:style>
+                      <wps:txbx>
+                        <w:txbxContent>
+                          <w:p>
+                            <w:pPr>
+                              <w:jc w:val="center"/>
+                              <w:rPr>
+                                <w:rFonts w:hint="default" w:eastAsiaTheme="minorEastAsia"/>
+                                <w:lang w:val="en-US" w:eastAsia="zh-CN"/>
+                              </w:rPr>
+                            </w:pPr>
+                            <w:r>
+                              <w:rPr>
+                                <w:rFonts w:hint="eastAsia"/>
+                                <w:lang w:val="en-US" w:eastAsia="zh-CN"/>
+                              </w:rPr>
+                              <w:t>用户服务B</w:t>
+                            </w:r>
+                          </w:p>
+                        </w:txbxContent>
+                      </wps:txbx>
+                      <wps:bodyPr rot="0" spcFirstLastPara="0" vertOverflow="overflow" horzOverflow="overflow" vert="horz" wrap="square" lIns="91440" tIns="45720" rIns="91440" bIns="45720" numCol="1" spcCol="0" rtlCol="0" fromWordArt="0" anchor="ctr" anchorCtr="0" forceAA="0" compatLnSpc="1">
+                        <a:noAutofit/>
+                      </wps:bodyPr>
+                    </wps:wsp>
+                  </a:graphicData>
+                </a:graphic>
+              </wp:anchor>
+            </w:drawing>
+          </mc:Choice>
+          <mc:Fallback>
+            <w:pict>
+              <v:rect id="_x0000_s1026" o:spid="_x0000_s1026" o:spt="1" style="position:absolute;left:0pt;margin-left:217.45pt;margin-top:169.4pt;height:30.55pt;width:65.4pt;z-index:251798528;v-text-anchor:middle;mso-width-relative:page;mso-height-relative:page;" fillcolor="#4874CB [3204]" filled="t" stroked="t" coordsize="21600,21600" o:gfxdata="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">
+                <v:fill on="t" focussize="0,0"/>
+                <v:stroke weight="1pt" color="#2E54A1 [2404]" miterlimit="8" joinstyle="miter"/>
+                <v:imagedata o:title=""/>
+                <o:lock v:ext="edit" aspectratio="f"/>
+                <v:textbox>
+                  <w:txbxContent>
+                    <w:p>
+                      <w:pPr>
+                        <w:jc w:val="center"/>
+                        <w:rPr>
+                          <w:rFonts w:hint="default" w:eastAsiaTheme="minorEastAsia"/>
+                          <w:lang w:val="en-US" w:eastAsia="zh-CN"/>
+                        </w:rPr>
+                      </w:pPr>
+                      <w:r>
+                        <w:rPr>
+                          <w:rFonts w:hint="eastAsia"/>
+                          <w:lang w:val="en-US" w:eastAsia="zh-CN"/>
+                        </w:rPr>
+                        <w:t>用户服务B</w:t>
+                      </w:r>
+                    </w:p>
+                  </w:txbxContent>
+                </v:textbox>
+              </v:rect>
+            </w:pict>
+          </mc:Fallback>
+        </mc:AlternateContent>
+      </w:r>
+      <w:r>
+        <w:rPr>
+          <w:sz w:val="21"/>
+        </w:rPr>
+        <mc:AlternateContent>
+          <mc:Choice Requires="wps">
+            <w:drawing>
+              <wp:anchor distT="0" distB="0" distL="114300" distR="114300" simplePos="0" relativeHeight="251801600" behindDoc="0" locked="0" layoutInCell="1" allowOverlap="1">
+                <wp:simplePos x="0" y="0"/>
+                <wp:positionH relativeFrom="column">
+                  <wp:posOffset>1903095</wp:posOffset>
+                </wp:positionH>
+                <wp:positionV relativeFrom="paragraph">
+                  <wp:posOffset>1770380</wp:posOffset>
+                </wp:positionV>
+                <wp:extent cx="1696085" cy="303530"/>
+                <wp:effectExtent l="6350" t="6350" r="19685" b="10160"/>
+                <wp:wrapNone/>
+                <wp:docPr id="212" name="矩形 212"/>
+                <wp:cNvGraphicFramePr/>
+                <a:graphic xmlns:a="http://schemas.openxmlformats.org/drawingml/2006/main">
+                  <a:graphicData uri="http://schemas.microsoft.com/office/word/2010/wordprocessingShape">
+                    <wps:wsp>
+                      <wps:cNvSpPr/>
+                      <wps:spPr>
+                        <a:xfrm>
+                          <a:off x="3087370" y="3893820"/>
+                          <a:ext cx="1696085" cy="303530"/>
+                        </a:xfrm>
+                        <a:prstGeom prst="rect">
+                          <a:avLst/>
+                        </a:prstGeom>
+                      </wps:spPr>
+                      <wps:style>
+                        <a:lnRef idx="2">
+                          <a:schemeClr val="accent1">
+                            <a:lumMod val="75000"/>
+                          </a:schemeClr>
+                        </a:lnRef>
+                        <a:fillRef idx="1">
+                          <a:schemeClr val="accent1"/>
+                        </a:fillRef>
+                        <a:effectRef idx="0">
+                          <a:srgbClr val="FFFFFF"/>
+                        </a:effectRef>
+                        <a:fontRef idx="minor">
+                          <a:schemeClr val="lt1"/>
+                        </a:fontRef>
+                      </wps:style>
+                      <wps:txbx>
+                        <w:txbxContent>
+                          <w:p>
+                            <w:pPr>
+                              <w:jc w:val="center"/>
+                              <w:rPr>
+                                <w:rFonts w:hint="default" w:eastAsiaTheme="minorEastAsia"/>
+                                <w:lang w:val="en-US" w:eastAsia="zh-CN"/>
+                              </w:rPr>
+                            </w:pPr>
+                            <w:r>
+                              <w:rPr>
+                                <w:rFonts w:hint="eastAsia"/>
+                                <w:lang w:val="en-US" w:eastAsia="zh-CN"/>
+                              </w:rPr>
+                              <w:t>Spring Cloud</w:t>
+                            </w:r>
+                          </w:p>
+                        </w:txbxContent>
+                      </wps:txbx>
+                      <wps:bodyPr rot="0" spcFirstLastPara="0" vertOverflow="overflow" horzOverflow="overflow" vert="horz" wrap="square" lIns="91440" tIns="45720" rIns="91440" bIns="45720" numCol="1" spcCol="0" rtlCol="0" fromWordArt="0" anchor="ctr" anchorCtr="0" forceAA="0" compatLnSpc="1">
+                        <a:noAutofit/>
+                      </wps:bodyPr>
+                    </wps:wsp>
+                  </a:graphicData>
+                </a:graphic>
+              </wp:anchor>
+            </w:drawing>
+          </mc:Choice>
+          <mc:Fallback>
+            <w:pict>
+              <v:rect id="_x0000_s1026" o:spid="_x0000_s1026" o:spt="1" style="position:absolute;left:0pt;margin-left:149.85pt;margin-top:139.4pt;height:23.9pt;width:133.55pt;z-index:251801600;v-text-anchor:middle;mso-width-relative:page;mso-height-relative:page;" fillcolor="#4874CB [3204]" filled="t" stroked="t" coordsize="21600,21600" o:gfxdata="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">
+                <v:fill on="t" focussize="0,0"/>
+                <v:stroke weight="1pt" color="#2E54A1 [2404]" miterlimit="8" joinstyle="miter"/>
+                <v:imagedata o:title=""/>
+                <o:lock v:ext="edit" aspectratio="f"/>
+                <v:textbox>
+                  <w:txbxContent>
+                    <w:p>
+                      <w:pPr>
+                        <w:jc w:val="center"/>
+                        <w:rPr>
+                          <w:rFonts w:hint="default" w:eastAsiaTheme="minorEastAsia"/>
+                          <w:lang w:val="en-US" w:eastAsia="zh-CN"/>
+                        </w:rPr>
+                      </w:pPr>
+                      <w:r>
+                        <w:rPr>
+                          <w:rFonts w:hint="eastAsia"/>
+                          <w:lang w:val="en-US" w:eastAsia="zh-CN"/>
+                        </w:rPr>
+                        <w:t>Spring Cloud</w:t>
+                      </w:r>
+                    </w:p>
+                  </w:txbxContent>
+                </v:textbox>
+              </v:rect>
+            </w:pict>
+          </mc:Fallback>
+        </mc:AlternateContent>
+      </w:r>
+      <w:r>
+        <w:rPr>
+          <w:sz w:val="21"/>
+        </w:rPr>
+        <mc:AlternateContent>
+          <mc:Choice Requires="wps">
+            <w:drawing>
+              <wp:anchor distT="0" distB="0" distL="114300" distR="114300" simplePos="0" relativeHeight="251799552" behindDoc="0" locked="0" layoutInCell="1" allowOverlap="1">
+                <wp:simplePos x="0" y="0"/>
+                <wp:positionH relativeFrom="column">
+                  <wp:posOffset>2751455</wp:posOffset>
+                </wp:positionH>
+                <wp:positionV relativeFrom="paragraph">
+                  <wp:posOffset>2599690</wp:posOffset>
+                </wp:positionV>
+                <wp:extent cx="850900" cy="387985"/>
+                <wp:effectExtent l="6350" t="6350" r="11430" b="17145"/>
+                <wp:wrapNone/>
+                <wp:docPr id="209" name="矩形 209"/>
+                <wp:cNvGraphicFramePr/>
+                <a:graphic xmlns:a="http://schemas.openxmlformats.org/drawingml/2006/main">
+                  <a:graphicData uri="http://schemas.microsoft.com/office/word/2010/wordprocessingShape">
+                    <wps:wsp>
+                      <wps:cNvSpPr/>
+                      <wps:spPr>
+                        <a:xfrm>
+                          <a:off x="0" y="0"/>
+                          <a:ext cx="850900" cy="387985"/>
+                        </a:xfrm>
+                        <a:prstGeom prst="rect">
+                          <a:avLst/>
+                        </a:prstGeom>
+                      </wps:spPr>
+                      <wps:style>
+                        <a:lnRef idx="2">
+                          <a:schemeClr val="accent1">
+                            <a:lumMod val="75000"/>
+                          </a:schemeClr>
+                        </a:lnRef>
+                        <a:fillRef idx="1">
+                          <a:schemeClr val="accent1"/>
+                        </a:fillRef>
+                        <a:effectRef idx="0">
+                          <a:srgbClr val="FFFFFF"/>
+                        </a:effectRef>
+                        <a:fontRef idx="minor">
+                          <a:schemeClr val="lt1"/>
+                        </a:fontRef>
+                      </wps:style>
+                      <wps:txbx>
+                        <w:txbxContent>
+                          <w:p>
+                            <w:pPr>
+                              <w:jc w:val="center"/>
+                              <w:rPr>
+                                <w:rFonts w:hint="default" w:eastAsiaTheme="minorEastAsia"/>
+                                <w:lang w:val="en-US" w:eastAsia="zh-CN"/>
+                              </w:rPr>
+                            </w:pPr>
+                            <w:r>
+                              <w:rPr>
+                                <w:rFonts w:hint="eastAsia"/>
+                                <w:lang w:val="en-US" w:eastAsia="zh-CN"/>
+                              </w:rPr>
+                              <w:t>管理服务B</w:t>
+                            </w:r>
+                          </w:p>
+                        </w:txbxContent>
+                      </wps:txbx>
+                      <wps:bodyPr rot="0" spcFirstLastPara="0" vertOverflow="overflow" horzOverflow="overflow" vert="horz" wrap="square" lIns="91440" tIns="45720" rIns="91440" bIns="45720" numCol="1" spcCol="0" rtlCol="0" fromWordArt="0" anchor="ctr" anchorCtr="0" forceAA="0" compatLnSpc="1">
+                        <a:noAutofit/>
+                      </wps:bodyPr>
+                    </wps:wsp>
+                  </a:graphicData>
+                </a:graphic>
+              </wp:anchor>
+            </w:drawing>
+          </mc:Choice>
+          <mc:Fallback>
+            <w:pict>
+              <v:rect id="_x0000_s1026" o:spid="_x0000_s1026" o:spt="1" style="position:absolute;left:0pt;margin-left:216.65pt;margin-top:204.7pt;height:30.55pt;width:67pt;z-index:251799552;v-text-anchor:middle;mso-width-relative:page;mso-height-relative:page;" fillcolor="#4874CB [3204]" filled="t" stroked="t" coordsize="21600,21600" o:gfxdata="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">
+                <v:fill on="t" focussize="0,0"/>
+                <v:stroke weight="1pt" color="#2E54A1 [2404]" miterlimit="8" joinstyle="miter"/>
+                <v:imagedata o:title=""/>
+                <o:lock v:ext="edit" aspectratio="f"/>
+                <v:textbox>
+                  <w:txbxContent>
+                    <w:p>
+                      <w:pPr>
+                        <w:jc w:val="center"/>
+                        <w:rPr>
+                          <w:rFonts w:hint="default" w:eastAsiaTheme="minorEastAsia"/>
+                          <w:lang w:val="en-US" w:eastAsia="zh-CN"/>
+                        </w:rPr>
+                      </w:pPr>
+                      <w:r>
+                        <w:rPr>
+                          <w:rFonts w:hint="eastAsia"/>
+                          <w:lang w:val="en-US" w:eastAsia="zh-CN"/>
+                        </w:rPr>
+                        <w:t>管理服务B</w:t>
+                      </w:r>
+                    </w:p>
+                  </w:txbxContent>
+                </v:textbox>
+              </v:rect>
+            </w:pict>
+          </mc:Fallback>
+        </mc:AlternateContent>
+      </w:r>
+      <w:r>
+        <w:rPr>
+          <w:sz w:val="21"/>
+        </w:rPr>
+        <mc:AlternateContent>
+          <mc:Choice Requires="wps">
+            <w:drawing>
+              <wp:anchor distT="0" distB="0" distL="114300" distR="114300" simplePos="0" relativeHeight="251794432" behindDoc="0" locked="0" layoutInCell="1" allowOverlap="1">
+                <wp:simplePos x="0" y="0"/>
+                <wp:positionH relativeFrom="column">
+                  <wp:posOffset>1885950</wp:posOffset>
+                </wp:positionH>
+                <wp:positionV relativeFrom="paragraph">
+                  <wp:posOffset>3106420</wp:posOffset>
+                </wp:positionV>
+                <wp:extent cx="829310" cy="373380"/>
+                <wp:effectExtent l="6350" t="6350" r="17780" b="16510"/>
+                <wp:wrapNone/>
+                <wp:docPr id="187" name="矩形 187"/>
+                <wp:cNvGraphicFramePr/>
+                <a:graphic xmlns:a="http://schemas.openxmlformats.org/drawingml/2006/main">
+                  <a:graphicData uri="http://schemas.microsoft.com/office/word/2010/wordprocessingShape">
+                    <wps:wsp>
+                      <wps:cNvSpPr/>
+                      <wps:spPr>
+                        <a:xfrm>
+                          <a:off x="0" y="0"/>
+                          <a:ext cx="829310" cy="373380"/>
+                        </a:xfrm>
+                        <a:prstGeom prst="rect">
+                          <a:avLst/>
+                        </a:prstGeom>
+                      </wps:spPr>
+                      <wps:style>
+                        <a:lnRef idx="2">
+                          <a:schemeClr val="accent1">
+                            <a:lumMod val="75000"/>
+                          </a:schemeClr>
+                        </a:lnRef>
+                        <a:fillRef idx="1">
+                          <a:schemeClr val="accent1"/>
+                        </a:fillRef>
+                        <a:effectRef idx="0">
+                          <a:srgbClr val="FFFFFF"/>
+                        </a:effectRef>
+                        <a:fontRef idx="minor">
+                          <a:schemeClr val="lt1"/>
+                        </a:fontRef>
+                      </wps:style>
+                      <wps:txbx>
+                        <w:txbxContent>
+                          <w:p>
+                            <w:pPr>
+                              <w:jc w:val="center"/>
+                              <w:rPr>
+                                <w:rFonts w:hint="default" w:eastAsiaTheme="minorEastAsia"/>
+                                <w:lang w:val="en-US" w:eastAsia="zh-CN"/>
+                              </w:rPr>
+                            </w:pPr>
+                            <w:r>
+                              <w:rPr>
+                                <w:rFonts w:hint="eastAsia"/>
+                                <w:lang w:val="en-US" w:eastAsia="zh-CN"/>
+                              </w:rPr>
+                              <w:t>订单服务A</w:t>
+                            </w:r>
+                          </w:p>
+                        </w:txbxContent>
+                      </wps:txbx>
+                      <wps:bodyPr rot="0" spcFirstLastPara="0" vertOverflow="overflow" horzOverflow="overflow" vert="horz" wrap="square" lIns="91440" tIns="45720" rIns="91440" bIns="45720" numCol="1" spcCol="0" rtlCol="0" fromWordArt="0" anchor="ctr" anchorCtr="0" forceAA="0" compatLnSpc="1">
+                        <a:noAutofit/>
+                      </wps:bodyPr>
+                    </wps:wsp>
+                  </a:graphicData>
+                </a:graphic>
+              </wp:anchor>
+            </w:drawing>
+          </mc:Choice>
+          <mc:Fallback>
+            <w:pict>
+              <v:rect id="_x0000_s1026" o:spid="_x0000_s1026" o:spt="1" style="position:absolute;left:0pt;margin-left:148.5pt;margin-top:244.6pt;height:29.4pt;width:65.3pt;z-index:251794432;v-text-anchor:middle;mso-width-relative:page;mso-height-relative:page;" fillcolor="#4874CB [3204]" filled="t" stroked="t" coordsize="21600,21600" o:gfxdata="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">
+                <v:fill on="t" focussize="0,0"/>
+                <v:stroke weight="1pt" color="#2E54A1 [2404]" miterlimit="8" joinstyle="miter"/>
+                <v:imagedata o:title=""/>
+                <o:lock v:ext="edit" aspectratio="f"/>
+                <v:textbox>
+                  <w:txbxContent>
+                    <w:p>
+                      <w:pPr>
+                        <w:jc w:val="center"/>
+                        <w:rPr>
+                          <w:rFonts w:hint="default" w:eastAsiaTheme="minorEastAsia"/>
+                          <w:lang w:val="en-US" w:eastAsia="zh-CN"/>
+                        </w:rPr>
+                      </w:pPr>
+                      <w:r>
+                        <w:rPr>
+                          <w:rFonts w:hint="eastAsia"/>
+                          <w:lang w:val="en-US" w:eastAsia="zh-CN"/>
+                        </w:rPr>
+                        <w:t>订单服务A</w:t>
+                      </w:r>
+                    </w:p>
+                  </w:txbxContent>
+                </v:textbox>
+              </v:rect>
+            </w:pict>
+          </mc:Fallback>
+        </mc:AlternateContent>
+      </w:r>
+      <w:r>
+        <w:rPr>
+          <w:sz w:val="21"/>
+        </w:rPr>
+        <mc:AlternateContent>
+          <mc:Choice Requires="wps">
+            <w:drawing>
+              <wp:anchor distT="0" distB="0" distL="114300" distR="114300" simplePos="0" relativeHeight="251793408" behindDoc="0" locked="0" layoutInCell="1" allowOverlap="1">
+                <wp:simplePos x="0" y="0"/>
+                <wp:positionH relativeFrom="column">
+                  <wp:posOffset>1884680</wp:posOffset>
+                </wp:positionH>
+                <wp:positionV relativeFrom="paragraph">
+                  <wp:posOffset>2599690</wp:posOffset>
+                </wp:positionV>
+                <wp:extent cx="831215" cy="387985"/>
+                <wp:effectExtent l="6350" t="6350" r="15875" b="17145"/>
+                <wp:wrapNone/>
+                <wp:docPr id="184" name="矩形 184"/>
+                <wp:cNvGraphicFramePr/>
+                <a:graphic xmlns:a="http://schemas.openxmlformats.org/drawingml/2006/main">
+                  <a:graphicData uri="http://schemas.microsoft.com/office/word/2010/wordprocessingShape">
+                    <wps:wsp>
+                      <wps:cNvSpPr/>
+                      <wps:spPr>
+                        <a:xfrm>
+                          <a:off x="0" y="0"/>
+                          <a:ext cx="831215" cy="387985"/>
+                        </a:xfrm>
+                        <a:prstGeom prst="rect">
+                          <a:avLst/>
+                        </a:prstGeom>
+                      </wps:spPr>
+                      <wps:style>
+                        <a:lnRef idx="2">
+                          <a:schemeClr val="accent1">
+                            <a:lumMod val="75000"/>
+                          </a:schemeClr>
+                        </a:lnRef>
+                        <a:fillRef idx="1">
+                          <a:schemeClr val="accent1"/>
+                        </a:fillRef>
+                        <a:effectRef idx="0">
+                          <a:srgbClr val="FFFFFF"/>
+                        </a:effectRef>
+                        <a:fontRef idx="minor">
+                          <a:schemeClr val="lt1"/>
+                        </a:fontRef>
+                      </wps:style>
+                      <wps:txbx>
+                        <w:txbxContent>
+                          <w:p>
+                            <w:pPr>
+                              <w:jc w:val="center"/>
+                              <w:rPr>
+                                <w:rFonts w:hint="default" w:eastAsiaTheme="minorEastAsia"/>
+                                <w:lang w:val="en-US" w:eastAsia="zh-CN"/>
+                              </w:rPr>
+                            </w:pPr>
+                            <w:r>
+                              <w:rPr>
+                                <w:rFonts w:hint="eastAsia"/>
+                                <w:lang w:val="en-US" w:eastAsia="zh-CN"/>
+                              </w:rPr>
+                              <w:t>管理服务A</w:t>
+                            </w:r>
+                          </w:p>
+                        </w:txbxContent>
+                      </wps:txbx>
+                      <wps:bodyPr rot="0" spcFirstLastPara="0" vertOverflow="overflow" horzOverflow="overflow" vert="horz" wrap="square" lIns="91440" tIns="45720" rIns="91440" bIns="45720" numCol="1" spcCol="0" rtlCol="0" fromWordArt="0" anchor="ctr" anchorCtr="0" forceAA="0" compatLnSpc="1">
+                        <a:noAutofit/>
+                      </wps:bodyPr>
+                    </wps:wsp>
+                  </a:graphicData>
+                </a:graphic>
+              </wp:anchor>
+            </w:drawing>
+          </mc:Choice>
+          <mc:Fallback>
+            <w:pict>
+              <v:rect id="_x0000_s1026" o:spid="_x0000_s1026" o:spt="1" style="position:absolute;left:0pt;margin-left:148.4pt;margin-top:204.7pt;height:30.55pt;width:65.45pt;z-index:251793408;v-text-anchor:middle;mso-width-relative:page;mso-height-relative:page;" fillcolor="#4874CB [3204]" filled="t" stroked="t" coordsize="21600,21600" o:gfxdata="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">
+                <v:fill on="t" focussize="0,0"/>
+                <v:stroke weight="1pt" color="#2E54A1 [2404]" miterlimit="8" joinstyle="miter"/>
+                <v:imagedata o:title=""/>
+                <o:lock v:ext="edit" aspectratio="f"/>
+                <v:textbox>
+                  <w:txbxContent>
+                    <w:p>
+                      <w:pPr>
+                        <w:jc w:val="center"/>
+                        <w:rPr>
+                          <w:rFonts w:hint="default" w:eastAsiaTheme="minorEastAsia"/>
+                          <w:lang w:val="en-US" w:eastAsia="zh-CN"/>
+                        </w:rPr>
+                      </w:pPr>
+                      <w:r>
+                        <w:rPr>
+                          <w:rFonts w:hint="eastAsia"/>
+                          <w:lang w:val="en-US" w:eastAsia="zh-CN"/>
+                        </w:rPr>
+                        <w:t>管理服务A</w:t>
+                      </w:r>
+                    </w:p>
+                  </w:txbxContent>
+                </v:textbox>
+              </v:rect>
+            </w:pict>
+          </mc:Fallback>
+        </mc:AlternateContent>
+      </w:r>
+      <w:r>
+        <w:rPr>
+          <w:sz w:val="21"/>
+        </w:rPr>
+        <mc:AlternateContent>
+          <mc:Choice Requires="wps">
+            <w:drawing>
+              <wp:anchor distT="0" distB="0" distL="114300" distR="114300" simplePos="0" relativeHeight="251800576" behindDoc="0" locked="0" layoutInCell="1" allowOverlap="1">
+                <wp:simplePos x="0" y="0"/>
+                <wp:positionH relativeFrom="column">
+                  <wp:posOffset>2752090</wp:posOffset>
+                </wp:positionH>
+                <wp:positionV relativeFrom="paragraph">
+                  <wp:posOffset>3113405</wp:posOffset>
+                </wp:positionV>
+                <wp:extent cx="829310" cy="373380"/>
+                <wp:effectExtent l="6350" t="6350" r="17780" b="16510"/>
+                <wp:wrapNone/>
+                <wp:docPr id="210" name="矩形 210"/>
+                <wp:cNvGraphicFramePr/>
+                <a:graphic xmlns:a="http://schemas.openxmlformats.org/drawingml/2006/main">
+                  <a:graphicData uri="http://schemas.microsoft.com/office/word/2010/wordprocessingShape">
+                    <wps:wsp>
+                      <wps:cNvSpPr/>
+                      <wps:spPr>
+                        <a:xfrm>
+                          <a:off x="0" y="0"/>
+                          <a:ext cx="829310" cy="373380"/>
+                        </a:xfrm>
+                        <a:prstGeom prst="rect">
+                          <a:avLst/>
+                        </a:prstGeom>
+                      </wps:spPr>
+                      <wps:style>
+                        <a:lnRef idx="2">
+                          <a:schemeClr val="accent1">
+                            <a:lumMod val="75000"/>
+                          </a:schemeClr>
+                        </a:lnRef>
+                        <a:fillRef idx="1">
+                          <a:schemeClr val="accent1"/>
+                        </a:fillRef>
+                        <a:effectRef idx="0">
+                          <a:srgbClr val="FFFFFF"/>
+                        </a:effectRef>
+                        <a:fontRef idx="minor">
+                          <a:schemeClr val="lt1"/>
+                        </a:fontRef>
+                      </wps:style>
+                      <wps:txbx>
+                        <w:txbxContent>
+                          <w:p>
+                            <w:pPr>
+                              <w:jc w:val="center"/>
+                              <w:rPr>
+                                <w:rFonts w:hint="default" w:eastAsiaTheme="minorEastAsia"/>
+                                <w:lang w:val="en-US" w:eastAsia="zh-CN"/>
+                              </w:rPr>
+                            </w:pPr>
+                            <w:r>
+                              <w:rPr>
+                                <w:rFonts w:hint="eastAsia"/>
+                                <w:lang w:val="en-US" w:eastAsia="zh-CN"/>
+                              </w:rPr>
+                              <w:t>订单服务B</w:t>
+                            </w:r>
+                          </w:p>
+                        </w:txbxContent>
+                      </wps:txbx>
+                      <wps:bodyPr rot="0" spcFirstLastPara="0" vertOverflow="overflow" horzOverflow="overflow" vert="horz" wrap="square" lIns="91440" tIns="45720" rIns="91440" bIns="45720" numCol="1" spcCol="0" rtlCol="0" fromWordArt="0" anchor="ctr" anchorCtr="0" forceAA="0" compatLnSpc="1">
+                        <a:noAutofit/>
+                      </wps:bodyPr>
+                    </wps:wsp>
+                  </a:graphicData>
+                </a:graphic>
+              </wp:anchor>
+            </w:drawing>
+          </mc:Choice>
+          <mc:Fallback>
+            <w:pict>
+              <v:rect id="_x0000_s1026" o:spid="_x0000_s1026" o:spt="1" style="position:absolute;left:0pt;margin-left:216.7pt;margin-top:245.15pt;height:29.4pt;width:65.3pt;z-index:251800576;v-text-anchor:middle;mso-width-relative:page;mso-height-relative:page;" fillcolor="#4874CB [3204]" filled="t" stroked="t" coordsize="21600,21600" o:gfxdata="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">
+                <v:fill on="t" focussize="0,0"/>
+                <v:stroke weight="1pt" color="#2E54A1 [2404]" miterlimit="8" joinstyle="miter"/>
+                <v:imagedata o:title=""/>
+                <o:lock v:ext="edit" aspectratio="f"/>
+                <v:textbox>
+                  <w:txbxContent>
+                    <w:p>
+                      <w:pPr>
+                        <w:jc w:val="center"/>
+                        <w:rPr>
+                          <w:rFonts w:hint="default" w:eastAsiaTheme="minorEastAsia"/>
+                          <w:lang w:val="en-US" w:eastAsia="zh-CN"/>
+                        </w:rPr>
+                      </w:pPr>
+                      <w:r>
+                        <w:rPr>
+                          <w:rFonts w:hint="eastAsia"/>
+                          <w:lang w:val="en-US" w:eastAsia="zh-CN"/>
+                        </w:rPr>
+                        <w:t>订单服务B</w:t>
+                      </w:r>
+                    </w:p>
+                  </w:txbxContent>
+                </v:textbox>
+              </v:rect>
+            </w:pict>
+          </mc:Fallback>
+        </mc:AlternateContent>
+      </w:r>
+      <w:r>
+        <w:rPr>
+          <w:sz w:val="21"/>
+        </w:rPr>
+        <mc:AlternateContent>
+          <mc:Choice Requires="wps">
+            <w:drawing>
+              <wp:anchor distT="0" distB="0" distL="114300" distR="114300" simplePos="0" relativeHeight="251795456" behindDoc="0" locked="0" layoutInCell="1" allowOverlap="1">
+                <wp:simplePos x="0" y="0"/>
+                <wp:positionH relativeFrom="column">
+                  <wp:posOffset>3738245</wp:posOffset>
+                </wp:positionH>
+                <wp:positionV relativeFrom="paragraph">
+                  <wp:posOffset>1415415</wp:posOffset>
+                </wp:positionV>
+                <wp:extent cx="1017905" cy="2098675"/>
+                <wp:effectExtent l="6350" t="6350" r="12065" b="13335"/>
+                <wp:wrapNone/>
+                <wp:docPr id="196" name="矩形 196"/>
+                <wp:cNvGraphicFramePr/>
+                <a:graphic xmlns:a="http://schemas.openxmlformats.org/drawingml/2006/main">
+                  <a:graphicData uri="http://schemas.microsoft.com/office/word/2010/wordprocessingShape">
+                    <wps:wsp>
+                      <wps:cNvSpPr/>
+                      <wps:spPr>
+                        <a:xfrm>
+                          <a:off x="4667250" y="3505835"/>
+                          <a:ext cx="1017905" cy="2098675"/>
+                        </a:xfrm>
+                        <a:prstGeom prst="rect">
+                          <a:avLst/>
+                        </a:prstGeom>
+                        <a:noFill/>
+                      </wps:spPr>
+                      <wps:style>
+                        <a:lnRef idx="2">
+                          <a:schemeClr val="accent1">
+                            <a:lumMod val="75000"/>
+                          </a:schemeClr>
+                        </a:lnRef>
+                        <a:fillRef idx="1">
+                          <a:schemeClr val="accent1"/>
+                        </a:fillRef>
+                        <a:effectRef idx="0">
+                          <a:srgbClr val="FFFFFF"/>
+                        </a:effectRef>
+                        <a:fontRef idx="minor">
+                          <a:schemeClr val="lt1"/>
+                        </a:fontRef>
+                      </wps:style>
+                      <wps:bodyPr rot="0" spcFirstLastPara="0" vertOverflow="overflow" horzOverflow="overflow" vert="horz" wrap="square" lIns="91440" tIns="45720" rIns="91440" bIns="45720" numCol="1" spcCol="0" rtlCol="0" fromWordArt="0" anchor="ctr" anchorCtr="0" forceAA="0" compatLnSpc="1">
+                        <a:noAutofit/>
+                      </wps:bodyPr>
+                    </wps:wsp>
+                  </a:graphicData>
+                </a:graphic>
+              </wp:anchor>
+            </w:drawing>
+          </mc:Choice>
+          <mc:Fallback>
+            <w:pict>
+              <v:rect id="_x0000_s1026" o:spid="_x0000_s1026" o:spt="1" style="position:absolute;left:0pt;margin-left:294.35pt;margin-top:111.45pt;height:165.25pt;width:80.15pt;z-index:251795456;v-text-anchor:middle;mso-width-relative:page;mso-height-relative:page;" filled="f" stroked="t" coordsize="21600,21600" o:gfxdata="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">
+                <v:fill on="f" focussize="0,0"/>
+                <v:stroke weight="1pt" color="#2E54A1 [2404]" miterlimit="8" joinstyle="miter"/>
+                <v:imagedata o:title=""/>
+                <o:lock v:ext="edit" aspectratio="f"/>
+              </v:rect>
+            </w:pict>
+          </mc:Fallback>
+        </mc:AlternateContent>
+      </w:r>
+      <w:r>
+        <w:rPr>
+          <w:sz w:val="21"/>
+        </w:rPr>
+        <mc:AlternateContent>
+          <mc:Choice Requires="wps">
+            <w:drawing>
+              <wp:anchor distT="0" distB="0" distL="114300" distR="114300" simplePos="0" relativeHeight="251796480" behindDoc="0" locked="0" layoutInCell="1" allowOverlap="1">
+                <wp:simplePos x="0" y="0"/>
+                <wp:positionH relativeFrom="column">
+                  <wp:posOffset>3814445</wp:posOffset>
+                </wp:positionH>
+                <wp:positionV relativeFrom="paragraph">
+                  <wp:posOffset>1541145</wp:posOffset>
+                </wp:positionV>
+                <wp:extent cx="845185" cy="311785"/>
+                <wp:effectExtent l="6350" t="6350" r="17145" b="17145"/>
+                <wp:wrapNone/>
+                <wp:docPr id="206" name="矩形 206"/>
+                <wp:cNvGraphicFramePr/>
+                <a:graphic xmlns:a="http://schemas.openxmlformats.org/drawingml/2006/main">
+                  <a:graphicData uri="http://schemas.microsoft.com/office/word/2010/wordprocessingShape">
+                    <wps:wsp>
+                      <wps:cNvSpPr/>
+                      <wps:spPr>
+                        <a:xfrm>
+                          <a:off x="4777740" y="3644265"/>
+                          <a:ext cx="845185" cy="311785"/>
+                        </a:xfrm>
+                        <a:prstGeom prst="rect">
+                          <a:avLst/>
+                        </a:prstGeom>
+                      </wps:spPr>
+                      <wps:style>
+                        <a:lnRef idx="2">
+                          <a:schemeClr val="accent1">
+                            <a:lumMod val="75000"/>
+                          </a:schemeClr>
+                        </a:lnRef>
+                        <a:fillRef idx="1">
+                          <a:schemeClr val="accent1"/>
+                        </a:fillRef>
+                        <a:effectRef idx="0">
+                          <a:srgbClr val="FFFFFF"/>
+                        </a:effectRef>
+                        <a:fontRef idx="minor">
+                          <a:schemeClr val="lt1"/>
+                        </a:fontRef>
+                      </wps:style>
+                      <wps:txbx>
+                        <w:txbxContent>
+                          <w:p>
+                            <w:pPr>
+                              <w:jc w:val="center"/>
+                              <w:rPr>
+                                <w:rFonts w:hint="default" w:eastAsiaTheme="minorEastAsia"/>
+                                <w:lang w:val="en-US" w:eastAsia="zh-CN"/>
+                              </w:rPr>
+                            </w:pPr>
+                            <w:r>
+                              <w:rPr>
+                                <w:rFonts w:hint="eastAsia"/>
+                                <w:lang w:val="en-US" w:eastAsia="zh-CN"/>
+                              </w:rPr>
+                              <w:t>服务管理</w:t>
+                            </w:r>
+                          </w:p>
+                        </w:txbxContent>
+                      </wps:txbx>
+                      <wps:bodyPr rot="0" spcFirstLastPara="0" vertOverflow="overflow" horzOverflow="overflow" vert="horz" wrap="square" lIns="91440" tIns="45720" rIns="91440" bIns="45720" numCol="1" spcCol="0" rtlCol="0" fromWordArt="0" anchor="ctr" anchorCtr="0" forceAA="0" compatLnSpc="1">
+                        <a:noAutofit/>
+                      </wps:bodyPr>
+                    </wps:wsp>
+                  </a:graphicData>
+                </a:graphic>
+              </wp:anchor>
+            </w:drawing>
+          </mc:Choice>
+          <mc:Fallback>
+            <w:pict>
+              <v:rect id="_x0000_s1026" o:spid="_x0000_s1026" o:spt="1" style="position:absolute;left:0pt;margin-left:300.35pt;margin-top:121.35pt;height:24.55pt;width:66.55pt;z-index:251796480;v-text-anchor:middle;mso-width-relative:page;mso-height-relative:page;" fillcolor="#4874CB [3204]" filled="t" stroked="t" coordsize="21600,21600" o:gfxdata="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">
+                <v:fill on="t" focussize="0,0"/>
+                <v:stroke weight="1pt" color="#2E54A1 [2404]" miterlimit="8" joinstyle="miter"/>
+                <v:imagedata o:title=""/>
+                <o:lock v:ext="edit" aspectratio="f"/>
+                <v:textbox>
+                  <w:txbxContent>
+                    <w:p>
+                      <w:pPr>
+                        <w:jc w:val="center"/>
+                        <w:rPr>
+                          <w:rFonts w:hint="default" w:eastAsiaTheme="minorEastAsia"/>
+                          <w:lang w:val="en-US" w:eastAsia="zh-CN"/>
+                        </w:rPr>
+                      </w:pPr>
+                      <w:r>
+                        <w:rPr>
+                          <w:rFonts w:hint="eastAsia"/>
+                          <w:lang w:val="en-US" w:eastAsia="zh-CN"/>
+                        </w:rPr>
+                        <w:t>服务管理</w:t>
+                      </w:r>
+                    </w:p>
+                  </w:txbxContent>
+                </v:textbox>
+              </v:rect>
+            </w:pict>
+          </mc:Fallback>
+        </mc:AlternateContent>
+      </w:r>
+      <w:r>
+        <w:rPr>
+          <w:sz w:val="21"/>
+        </w:rPr>
+        <mc:AlternateContent>
+          <mc:Choice Requires="wps">
+            <w:drawing>
+              <wp:anchor distT="0" distB="0" distL="114300" distR="114300" simplePos="0" relativeHeight="251778048" behindDoc="0" locked="0" layoutInCell="1" allowOverlap="1">
+                <wp:simplePos x="0" y="0"/>
+                <wp:positionH relativeFrom="column">
+                  <wp:posOffset>537210</wp:posOffset>
+                </wp:positionH>
+                <wp:positionV relativeFrom="paragraph">
+                  <wp:posOffset>1281430</wp:posOffset>
+                </wp:positionV>
+                <wp:extent cx="1094740" cy="2360295"/>
+                <wp:effectExtent l="6350" t="6350" r="11430" b="10795"/>
+                <wp:wrapNone/>
+                <wp:docPr id="135" name="流程图: 过程 135"/>
+                <wp:cNvGraphicFramePr/>
+                <a:graphic xmlns:a="http://schemas.openxmlformats.org/drawingml/2006/main">
+                  <a:graphicData uri="http://schemas.microsoft.com/office/word/2010/wordprocessingShape">
+                    <wps:wsp>
+                      <wps:cNvSpPr/>
+                      <wps:spPr>
+                        <a:xfrm>
+                          <a:off x="0" y="0"/>
+                          <a:ext cx="1094740" cy="2360295"/>
+                        </a:xfrm>
+                        <a:prstGeom prst="flowChartProcess">
+                          <a:avLst/>
+                        </a:prstGeom>
+                      </wps:spPr>
+                      <wps:style>
+                        <a:lnRef idx="2">
+                          <a:schemeClr val="accent1">
+                            <a:lumMod val="75000"/>
+                          </a:schemeClr>
+                        </a:lnRef>
+                        <a:fillRef idx="1">
+                          <a:schemeClr val="accent1"/>
+                        </a:fillRef>
+                        <a:effectRef idx="0">
+                          <a:srgbClr val="FFFFFF"/>
+                        </a:effectRef>
+                        <a:fontRef idx="minor">
+                          <a:schemeClr val="lt1"/>
+                        </a:fontRef>
+                      </wps:style>
+                      <wps:txbx>
+                        <w:txbxContent>
+                          <w:p>
+                            <w:pPr>
+                              <w:jc w:val="center"/>
+                              <w:rPr>
+                                <w:rFonts w:hint="default" w:eastAsiaTheme="minorEastAsia"/>
+                                <w:lang w:val="en-US" w:eastAsia="zh-CN"/>
+                              </w:rPr>
+                            </w:pPr>
+                            <w:r>
+                              <w:rPr>
+                                <w:rFonts w:hint="eastAsia"/>
+                                <w:lang w:val="en-US" w:eastAsia="zh-CN"/>
+                              </w:rPr>
+                              <w:t>服务层</w:t>
+                            </w:r>
+                          </w:p>
+                        </w:txbxContent>
+                      </wps:txbx>
+                      <wps:bodyPr rot="0" spcFirstLastPara="0" vertOverflow="overflow" horzOverflow="overflow" vert="horz" wrap="square" lIns="91440" tIns="45720" rIns="91440" bIns="45720" numCol="1" spcCol="0" rtlCol="0" fromWordArt="0" anchor="ctr" anchorCtr="0" forceAA="0" compatLnSpc="1">
+                        <a:noAutofit/>
+                      </wps:bodyPr>
+                    </wps:wsp>
+                  </a:graphicData>
+                </a:graphic>
+              </wp:anchor>
+            </w:drawing>
+          </mc:Choice>
+          <mc:Fallback>
+            <w:pict>
+              <v:shape id="_x0000_s1026" o:spid="_x0000_s1026" o:spt="109" type="#_x0000_t109" style="position:absolute;left:0pt;margin-left:42.3pt;margin-top:100.9pt;height:185.85pt;width:86.2pt;z-index:251778048;v-text-anchor:middle;mso-width-relative:page;mso-height-relative:page;" fillcolor="#4874CB [3204]" filled="t" stroked="t" coordsize="21600,21600" o:gfxdata="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">
+                <v:fill on="t" focussize="0,0"/>
+                <v:stroke weight="1pt" color="#2E54A1 [2404]" miterlimit="8" joinstyle="miter"/>
+                <v:imagedata o:title=""/>
+                <o:lock v:ext="edit" aspectratio="f"/>
+                <v:textbox>
+                  <w:txbxContent>
+                    <w:p>
+                      <w:pPr>
+                        <w:jc w:val="center"/>
+                        <w:rPr>
+                          <w:rFonts w:hint="default" w:eastAsiaTheme="minorEastAsia"/>
+                          <w:lang w:val="en-US" w:eastAsia="zh-CN"/>
+                        </w:rPr>
+                      </w:pPr>
+                      <w:r>
+                        <w:rPr>
+                          <w:rFonts w:hint="eastAsia"/>
+                          <w:lang w:val="en-US" w:eastAsia="zh-CN"/>
+                        </w:rPr>
+                        <w:t>服务层</w:t>
+                      </w:r>
+                    </w:p>
+                  </w:txbxContent>
+                </v:textbox>
+              </v:shape>
+            </w:pict>
+          </mc:Fallback>
+        </mc:AlternateContent>
+      </w:r>
+      <w:r>
+        <w:rPr>
+          <w:sz w:val="21"/>
+        </w:rPr>
+        <mc:AlternateContent>
+          <mc:Choice Requires="wps">
+            <w:drawing>
+              <wp:anchor distT="0" distB="0" distL="114300" distR="114300" simplePos="0" relativeHeight="251791360" behindDoc="0" locked="0" layoutInCell="1" allowOverlap="1">
+                <wp:simplePos x="0" y="0"/>
+                <wp:positionH relativeFrom="column">
+                  <wp:posOffset>1882775</wp:posOffset>
+                </wp:positionH>
+                <wp:positionV relativeFrom="paragraph">
+                  <wp:posOffset>1374140</wp:posOffset>
+                </wp:positionV>
+                <wp:extent cx="1736725" cy="289560"/>
+                <wp:effectExtent l="6350" t="6350" r="9525" b="8890"/>
+                <wp:wrapNone/>
+                <wp:docPr id="182" name="矩形 182"/>
+                <wp:cNvGraphicFramePr/>
+                <a:graphic xmlns:a="http://schemas.openxmlformats.org/drawingml/2006/main">
+                  <a:graphicData uri="http://schemas.microsoft.com/office/word/2010/wordprocessingShape">
+                    <wps:wsp>
+                      <wps:cNvSpPr/>
+                      <wps:spPr>
+                        <a:xfrm>
+                          <a:off x="3142615" y="3526155"/>
+                          <a:ext cx="1736725" cy="289560"/>
+                        </a:xfrm>
+                        <a:prstGeom prst="rect">
+                          <a:avLst/>
+                        </a:prstGeom>
+                      </wps:spPr>
+                      <wps:style>
+                        <a:lnRef idx="2">
+                          <a:schemeClr val="accent1">
+                            <a:lumMod val="75000"/>
+                          </a:schemeClr>
+                        </a:lnRef>
+                        <a:fillRef idx="1">
+                          <a:schemeClr val="accent1"/>
+                        </a:fillRef>
+                        <a:effectRef idx="0">
+                          <a:srgbClr val="FFFFFF"/>
+                        </a:effectRef>
+                        <a:fontRef idx="minor">
+                          <a:schemeClr val="lt1"/>
+                        </a:fontRef>
+                      </wps:style>
+                      <wps:txbx>
+                        <w:txbxContent>
+                          <w:p>
+                            <w:pPr>
+                              <w:jc w:val="center"/>
+                              <w:rPr>
+                                <w:rFonts w:hint="default" w:eastAsiaTheme="minorEastAsia"/>
+                                <w:lang w:val="en-US" w:eastAsia="zh-CN"/>
+                              </w:rPr>
+                            </w:pPr>
+                            <w:r>
+                              <w:rPr>
+                                <w:rFonts w:ascii="Arial" w:hAnsi="Arial" w:eastAsia="宋体" w:cs="Arial"/>
+                                <w:i w:val="0"/>
+                                <w:iCs w:val="0"/>
+                                <w:caps w:val="0"/>
+                                <w:color w:val="FFFFFF" w:themeColor="background1"/>
+                                <w:spacing w:val="0"/>
+                                <w:sz w:val="21"/>
+                                <w:szCs w:val="21"/>
+                                <w:shd w:val="clear" w:fill="FFFFFF"/>
+                                <w14:textFill>
+                                  <w14:solidFill>
+                                    <w14:schemeClr w14:val="bg1"/>
+                                  </w14:solidFill>
+                                </w14:textFill>
+                              </w:rPr>
+                              <w:t>gateway</w:t>
+                            </w:r>
+                          </w:p>
+                        </w:txbxContent>
+                      </wps:txbx>
+                      <wps:bodyPr rot="0" spcFirstLastPara="0" vertOverflow="overflow" horzOverflow="overflow" vert="horz" wrap="square" lIns="91440" tIns="45720" rIns="91440" bIns="45720" numCol="1" spcCol="0" rtlCol="0" fromWordArt="0" anchor="ctr" anchorCtr="0" forceAA="0" compatLnSpc="1">
+                        <a:noAutofit/>
+                      </wps:bodyPr>
+                    </wps:wsp>
+                  </a:graphicData>
+                </a:graphic>
+              </wp:anchor>
+            </w:drawing>
+          </mc:Choice>
+          <mc:Fallback>
+            <w:pict>
+              <v:rect id="_x0000_s1026" o:spid="_x0000_s1026" o:spt="1" style="position:absolute;left:0pt;margin-left:148.25pt;margin-top:108.2pt;height:22.8pt;width:136.75pt;z-index:251791360;v-text-anchor:middle;mso-width-relative:page;mso-height-relative:page;" fillcolor="#4874CB [3204]" filled="t" stroked="t" coordsize="21600,21600" o:gfxdata="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">
+                <v:fill on="t" focussize="0,0"/>
+                <v:stroke weight="1pt" color="#2E54A1 [2404]" miterlimit="8" joinstyle="miter"/>
+                <v:imagedata o:title=""/>
+                <o:lock v:ext="edit" aspectratio="f"/>
+                <v:textbox>
+                  <w:txbxContent>
+                    <w:p>
+                      <w:pPr>
+                        <w:jc w:val="center"/>
+                        <w:rPr>
+                          <w:rFonts w:hint="default" w:eastAsiaTheme="minorEastAsia"/>
+                          <w:lang w:val="en-US" w:eastAsia="zh-CN"/>
+                        </w:rPr>
+                      </w:pPr>
+                      <w:r>
+                        <w:rPr>
+                          <w:rFonts w:ascii="Arial" w:hAnsi="Arial" w:eastAsia="宋体" w:cs="Arial"/>
+                          <w:i w:val="0"/>
+                          <w:iCs w:val="0"/>
+                          <w:caps w:val="0"/>
+                          <w:color w:val="FFFFFF" w:themeColor="background1"/>
+                          <w:spacing w:val="0"/>
+                          <w:sz w:val="21"/>
+                          <w:szCs w:val="21"/>
+                          <w:shd w:val="clear" w:fill="FFFFFF"/>
+                          <w14:textFill>
+                            <w14:solidFill>
+                              <w14:schemeClr w14:val="bg1"/>
+                            </w14:solidFill>
+                          </w14:textFill>
+                        </w:rPr>
+                        <w:t>gateway</w:t>
+                      </w:r>
+                    </w:p>
+                  </w:txbxContent>
+                </v:textbox>
+              </v:rect>
+            </w:pict>
+          </mc:Fallback>
+        </mc:AlternateContent>
+      </w:r>
+      <w:r>
+        <w:rPr>
+          <w:sz w:val="21"/>
+        </w:rPr>
+        <mc:AlternateContent>
+          <mc:Choice Requires="wps">
+            <w:drawing>
+              <wp:anchor distT="0" distB="0" distL="114300" distR="114300" simplePos="0" relativeHeight="251790336" behindDoc="0" locked="0" layoutInCell="1" allowOverlap="1">
+                <wp:simplePos x="0" y="0"/>
+                <wp:positionH relativeFrom="column">
+                  <wp:posOffset>1868170</wp:posOffset>
+                </wp:positionH>
+                <wp:positionV relativeFrom="paragraph">
+                  <wp:posOffset>1735455</wp:posOffset>
+                </wp:positionV>
+                <wp:extent cx="1744980" cy="1794510"/>
+                <wp:effectExtent l="6350" t="6350" r="16510" b="12700"/>
+                <wp:wrapNone/>
+                <wp:docPr id="181" name="矩形 181"/>
+                <wp:cNvGraphicFramePr/>
+                <a:graphic xmlns:a="http://schemas.openxmlformats.org/drawingml/2006/main">
+                  <a:graphicData uri="http://schemas.microsoft.com/office/word/2010/wordprocessingShape">
+                    <wps:wsp>
+                      <wps:cNvSpPr/>
+                      <wps:spPr>
+                        <a:xfrm>
+                          <a:off x="3066415" y="3582035"/>
+                          <a:ext cx="1744980" cy="1794510"/>
+                        </a:xfrm>
+                        <a:prstGeom prst="rect">
+                          <a:avLst/>
+                        </a:prstGeom>
+                        <a:solidFill>
+                          <a:schemeClr val="bg1"/>
+                        </a:solidFill>
+                      </wps:spPr>
+                      <wps:style>
+                        <a:lnRef idx="2">
+                          <a:schemeClr val="accent1">
+                            <a:lumMod val="75000"/>
+                          </a:schemeClr>
+                        </a:lnRef>
+                        <a:fillRef idx="1">
+                          <a:schemeClr val="accent1"/>
+                        </a:fillRef>
+                        <a:effectRef idx="0">
+                          <a:srgbClr val="FFFFFF"/>
+                        </a:effectRef>
+                        <a:fontRef idx="minor">
+                          <a:schemeClr val="lt1"/>
+                        </a:fontRef>
+                      </wps:style>
+                      <wps:bodyPr rot="0" spcFirstLastPara="0" vertOverflow="overflow" horzOverflow="overflow" vert="horz" wrap="square" lIns="91440" tIns="45720" rIns="91440" bIns="45720" numCol="1" spcCol="0" rtlCol="0" fromWordArt="0" anchor="ctr" anchorCtr="0" forceAA="0" compatLnSpc="1">
+                        <a:noAutofit/>
+                      </wps:bodyPr>
+                    </wps:wsp>
+                  </a:graphicData>
+                </a:graphic>
+              </wp:anchor>
+            </w:drawing>
+          </mc:Choice>
+          <mc:Fallback>
+            <w:pict>
+              <v:rect id="_x0000_s1026" o:spid="_x0000_s1026" o:spt="1" style="position:absolute;left:0pt;margin-left:147.1pt;margin-top:136.65pt;height:141.3pt;width:137.4pt;z-index:251790336;v-text-anchor:middle;mso-width-relative:page;mso-height-relative:page;" fillcolor="#FFFFFF [3212]" filled="t" stroked="t" coordsize="21600,21600" o:gfxdata="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">
+                <v:fill on="t" focussize="0,0"/>
+                <v:stroke weight="1pt" color="#2E54A1 [2404]" miterlimit="8" joinstyle="miter"/>
+                <v:imagedata o:title=""/>
+                <o:lock v:ext="edit" aspectratio="f"/>
+              </v:rect>
+            </w:pict>
+          </mc:Fallback>
+        </mc:AlternateContent>
+      </w:r>
+      <w:r>
+        <w:rPr>
+          <w:sz w:val="21"/>
+        </w:rPr>
+        <mc:AlternateContent>
+          <mc:Choice Requires="wps">
+            <w:drawing>
+              <wp:anchor distT="0" distB="0" distL="114300" distR="114300" simplePos="0" relativeHeight="251783168" behindDoc="0" locked="0" layoutInCell="1" allowOverlap="1">
+                <wp:simplePos x="0" y="0"/>
+                <wp:positionH relativeFrom="column">
+                  <wp:posOffset>1766570</wp:posOffset>
+                </wp:positionH>
+                <wp:positionV relativeFrom="paragraph">
+                  <wp:posOffset>3728720</wp:posOffset>
+                </wp:positionV>
+                <wp:extent cx="3034665" cy="615950"/>
+                <wp:effectExtent l="6350" t="6350" r="6985" b="17780"/>
+                <wp:wrapNone/>
+                <wp:docPr id="174" name="矩形 174"/>
+                <wp:cNvGraphicFramePr/>
+                <a:graphic xmlns:a="http://schemas.openxmlformats.org/drawingml/2006/main">
+                  <a:graphicData uri="http://schemas.microsoft.com/office/word/2010/wordprocessingShape">
+                    <wps:wsp>
+                      <wps:cNvSpPr/>
+                      <wps:spPr>
+                        <a:xfrm>
+                          <a:off x="0" y="0"/>
+                          <a:ext cx="3034665" cy="615950"/>
+                        </a:xfrm>
+                        <a:prstGeom prst="rect">
+                          <a:avLst/>
+                        </a:prstGeom>
+                        <a:noFill/>
+                        <a:ln w="12700" cmpd="sng">
+                          <a:solidFill>
+                            <a:schemeClr val="accent1">
+                              <a:shade val="50000"/>
+                            </a:schemeClr>
+                          </a:solidFill>
+                          <a:prstDash val="dash"/>
+                        </a:ln>
+                      </wps:spPr>
+                      <wps:style>
+                        <a:lnRef idx="2">
+                          <a:schemeClr val="accent1">
+                            <a:lumMod val="75000"/>
+                          </a:schemeClr>
+                        </a:lnRef>
+                        <a:fillRef idx="1">
+                          <a:schemeClr val="accent1"/>
+                        </a:fillRef>
+                        <a:effectRef idx="0">
+                          <a:srgbClr val="FFFFFF"/>
+                        </a:effectRef>
+                        <a:fontRef idx="minor">
+                          <a:schemeClr val="lt1"/>
+                        </a:fontRef>
+                      </wps:style>
+                      <wps:bodyPr rot="0" spcFirstLastPara="0" vertOverflow="overflow" horzOverflow="overflow" vert="horz" wrap="square" lIns="91440" tIns="45720" rIns="91440" bIns="45720" numCol="1" spcCol="0" rtlCol="0" fromWordArt="0" anchor="ctr" anchorCtr="0" forceAA="0" compatLnSpc="1">
+                        <a:noAutofit/>
+                      </wps:bodyPr>
+                    </wps:wsp>
+                  </a:graphicData>
+                </a:graphic>
+              </wp:anchor>
+            </w:drawing>
+          </mc:Choice>
+          <mc:Fallback>
+            <w:pict>
+              <v:rect id="_x0000_s1026" o:spid="_x0000_s1026" o:spt="1" style="position:absolute;left:0pt;margin-left:139.1pt;margin-top:293.6pt;height:48.5pt;width:238.95pt;z-index:251783168;v-text-anchor:middle;mso-width-relative:page;mso-height-relative:page;" filled="f" stroked="t" coordsize="21600,21600" o:gfxdata="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">
+                <v:fill on="f" focussize="0,0"/>
+                <v:stroke weight="1pt" color="#325395 [3204]" miterlimit="8" joinstyle="miter" dashstyle="dash"/>
+                <v:imagedata o:title=""/>
+                <o:lock v:ext="edit" aspectratio="f"/>
+              </v:rect>
+            </w:pict>
+          </mc:Fallback>
+        </mc:AlternateContent>
+      </w:r>
+      <w:r>
+        <w:rPr>
+          <w:sz w:val="21"/>
+        </w:rPr>
+        <mc:AlternateContent>
+          <mc:Choice Requires="wps">
+            <w:drawing>
+              <wp:anchor distT="0" distB="0" distL="114300" distR="114300" simplePos="0" relativeHeight="251779072" behindDoc="0" locked="0" layoutInCell="1" allowOverlap="1">
+                <wp:simplePos x="0" y="0"/>
+                <wp:positionH relativeFrom="column">
+                  <wp:posOffset>517525</wp:posOffset>
+                </wp:positionH>
+                <wp:positionV relativeFrom="paragraph">
+                  <wp:posOffset>3728085</wp:posOffset>
+                </wp:positionV>
+                <wp:extent cx="1094740" cy="623570"/>
+                <wp:effectExtent l="6350" t="6350" r="11430" b="10160"/>
+                <wp:wrapNone/>
+                <wp:docPr id="136" name="流程图: 过程 136"/>
+                <wp:cNvGraphicFramePr/>
+                <a:graphic xmlns:a="http://schemas.openxmlformats.org/drawingml/2006/main">
+                  <a:graphicData uri="http://schemas.microsoft.com/office/word/2010/wordprocessingShape">
+                    <wps:wsp>
+                      <wps:cNvSpPr/>
+                      <wps:spPr>
+                        <a:xfrm>
+                          <a:off x="0" y="0"/>
+                          <a:ext cx="1094740" cy="623570"/>
+                        </a:xfrm>
+                        <a:prstGeom prst="flowChartProcess">
+                          <a:avLst/>
+                        </a:prstGeom>
+                      </wps:spPr>
+                      <wps:style>
+                        <a:lnRef idx="2">
+                          <a:schemeClr val="accent1">
+                            <a:lumMod val="75000"/>
+                          </a:schemeClr>
+                        </a:lnRef>
+                        <a:fillRef idx="1">
+                          <a:schemeClr val="accent1"/>
+                        </a:fillRef>
+                        <a:effectRef idx="0">
+                          <a:srgbClr val="FFFFFF"/>
+                        </a:effectRef>
+                        <a:fontRef idx="minor">
+                          <a:schemeClr val="lt1"/>
+                        </a:fontRef>
+                      </wps:style>
+                      <wps:txbx>
+                        <w:txbxContent>
+                          <w:p>
+                            <w:pPr>
+                              <w:jc w:val="center"/>
+                              <w:rPr>
+                                <w:rFonts w:hint="default" w:eastAsiaTheme="minorEastAsia"/>
+                                <w:lang w:val="en-US" w:eastAsia="zh-CN"/>
+                              </w:rPr>
+                            </w:pPr>
+                            <w:r>
+                              <w:rPr>
+                                <w:rFonts w:hint="eastAsia"/>
+                                <w:lang w:val="en-US" w:eastAsia="zh-CN"/>
+                              </w:rPr>
+                              <w:t>数据层</w:t>
+                            </w:r>
+                          </w:p>
+                        </w:txbxContent>
+                      </wps:txbx>
+                      <wps:bodyPr rot="0" spcFirstLastPara="0" vertOverflow="overflow" horzOverflow="overflow" vert="horz" wrap="square" lIns="91440" tIns="45720" rIns="91440" bIns="45720" numCol="1" spcCol="0" rtlCol="0" fromWordArt="0" anchor="ctr" anchorCtr="0" forceAA="0" compatLnSpc="1">
+                        <a:noAutofit/>
+                      </wps:bodyPr>
+                    </wps:wsp>
+                  </a:graphicData>
+                </a:graphic>
+              </wp:anchor>
+            </w:drawing>
+          </mc:Choice>
+          <mc:Fallback>
+            <w:pict>
+              <v:shape id="_x0000_s1026" o:spid="_x0000_s1026" o:spt="109" type="#_x0000_t109" style="position:absolute;left:0pt;margin-left:40.75pt;margin-top:293.55pt;height:49.1pt;width:86.2pt;z-index:251779072;v-text-anchor:middle;mso-width-relative:page;mso-height-relative:page;" fillcolor="#4874CB [3204]" filled="t" stroked="t" coordsize="21600,21600" o:gfxdata="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">
+                <v:fill on="t" focussize="0,0"/>
+                <v:stroke weight="1pt" color="#2E54A1 [2404]" miterlimit="8" joinstyle="miter"/>
+                <v:imagedata o:title=""/>
+                <o:lock v:ext="edit" aspectratio="f"/>
+                <v:textbox>
+                  <w:txbxContent>
+                    <w:p>
+                      <w:pPr>
+                        <w:jc w:val="center"/>
+                        <w:rPr>
+                          <w:rFonts w:hint="default" w:eastAsiaTheme="minorEastAsia"/>
+                          <w:lang w:val="en-US" w:eastAsia="zh-CN"/>
+                        </w:rPr>
+                      </w:pPr>
+                      <w:r>
+                        <w:rPr>
+                          <w:rFonts w:hint="eastAsia"/>
+                          <w:lang w:val="en-US" w:eastAsia="zh-CN"/>
+                        </w:rPr>
+                        <w:t>数据层</w:t>
+                      </w:r>
+                    </w:p>
+                  </w:txbxContent>
+                </v:textbox>
+              </v:shape>
+            </w:pict>
+          </mc:Fallback>
+        </mc:AlternateContent>
+      </w:r>
+      <w:r>
+        <w:rPr>
+          <w:sz w:val="21"/>
+        </w:rPr>
+        <mc:AlternateContent>
+          <mc:Choice Requires="wps">
+            <w:drawing>
+              <wp:anchor distT="0" distB="0" distL="114300" distR="114300" simplePos="0" relativeHeight="251789312" behindDoc="0" locked="0" layoutInCell="1" allowOverlap="1">
+                <wp:simplePos x="0" y="0"/>
+                <wp:positionH relativeFrom="column">
+                  <wp:posOffset>3309620</wp:posOffset>
+                </wp:positionH>
+                <wp:positionV relativeFrom="paragraph">
+                  <wp:posOffset>3825875</wp:posOffset>
+                </wp:positionV>
+                <wp:extent cx="1016635" cy="429260"/>
+                <wp:effectExtent l="6350" t="6350" r="13335" b="6350"/>
+                <wp:wrapNone/>
+                <wp:docPr id="180" name="矩形 180"/>
+                <wp:cNvGraphicFramePr/>
+                <a:graphic xmlns:a="http://schemas.openxmlformats.org/drawingml/2006/main">
+                  <a:graphicData uri="http://schemas.microsoft.com/office/word/2010/wordprocessingShape">
+                    <wps:wsp>
+                      <wps:cNvSpPr/>
+                      <wps:spPr>
+                        <a:xfrm>
+                          <a:off x="0" y="0"/>
+                          <a:ext cx="1016635" cy="429260"/>
+                        </a:xfrm>
+                        <a:prstGeom prst="rect">
+                          <a:avLst/>
+                        </a:prstGeom>
+                      </wps:spPr>
+                      <wps:style>
+                        <a:lnRef idx="2">
+                          <a:schemeClr val="accent1">
+                            <a:lumMod val="75000"/>
+                          </a:schemeClr>
+                        </a:lnRef>
+                        <a:fillRef idx="1">
+                          <a:schemeClr val="accent1"/>
+                        </a:fillRef>
+                        <a:effectRef idx="0">
+                          <a:srgbClr val="FFFFFF"/>
+                        </a:effectRef>
+                        <a:fontRef idx="minor">
+                          <a:schemeClr val="lt1"/>
+                        </a:fontRef>
+                      </wps:style>
+                      <wps:txbx>
+                        <w:txbxContent>
+                          <w:p>
+                            <w:pPr>
+                              <w:jc w:val="center"/>
+                              <w:rPr>
+                                <w:rFonts w:hint="default" w:eastAsiaTheme="minorEastAsia"/>
+                                <w:lang w:val="en-US" w:eastAsia="zh-CN"/>
+                              </w:rPr>
+                            </w:pPr>
+                            <w:r>
+                              <w:rPr>
+                                <w:rFonts w:hint="eastAsia"/>
+                                <w:lang w:val="en-US" w:eastAsia="zh-CN"/>
+                              </w:rPr>
+                              <w:t>postgresql</w:t>
+                            </w:r>
+                          </w:p>
+                        </w:txbxContent>
+                      </wps:txbx>
+                      <wps:bodyPr rot="0" spcFirstLastPara="0" vertOverflow="overflow" horzOverflow="overflow" vert="horz" wrap="square" lIns="91440" tIns="45720" rIns="91440" bIns="45720" numCol="1" spcCol="0" rtlCol="0" fromWordArt="0" anchor="ctr" anchorCtr="0" forceAA="0" compatLnSpc="1">
+                        <a:noAutofit/>
+                      </wps:bodyPr>
+                    </wps:wsp>
+                  </a:graphicData>
+                </a:graphic>
+              </wp:anchor>
+            </w:drawing>
+          </mc:Choice>
+          <mc:Fallback>
+            <w:pict>
+              <v:rect id="_x0000_s1026" o:spid="_x0000_s1026" o:spt="1" style="position:absolute;left:0pt;margin-left:260.6pt;margin-top:301.25pt;height:33.8pt;width:80.05pt;z-index:251789312;v-text-anchor:middle;mso-width-relative:page;mso-height-relative:page;" fillcolor="#4874CB [3204]" filled="t" stroked="t" coordsize="21600,21600" o:gfxdata="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">
+                <v:fill on="t" focussize="0,0"/>
+                <v:stroke weight="1pt" color="#2E54A1 [2404]" miterlimit="8" joinstyle="miter"/>
+                <v:imagedata o:title=""/>
+                <o:lock v:ext="edit" aspectratio="f"/>
+                <v:textbox>
+                  <w:txbxContent>
+                    <w:p>
+                      <w:pPr>
+                        <w:jc w:val="center"/>
+                        <w:rPr>
+                          <w:rFonts w:hint="default" w:eastAsiaTheme="minorEastAsia"/>
+                          <w:lang w:val="en-US" w:eastAsia="zh-CN"/>
+                        </w:rPr>
+                      </w:pPr>
+                      <w:r>
+                        <w:rPr>
+                          <w:rFonts w:hint="eastAsia"/>
+                          <w:lang w:val="en-US" w:eastAsia="zh-CN"/>
+                        </w:rPr>
+                        <w:t>postgresql</w:t>
+                      </w:r>
+                    </w:p>
+                  </w:txbxContent>
+                </v:textbox>
+              </v:rect>
+            </w:pict>
+          </mc:Fallback>
+        </mc:AlternateContent>
+      </w:r>
+      <w:r>
+        <w:rPr>
+          <w:sz w:val="21"/>
+        </w:rPr>
+        <mc:AlternateContent>
+          <mc:Choice Requires="wps">
+            <w:drawing>
+              <wp:anchor distT="0" distB="0" distL="114300" distR="114300" simplePos="0" relativeHeight="251788288" behindDoc="0" locked="0" layoutInCell="1" allowOverlap="1">
+                <wp:simplePos x="0" y="0"/>
+                <wp:positionH relativeFrom="column">
+                  <wp:posOffset>2069465</wp:posOffset>
+                </wp:positionH>
+                <wp:positionV relativeFrom="paragraph">
+                  <wp:posOffset>3832225</wp:posOffset>
+                </wp:positionV>
+                <wp:extent cx="989330" cy="429260"/>
+                <wp:effectExtent l="6350" t="6350" r="10160" b="6350"/>
+                <wp:wrapNone/>
+                <wp:docPr id="179" name="矩形 179"/>
+                <wp:cNvGraphicFramePr/>
+                <a:graphic xmlns:a="http://schemas.openxmlformats.org/drawingml/2006/main">
+                  <a:graphicData uri="http://schemas.microsoft.com/office/word/2010/wordprocessingShape">
+                    <wps:wsp>
+                      <wps:cNvSpPr/>
+                      <wps:spPr>
+                        <a:xfrm>
+                          <a:off x="3343910" y="4422775"/>
+                          <a:ext cx="989330" cy="429260"/>
+                        </a:xfrm>
+                        <a:prstGeom prst="rect">
+                          <a:avLst/>
+                        </a:prstGeom>
+                      </wps:spPr>
+                      <wps:style>
+                        <a:lnRef idx="2">
+                          <a:schemeClr val="accent1">
+                            <a:lumMod val="75000"/>
+                          </a:schemeClr>
+                        </a:lnRef>
+                        <a:fillRef idx="1">
+                          <a:schemeClr val="accent1"/>
+                        </a:fillRef>
+                        <a:effectRef idx="0">
+                          <a:srgbClr val="FFFFFF"/>
+                        </a:effectRef>
+                        <a:fontRef idx="minor">
+                          <a:schemeClr val="lt1"/>
+                        </a:fontRef>
+                      </wps:style>
+                      <wps:txbx>
+                        <w:txbxContent>
+                          <w:p>
+                            <w:pPr>
+                              <w:jc w:val="center"/>
+                              <w:rPr>
+                                <w:rFonts w:hint="default" w:eastAsiaTheme="minorEastAsia"/>
+                                <w:lang w:val="en-US" w:eastAsia="zh-CN"/>
+                              </w:rPr>
+                            </w:pPr>
+                            <w:r>
+                              <w:rPr>
+                                <w:rFonts w:hint="eastAsia"/>
+                                <w:lang w:val="en-US" w:eastAsia="zh-CN"/>
+                              </w:rPr>
+                              <w:t>redis</w:t>
+                            </w:r>
+                          </w:p>
+                        </w:txbxContent>
+                      </wps:txbx>
+                      <wps:bodyPr rot="0" spcFirstLastPara="0" vertOverflow="overflow" horzOverflow="overflow" vert="horz" wrap="square" lIns="91440" tIns="45720" rIns="91440" bIns="45720" numCol="1" spcCol="0" rtlCol="0" fromWordArt="0" anchor="ctr" anchorCtr="0" forceAA="0" compatLnSpc="1">
+                        <a:noAutofit/>
+                      </wps:bodyPr>
+                    </wps:wsp>
+                  </a:graphicData>
+                </a:graphic>
+              </wp:anchor>
+            </w:drawing>
+          </mc:Choice>
+          <mc:Fallback>
+            <w:pict>
+              <v:rect id="_x0000_s1026" o:spid="_x0000_s1026" o:spt="1" style="position:absolute;left:0pt;margin-left:162.95pt;margin-top:301.75pt;height:33.8pt;width:77.9pt;z-index:251788288;v-text-anchor:middle;mso-width-relative:page;mso-height-relative:page;" fillcolor="#4874CB [3204]" filled="t" stroked="t" coordsize="21600,21600" o:gfxdata="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">
+                <v:fill on="t" focussize="0,0"/>
+                <v:stroke weight="1pt" color="#2E54A1 [2404]" miterlimit="8" joinstyle="miter"/>
+                <v:imagedata o:title=""/>
+                <o:lock v:ext="edit" aspectratio="f"/>
+                <v:textbox>
+                  <w:txbxContent>
+                    <w:p>
+                      <w:pPr>
+                        <w:jc w:val="center"/>
+                        <w:rPr>
+                          <w:rFonts w:hint="default" w:eastAsiaTheme="minorEastAsia"/>
+                          <w:lang w:val="en-US" w:eastAsia="zh-CN"/>
+                        </w:rPr>
+                      </w:pPr>
+                      <w:r>
+                        <w:rPr>
+                          <w:rFonts w:hint="eastAsia"/>
+                          <w:lang w:val="en-US" w:eastAsia="zh-CN"/>
+                        </w:rPr>
+                        <w:t>redis</w:t>
+                      </w:r>
+                    </w:p>
+                  </w:txbxContent>
+                </v:textbox>
+              </v:rect>
+            </w:pict>
+          </mc:Fallback>
+        </mc:AlternateContent>
+      </w:r>
+    </w:p>
     <w:p>
       <w:pPr>
         <w:ind w:left="2520" w:leftChars="0" w:firstLine="420" w:firstLineChars="0"/>
@@ -1568,7 +4391,7 @@
           </mc:Choice>
           <mc:Fallback>
             <w:pict>
-              <v:shape id="_x0000_s1026" o:spid="_x0000_s1026" o:spt="3" type="#_x0000_t3" style="position:absolute;left:0pt;margin-left:156.55pt;margin-top:11.65pt;height:28.8pt;width:69.15pt;z-index:251767808;v-text-anchor:middle;mso-width-relative:page;mso-height-relative:page;" fillcolor="#A9E9E4 [1304]" filled="t" stroked="t" coordsize="21600,21600" o:gfxdata="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">
+              <v:shape id="_x0000_s1026" o:spid="_x0000_s1026" o:spt="3" type="#_x0000_t3" style="position:absolute;left:0pt;margin-left:156.55pt;margin-top:11.65pt;height:28.8pt;width:69.15pt;z-index:251767808;v-text-anchor:middle;mso-width-relative:page;mso-height-relative:page;" fillcolor="#A9E9E4 [1304]" filled="t" stroked="t" coordsize="21600,21600" o:gfxdata="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">
                 <v:fill on="t" focussize="0,0"/>
                 <v:stroke weight="1pt" color="#2E54A1 [2404]" miterlimit="8" joinstyle="miter"/>
                 <v:imagedata o:title=""/>
@@ -1721,7 +4544,7 @@
           </mc:Choice>
           <mc:Fallback>
             <w:pict>
-              <v:shape id="_x0000_s1026" o:spid="_x0000_s1026" o:spt="3" type="#_x0000_t3" style="position:absolute;left:0pt;margin-left:234.75pt;margin-top:5.05pt;height:28.8pt;width:69.15pt;z-index:251771904;v-text-anchor:middle;mso-width-relative:page;mso-height-relative:page;" fillcolor="#A9E9E4 [1304]" filled="t" stroked="t" coordsize="21600,21600" o:gfxdata="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">
+              <v:shape id="_x0000_s1026" o:spid="_x0000_s1026" o:spt="3" type="#_x0000_t3" style="position:absolute;left:0pt;margin-left:234.75pt;margin-top:5.05pt;height:28.8pt;width:69.15pt;z-index:251771904;v-text-anchor:middle;mso-width-relative:page;mso-height-relative:page;" fillcolor="#A9E9E4 [1304]" filled="t" stroked="t" coordsize="21600,21600" o:gfxdata="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">
                 <v:fill on="t" focussize="0,0"/>
                 <v:stroke weight="1pt" color="#2E54A1 [2404]" miterlimit="8" joinstyle="miter"/>
                 <v:imagedata o:title=""/>
@@ -1869,7 +4692,7 @@
           </mc:Choice>
           <mc:Fallback>
             <w:pict>
-              <v:shape id="_x0000_s1026" o:spid="_x0000_s1026" o:spt="3" type="#_x0000_t3" style="position:absolute;left:0pt;margin-left:79.05pt;margin-top:9.05pt;height:28.8pt;width:69.15pt;z-index:251762688;v-text-anchor:middle;mso-width-relative:page;mso-height-relative:page;" fillcolor="#A9E9E4 [1304]" filled="t" stroked="t" coordsize="21600,21600" o:gfxdata="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">
+              <v:shape id="_x0000_s1026" o:spid="_x0000_s1026" o:spt="3" type="#_x0000_t3" style="position:absolute;left:0pt;margin-left:79.05pt;margin-top:9.05pt;height:28.8pt;width:69.15pt;z-index:251762688;v-text-anchor:middle;mso-width-relative:page;mso-height-relative:page;" fillcolor="#A9E9E4 [1304]" filled="t" stroked="t" coordsize="21600,21600" o:gfxdata="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">
                 <v:fill on="t" focussize="0,0"/>
                 <v:stroke weight="1pt" color="#2E54A1 [2404]" miterlimit="8" joinstyle="miter"/>
                 <v:imagedata o:title=""/>
@@ -2023,7 +4846,7 @@
           </mc:Choice>
           <mc:Fallback>
             <w:pict>
-              <v:rect id="_x0000_s1026" o:spid="_x0000_s1026" o:spt="1" style="position:absolute;left:0pt;margin-left:155pt;margin-top:11.75pt;height:29.6pt;width:69.9pt;z-index:251724800;v-text-anchor:middle;mso-width-relative:page;mso-height-relative:page;" fillcolor="#E3F2D9 [663]" filled="t" stroked="t" coordsize="21600,21600" o:gfxdata="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">
+              <v:rect id="_x0000_s1026" o:spid="_x0000_s1026" o:spt="1" style="position:absolute;left:0pt;margin-left:155pt;margin-top:11.75pt;height:29.6pt;width:69.9pt;z-index:251724800;v-text-anchor:middle;mso-width-relative:page;mso-height-relative:page;" fillcolor="#E3F2D9 [663]" filled="t" stroked="t" coordsize="21600,21600" o:gfxdata="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">
                 <v:fill on="t" focussize="0,0"/>
                 <v:stroke weight="1pt" color="#2E54A1 [2404]" miterlimit="8" joinstyle="miter"/>
                 <v:imagedata o:title=""/>
@@ -2318,7 +5141,7 @@
           </mc:Choice>
           <mc:Fallback>
             <w:pict>
-              <v:rect id="_x0000_s1026" o:spid="_x0000_s1026" o:spt="1" style="position:absolute;left:0pt;margin-left:232.2pt;margin-top:3.8pt;height:22.9pt;width:22.5pt;z-index:251765760;v-text-anchor:middle;mso-width-relative:page;mso-height-relative:page;" filled="f" stroked="f" coordsize="21600,21600" o:gfxdata="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">
+              <v:rect id="_x0000_s1026" o:spid="_x0000_s1026" o:spt="1" style="position:absolute;left:0pt;margin-left:232.2pt;margin-top:3.8pt;height:22.9pt;width:22.5pt;z-index:251765760;v-text-anchor:middle;mso-width-relative:page;mso-height-relative:page;" filled="f" stroked="f" coordsize="21600,21600" o:gfxdata="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">
                 <v:fill on="f" focussize="0,0"/>
                 <v:stroke on="f" weight="1pt" miterlimit="8" joinstyle="miter"/>
                 <v:imagedata o:title=""/>
@@ -2609,7 +5432,7 @@
           </mc:Choice>
           <mc:Fallback>
             <w:pict>
-              <v:shape id="_x0000_s1026" o:spid="_x0000_s1026" o:spt="3" type="#_x0000_t3" style="position:absolute;left:0pt;margin-left:18.95pt;margin-top:12.35pt;height:28.8pt;width:69.15pt;z-index:251762688;v-text-anchor:middle;mso-width-relative:page;mso-height-relative:page;" fillcolor="#A9E9E4 [1304]" filled="t" stroked="t" coordsize="21600,21600" o:gfxdata="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">
+              <v:shape id="_x0000_s1026" o:spid="_x0000_s1026" o:spt="3" type="#_x0000_t3" style="position:absolute;left:0pt;margin-left:18.95pt;margin-top:12.35pt;height:28.8pt;width:69.15pt;z-index:251762688;v-text-anchor:middle;mso-width-relative:page;mso-height-relative:page;" fillcolor="#A9E9E4 [1304]" filled="t" stroked="t" coordsize="21600,21600" o:gfxdata="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">
                 <v:fill on="t" focussize="0,0"/>
                 <v:stroke weight="1pt" color="#2E54A1 [2404]" miterlimit="8" joinstyle="miter"/>
                 <v:imagedata o:title=""/>
@@ -2775,7 +5598,7 @@
           </mc:Choice>
           <mc:Fallback>
             <w:pict>
-              <v:shape id="_x0000_s1026" o:spid="_x0000_s1026" o:spt="4" type="#_x0000_t4" style="position:absolute;left:0pt;margin-left:94.35pt;margin-top:5.75pt;height:39.9pt;width:65.95pt;z-index:251725824;v-text-anchor:middle;mso-width-relative:page;mso-height-relative:page;" fillcolor="#FFF2CA [662]" filled="t" stroked="t" coordsize="21600,21600" o:gfxdata="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">
+              <v:shape id="_x0000_s1026" o:spid="_x0000_s1026" o:spt="4" type="#_x0000_t4" style="position:absolute;left:0pt;margin-left:94.35pt;margin-top:5.75pt;height:39.9pt;width:65.95pt;z-index:251725824;v-text-anchor:middle;mso-width-relative:page;mso-height-relative:page;" fillcolor="#FFF2CA [662]" filled="t" stroked="t" coordsize="21600,21600" o:gfxdata="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">
                 <v:fill on="t" focussize="0,0"/>
                 <v:stroke weight="1pt" color="#2E54A1 [2404]" miterlimit="8" joinstyle="miter"/>
                 <v:imagedata o:title=""/>
@@ -2923,7 +5746,7 @@
           </mc:Choice>
           <mc:Fallback>
             <w:pict>
-              <v:shape id="_x0000_s1026" o:spid="_x0000_s1026" o:spt="3" type="#_x0000_t3" style="position:absolute;left:0pt;margin-left:287.05pt;margin-top:2.95pt;height:28.8pt;width:69.15pt;z-index:251758592;v-text-anchor:middle;mso-width-relative:page;mso-height-relative:page;" fillcolor="#A9E9E4 [1304]" filled="t" stroked="t" coordsize="21600,21600" o:gfxdata="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">
+              <v:shape id="_x0000_s1026" o:spid="_x0000_s1026" o:spt="3" type="#_x0000_t3" style="position:absolute;left:0pt;margin-left:287.05pt;margin-top:2.95pt;height:28.8pt;width:69.15pt;z-index:251758592;v-text-anchor:middle;mso-width-relative:page;mso-height-relative:page;" fillcolor="#A9E9E4 [1304]" filled="t" stroked="t" coordsize="21600,21600" o:gfxdata="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">
                 <v:fill on="t" focussize="0,0"/>
                 <v:stroke weight="1pt" color="#2E54A1 [2404]" miterlimit="8" joinstyle="miter"/>
                 <v:imagedata o:title=""/>
@@ -3071,7 +5894,7 @@
           </mc:Choice>
           <mc:Fallback>
             <w:pict>
-              <v:shape id="_x0000_s1026" o:spid="_x0000_s1026" o:spt="3" type="#_x0000_t3" style="position:absolute;left:0pt;margin-left:359.15pt;margin-top:12.35pt;height:28.8pt;width:69.15pt;z-index:251767808;v-text-anchor:middle;mso-width-relative:page;mso-height-relative:page;" fillcolor="#A9E9E4 [1304]" filled="t" stroked="t" coordsize="21600,21600" o:gfxdata="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">
+              <v:shape id="_x0000_s1026" o:spid="_x0000_s1026" o:spt="3" type="#_x0000_t3" style="position:absolute;left:0pt;margin-left:359.15pt;margin-top:12.35pt;height:28.8pt;width:69.15pt;z-index:251767808;v-text-anchor:middle;mso-width-relative:page;mso-height-relative:page;" fillcolor="#A9E9E4 [1304]" filled="t" stroked="t" coordsize="21600,21600" o:gfxdata="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">
                 <v:fill on="t" focussize="0,0"/>
                 <v:stroke weight="1pt" color="#2E54A1 [2404]" miterlimit="8" joinstyle="miter"/>
                 <v:imagedata o:title=""/>
@@ -3330,7 +6153,7 @@
           </mc:Choice>
           <mc:Fallback>
             <w:pict>
-              <v:line id="_x0000_s1026" o:spid="_x0000_s1026" o:spt="20" style="position:absolute;left:0pt;flip:x y;margin-left:324.65pt;margin-top:15.15pt;height:25.3pt;width:5.6pt;z-index:251763712;mso-width-relative:page;mso-height-relative:page;" filled="f" stroked="t" coordsize="21600,21600" o:gfxdata="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">
+              <v:line id="_x0000_s1026" o:spid="_x0000_s1026" o:spt="20" style="position:absolute;left:0pt;flip:x y;margin-left:324.65pt;margin-top:15.15pt;height:25.3pt;width:5.6pt;z-index:251763712;mso-width-relative:page;mso-height-relative:page;" filled="f" stroked="t" coordsize="21600,21600" o:gfxdata="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">
                 <v:fill on="f" focussize="0,0"/>
                 <v:stroke weight="1pt" color="#4874CB [3204]" miterlimit="8" joinstyle="miter"/>
                 <v:imagedata o:title=""/>
@@ -4069,7 +6892,7 @@
           </mc:Choice>
           <mc:Fallback>
             <w:pict>
-              <v:rect id="_x0000_s1026" o:spid="_x0000_s1026" o:spt="1" style="position:absolute;left:0pt;margin-left:306.85pt;margin-top:9.35pt;height:29.6pt;width:63.6pt;z-index:251721728;v-text-anchor:middle;mso-width-relative:page;mso-height-relative:page;" fillcolor="#E3F2D9 [663]" filled="t" stroked="t" coordsize="21600,21600" o:gfxdata="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">
+              <v:rect id="_x0000_s1026" o:spid="_x0000_s1026" o:spt="1" style="position:absolute;left:0pt;margin-left:306.85pt;margin-top:9.35pt;height:29.6pt;width:63.6pt;z-index:251721728;v-text-anchor:middle;mso-width-relative:page;mso-height-relative:page;" fillcolor="#E3F2D9 [663]" filled="t" stroked="t" coordsize="21600,21600" o:gfxdata="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">
                 <v:fill on="t" focussize="0,0"/>
                 <v:stroke weight="1pt" color="#2E54A1 [2404]" miterlimit="8" joinstyle="miter"/>
                 <v:imagedata o:title=""/>
@@ -4201,7 +7024,7 @@
           </mc:Choice>
           <mc:Fallback>
             <w:pict>
-              <v:rect id="_x0000_s1026" o:spid="_x0000_s1026" o:spt="1" style="position:absolute;left:0pt;margin-left:27.65pt;margin-top:13.85pt;height:29.6pt;width:69.6pt;z-index:251720704;v-text-anchor:middle;mso-width-relative:page;mso-height-relative:page;" fillcolor="#E3F2D9 [663]" filled="t" stroked="t" coordsize="21600,21600" o:gfxdata="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">
+              <v:rect id="_x0000_s1026" o:spid="_x0000_s1026" o:spt="1" style="position:absolute;left:0pt;margin-left:27.65pt;margin-top:13.85pt;height:29.6pt;width:69.6pt;z-index:251720704;v-text-anchor:middle;mso-width-relative:page;mso-height-relative:page;" fillcolor="#E3F2D9 [663]" filled="t" stroked="t" coordsize="21600,21600" o:gfxdata="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">
                 <v:fill on="t" focussize="0,0"/>
                 <v:stroke weight="1pt" color="#2E54A1 [2404]" miterlimit="8" joinstyle="miter"/>
                 <v:imagedata o:title=""/>
@@ -4341,7 +7164,7 @@
           </mc:Choice>
           <mc:Fallback>
             <w:pict>
-              <v:shape id="_x0000_s1026" o:spid="_x0000_s1026" o:spt="3" type="#_x0000_t3" style="position:absolute;left:0pt;margin-left:122.65pt;margin-top:13.15pt;height:28.8pt;width:69.15pt;z-index:251762688;v-text-anchor:middle;mso-width-relative:page;mso-height-relative:page;" fillcolor="#A9E9E4 [1304]" filled="t" stroked="t" coordsize="21600,21600" o:gfxdata="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">
+              <v:shape id="_x0000_s1026" o:spid="_x0000_s1026" o:spt="3" type="#_x0000_t3" style="position:absolute;left:0pt;margin-left:122.65pt;margin-top:13.15pt;height:28.8pt;width:69.15pt;z-index:251762688;v-text-anchor:middle;mso-width-relative:page;mso-height-relative:page;" fillcolor="#A9E9E4 [1304]" filled="t" stroked="t" coordsize="21600,21600" o:gfxdata="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">
                 <v:fill on="t" focussize="0,0"/>
                 <v:stroke weight="1pt" color="#2E54A1 [2404]" miterlimit="8" joinstyle="miter"/>
                 <v:imagedata o:title=""/>
@@ -4489,7 +7312,7 @@
           </mc:Choice>
           <mc:Fallback>
             <w:pict>
-              <v:shape id="_x0000_s1026" o:spid="_x0000_s1026" o:spt="3" type="#_x0000_t3" style="position:absolute;left:0pt;margin-left:394.75pt;margin-top:2.05pt;height:28.8pt;width:69.15pt;z-index:251762688;v-text-anchor:middle;mso-width-relative:page;mso-height-relative:page;" fillcolor="#A9E9E4 [1304]" filled="t" stroked="t" coordsize="21600,21600" o:gfxdata="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">
+              <v:shape id="_x0000_s1026" o:spid="_x0000_s1026" o:spt="3" type="#_x0000_t3" style="position:absolute;left:0pt;margin-left:394.75pt;margin-top:2.05pt;height:28.8pt;width:69.15pt;z-index:251762688;v-text-anchor:middle;mso-width-relative:page;mso-height-relative:page;" fillcolor="#A9E9E4 [1304]" filled="t" stroked="t" coordsize="21600,21600" o:gfxdata="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">
                 <v:fill on="t" focussize="0,0"/>
                 <v:stroke weight="1pt" color="#2E54A1 [2404]" miterlimit="8" joinstyle="miter"/>
                 <v:imagedata o:title=""/>
@@ -4637,7 +7460,7 @@
           </mc:Choice>
           <mc:Fallback>
             <w:pict>
-              <v:shape id="_x0000_s1026" o:spid="_x0000_s1026" o:spt="3" type="#_x0000_t3" style="position:absolute;left:0pt;margin-left:223.55pt;margin-top:15.15pt;height:28.8pt;width:69.15pt;z-index:251762688;v-text-anchor:middle;mso-width-relative:page;mso-height-relative:page;" fillcolor="#A9E9E4 [1304]" filled="t" stroked="t" coordsize="21600,21600" o:gfxdata="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">
+              <v:shape id="_x0000_s1026" o:spid="_x0000_s1026" o:spt="3" type="#_x0000_t3" style="position:absolute;left:0pt;margin-left:223.55pt;margin-top:15.15pt;height:28.8pt;width:69.15pt;z-index:251762688;v-text-anchor:middle;mso-width-relative:page;mso-height-relative:page;" fillcolor="#A9E9E4 [1304]" filled="t" stroked="t" coordsize="21600,21600" o:gfxdata="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">
                 <v:fill on="t" focussize="0,0"/>
                 <v:stroke weight="1pt" color="#2E54A1 [2404]" miterlimit="8" joinstyle="miter"/>
                 <v:imagedata o:title=""/>
@@ -5365,7 +8188,7 @@
           </mc:Choice>
           <mc:Fallback>
             <w:pict>
-              <v:shape id="_x0000_s1026" o:spid="_x0000_s1026" o:spt="4" type="#_x0000_t4" style="position:absolute;left:0pt;margin-left:204.55pt;margin-top:6.85pt;height:39.9pt;width:65.95pt;z-index:251734016;v-text-anchor:middle;mso-width-relative:page;mso-height-relative:page;" fillcolor="#FFF2CA [662]" filled="t" stroked="t" coordsize="21600,21600" o:gfxdata="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">
+              <v:shape id="_x0000_s1026" o:spid="_x0000_s1026" o:spt="4" type="#_x0000_t4" style="position:absolute;left:0pt;margin-left:204.55pt;margin-top:6.85pt;height:39.9pt;width:65.95pt;z-index:251734016;v-text-anchor:middle;mso-width-relative:page;mso-height-relative:page;" fillcolor="#FFF2CA [662]" filled="t" stroked="t" coordsize="21600,21600" o:gfxdata="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">
                 <v:fill on="t" focussize="0,0"/>
                 <v:stroke weight="1pt" color="#2E54A1 [2404]" miterlimit="8" joinstyle="miter"/>
                 <v:imagedata o:title=""/>
@@ -5513,7 +8336,7 @@
           </mc:Choice>
           <mc:Fallback>
             <w:pict>
-              <v:shape id="_x0000_s1026" o:spid="_x0000_s1026" o:spt="3" type="#_x0000_t3" style="position:absolute;left:0pt;margin-left:102.95pt;margin-top:12.05pt;height:28.8pt;width:69.15pt;z-index:251762688;v-text-anchor:middle;mso-width-relative:page;mso-height-relative:page;" fillcolor="#A9E9E4 [1304]" filled="t" stroked="t" coordsize="21600,21600" o:gfxdata="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">
+              <v:shape id="_x0000_s1026" o:spid="_x0000_s1026" o:spt="3" type="#_x0000_t3" style="position:absolute;left:0pt;margin-left:102.95pt;margin-top:12.05pt;height:28.8pt;width:69.15pt;z-index:251762688;v-text-anchor:middle;mso-width-relative:page;mso-height-relative:page;" fillcolor="#A9E9E4 [1304]" filled="t" stroked="t" coordsize="21600,21600" o:gfxdata="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">
                 <v:fill on="t" focussize="0,0"/>
                 <v:stroke weight="1pt" color="#2E54A1 [2404]" miterlimit="8" joinstyle="miter"/>
                 <v:imagedata o:title=""/>
@@ -5569,8 +8392,6 @@
           <w:docGrid w:type="lines" w:linePitch="312" w:charSpace="0"/>
         </w:sectPr>
       </w:pPr>
-      <w:bookmarkStart w:id="0" w:name="_GoBack"/>
-      <w:bookmarkEnd w:id="0"/>
       <w:r>
         <w:rPr>
           <w:sz w:val="21"/>
@@ -5673,7 +8494,7 @@
           </mc:Choice>
           <mc:Fallback>
             <w:pict>
-              <v:shape id="_x0000_s1026" o:spid="_x0000_s1026" o:spt="3" type="#_x0000_t3" style="position:absolute;left:0pt;margin-left:247.05pt;margin-top:24.45pt;height:28.8pt;width:69.15pt;z-index:251762688;v-text-anchor:middle;mso-width-relative:page;mso-height-relative:page;" fillcolor="#A9E9E4 [1304]" filled="t" stroked="t" coordsize="21600,21600" o:gfxdata="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">
+              <v:shape id="_x0000_s1026" o:spid="_x0000_s1026" o:spt="3" type="#_x0000_t3" style="position:absolute;left:0pt;margin-left:247.05pt;margin-top:24.45pt;height:28.8pt;width:69.15pt;z-index:251762688;v-text-anchor:middle;mso-width-relative:page;mso-height-relative:page;" fillcolor="#A9E9E4 [1304]" filled="t" stroked="t" coordsize="21600,21600" o:gfxdata="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">
                 <v:fill on="t" focussize="0,0"/>
                 <v:stroke weight="1pt" color="#2E54A1 [2404]" miterlimit="8" joinstyle="miter"/>
                 <v:imagedata o:title=""/>
@@ -5817,7 +8638,7 @@
           </mc:Choice>
           <mc:Fallback>
             <w:pict>
-              <v:rect id="_x0000_s1026" o:spid="_x0000_s1026" o:spt="1" style="position:absolute;left:0pt;margin-left:207.2pt;margin-top:64.5pt;height:29.65pt;width:67.95pt;z-index:251723776;v-text-anchor:middle;mso-width-relative:page;mso-height-relative:page;" fillcolor="#E3F2D9 [663]" filled="t" stroked="t" coordsize="21600,21600" o:gfxdata="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">
+              <v:rect id="_x0000_s1026" o:spid="_x0000_s1026" o:spt="1" style="position:absolute;left:0pt;margin-left:207.2pt;margin-top:64.5pt;height:29.65pt;width:67.95pt;z-index:251723776;v-text-anchor:middle;mso-width-relative:page;mso-height-relative:page;" fillcolor="#E3F2D9 [663]" filled="t" stroked="t" coordsize="21600,21600" o:gfxdata="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">
                 <v:fill on="t" focussize="0,0"/>
                 <v:stroke weight="1pt" color="#2E54A1 [2404]" miterlimit="8" joinstyle="miter"/>
                 <v:imagedata o:title=""/>
@@ -5958,7 +8779,7 @@
           </mc:Choice>
           <mc:Fallback>
             <w:pict>
-              <v:rect id="_x0000_s1026" o:spid="_x0000_s1026" o:spt="1" style="position:absolute;left:0pt;margin-left:-55.8pt;margin-top:65.5pt;height:20.9pt;width:20pt;z-index:251765760;v-text-anchor:middle;mso-width-relative:page;mso-height-relative:page;" filled="f" stroked="f" coordsize="21600,21600" o:gfxdata="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">
+              <v:rect id="_x0000_s1026" o:spid="_x0000_s1026" o:spt="1" style="position:absolute;left:0pt;margin-left:-55.8pt;margin-top:65.5pt;height:20.9pt;width:20pt;z-index:251765760;v-text-anchor:middle;mso-width-relative:page;mso-height-relative:page;" filled="f" stroked="f" coordsize="21600,21600" o:gfxdata="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">
                 <v:fill on="f" focussize="0,0"/>
                 <v:stroke on="f" weight="1pt" miterlimit="8" joinstyle="miter"/>
                 <v:imagedata o:title=""/>
@@ -6091,7 +8912,7 @@
           </mc:Choice>
           <mc:Fallback>
             <w:pict>
-              <v:rect id="_x0000_s1026" o:spid="_x0000_s1026" o:spt="1" style="position:absolute;left:0pt;margin-left:56.45pt;margin-top:120.05pt;height:29.6pt;width:68.4pt;z-index:251722752;v-text-anchor:middle;mso-width-relative:page;mso-height-relative:page;" fillcolor="#E3F2D9 [663]" filled="t" stroked="t" coordsize="21600,21600" o:gfxdata="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">
+              <v:rect id="_x0000_s1026" o:spid="_x0000_s1026" o:spt="1" style="position:absolute;left:0pt;margin-left:56.45pt;margin-top:120.05pt;height:29.6pt;width:68.4pt;z-index:251722752;v-text-anchor:middle;mso-width-relative:page;mso-height-relative:page;" fillcolor="#E3F2D9 [663]" filled="t" stroked="t" coordsize="21600,21600" o:gfxdata="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">
                 <v:fill on="t" focussize="0,0"/>
                 <v:stroke weight="1pt" color="#2E54A1 [2404]" miterlimit="8" joinstyle="miter"/>
                 <v:imagedata o:title=""/>
@@ -6222,7 +9043,7 @@
           </mc:Choice>
           <mc:Fallback>
             <w:pict>
-              <v:rect id="_x0000_s1026" o:spid="_x0000_s1026" o:spt="1" style="position:absolute;left:0pt;margin-left:70.7pt;margin-top:0.5pt;height:20.9pt;width:20pt;z-index:251765760;v-text-anchor:middle;mso-width-relative:page;mso-height-relative:page;" filled="f" stroked="f" coordsize="21600,21600" o:gfxdata="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">
+              <v:rect id="_x0000_s1026" o:spid="_x0000_s1026" o:spt="1" style="position:absolute;left:0pt;margin-left:70.7pt;margin-top:0.5pt;height:20.9pt;width:20pt;z-index:251765760;v-text-anchor:middle;mso-width-relative:page;mso-height-relative:page;" filled="f" stroked="f" coordsize="21600,21600" o:gfxdata="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">
                 <v:fill on="f" focussize="0,0"/>
                 <v:stroke on="f" weight="1pt" miterlimit="8" joinstyle="miter"/>
                 <v:imagedata o:title=""/>
@@ -7347,7 +10168,7 @@
           </mc:Choice>
           <mc:Fallback>
             <w:pict>
-              <v:shape id="_x0000_s1026" o:spid="_x0000_s1026" o:spt="3" type="#_x0000_t3" style="position:absolute;left:0pt;margin-left:253.75pt;margin-top:99.45pt;height:28.8pt;width:66.05pt;z-index:251758592;v-text-anchor:middle;mso-width-relative:page;mso-height-relative:page;" fillcolor="#A9E9E4 [1304]" filled="t" stroked="t" coordsize="21600,21600" o:gfxdata="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">
+              <v:shape id="_x0000_s1026" o:spid="_x0000_s1026" o:spt="3" type="#_x0000_t3" style="position:absolute;left:0pt;margin-left:253.75pt;margin-top:99.45pt;height:28.8pt;width:66.05pt;z-index:251758592;v-text-anchor:middle;mso-width-relative:page;mso-height-relative:page;" fillcolor="#A9E9E4 [1304]" filled="t" stroked="t" coordsize="21600,21600" o:gfxdata="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">
                 <v:fill on="t" focussize="0,0"/>
                 <v:stroke weight="1pt" color="#2E54A1 [2404]" miterlimit="8" joinstyle="miter"/>
                 <v:imagedata o:title=""/>
@@ -8047,7 +10868,7 @@
           </mc:Choice>
           <mc:Fallback>
             <w:pict>
-              <v:shape id="_x0000_s1026" o:spid="_x0000_s1026" o:spt="3" type="#_x0000_t3" style="position:absolute;left:0pt;margin-left:138.75pt;margin-top:39.35pt;height:28.8pt;width:64.75pt;z-index:251762688;v-text-anchor:middle;mso-width-relative:page;mso-height-relative:page;" fillcolor="#A9E9E4 [1304]" filled="t" stroked="t" coordsize="21600,21600" o:gfxdata="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">
+              <v:shape id="_x0000_s1026" o:spid="_x0000_s1026" o:spt="3" type="#_x0000_t3" style="position:absolute;left:0pt;margin-left:138.75pt;margin-top:39.35pt;height:28.8pt;width:64.75pt;z-index:251762688;v-text-anchor:middle;mso-width-relative:page;mso-height-relative:page;" fillcolor="#A9E9E4 [1304]" filled="t" stroked="t" coordsize="21600,21600" o:gfxdata="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">
                 <v:fill on="t" focussize="0,0"/>
                 <v:stroke weight="1pt" color="#2E54A1 [2404]" miterlimit="8" joinstyle="miter"/>
                 <v:imagedata o:title=""/>
@@ -8195,7 +11016,7 @@
           </mc:Choice>
           <mc:Fallback>
             <w:pict>
-              <v:shape id="_x0000_s1026" o:spid="_x0000_s1026" o:spt="3" type="#_x0000_t3" style="position:absolute;left:0pt;margin-left:128.55pt;margin-top:74.55pt;height:28.8pt;width:62.15pt;z-index:251762688;v-text-anchor:middle;mso-width-relative:page;mso-height-relative:page;" fillcolor="#A9E9E4 [1304]" filled="t" stroked="t" coordsize="21600,21600" o:gfxdata="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">
+              <v:shape id="_x0000_s1026" o:spid="_x0000_s1026" o:spt="3" type="#_x0000_t3" style="position:absolute;left:0pt;margin-left:128.55pt;margin-top:74.55pt;height:28.8pt;width:62.15pt;z-index:251762688;v-text-anchor:middle;mso-width-relative:page;mso-height-relative:page;" fillcolor="#A9E9E4 [1304]" filled="t" stroked="t" coordsize="21600,21600" o:gfxdata="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">
                 <v:fill on="t" focussize="0,0"/>
                 <v:stroke weight="1pt" color="#2E54A1 [2404]" miterlimit="8" joinstyle="miter"/>
                 <v:imagedata o:title=""/>
@@ -8343,7 +11164,7 @@
           </mc:Choice>
           <mc:Fallback>
             <w:pict>
-              <v:shape id="_x0000_s1026" o:spid="_x0000_s1026" o:spt="3" type="#_x0000_t3" style="position:absolute;left:0pt;margin-left:296.25pt;margin-top:48.75pt;height:28.8pt;width:69.15pt;z-index:251762688;v-text-anchor:middle;mso-width-relative:page;mso-height-relative:page;" fillcolor="#A9E9E4 [1304]" filled="t" stroked="t" coordsize="21600,21600" o:gfxdata="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">
+              <v:shape id="_x0000_s1026" o:spid="_x0000_s1026" o:spt="3" type="#_x0000_t3" style="position:absolute;left:0pt;margin-left:296.25pt;margin-top:48.75pt;height:28.8pt;width:69.15pt;z-index:251762688;v-text-anchor:middle;mso-width-relative:page;mso-height-relative:page;" fillcolor="#A9E9E4 [1304]" filled="t" stroked="t" coordsize="21600,21600" o:gfxdata="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">
                 <v:fill on="t" focussize="0,0"/>
                 <v:stroke weight="1pt" color="#2E54A1 [2404]" miterlimit="8" joinstyle="miter"/>
                 <v:imagedata o:title=""/>
@@ -8491,7 +11312,7 @@
           </mc:Choice>
           <mc:Fallback>
             <w:pict>
-              <v:shape id="_x0000_s1026" o:spid="_x0000_s1026" o:spt="3" type="#_x0000_t3" style="position:absolute;left:0pt;margin-left:180.4pt;margin-top:191.85pt;height:28.8pt;width:71pt;z-index:251758592;v-text-anchor:middle;mso-width-relative:page;mso-height-relative:page;" fillcolor="#A9E9E4 [1304]" filled="t" stroked="t" coordsize="21600,21600" o:gfxdata="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">
+              <v:shape id="_x0000_s1026" o:spid="_x0000_s1026" o:spt="3" type="#_x0000_t3" style="position:absolute;left:0pt;margin-left:180.4pt;margin-top:191.85pt;height:28.8pt;width:71pt;z-index:251758592;v-text-anchor:middle;mso-width-relative:page;mso-height-relative:page;" fillcolor="#A9E9E4 [1304]" filled="t" stroked="t" coordsize="21600,21600" o:gfxdata="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">
                 <v:fill on="t" focussize="0,0"/>
                 <v:stroke weight="1pt" color="#2E54A1 [2404]" miterlimit="8" joinstyle="miter"/>
                 <v:imagedata o:title=""/>
@@ -8639,7 +11460,7 @@
           </mc:Choice>
           <mc:Fallback>
             <w:pict>
-              <v:shape id="_x0000_s1026" o:spid="_x0000_s1026" o:spt="3" type="#_x0000_t3" style="position:absolute;left:0pt;margin-left:51.25pt;margin-top:272.35pt;height:28.8pt;width:63.55pt;z-index:251758592;v-text-anchor:middle;mso-width-relative:page;mso-height-relative:page;" fillcolor="#A9E9E4 [1304]" filled="t" stroked="t" coordsize="21600,21600" o:gfxdata="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">
+              <v:shape id="_x0000_s1026" o:spid="_x0000_s1026" o:spt="3" type="#_x0000_t3" style="position:absolute;left:0pt;margin-left:51.25pt;margin-top:272.35pt;height:28.8pt;width:63.55pt;z-index:251758592;v-text-anchor:middle;mso-width-relative:page;mso-height-relative:page;" fillcolor="#A9E9E4 [1304]" filled="t" stroked="t" coordsize="21600,21600" o:gfxdata="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">
                 <v:fill on="t" focussize="0,0"/>
                 <v:stroke weight="1pt" color="#2E54A1 [2404]" miterlimit="8" joinstyle="miter"/>
                 <v:imagedata o:title=""/>
@@ -8787,7 +11608,7 @@
           </mc:Choice>
           <mc:Fallback>
             <w:pict>
-              <v:shape id="_x0000_s1026" o:spid="_x0000_s1026" o:spt="3" type="#_x0000_t3" style="position:absolute;left:0pt;margin-left:187.55pt;margin-top:285.45pt;height:28.8pt;width:72.5pt;z-index:251758592;v-text-anchor:middle;mso-width-relative:page;mso-height-relative:page;" fillcolor="#A9E9E4 [1304]" filled="t" stroked="t" coordsize="21600,21600" o:gfxdata="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">
+              <v:shape id="_x0000_s1026" o:spid="_x0000_s1026" o:spt="3" type="#_x0000_t3" style="position:absolute;left:0pt;margin-left:187.55pt;margin-top:285.45pt;height:28.8pt;width:72.5pt;z-index:251758592;v-text-anchor:middle;mso-width-relative:page;mso-height-relative:page;" fillcolor="#A9E9E4 [1304]" filled="t" stroked="t" coordsize="21600,21600" o:gfxdata="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">
                 <v:fill on="t" focussize="0,0"/>
                 <v:stroke weight="1pt" color="#2E54A1 [2404]" miterlimit="8" joinstyle="miter"/>
                 <v:imagedata o:title=""/>
@@ -8935,7 +11756,7 @@
           </mc:Choice>
           <mc:Fallback>
             <w:pict>
-              <v:shape id="_x0000_s1026" o:spid="_x0000_s1026" o:spt="3" type="#_x0000_t3" style="position:absolute;left:0pt;margin-left:109.85pt;margin-top:297.95pt;height:28.8pt;width:63.55pt;z-index:251758592;v-text-anchor:middle;mso-width-relative:page;mso-height-relative:page;" fillcolor="#A9E9E4 [1304]" filled="t" stroked="t" coordsize="21600,21600" o:gfxdata="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">
+              <v:shape id="_x0000_s1026" o:spid="_x0000_s1026" o:spt="3" type="#_x0000_t3" style="position:absolute;left:0pt;margin-left:109.85pt;margin-top:297.95pt;height:28.8pt;width:63.55pt;z-index:251758592;v-text-anchor:middle;mso-width-relative:page;mso-height-relative:page;" fillcolor="#A9E9E4 [1304]" filled="t" stroked="t" coordsize="21600,21600" o:gfxdata="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">
                 <v:fill on="t" focussize="0,0"/>
                 <v:stroke weight="1pt" color="#2E54A1 [2404]" miterlimit="8" joinstyle="miter"/>
                 <v:imagedata o:title=""/>
@@ -9079,7 +11900,7 @@
           </mc:Choice>
           <mc:Fallback>
             <w:pict>
-              <v:rect id="_x0000_s1026" o:spid="_x0000_s1026" o:spt="1" style="position:absolute;left:0pt;margin-left:126.1pt;margin-top:243.65pt;height:29.6pt;width:67.95pt;z-index:251726848;v-text-anchor:middle;mso-width-relative:page;mso-height-relative:page;" fillcolor="#E3F2D9 [663]" filled="t" stroked="t" coordsize="21600,21600" o:gfxdata="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">
+              <v:rect id="_x0000_s1026" o:spid="_x0000_s1026" o:spt="1" style="position:absolute;left:0pt;margin-left:126.1pt;margin-top:243.65pt;height:29.6pt;width:67.95pt;z-index:251726848;v-text-anchor:middle;mso-width-relative:page;mso-height-relative:page;" fillcolor="#E3F2D9 [663]" filled="t" stroked="t" coordsize="21600,21600" o:gfxdata="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">
                 <v:fill on="t" focussize="0,0"/>
                 <v:stroke weight="1pt" color="#2E54A1 [2404]" miterlimit="8" joinstyle="miter"/>
                 <v:imagedata o:title=""/>
@@ -9223,7 +12044,7 @@
           </mc:Choice>
           <mc:Fallback>
             <w:pict>
-              <v:shape id="_x0000_s1026" o:spid="_x0000_s1026" o:spt="3" type="#_x0000_t3" style="position:absolute;left:0pt;margin-left:-26.85pt;margin-top:91.05pt;height:28.8pt;width:63.55pt;z-index:251762688;v-text-anchor:middle;mso-width-relative:page;mso-height-relative:page;" fillcolor="#A9E9E4 [1304]" filled="t" stroked="t" coordsize="21600,21600" o:gfxdata="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">
+              <v:shape id="_x0000_s1026" o:spid="_x0000_s1026" o:spt="3" type="#_x0000_t3" style="position:absolute;left:0pt;margin-left:-26.85pt;margin-top:91.05pt;height:28.8pt;width:63.55pt;z-index:251762688;v-text-anchor:middle;mso-width-relative:page;mso-height-relative:page;" fillcolor="#A9E9E4 [1304]" filled="t" stroked="t" coordsize="21600,21600" o:gfxdata="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">
                 <v:fill on="t" focussize="0,0"/>
                 <v:stroke weight="1pt" color="#2E54A1 [2404]" miterlimit="8" joinstyle="miter"/>
                 <v:imagedata o:title=""/>
@@ -9371,7 +12192,7 @@
           </mc:Choice>
           <mc:Fallback>
             <w:pict>
-              <v:shape id="_x0000_s1026" o:spid="_x0000_s1026" o:spt="3" type="#_x0000_t3" style="position:absolute;left:0pt;margin-left:-20.15pt;margin-top:134.65pt;height:28.8pt;width:63.55pt;z-index:251758592;v-text-anchor:middle;mso-width-relative:page;mso-height-relative:page;" fillcolor="#A9E9E4 [1304]" filled="t" stroked="t" coordsize="21600,21600" o:gfxdata="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">
+              <v:shape id="_x0000_s1026" o:spid="_x0000_s1026" o:spt="3" type="#_x0000_t3" style="position:absolute;left:0pt;margin-left:-20.15pt;margin-top:134.65pt;height:28.8pt;width:63.55pt;z-index:251758592;v-text-anchor:middle;mso-width-relative:page;mso-height-relative:page;" fillcolor="#A9E9E4 [1304]" filled="t" stroked="t" coordsize="21600,21600" o:gfxdata="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">
                 <v:fill on="t" focussize="0,0"/>
                 <v:stroke weight="1pt" color="#2E54A1 [2404]" miterlimit="8" joinstyle="miter"/>
                 <v:imagedata o:title=""/>
@@ -10277,7 +13098,7 @@
           </mc:Choice>
           <mc:Fallback>
             <w:pict>
-              <v:shape id="_x0000_s1026" o:spid="_x0000_s1026" o:spt="3" type="#_x0000_t3" style="position:absolute;left:0pt;margin-left:311.15pt;margin-top:210.75pt;height:28.8pt;width:76pt;z-index:251758592;v-text-anchor:middle;mso-width-relative:page;mso-height-relative:page;" fillcolor="#A9E9E4 [1304]" filled="t" stroked="t" coordsize="21600,21600" o:gfxdata="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">
+              <v:shape id="_x0000_s1026" o:spid="_x0000_s1026" o:spt="3" type="#_x0000_t3" style="position:absolute;left:0pt;margin-left:311.15pt;margin-top:210.75pt;height:28.8pt;width:76pt;z-index:251758592;v-text-anchor:middle;mso-width-relative:page;mso-height-relative:page;" fillcolor="#A9E9E4 [1304]" filled="t" stroked="t" coordsize="21600,21600" o:gfxdata="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">
                 <v:fill on="t" focussize="0,0"/>
                 <v:stroke weight="1pt" color="#2E54A1 [2404]" miterlimit="8" joinstyle="miter"/>
                 <v:imagedata o:title=""/>
@@ -10425,7 +13246,7 @@
           </mc:Choice>
           <mc:Fallback>
             <w:pict>
-              <v:shape id="_x0000_s1026" o:spid="_x0000_s1026" o:spt="3" type="#_x0000_t3" style="position:absolute;left:0pt;margin-left:372.65pt;margin-top:180.25pt;height:28.8pt;width:76.45pt;z-index:251758592;v-text-anchor:middle;mso-width-relative:page;mso-height-relative:page;" fillcolor="#A9E9E4 [1304]" filled="t" stroked="t" coordsize="21600,21600" o:gfxdata="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">
+              <v:shape id="_x0000_s1026" o:spid="_x0000_s1026" o:spt="3" type="#_x0000_t3" style="position:absolute;left:0pt;margin-left:372.65pt;margin-top:180.25pt;height:28.8pt;width:76.45pt;z-index:251758592;v-text-anchor:middle;mso-width-relative:page;mso-height-relative:page;" fillcolor="#A9E9E4 [1304]" filled="t" stroked="t" coordsize="21600,21600" o:gfxdata="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">
                 <v:fill on="t" focussize="0,0"/>
                 <v:stroke weight="1pt" color="#2E54A1 [2404]" miterlimit="8" joinstyle="miter"/>
                 <v:imagedata o:title=""/>
@@ -10573,7 +13394,7 @@
           </mc:Choice>
           <mc:Fallback>
             <w:pict>
-              <v:shape id="_x0000_s1026" o:spid="_x0000_s1026" o:spt="3" type="#_x0000_t3" style="position:absolute;left:0pt;margin-left:386.3pt;margin-top:144.45pt;height:28.8pt;width:69pt;z-index:251755520;v-text-anchor:middle;mso-width-relative:page;mso-height-relative:page;" fillcolor="#A9E9E4 [1304]" filled="t" stroked="t" coordsize="21600,21600" o:gfxdata="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">
+              <v:shape id="_x0000_s1026" o:spid="_x0000_s1026" o:spt="3" type="#_x0000_t3" style="position:absolute;left:0pt;margin-left:386.3pt;margin-top:144.45pt;height:28.8pt;width:69pt;z-index:251755520;v-text-anchor:middle;mso-width-relative:page;mso-height-relative:page;" fillcolor="#A9E9E4 [1304]" filled="t" stroked="t" coordsize="21600,21600" o:gfxdata="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">
                 <v:fill on="t" focussize="0,0"/>
                 <v:stroke weight="1pt" color="#2E54A1 [2404]" miterlimit="8" joinstyle="miter"/>
                 <v:imagedata o:title=""/>
@@ -10721,7 +13542,7 @@
           </mc:Choice>
           <mc:Fallback>
             <w:pict>
-              <v:shape id="_x0000_s1026" o:spid="_x0000_s1026" o:spt="4" type="#_x0000_t4" style="position:absolute;left:0pt;margin-left:305.05pt;margin-top:112.15pt;height:39.9pt;width:65.95pt;z-index:251744256;v-text-anchor:middle;mso-width-relative:page;mso-height-relative:page;" fillcolor="#FFF2CA [662]" filled="t" stroked="t" coordsize="21600,21600" o:gfxdata="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">
+              <v:shape id="_x0000_s1026" o:spid="_x0000_s1026" o:spt="4" type="#_x0000_t4" style="position:absolute;left:0pt;margin-left:305.05pt;margin-top:112.15pt;height:39.9pt;width:65.95pt;z-index:251744256;v-text-anchor:middle;mso-width-relative:page;mso-height-relative:page;" fillcolor="#FFF2CA [662]" filled="t" stroked="t" coordsize="21600,21600" o:gfxdata="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">
                 <v:fill on="t" focussize="0,0"/>
                 <v:stroke weight="1pt" color="#2E54A1 [2404]" miterlimit="8" joinstyle="miter"/>
                 <v:imagedata o:title=""/>
@@ -10869,7 +13690,7 @@
           </mc:Choice>
           <mc:Fallback>
             <w:pict>
-              <v:shape id="_x0000_s1026" o:spid="_x0000_s1026" o:spt="3" type="#_x0000_t3" style="position:absolute;left:0pt;margin-left:165.85pt;margin-top:102.55pt;height:28.8pt;width:63.55pt;z-index:251758592;v-text-anchor:middle;mso-width-relative:page;mso-height-relative:page;" fillcolor="#A9E9E4 [1304]" filled="t" stroked="t" coordsize="21600,21600" o:gfxdata="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">
+              <v:shape id="_x0000_s1026" o:spid="_x0000_s1026" o:spt="3" type="#_x0000_t3" style="position:absolute;left:0pt;margin-left:165.85pt;margin-top:102.55pt;height:28.8pt;width:63.55pt;z-index:251758592;v-text-anchor:middle;mso-width-relative:page;mso-height-relative:page;" fillcolor="#A9E9E4 [1304]" filled="t" stroked="t" coordsize="21600,21600" o:gfxdata="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">
                 <v:fill on="t" focussize="0,0"/>
                 <v:stroke weight="1pt" color="#2E54A1 [2404]" miterlimit="8" joinstyle="miter"/>
                 <v:imagedata o:title=""/>
@@ -11017,7 +13838,7 @@
           </mc:Choice>
           <mc:Fallback>
             <w:pict>
-              <v:shape id="_x0000_s1026" o:spid="_x0000_s1026" o:spt="4" type="#_x0000_t4" style="position:absolute;left:0pt;margin-left:154.75pt;margin-top:136.05pt;height:39.9pt;width:76.9pt;z-index:251732992;v-text-anchor:middle;mso-width-relative:page;mso-height-relative:page;" fillcolor="#FFF2CA [662]" filled="t" stroked="t" coordsize="21600,21600" o:gfxdata="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">
+              <v:shape id="_x0000_s1026" o:spid="_x0000_s1026" o:spt="4" type="#_x0000_t4" style="position:absolute;left:0pt;margin-left:154.75pt;margin-top:136.05pt;height:39.9pt;width:76.9pt;z-index:251732992;v-text-anchor:middle;mso-width-relative:page;mso-height-relative:page;" fillcolor="#FFF2CA [662]" filled="t" stroked="t" coordsize="21600,21600" o:gfxdata="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">
                 <v:fill on="t" focussize="0,0"/>
                 <v:stroke weight="1pt" color="#2E54A1 [2404]" miterlimit="8" joinstyle="miter"/>
                 <v:imagedata o:title=""/>
@@ -11165,7 +13986,7 @@
           </mc:Choice>
           <mc:Fallback>
             <w:pict>
-              <v:shape id="_x0000_s1026" o:spid="_x0000_s1026" o:spt="3" type="#_x0000_t3" style="position:absolute;left:0pt;margin-left:84.05pt;margin-top:179.45pt;height:28.8pt;width:69pt;z-index:251758592;v-text-anchor:middle;mso-width-relative:page;mso-height-relative:page;" fillcolor="#A9E9E4 [1304]" filled="t" stroked="t" coordsize="21600,21600" o:gfxdata="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">
+              <v:shape id="_x0000_s1026" o:spid="_x0000_s1026" o:spt="3" type="#_x0000_t3" style="position:absolute;left:0pt;margin-left:84.05pt;margin-top:179.45pt;height:28.8pt;width:69pt;z-index:251758592;v-text-anchor:middle;mso-width-relative:page;mso-height-relative:page;" fillcolor="#A9E9E4 [1304]" filled="t" stroked="t" coordsize="21600,21600" o:gfxdata="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">
                 <v:fill on="t" focussize="0,0"/>
                 <v:stroke weight="1pt" color="#2E54A1 [2404]" miterlimit="8" joinstyle="miter"/>
                 <v:imagedata o:title=""/>
@@ -11460,7 +14281,7 @@
           </mc:Choice>
           <mc:Fallback>
             <w:pict>
-              <v:shape id="_x0000_s1026" o:spid="_x0000_s1026" o:spt="3" type="#_x0000_t3" style="position:absolute;left:0pt;margin-left:-25.15pt;margin-top:5.85pt;height:32.8pt;width:89.1pt;z-index:251762688;v-text-anchor:middle;mso-width-relative:page;mso-height-relative:page;" fillcolor="#A9E9E4 [1304]" filled="t" stroked="t" coordsize="21600,21600" o:gfxdata="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">
+              <v:shape id="_x0000_s1026" o:spid="_x0000_s1026" o:spt="3" type="#_x0000_t3" style="position:absolute;left:0pt;margin-left:-25.15pt;margin-top:5.85pt;height:32.8pt;width:89.1pt;z-index:251762688;v-text-anchor:middle;mso-width-relative:page;mso-height-relative:page;" fillcolor="#A9E9E4 [1304]" filled="t" stroked="t" coordsize="21600,21600" o:gfxdata="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">
                 <v:fill on="t" focussize="0,0"/>
                 <v:stroke weight="1pt" color="#2E54A1 [2404]" miterlimit="8" joinstyle="miter"/>
                 <v:imagedata o:title=""/>
@@ -11607,7 +14428,7 @@
           </mc:Choice>
           <mc:Fallback>
             <w:pict>
-              <v:shape id="_x0000_s1026" o:spid="_x0000_s1026" o:spt="3" type="#_x0000_t3" style="position:absolute;left:0pt;margin-left:309.65pt;margin-top:1.85pt;height:28.8pt;width:69.15pt;z-index:251762688;v-text-anchor:middle;mso-width-relative:page;mso-height-relative:page;" fillcolor="#A9E9E4 [1304]" filled="t" stroked="t" coordsize="21600,21600" o:gfxdata="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">
+              <v:shape id="_x0000_s1026" o:spid="_x0000_s1026" o:spt="3" type="#_x0000_t3" style="position:absolute;left:0pt;margin-left:309.65pt;margin-top:1.85pt;height:28.8pt;width:69.15pt;z-index:251762688;v-text-anchor:middle;mso-width-relative:page;mso-height-relative:page;" fillcolor="#A9E9E4 [1304]" filled="t" stroked="t" coordsize="21600,21600" o:gfxdata="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">
                 <v:fill on="t" focussize="0,0"/>
                 <v:stroke weight="1pt" color="#2E54A1 [2404]" miterlimit="8" joinstyle="miter"/>
                 <v:imagedata o:title=""/>
@@ -11755,7 +14576,7 @@
           </mc:Choice>
           <mc:Fallback>
             <w:pict>
-              <v:shape id="_x0000_s1026" o:spid="_x0000_s1026" o:spt="4" type="#_x0000_t4" style="position:absolute;left:0pt;margin-left:-23.15pt;margin-top:200.25pt;height:39.9pt;width:65.95pt;z-index:251749376;v-text-anchor:middle;mso-width-relative:page;mso-height-relative:page;" fillcolor="#FFF2CA [662]" filled="t" stroked="t" coordsize="21600,21600" o:gfxdata="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">
+              <v:shape id="_x0000_s1026" o:spid="_x0000_s1026" o:spt="4" type="#_x0000_t4" style="position:absolute;left:0pt;margin-left:-23.15pt;margin-top:200.25pt;height:39.9pt;width:65.95pt;z-index:251749376;v-text-anchor:middle;mso-width-relative:page;mso-height-relative:page;" fillcolor="#FFF2CA [662]" filled="t" stroked="t" coordsize="21600,21600" o:gfxdata="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">
                 <v:fill on="t" focussize="0,0"/>
                 <v:stroke weight="1pt" color="#2E54A1 [2404]" miterlimit="8" joinstyle="miter"/>
                 <v:imagedata o:title=""/>
@@ -12051,7 +14872,7 @@
           </mc:Choice>
           <mc:Fallback>
             <w:pict>
-              <v:shape id="_x0000_s1026" o:spid="_x0000_s1026" o:spt="4" type="#_x0000_t4" style="position:absolute;left:0pt;margin-left:249.65pt;margin-top:229.05pt;height:39.9pt;width:65.95pt;z-index:251735040;v-text-anchor:middle;mso-width-relative:page;mso-height-relative:page;" fillcolor="#FFF2CA [662]" filled="t" stroked="t" coordsize="21600,21600" o:gfxdata="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">
+              <v:shape id="_x0000_s1026" o:spid="_x0000_s1026" o:spt="4" type="#_x0000_t4" style="position:absolute;left:0pt;margin-left:249.65pt;margin-top:229.05pt;height:39.9pt;width:65.95pt;z-index:251735040;v-text-anchor:middle;mso-width-relative:page;mso-height-relative:page;" fillcolor="#FFF2CA [662]" filled="t" stroked="t" coordsize="21600,21600" o:gfxdata="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">
                 <v:fill on="t" focussize="0,0"/>
                 <v:stroke weight="1pt" color="#2E54A1 [2404]" miterlimit="8" joinstyle="miter"/>
                 <v:imagedata o:title=""/>
@@ -12195,7 +15016,7 @@
           </mc:Choice>
           <mc:Fallback>
             <w:pict>
-              <v:rect id="_x0000_s1026" o:spid="_x0000_s1026" o:spt="1" style="position:absolute;left:0pt;margin-left:276.7pt;margin-top:172.65pt;height:29.6pt;width:67.95pt;z-index:251727872;v-text-anchor:middle;mso-width-relative:page;mso-height-relative:page;" fillcolor="#E3F2D9 [663]" filled="t" stroked="t" coordsize="21600,21600" o:gfxdata="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">
+              <v:rect id="_x0000_s1026" o:spid="_x0000_s1026" o:spt="1" style="position:absolute;left:0pt;margin-left:276.7pt;margin-top:172.65pt;height:29.6pt;width:67.95pt;z-index:251727872;v-text-anchor:middle;mso-width-relative:page;mso-height-relative:page;" fillcolor="#E3F2D9 [663]" filled="t" stroked="t" coordsize="21600,21600" o:gfxdata="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">
                 <v:fill on="t" focussize="0,0"/>
                 <v:stroke weight="1pt" color="#2E54A1 [2404]" miterlimit="8" joinstyle="miter"/>
                 <v:imagedata o:title=""/>
@@ -12408,7 +15229,7 @@
           </mc:Choice>
           <mc:Fallback>
             <w:pict>
-              <v:shape id="_x0000_s1026" o:spid="_x0000_s1026" o:spt="4" type="#_x0000_t4" style="position:absolute;left:0pt;margin-left:47.65pt;margin-top:32.65pt;height:39.9pt;width:65.95pt;z-index:251729920;v-text-anchor:middle;mso-width-relative:page;mso-height-relative:page;" fillcolor="#FFF2CA [662]" filled="t" stroked="t" coordsize="21600,21600" o:gfxdata="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">
+              <v:shape id="_x0000_s1026" o:spid="_x0000_s1026" o:spt="4" type="#_x0000_t4" style="position:absolute;left:0pt;margin-left:47.65pt;margin-top:32.65pt;height:39.9pt;width:65.95pt;z-index:251729920;v-text-anchor:middle;mso-width-relative:page;mso-height-relative:page;" fillcolor="#FFF2CA [662]" filled="t" stroked="t" coordsize="21600,21600" o:gfxdata="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">
                 <v:fill on="t" focussize="0,0"/>
                 <v:stroke weight="1pt" color="#2E54A1 [2404]" miterlimit="8" joinstyle="miter"/>
                 <v:imagedata o:title=""/>
@@ -18926,7 +21747,7 @@
     <w:lsdException w:qFormat="1" w:unhideWhenUsed="0" w:uiPriority="0" w:semiHidden="0" w:name="Title"/>
     <w:lsdException w:unhideWhenUsed="0" w:uiPriority="0" w:semiHidden="0" w:name="Closing"/>
     <w:lsdException w:unhideWhenUsed="0" w:uiPriority="0" w:semiHidden="0" w:name="Signature"/>
-    <w:lsdException w:unhideWhenUsed="0" w:uiPriority="0" w:name="Default Paragraph Font"/>
+    <w:lsdException w:qFormat="1" w:unhideWhenUsed="0" w:uiPriority="0" w:name="Default Paragraph Font"/>
     <w:lsdException w:unhideWhenUsed="0" w:uiPriority="0" w:semiHidden="0" w:name="Body Text"/>
     <w:lsdException w:unhideWhenUsed="0" w:uiPriority="0" w:semiHidden="0" w:name="Body Text Indent"/>
     <w:lsdException w:unhideWhenUsed="0" w:uiPriority="0" w:semiHidden="0" w:name="List Continue"/>
@@ -19128,7 +21949,9 @@
   </w:style>
   <w:style w:type="character" w:default="1" w:styleId="3">
     <w:name w:val="Default Paragraph Font"/>
+    <w:autoRedefine/>
     <w:semiHidden/>
+    <w:qFormat/>
     <w:uiPriority w:val="0"/>
   </w:style>
   <w:style w:type="table" w:default="1" w:styleId="2">
@@ -19400,6 +22223,7 @@
     <customSectPr/>
     <customSectPr/>
     <customSectPr/>
+    <customSectPr/>
   </customSectProps>
   <customShpExts>
     <customShpInfo spid="_x0000_s1026" textRotate="1"/>

--- a/图形绘制.docx
+++ b/图形绘制.docx
@@ -4325,7 +4325,7 @@
           </mc:Choice>
           <mc:Fallback>
             <w:pict>
-              <v:shape id="_x0000_s1026" o:spid="_x0000_s1026" o:spt="3" type="#_x0000_t3" style="position:absolute;left:0pt;margin-left:87.4pt;margin-top:5.65pt;height:28.8pt;width:69.15pt;z-index:251760640;v-text-anchor:middle;mso-width-relative:page;mso-height-relative:page;" fillcolor="#A9E9E4 [1304]" filled="t" stroked="t" coordsize="21600,21600" o:gfxdata="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">
+              <v:shape id="_x0000_s1026" o:spid="_x0000_s1026" o:spt="3" type="#_x0000_t3" style="position:absolute;left:0pt;margin-left:87.4pt;margin-top:5.65pt;height:28.8pt;width:69.15pt;z-index:251760640;v-text-anchor:middle;mso-width-relative:page;mso-height-relative:page;" fillcolor="#A9E9E4 [1304]" filled="t" stroked="t" coordsize="21600,21600" o:gfxdata="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">
                 <v:fill on="t" focussize="0,0"/>
                 <v:stroke weight="1pt" color="#2E54A1 [2404]" miterlimit="8" joinstyle="miter"/>
                 <v:imagedata o:title=""/>
@@ -4473,7 +4473,7 @@
           </mc:Choice>
           <mc:Fallback>
             <w:pict>
-              <v:shape id="_x0000_s1026" o:spid="_x0000_s1026" o:spt="3" type="#_x0000_t3" style="position:absolute;left:0pt;margin-left:223pt;margin-top:5.65pt;height:28.8pt;width:69.15pt;z-index:251768832;v-text-anchor:middle;mso-width-relative:page;mso-height-relative:page;" fillcolor="#A9E9E4 [1304]" filled="t" stroked="t" coordsize="21600,21600" o:gfxdata="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">
+              <v:shape id="_x0000_s1026" o:spid="_x0000_s1026" o:spt="3" type="#_x0000_t3" style="position:absolute;left:0pt;margin-left:223pt;margin-top:5.65pt;height:28.8pt;width:69.15pt;z-index:251768832;v-text-anchor:middle;mso-width-relative:page;mso-height-relative:page;" fillcolor="#A9E9E4 [1304]" filled="t" stroked="t" coordsize="21600,21600" o:gfxdata="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">
                 <v:fill on="t" focussize="0,0"/>
                 <v:stroke weight="1pt" color="#2E54A1 [2404]" miterlimit="8" joinstyle="miter"/>
                 <v:imagedata o:title=""/>
@@ -4529,8 +4529,6 @@
       <w:pPr>
         <w:ind w:left="2520" w:leftChars="0" w:firstLine="420" w:firstLineChars="0"/>
       </w:pPr>
-      <w:bookmarkStart w:id="0" w:name="_GoBack"/>
-      <w:bookmarkEnd w:id="0"/>
       <w:r>
         <w:rPr>
           <w:sz w:val="21"/>
@@ -4778,7 +4776,7 @@
           </mc:Choice>
           <mc:Fallback>
             <w:pict>
-              <v:shape id="_x0000_s1026" o:spid="_x0000_s1026" o:spt="3" type="#_x0000_t3" style="position:absolute;left:0pt;margin-left:-34.3pt;margin-top:13.3pt;height:28.8pt;width:69.15pt;z-index:251760640;v-text-anchor:middle;mso-width-relative:page;mso-height-relative:page;" fillcolor="#A9E9E4 [1304]" filled="t" stroked="t" coordsize="21600,21600" o:gfxdata="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">
+              <v:shape id="_x0000_s1026" o:spid="_x0000_s1026" o:spt="3" type="#_x0000_t3" style="position:absolute;left:0pt;margin-left:-34.3pt;margin-top:13.3pt;height:28.8pt;width:69.15pt;z-index:251760640;v-text-anchor:middle;mso-width-relative:page;mso-height-relative:page;" fillcolor="#A9E9E4 [1304]" filled="t" stroked="t" coordsize="21600,21600" o:gfxdata="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">
                 <v:fill on="t" focussize="0,0"/>
                 <v:stroke weight="1pt" color="#2E54A1 [2404]" miterlimit="8" joinstyle="miter"/>
                 <v:imagedata o:title=""/>
@@ -4926,7 +4924,7 @@
           </mc:Choice>
           <mc:Fallback>
             <w:pict>
-              <v:shape id="_x0000_s1026" o:spid="_x0000_s1026" o:spt="3" type="#_x0000_t3" style="position:absolute;left:0pt;margin-left:320.3pt;margin-top:14.95pt;height:28.8pt;width:69.15pt;z-index:251760640;v-text-anchor:middle;mso-width-relative:page;mso-height-relative:page;" fillcolor="#A9E9E4 [1304]" filled="t" stroked="t" coordsize="21600,21600" o:gfxdata="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">
+              <v:shape id="_x0000_s1026" o:spid="_x0000_s1026" o:spt="3" type="#_x0000_t3" style="position:absolute;left:0pt;margin-left:320.3pt;margin-top:14.95pt;height:28.8pt;width:69.15pt;z-index:251760640;v-text-anchor:middle;mso-width-relative:page;mso-height-relative:page;" fillcolor="#A9E9E4 [1304]" filled="t" stroked="t" coordsize="21600,21600" o:gfxdata="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">
                 <v:fill on="t" focussize="0,0"/>
                 <v:stroke weight="1pt" color="#2E54A1 [2404]" miterlimit="8" joinstyle="miter"/>
                 <v:imagedata o:title=""/>
@@ -5074,7 +5072,7 @@
           </mc:Choice>
           <mc:Fallback>
             <w:pict>
-              <v:shape id="_x0000_s1026" o:spid="_x0000_s1026" o:spt="3" type="#_x0000_t3" style="position:absolute;left:0pt;margin-left:29.55pt;margin-top:1.45pt;height:28.8pt;width:69.15pt;z-index:251760640;v-text-anchor:middle;mso-width-relative:page;mso-height-relative:page;" fillcolor="#A9E9E4 [1304]" filled="t" stroked="t" coordsize="21600,21600" o:gfxdata="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">
+              <v:shape id="_x0000_s1026" o:spid="_x0000_s1026" o:spt="3" type="#_x0000_t3" style="position:absolute;left:0pt;margin-left:29.55pt;margin-top:1.45pt;height:28.8pt;width:69.15pt;z-index:251760640;v-text-anchor:middle;mso-width-relative:page;mso-height-relative:page;" fillcolor="#A9E9E4 [1304]" filled="t" stroked="t" coordsize="21600,21600" o:gfxdata="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">
                 <v:fill on="t" focussize="0,0"/>
                 <v:stroke weight="1pt" color="#2E54A1 [2404]" miterlimit="8" joinstyle="miter"/>
                 <v:imagedata o:title=""/>
@@ -5677,7 +5675,7 @@
           </mc:Choice>
           <mc:Fallback>
             <w:pict>
-              <v:shape id="_x0000_s1026" o:spid="_x0000_s1026" o:spt="3" type="#_x0000_t3" style="position:absolute;left:0pt;margin-left:270.8pt;margin-top:7.45pt;height:28.8pt;width:69.15pt;z-index:251756544;v-text-anchor:middle;mso-width-relative:page;mso-height-relative:page;" fillcolor="#A9E9E4 [1304]" filled="t" stroked="t" coordsize="21600,21600" o:gfxdata="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">
+              <v:shape id="_x0000_s1026" o:spid="_x0000_s1026" o:spt="3" type="#_x0000_t3" style="position:absolute;left:0pt;margin-left:270.8pt;margin-top:7.45pt;height:28.8pt;width:69.15pt;z-index:251756544;v-text-anchor:middle;mso-width-relative:page;mso-height-relative:page;" fillcolor="#A9E9E4 [1304]" filled="t" stroked="t" coordsize="21600,21600" o:gfxdata="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">
                 <v:fill on="t" focussize="0,0"/>
                 <v:stroke weight="1pt" color="#2E54A1 [2404]" miterlimit="8" joinstyle="miter"/>
                 <v:imagedata o:title=""/>
@@ -5825,7 +5823,7 @@
           </mc:Choice>
           <mc:Fallback>
             <w:pict>
-              <v:shape id="_x0000_s1026" o:spid="_x0000_s1026" o:spt="3" type="#_x0000_t3" style="position:absolute;left:0pt;margin-left:-57.95pt;margin-top:11.5pt;height:28.8pt;width:69.15pt;z-index:251760640;v-text-anchor:middle;mso-width-relative:page;mso-height-relative:page;" fillcolor="#A9E9E4 [1304]" filled="t" stroked="t" coordsize="21600,21600" o:gfxdata="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">
+              <v:shape id="_x0000_s1026" o:spid="_x0000_s1026" o:spt="3" type="#_x0000_t3" style="position:absolute;left:0pt;margin-left:-57.95pt;margin-top:11.5pt;height:28.8pt;width:69.15pt;z-index:251760640;v-text-anchor:middle;mso-width-relative:page;mso-height-relative:page;" fillcolor="#A9E9E4 [1304]" filled="t" stroked="t" coordsize="21600,21600" o:gfxdata="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">
                 <v:fill on="t" focussize="0,0"/>
                 <v:stroke weight="1pt" color="#2E54A1 [2404]" miterlimit="8" joinstyle="miter"/>
                 <v:imagedata o:title=""/>
@@ -6130,7 +6128,7 @@
           </mc:Choice>
           <mc:Fallback>
             <w:pict>
-              <v:shape id="_x0000_s1026" o:spid="_x0000_s1026" o:spt="4" type="#_x0000_t4" style="position:absolute;left:0pt;margin-left:116.85pt;margin-top:3.6pt;height:39.9pt;width:65.95pt;z-index:251725824;v-text-anchor:middle;mso-width-relative:page;mso-height-relative:page;" fillcolor="#FFF2CA [662]" filled="t" stroked="t" coordsize="21600,21600" o:gfxdata="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">
+              <v:shape id="_x0000_s1026" o:spid="_x0000_s1026" o:spt="4" type="#_x0000_t4" style="position:absolute;left:0pt;margin-left:116.85pt;margin-top:3.6pt;height:39.9pt;width:65.95pt;z-index:251725824;v-text-anchor:middle;mso-width-relative:page;mso-height-relative:page;" fillcolor="#FFF2CA [662]" filled="t" stroked="t" coordsize="21600,21600" o:gfxdata="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">
                 <v:fill on="t" focussize="0,0"/>
                 <v:stroke weight="1pt" color="#2E54A1 [2404]" miterlimit="8" joinstyle="miter"/>
                 <v:imagedata o:title=""/>
@@ -6278,7 +6276,7 @@
           </mc:Choice>
           <mc:Fallback>
             <w:pict>
-              <v:shape id="_x0000_s1026" o:spid="_x0000_s1026" o:spt="4" type="#_x0000_t4" style="position:absolute;left:0pt;margin-left:201.75pt;margin-top:1.15pt;height:39.9pt;width:65.95pt;z-index:251728896;v-text-anchor:middle;mso-width-relative:page;mso-height-relative:page;" fillcolor="#FFF2CA [662]" filled="t" stroked="t" coordsize="21600,21600" o:gfxdata="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">
+              <v:shape id="_x0000_s1026" o:spid="_x0000_s1026" o:spt="4" type="#_x0000_t4" style="position:absolute;left:0pt;margin-left:201.75pt;margin-top:1.15pt;height:39.9pt;width:65.95pt;z-index:251728896;v-text-anchor:middle;mso-width-relative:page;mso-height-relative:page;" fillcolor="#FFF2CA [662]" filled="t" stroked="t" coordsize="21600,21600" o:gfxdata="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">
                 <v:fill on="t" focussize="0,0"/>
                 <v:stroke weight="1pt" color="#2E54A1 [2404]" miterlimit="8" joinstyle="miter"/>
                 <v:imagedata o:title=""/>
@@ -6559,7 +6557,7 @@
           </mc:Choice>
           <mc:Fallback>
             <w:pict>
-              <v:rect id="_x0000_s1026" o:spid="_x0000_s1026" o:spt="1" style="position:absolute;left:0pt;margin-left:268.2pt;margin-top:10.05pt;height:23.45pt;width:31.95pt;z-index:251759616;v-text-anchor:middle;mso-width-relative:page;mso-height-relative:page;" filled="f" stroked="f" coordsize="21600,21600" o:gfxdata="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">
+              <v:rect id="_x0000_s1026" o:spid="_x0000_s1026" o:spt="1" style="position:absolute;left:0pt;margin-left:268.2pt;margin-top:10.05pt;height:23.45pt;width:31.95pt;z-index:251759616;v-text-anchor:middle;mso-width-relative:page;mso-height-relative:page;" filled="f" stroked="f" coordsize="21600,21600" o:gfxdata="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">
                 <v:fill on="f" focussize="0,0"/>
                 <v:stroke on="f" weight="1pt" miterlimit="8" joinstyle="miter"/>
                 <v:imagedata o:title=""/>
@@ -6703,7 +6701,7 @@
           </mc:Choice>
           <mc:Fallback>
             <w:pict>
-              <v:shape id="_x0000_s1026" o:spid="_x0000_s1026" o:spt="3" type="#_x0000_t3" style="position:absolute;left:0pt;margin-left:-54pt;margin-top:12.85pt;height:28.8pt;width:69.15pt;z-index:251760640;v-text-anchor:middle;mso-width-relative:page;mso-height-relative:page;" fillcolor="#A9E9E4 [1304]" filled="t" stroked="t" coordsize="21600,21600" o:gfxdata="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">
+              <v:shape id="_x0000_s1026" o:spid="_x0000_s1026" o:spt="3" type="#_x0000_t3" style="position:absolute;left:0pt;margin-left:-54pt;margin-top:12.85pt;height:28.8pt;width:69.15pt;z-index:251760640;v-text-anchor:middle;mso-width-relative:page;mso-height-relative:page;" fillcolor="#A9E9E4 [1304]" filled="t" stroked="t" coordsize="21600,21600" o:gfxdata="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">
                 <v:fill on="t" focussize="0,0"/>
                 <v:stroke weight="1pt" color="#2E54A1 [2404]" miterlimit="8" joinstyle="miter"/>
                 <v:imagedata o:title=""/>
@@ -6851,7 +6849,7 @@
           </mc:Choice>
           <mc:Fallback>
             <w:pict>
-              <v:shape id="_x0000_s1026" o:spid="_x0000_s1026" o:spt="3" type="#_x0000_t3" style="position:absolute;left:0pt;margin-left:397.55pt;margin-top:10.35pt;height:28.8pt;width:69.15pt;z-index:251760640;v-text-anchor:middle;mso-width-relative:page;mso-height-relative:page;" fillcolor="#A9E9E4 [1304]" filled="t" stroked="t" coordsize="21600,21600" o:gfxdata="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">
+              <v:shape id="_x0000_s1026" o:spid="_x0000_s1026" o:spt="3" type="#_x0000_t3" style="position:absolute;left:0pt;margin-left:397.55pt;margin-top:10.35pt;height:28.8pt;width:69.15pt;z-index:251760640;v-text-anchor:middle;mso-width-relative:page;mso-height-relative:page;" fillcolor="#A9E9E4 [1304]" filled="t" stroked="t" coordsize="21600,21600" o:gfxdata="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">
                 <v:fill on="t" focussize="0,0"/>
                 <v:stroke weight="1pt" color="#2E54A1 [2404]" miterlimit="8" joinstyle="miter"/>
                 <v:imagedata o:title=""/>
@@ -6993,7 +6991,7 @@
           </mc:Choice>
           <mc:Fallback>
             <w:pict>
-              <v:rect id="_x0000_s1026" o:spid="_x0000_s1026" o:spt="1" style="position:absolute;left:0pt;margin-left:106.2pt;margin-top:4.1pt;height:48.05pt;width:20.6pt;z-index:251766784;v-text-anchor:middle;mso-width-relative:page;mso-height-relative:page;" filled="f" stroked="f" coordsize="21600,21600" o:gfxdata="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">
+              <v:rect id="_x0000_s1026" o:spid="_x0000_s1026" o:spt="1" style="position:absolute;left:0pt;margin-left:106.2pt;margin-top:4.1pt;height:48.05pt;width:20.6pt;z-index:251766784;v-text-anchor:middle;mso-width-relative:page;mso-height-relative:page;" filled="f" stroked="f" coordsize="21600,21600" o:gfxdata="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">
                 <v:fill on="f" focussize="0,0"/>
                 <v:stroke on="f" weight="1pt" miterlimit="8" joinstyle="miter"/>
                 <v:imagedata o:title=""/>
@@ -7269,7 +7267,7 @@
           </mc:Choice>
           <mc:Fallback>
             <w:pict>
-              <v:rect id="_x0000_s1026" o:spid="_x0000_s1026" o:spt="1" style="position:absolute;left:0pt;margin-left:313.6pt;margin-top:8.2pt;height:29.6pt;width:63.6pt;z-index:251721728;v-text-anchor:middle;mso-width-relative:page;mso-height-relative:page;" fillcolor="#E3F2D9 [663]" filled="t" stroked="t" coordsize="21600,21600" o:gfxdata="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">
+              <v:rect id="_x0000_s1026" o:spid="_x0000_s1026" o:spt="1" style="position:absolute;left:0pt;margin-left:313.6pt;margin-top:8.2pt;height:29.6pt;width:63.6pt;z-index:251721728;v-text-anchor:middle;mso-width-relative:page;mso-height-relative:page;" fillcolor="#E3F2D9 [663]" filled="t" stroked="t" coordsize="21600,21600" o:gfxdata="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">
                 <v:fill on="t" focussize="0,0"/>
                 <v:stroke weight="1pt" color="#2E54A1 [2404]" miterlimit="8" joinstyle="miter"/>
                 <v:imagedata o:title=""/>
@@ -7401,7 +7399,7 @@
           </mc:Choice>
           <mc:Fallback>
             <w:pict>
-              <v:rect id="_x0000_s1026" o:spid="_x0000_s1026" o:spt="1" style="position:absolute;left:0pt;margin-left:29.9pt;margin-top:14.4pt;height:29.6pt;width:69.6pt;z-index:251720704;v-text-anchor:middle;mso-width-relative:page;mso-height-relative:page;" fillcolor="#E3F2D9 [663]" filled="t" stroked="t" coordsize="21600,21600" o:gfxdata="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">
+              <v:rect id="_x0000_s1026" o:spid="_x0000_s1026" o:spt="1" style="position:absolute;left:0pt;margin-left:29.9pt;margin-top:14.4pt;height:29.6pt;width:69.6pt;z-index:251720704;v-text-anchor:middle;mso-width-relative:page;mso-height-relative:page;" fillcolor="#E3F2D9 [663]" filled="t" stroked="t" coordsize="21600,21600" o:gfxdata="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">
                 <v:fill on="t" focussize="0,0"/>
                 <v:stroke weight="1pt" color="#2E54A1 [2404]" miterlimit="8" joinstyle="miter"/>
                 <v:imagedata o:title=""/>
@@ -7537,7 +7535,7 @@
           </mc:Choice>
           <mc:Fallback>
             <w:pict>
-              <v:rect id="_x0000_s1026" o:spid="_x0000_s1026" o:spt="1" style="position:absolute;left:0pt;margin-left:258.25pt;margin-top:4.05pt;height:26.2pt;width:35.95pt;z-index:251755520;v-text-anchor:middle;mso-width-relative:page;mso-height-relative:page;" filled="f" stroked="f" coordsize="21600,21600" o:gfxdata="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">
+              <v:rect id="_x0000_s1026" o:spid="_x0000_s1026" o:spt="1" style="position:absolute;left:0pt;margin-left:258.25pt;margin-top:4.05pt;height:26.2pt;width:35.95pt;z-index:251755520;v-text-anchor:middle;mso-width-relative:page;mso-height-relative:page;" filled="f" stroked="f" coordsize="21600,21600" o:gfxdata="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">
                 <v:fill on="f" focussize="0,0"/>
                 <v:stroke on="f" weight="1pt" miterlimit="8" joinstyle="miter"/>
                 <v:imagedata o:title=""/>
@@ -7894,7 +7892,7 @@
           </mc:Choice>
           <mc:Fallback>
             <w:pict>
-              <v:shape id="_x0000_s1026" o:spid="_x0000_s1026" o:spt="3" type="#_x0000_t3" style="position:absolute;left:0pt;margin-left:407.1pt;margin-top:0.25pt;height:28.8pt;width:69.15pt;z-index:251760640;v-text-anchor:middle;mso-width-relative:page;mso-height-relative:page;" fillcolor="#A9E9E4 [1304]" filled="t" stroked="t" coordsize="21600,21600" o:gfxdata="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">
+              <v:shape id="_x0000_s1026" o:spid="_x0000_s1026" o:spt="3" type="#_x0000_t3" style="position:absolute;left:0pt;margin-left:407.1pt;margin-top:0.25pt;height:28.8pt;width:69.15pt;z-index:251760640;v-text-anchor:middle;mso-width-relative:page;mso-height-relative:page;" fillcolor="#A9E9E4 [1304]" filled="t" stroked="t" coordsize="21600,21600" o:gfxdata="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">
                 <v:fill on="t" focussize="0,0"/>
                 <v:stroke weight="1pt" color="#2E54A1 [2404]" miterlimit="8" joinstyle="miter"/>
                 <v:imagedata o:title=""/>
@@ -8041,7 +8039,7 @@
           </mc:Choice>
           <mc:Fallback>
             <w:pict>
-              <v:shape id="_x0000_s1026" o:spid="_x0000_s1026" o:spt="3" type="#_x0000_t3" style="position:absolute;left:0pt;margin-left:-41.95pt;margin-top:13.5pt;height:32.8pt;width:85.75pt;z-index:251760640;v-text-anchor:middle;mso-width-relative:page;mso-height-relative:page;" fillcolor="#A9E9E4 [1304]" filled="t" stroked="t" coordsize="21600,21600" o:gfxdata="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">
+              <v:shape id="_x0000_s1026" o:spid="_x0000_s1026" o:spt="3" type="#_x0000_t3" style="position:absolute;left:0pt;margin-left:-41.95pt;margin-top:13.5pt;height:32.8pt;width:85.75pt;z-index:251760640;v-text-anchor:middle;mso-width-relative:page;mso-height-relative:page;" fillcolor="#A9E9E4 [1304]" filled="t" stroked="t" coordsize="21600,21600" o:gfxdata="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">
                 <v:fill on="t" focussize="0,0"/>
                 <v:stroke weight="1pt" color="#2E54A1 [2404]" miterlimit="8" joinstyle="miter"/>
                 <v:imagedata o:title=""/>
@@ -8258,7 +8256,7 @@
           </mc:Choice>
           <mc:Fallback>
             <w:pict>
-              <v:shape id="_x0000_s1026" o:spid="_x0000_s1026" o:spt="3" type="#_x0000_t3" style="position:absolute;left:0pt;margin-left:305.9pt;margin-top:12.25pt;height:28.8pt;width:64.75pt;z-index:251760640;v-text-anchor:middle;mso-width-relative:page;mso-height-relative:page;" fillcolor="#A9E9E4 [1304]" filled="t" stroked="t" coordsize="21600,21600" o:gfxdata="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">
+              <v:shape id="_x0000_s1026" o:spid="_x0000_s1026" o:spt="3" type="#_x0000_t3" style="position:absolute;left:0pt;margin-left:305.9pt;margin-top:12.25pt;height:28.8pt;width:64.75pt;z-index:251760640;v-text-anchor:middle;mso-width-relative:page;mso-height-relative:page;" fillcolor="#A9E9E4 [1304]" filled="t" stroked="t" coordsize="21600,21600" o:gfxdata="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">
                 <v:fill on="t" focussize="0,0"/>
                 <v:stroke weight="1pt" color="#2E54A1 [2404]" miterlimit="8" joinstyle="miter"/>
                 <v:imagedata o:title=""/>
@@ -8406,7 +8404,7 @@
           </mc:Choice>
           <mc:Fallback>
             <w:pict>
-              <v:shape id="_x0000_s1026" o:spid="_x0000_s1026" o:spt="4" type="#_x0000_t4" style="position:absolute;left:0pt;margin-left:209.55pt;margin-top:0.9pt;height:39.9pt;width:65.95pt;z-index:251734016;v-text-anchor:middle;mso-width-relative:page;mso-height-relative:page;" fillcolor="#FFF2CA [662]" filled="t" stroked="t" coordsize="21600,21600" o:gfxdata="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">
+              <v:shape id="_x0000_s1026" o:spid="_x0000_s1026" o:spt="4" type="#_x0000_t4" style="position:absolute;left:0pt;margin-left:209.55pt;margin-top:0.9pt;height:39.9pt;width:65.95pt;z-index:251734016;v-text-anchor:middle;mso-width-relative:page;mso-height-relative:page;" fillcolor="#FFF2CA [662]" filled="t" stroked="t" coordsize="21600,21600" o:gfxdata="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">
                 <v:fill on="t" focussize="0,0"/>
                 <v:stroke weight="1pt" color="#2E54A1 [2404]" miterlimit="8" joinstyle="miter"/>
                 <v:imagedata o:title=""/>
@@ -8551,7 +8549,7 @@
           </mc:Choice>
           <mc:Fallback>
             <w:pict>
-              <v:rect id="_x0000_s1026" o:spid="_x0000_s1026" o:spt="1" style="position:absolute;left:0pt;margin-left:49.95pt;margin-top:12.75pt;height:24.25pt;width:31.85pt;z-index:251763712;v-text-anchor:middle;mso-width-relative:page;mso-height-relative:page;" filled="f" stroked="f" coordsize="21600,21600" o:gfxdata="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">
+              <v:rect id="_x0000_s1026" o:spid="_x0000_s1026" o:spt="1" style="position:absolute;left:0pt;margin-left:49.95pt;margin-top:12.75pt;height:24.25pt;width:31.85pt;z-index:251763712;v-text-anchor:middle;mso-width-relative:page;mso-height-relative:page;" filled="f" stroked="f" coordsize="21600,21600" o:gfxdata="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">
                 <v:fill on="f" focussize="0,0"/>
                 <v:stroke on="f" weight="1pt" miterlimit="8" joinstyle="miter"/>
                 <v:imagedata o:title=""/>
@@ -8698,7 +8696,7 @@
           </mc:Choice>
           <mc:Fallback>
             <w:pict>
-              <v:shape id="_x0000_s1026" o:spid="_x0000_s1026" o:spt="3" type="#_x0000_t3" style="position:absolute;left:0pt;margin-left:74.35pt;margin-top:9.25pt;height:28.8pt;width:69.15pt;z-index:251760640;v-text-anchor:middle;mso-width-relative:page;mso-height-relative:page;" fillcolor="#A9E9E4 [1304]" filled="t" stroked="t" coordsize="21600,21600" o:gfxdata="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">
+              <v:shape id="_x0000_s1026" o:spid="_x0000_s1026" o:spt="3" type="#_x0000_t3" style="position:absolute;left:0pt;margin-left:74.35pt;margin-top:9.25pt;height:28.8pt;width:69.15pt;z-index:251760640;v-text-anchor:middle;mso-width-relative:page;mso-height-relative:page;" fillcolor="#A9E9E4 [1304]" filled="t" stroked="t" coordsize="21600,21600" o:gfxdata="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">
                 <v:fill on="t" focussize="0,0"/>
                 <v:stroke weight="1pt" color="#2E54A1 [2404]" miterlimit="8" joinstyle="miter"/>
                 <v:imagedata o:title=""/>
@@ -8850,7 +8848,7 @@
           </mc:Choice>
           <mc:Fallback>
             <w:pict>
-              <v:rect id="_x0000_s1026" o:spid="_x0000_s1026" o:spt="1" style="position:absolute;left:0pt;margin-left:381.9pt;margin-top:43.05pt;height:41.35pt;width:25.3pt;z-index:251751424;v-text-anchor:middle;mso-width-relative:page;mso-height-relative:page;" filled="f" stroked="f" coordsize="21600,21600" o:gfxdata="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">
+              <v:rect id="_x0000_s1026" o:spid="_x0000_s1026" o:spt="1" style="position:absolute;left:0pt;margin-left:381.9pt;margin-top:43.05pt;height:41.35pt;width:25.3pt;z-index:251751424;v-text-anchor:middle;mso-width-relative:page;mso-height-relative:page;" filled="f" stroked="f" coordsize="21600,21600" o:gfxdata="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">
                 <v:fill on="f" focussize="0,0"/>
                 <v:stroke on="f" weight="1pt" miterlimit="8" joinstyle="miter"/>
                 <v:imagedata o:title=""/>
@@ -8991,7 +8989,7 @@
           </mc:Choice>
           <mc:Fallback>
             <w:pict>
-              <v:rect id="_x0000_s1026" o:spid="_x0000_s1026" o:spt="1" style="position:absolute;left:0pt;margin-left:242.3pt;margin-top:185.6pt;height:32.05pt;width:22.2pt;z-index:251759616;v-text-anchor:middle;mso-width-relative:page;mso-height-relative:page;" filled="f" stroked="f" coordsize="21600,21600" o:gfxdata="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">
+              <v:rect id="_x0000_s1026" o:spid="_x0000_s1026" o:spt="1" style="position:absolute;left:0pt;margin-left:242.3pt;margin-top:185.6pt;height:32.05pt;width:22.2pt;z-index:251759616;v-text-anchor:middle;mso-width-relative:page;mso-height-relative:page;" filled="f" stroked="f" coordsize="21600,21600" o:gfxdata="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">
                 <v:fill on="f" focussize="0,0"/>
                 <v:stroke on="f" weight="1pt" miterlimit="8" joinstyle="miter"/>
                 <v:imagedata o:title=""/>
@@ -9132,7 +9130,7 @@
           </mc:Choice>
           <mc:Fallback>
             <w:pict>
-              <v:rect id="_x0000_s1026" o:spid="_x0000_s1026" o:spt="1" style="position:absolute;left:0pt;margin-left:327.3pt;margin-top:168.85pt;height:36.85pt;width:28.65pt;z-index:251752448;v-text-anchor:middle;mso-width-relative:page;mso-height-relative:page;" filled="f" stroked="f" coordsize="21600,21600" o:gfxdata="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">
+              <v:rect id="_x0000_s1026" o:spid="_x0000_s1026" o:spt="1" style="position:absolute;left:0pt;margin-left:327.3pt;margin-top:168.85pt;height:36.85pt;width:28.65pt;z-index:251752448;v-text-anchor:middle;mso-width-relative:page;mso-height-relative:page;" filled="f" stroked="f" coordsize="21600,21600" o:gfxdata="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">
                 <v:fill on="f" focussize="0,0"/>
                 <v:stroke on="f" weight="1pt" miterlimit="8" joinstyle="miter"/>
                 <v:imagedata o:title=""/>
@@ -9344,7 +9342,7 @@
           </mc:Choice>
           <mc:Fallback>
             <w:pict>
-              <v:shape id="_x0000_s1026" o:spid="_x0000_s1026" o:spt="3" type="#_x0000_t3" style="position:absolute;left:0pt;margin-left:275.3pt;margin-top:144.5pt;height:28.8pt;width:63.55pt;z-index:251756544;v-text-anchor:middle;mso-width-relative:page;mso-height-relative:page;" fillcolor="#A9E9E4 [1304]" filled="t" stroked="t" coordsize="21600,21600" o:gfxdata="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">
+              <v:shape id="_x0000_s1026" o:spid="_x0000_s1026" o:spt="3" type="#_x0000_t3" style="position:absolute;left:0pt;margin-left:275.3pt;margin-top:144.5pt;height:28.8pt;width:63.55pt;z-index:251756544;v-text-anchor:middle;mso-width-relative:page;mso-height-relative:page;" fillcolor="#A9E9E4 [1304]" filled="t" stroked="t" coordsize="21600,21600" o:gfxdata="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">
                 <v:fill on="t" focussize="0,0"/>
                 <v:stroke weight="1pt" color="#2E54A1 [2404]" miterlimit="8" joinstyle="miter"/>
                 <v:imagedata o:title=""/>
@@ -9492,7 +9490,7 @@
           </mc:Choice>
           <mc:Fallback>
             <w:pict>
-              <v:shape id="_x0000_s1026" o:spid="_x0000_s1026" o:spt="3" type="#_x0000_t3" style="position:absolute;left:0pt;margin-left:296.4pt;margin-top:106.15pt;height:28.8pt;width:66.05pt;z-index:251756544;v-text-anchor:middle;mso-width-relative:page;mso-height-relative:page;" fillcolor="#A9E9E4 [1304]" filled="t" stroked="t" coordsize="21600,21600" o:gfxdata="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">
+              <v:shape id="_x0000_s1026" o:spid="_x0000_s1026" o:spt="3" type="#_x0000_t3" style="position:absolute;left:0pt;margin-left:296.4pt;margin-top:106.15pt;height:28.8pt;width:66.05pt;z-index:251756544;v-text-anchor:middle;mso-width-relative:page;mso-height-relative:page;" fillcolor="#A9E9E4 [1304]" filled="t" stroked="t" coordsize="21600,21600" o:gfxdata="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">
                 <v:fill on="t" focussize="0,0"/>
                 <v:stroke weight="1pt" color="#2E54A1 [2404]" miterlimit="8" joinstyle="miter"/>
                 <v:imagedata o:title=""/>
@@ -9640,7 +9638,7 @@
           </mc:Choice>
           <mc:Fallback>
             <w:pict>
-              <v:shape id="_x0000_s1026" o:spid="_x0000_s1026" o:spt="3" type="#_x0000_t3" style="position:absolute;left:0pt;margin-left:313.2pt;margin-top:46.85pt;height:28.8pt;width:69.15pt;z-index:251760640;v-text-anchor:middle;mso-width-relative:page;mso-height-relative:page;" fillcolor="#A9E9E4 [1304]" filled="t" stroked="t" coordsize="21600,21600" o:gfxdata="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">
+              <v:shape id="_x0000_s1026" o:spid="_x0000_s1026" o:spt="3" type="#_x0000_t3" style="position:absolute;left:0pt;margin-left:313.2pt;margin-top:46.85pt;height:28.8pt;width:69.15pt;z-index:251760640;v-text-anchor:middle;mso-width-relative:page;mso-height-relative:page;" fillcolor="#A9E9E4 [1304]" filled="t" stroked="t" coordsize="21600,21600" o:gfxdata="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">
                 <v:fill on="t" focussize="0,0"/>
                 <v:stroke weight="1pt" color="#2E54A1 [2404]" miterlimit="8" joinstyle="miter"/>
                 <v:imagedata o:title=""/>
@@ -9788,7 +9786,7 @@
           </mc:Choice>
           <mc:Fallback>
             <w:pict>
-              <v:shape id="_x0000_s1026" o:spid="_x0000_s1026" o:spt="3" type="#_x0000_t3" style="position:absolute;left:0pt;margin-left:257.55pt;margin-top:25.6pt;height:28.8pt;width:62.15pt;z-index:251760640;v-text-anchor:middle;mso-width-relative:page;mso-height-relative:page;" fillcolor="#A9E9E4 [1304]" filled="t" stroked="t" coordsize="21600,21600" o:gfxdata="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">
+              <v:shape id="_x0000_s1026" o:spid="_x0000_s1026" o:spt="3" type="#_x0000_t3" style="position:absolute;left:0pt;margin-left:257.55pt;margin-top:25.6pt;height:28.8pt;width:62.15pt;z-index:251760640;v-text-anchor:middle;mso-width-relative:page;mso-height-relative:page;" fillcolor="#A9E9E4 [1304]" filled="t" stroked="t" coordsize="21600,21600" o:gfxdata="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">
                 <v:fill on="t" focussize="0,0"/>
                 <v:stroke weight="1pt" color="#2E54A1 [2404]" miterlimit="8" joinstyle="miter"/>
                 <v:imagedata o:title=""/>
@@ -9932,7 +9930,7 @@
           </mc:Choice>
           <mc:Fallback>
             <w:pict>
-              <v:rect id="_x0000_s1026" o:spid="_x0000_s1026" o:spt="1" style="position:absolute;left:0pt;margin-left:213.45pt;margin-top:213.5pt;height:29.6pt;width:67.95pt;z-index:251727872;v-text-anchor:middle;mso-width-relative:page;mso-height-relative:page;" fillcolor="#E3F2D9 [663]" filled="t" stroked="t" coordsize="21600,21600" o:gfxdata="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">
+              <v:rect id="_x0000_s1026" o:spid="_x0000_s1026" o:spt="1" style="position:absolute;left:0pt;margin-left:213.45pt;margin-top:213.5pt;height:29.6pt;width:67.95pt;z-index:251727872;v-text-anchor:middle;mso-width-relative:page;mso-height-relative:page;" fillcolor="#E3F2D9 [663]" filled="t" stroked="t" coordsize="21600,21600" o:gfxdata="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">
                 <v:fill on="t" focussize="0,0"/>
                 <v:stroke weight="1pt" color="#2E54A1 [2404]" miterlimit="8" joinstyle="miter"/>
                 <v:imagedata o:title=""/>
@@ -10070,7 +10068,7 @@
           </mc:Choice>
           <mc:Fallback>
             <w:pict>
-              <v:rect id="_x0000_s1026" o:spid="_x0000_s1026" o:spt="1" style="position:absolute;left:0pt;margin-left:109.15pt;margin-top:203.9pt;height:38.95pt;width:21.3pt;z-index:251759616;v-text-anchor:middle;mso-width-relative:page;mso-height-relative:page;" filled="f" stroked="f" coordsize="21600,21600" o:gfxdata="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">
+              <v:rect id="_x0000_s1026" o:spid="_x0000_s1026" o:spt="1" style="position:absolute;left:0pt;margin-left:109.15pt;margin-top:203.9pt;height:38.95pt;width:21.3pt;z-index:251759616;v-text-anchor:middle;mso-width-relative:page;mso-height-relative:page;" filled="f" stroked="f" coordsize="21600,21600" o:gfxdata="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">
                 <v:fill on="f" focussize="0,0"/>
                 <v:stroke on="f" weight="1pt" miterlimit="8" joinstyle="miter"/>
                 <v:imagedata o:title=""/>
@@ -10210,7 +10208,7 @@
           </mc:Choice>
           <mc:Fallback>
             <w:pict>
-              <v:rect id="_x0000_s1026" o:spid="_x0000_s1026" o:spt="1" style="position:absolute;left:0pt;margin-left:40.9pt;margin-top:212.85pt;height:32.95pt;width:69.15pt;z-index:251726848;v-text-anchor:middle;mso-width-relative:page;mso-height-relative:page;" fillcolor="#E3F2D9 [663]" filled="t" stroked="t" coordsize="21600,21600" o:gfxdata="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">
+              <v:rect id="_x0000_s1026" o:spid="_x0000_s1026" o:spt="1" style="position:absolute;left:0pt;margin-left:40.9pt;margin-top:212.85pt;height:32.95pt;width:69.15pt;z-index:251726848;v-text-anchor:middle;mso-width-relative:page;mso-height-relative:page;" fillcolor="#E3F2D9 [663]" filled="t" stroked="t" coordsize="21600,21600" o:gfxdata="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">
                 <v:fill on="t" focussize="0,0"/>
                 <v:stroke weight="1pt" color="#2E54A1 [2404]" miterlimit="8" joinstyle="miter"/>
                 <v:imagedata o:title=""/>
@@ -10354,7 +10352,7 @@
           </mc:Choice>
           <mc:Fallback>
             <w:pict>
-              <v:shape id="_x0000_s1026" o:spid="_x0000_s1026" o:spt="4" type="#_x0000_t4" style="position:absolute;left:0pt;margin-left:-41.7pt;margin-top:208.65pt;height:42.15pt;width:65.95pt;z-index:251748352;v-text-anchor:middle;mso-width-relative:page;mso-height-relative:page;" fillcolor="#FFF2CA [662]" filled="t" stroked="t" coordsize="21600,21600" o:gfxdata="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">
+              <v:shape id="_x0000_s1026" o:spid="_x0000_s1026" o:spt="4" type="#_x0000_t4" style="position:absolute;left:0pt;margin-left:-41.7pt;margin-top:208.65pt;height:42.15pt;width:65.95pt;z-index:251748352;v-text-anchor:middle;mso-width-relative:page;mso-height-relative:page;" fillcolor="#FFF2CA [662]" filled="t" stroked="t" coordsize="21600,21600" o:gfxdata="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">
                 <v:fill on="t" focussize="0,0"/>
                 <v:stroke weight="1pt" color="#2E54A1 [2404]" miterlimit="8" joinstyle="miter"/>
                 <v:imagedata o:title=""/>
@@ -10502,7 +10500,7 @@
           </mc:Choice>
           <mc:Fallback>
             <w:pict>
-              <v:shape id="_x0000_s1026" o:spid="_x0000_s1026" o:spt="4" type="#_x0000_t4" style="position:absolute;left:0pt;margin-left:129.5pt;margin-top:209.4pt;height:38.75pt;width:65.95pt;z-index:251735040;v-text-anchor:middle;mso-width-relative:page;mso-height-relative:page;" fillcolor="#FFF2CA [662]" filled="t" stroked="t" coordsize="21600,21600" o:gfxdata="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">
+              <v:shape id="_x0000_s1026" o:spid="_x0000_s1026" o:spt="4" type="#_x0000_t4" style="position:absolute;left:0pt;margin-left:129.5pt;margin-top:209.4pt;height:38.75pt;width:65.95pt;z-index:251735040;v-text-anchor:middle;mso-width-relative:page;mso-height-relative:page;" fillcolor="#FFF2CA [662]" filled="t" stroked="t" coordsize="21600,21600" o:gfxdata="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">
                 <v:fill on="t" focussize="0,0"/>
                 <v:stroke weight="1pt" color="#2E54A1 [2404]" miterlimit="8" joinstyle="miter"/>
                 <v:imagedata o:title=""/>
@@ -10644,7 +10642,7 @@
           </mc:Choice>
           <mc:Fallback>
             <w:pict>
-              <v:rect id="_x0000_s1026" o:spid="_x0000_s1026" o:spt="1" style="position:absolute;left:0pt;margin-left:194.1pt;margin-top:209.55pt;height:18.95pt;width:20.8pt;z-index:251755520;v-text-anchor:middle;mso-width-relative:page;mso-height-relative:page;" filled="f" stroked="f" coordsize="21600,21600" o:gfxdata="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">
+              <v:rect id="_x0000_s1026" o:spid="_x0000_s1026" o:spt="1" style="position:absolute;left:0pt;margin-left:194.1pt;margin-top:209.55pt;height:18.95pt;width:20.8pt;z-index:251755520;v-text-anchor:middle;mso-width-relative:page;mso-height-relative:page;" filled="f" stroked="f" coordsize="21600,21600" o:gfxdata="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">
                 <v:fill on="f" focussize="0,0"/>
                 <v:stroke on="f" weight="1pt" miterlimit="8" joinstyle="miter"/>
                 <v:imagedata o:title=""/>
@@ -10782,7 +10780,7 @@
           </mc:Choice>
           <mc:Fallback>
             <w:pict>
-              <v:rect id="_x0000_s1026" o:spid="_x0000_s1026" o:spt="1" style="position:absolute;left:0pt;margin-left:246pt;margin-top:256.85pt;height:41.3pt;width:21.3pt;z-index:251812864;v-text-anchor:middle;mso-width-relative:page;mso-height-relative:page;" filled="f" stroked="f" coordsize="21600,21600" o:gfxdata="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">
+              <v:rect id="_x0000_s1026" o:spid="_x0000_s1026" o:spt="1" style="position:absolute;left:0pt;margin-left:246pt;margin-top:256.85pt;height:41.3pt;width:21.3pt;z-index:251812864;v-text-anchor:middle;mso-width-relative:page;mso-height-relative:page;" filled="f" stroked="f" coordsize="21600,21600" o:gfxdata="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">
                 <v:fill on="f" focussize="0,0"/>
                 <v:stroke on="f" weight="1pt" miterlimit="8" joinstyle="miter"/>
                 <v:imagedata o:title=""/>
@@ -10920,7 +10918,7 @@
           </mc:Choice>
           <mc:Fallback>
             <w:pict>
-              <v:rect id="_x0000_s1026" o:spid="_x0000_s1026" o:spt="1" style="position:absolute;left:0pt;margin-left:128.85pt;margin-top:309.45pt;height:20.75pt;width:29.3pt;z-index:251811840;v-text-anchor:middle;mso-width-relative:page;mso-height-relative:page;" filled="f" stroked="f" coordsize="21600,21600" o:gfxdata="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">
+              <v:rect id="_x0000_s1026" o:spid="_x0000_s1026" o:spt="1" style="position:absolute;left:0pt;margin-left:128.85pt;margin-top:309.45pt;height:20.75pt;width:29.3pt;z-index:251811840;v-text-anchor:middle;mso-width-relative:page;mso-height-relative:page;" filled="f" stroked="f" coordsize="21600,21600" o:gfxdata="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">
                 <v:fill on="f" focussize="0,0"/>
                 <v:stroke on="f" weight="1pt" miterlimit="8" joinstyle="miter"/>
                 <v:imagedata o:title=""/>
@@ -11064,7 +11062,7 @@
           </mc:Choice>
           <mc:Fallback>
             <w:pict>
-              <v:shape id="_x0000_s1026" o:spid="_x0000_s1026" o:spt="4" type="#_x0000_t4" style="position:absolute;left:0pt;margin-left:150.15pt;margin-top:308.05pt;height:40.45pt;width:81.9pt;z-index:251801600;v-text-anchor:middle;mso-width-relative:page;mso-height-relative:page;" fillcolor="#FFF2CA [662]" filled="t" stroked="t" coordsize="21600,21600" o:gfxdata="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">
+              <v:shape id="_x0000_s1026" o:spid="_x0000_s1026" o:spt="4" type="#_x0000_t4" style="position:absolute;left:0pt;margin-left:150.15pt;margin-top:308.05pt;height:40.45pt;width:81.9pt;z-index:251801600;v-text-anchor:middle;mso-width-relative:page;mso-height-relative:page;" fillcolor="#FFF2CA [662]" filled="t" stroked="t" coordsize="21600,21600" o:gfxdata="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">
                 <v:fill on="t" focussize="0,0"/>
                 <v:stroke weight="1pt" color="#2E54A1 [2404]" miterlimit="8" joinstyle="miter"/>
                 <v:imagedata o:title=""/>
@@ -11212,7 +11210,7 @@
           </mc:Choice>
           <mc:Fallback>
             <w:pict>
-              <v:shape id="_x0000_s1026" o:spid="_x0000_s1026" o:spt="4" type="#_x0000_t4" style="position:absolute;left:0pt;margin-left:354.45pt;margin-top:130pt;height:39.9pt;width:65.95pt;z-index:251750400;v-text-anchor:middle;mso-width-relative:page;mso-height-relative:page;" fillcolor="#FFF2CA [662]" filled="t" stroked="t" coordsize="21600,21600" o:gfxdata="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">
+              <v:shape id="_x0000_s1026" o:spid="_x0000_s1026" o:spt="4" type="#_x0000_t4" style="position:absolute;left:0pt;margin-left:354.45pt;margin-top:130pt;height:39.9pt;width:65.95pt;z-index:251750400;v-text-anchor:middle;mso-width-relative:page;mso-height-relative:page;" fillcolor="#FFF2CA [662]" filled="t" stroked="t" coordsize="21600,21600" o:gfxdata="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">
                 <v:fill on="t" focussize="0,0"/>
                 <v:stroke weight="1pt" color="#2E54A1 [2404]" miterlimit="8" joinstyle="miter"/>
                 <v:imagedata o:title=""/>
@@ -11354,7 +11352,7 @@
           </mc:Choice>
           <mc:Fallback>
             <w:pict>
-              <v:rect id="_x0000_s1026" o:spid="_x0000_s1026" o:spt="1" style="position:absolute;left:0pt;margin-left:222.6pt;margin-top:45.35pt;height:37.5pt;width:27.55pt;z-index:251752448;v-text-anchor:middle;mso-width-relative:page;mso-height-relative:page;" filled="f" stroked="f" coordsize="21600,21600" o:gfxdata="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">
+              <v:rect id="_x0000_s1026" o:spid="_x0000_s1026" o:spt="1" style="position:absolute;left:0pt;margin-left:222.6pt;margin-top:45.35pt;height:37.5pt;width:27.55pt;z-index:251752448;v-text-anchor:middle;mso-width-relative:page;mso-height-relative:page;" filled="f" stroked="f" coordsize="21600,21600" o:gfxdata="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">
                 <v:fill on="f" focussize="0,0"/>
                 <v:stroke on="f" weight="1pt" miterlimit="8" joinstyle="miter"/>
                 <v:imagedata o:title=""/>
@@ -11636,7 +11634,7 @@
           </mc:Choice>
           <mc:Fallback>
             <w:pict>
-              <v:rect id="_x0000_s1026" o:spid="_x0000_s1026" o:spt="1" style="position:absolute;left:0pt;margin-left:102.1pt;margin-top:78.55pt;height:31.25pt;width:29.25pt;z-index:251755520;v-text-anchor:middle;mso-width-relative:page;mso-height-relative:page;" filled="f" stroked="f" coordsize="21600,21600" o:gfxdata="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">
+              <v:rect id="_x0000_s1026" o:spid="_x0000_s1026" o:spt="1" style="position:absolute;left:0pt;margin-left:102.1pt;margin-top:78.55pt;height:31.25pt;width:29.25pt;z-index:251755520;v-text-anchor:middle;mso-width-relative:page;mso-height-relative:page;" filled="f" stroked="f" coordsize="21600,21600" o:gfxdata="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">
                 <v:fill on="f" focussize="0,0"/>
                 <v:stroke on="f" weight="1pt" miterlimit="8" joinstyle="miter"/>
                 <v:imagedata o:title=""/>
@@ -11774,7 +11772,7 @@
           </mc:Choice>
           <mc:Fallback>
             <w:pict>
-              <v:rect id="_x0000_s1026" o:spid="_x0000_s1026" o:spt="1" style="position:absolute;left:0pt;margin-left:192.55pt;margin-top:80.05pt;height:30.1pt;width:21.05pt;z-index:251751424;v-text-anchor:middle;mso-width-relative:page;mso-height-relative:page;" filled="f" stroked="f" coordsize="21600,21600" o:gfxdata="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">
+              <v:rect id="_x0000_s1026" o:spid="_x0000_s1026" o:spt="1" style="position:absolute;left:0pt;margin-left:192.55pt;margin-top:80.05pt;height:30.1pt;width:21.05pt;z-index:251751424;v-text-anchor:middle;mso-width-relative:page;mso-height-relative:page;" filled="f" stroked="f" coordsize="21600,21600" o:gfxdata="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">
                 <v:fill on="f" focussize="0,0"/>
                 <v:stroke on="f" weight="1pt" miterlimit="8" joinstyle="miter"/>
                 <v:imagedata o:title=""/>
@@ -11904,7 +11902,7 @@
           </mc:Choice>
           <mc:Fallback>
             <w:pict>
-              <v:rect id="_x0000_s1026" o:spid="_x0000_s1026" o:spt="1" style="position:absolute;left:0pt;margin-left:33.5pt;margin-top:87.3pt;height:29.6pt;width:68.4pt;z-index:251722752;v-text-anchor:middle;mso-width-relative:page;mso-height-relative:page;" fillcolor="#E3F2D9 [663]" filled="t" stroked="t" coordsize="21600,21600" o:gfxdata="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">
+              <v:rect id="_x0000_s1026" o:spid="_x0000_s1026" o:spt="1" style="position:absolute;left:0pt;margin-left:33.5pt;margin-top:87.3pt;height:29.6pt;width:68.4pt;z-index:251722752;v-text-anchor:middle;mso-width-relative:page;mso-height-relative:page;" fillcolor="#E3F2D9 [663]" filled="t" stroked="t" coordsize="21600,21600" o:gfxdata="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">
                 <v:fill on="t" focussize="0,0"/>
                 <v:stroke weight="1pt" color="#2E54A1 [2404]" miterlimit="8" joinstyle="miter"/>
                 <v:imagedata o:title=""/>
@@ -12034,7 +12032,7 @@
           </mc:Choice>
           <mc:Fallback>
             <w:pict>
-              <v:rect id="_x0000_s1026" o:spid="_x0000_s1026" o:spt="1" style="position:absolute;left:0pt;margin-left:210pt;margin-top:86.4pt;height:29.65pt;width:67.95pt;z-index:251723776;v-text-anchor:middle;mso-width-relative:page;mso-height-relative:page;" fillcolor="#E3F2D9 [663]" filled="t" stroked="t" coordsize="21600,21600" o:gfxdata="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">
+              <v:rect id="_x0000_s1026" o:spid="_x0000_s1026" o:spt="1" style="position:absolute;left:0pt;margin-left:210pt;margin-top:86.4pt;height:29.65pt;width:67.95pt;z-index:251723776;v-text-anchor:middle;mso-width-relative:page;mso-height-relative:page;" fillcolor="#E3F2D9 [663]" filled="t" stroked="t" coordsize="21600,21600" o:gfxdata="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">
                 <v:fill on="t" focussize="0,0"/>
                 <v:stroke weight="1pt" color="#2E54A1 [2404]" miterlimit="8" joinstyle="miter"/>
                 <v:imagedata o:title=""/>
@@ -12178,7 +12176,7 @@
           </mc:Choice>
           <mc:Fallback>
             <w:pict>
-              <v:shape id="_x0000_s1026" o:spid="_x0000_s1026" o:spt="4" type="#_x0000_t4" style="position:absolute;left:0pt;margin-left:118.1pt;margin-top:81.75pt;height:39.9pt;width:77.95pt;z-index:251732992;v-text-anchor:middle;mso-width-relative:page;mso-height-relative:page;" fillcolor="#FFF2CA [662]" filled="t" stroked="t" coordsize="21600,21600" o:gfxdata="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">
+              <v:shape id="_x0000_s1026" o:spid="_x0000_s1026" o:spt="4" type="#_x0000_t4" style="position:absolute;left:0pt;margin-left:118.1pt;margin-top:81.75pt;height:39.9pt;width:77.95pt;z-index:251732992;v-text-anchor:middle;mso-width-relative:page;mso-height-relative:page;" fillcolor="#FFF2CA [662]" filled="t" stroked="t" coordsize="21600,21600" o:gfxdata="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">
                 <v:fill on="t" focussize="0,0"/>
                 <v:stroke weight="1pt" color="#2E54A1 [2404]" miterlimit="8" joinstyle="miter"/>
                 <v:imagedata o:title=""/>
@@ -12320,7 +12318,7 @@
           </mc:Choice>
           <mc:Fallback>
             <w:pict>
-              <v:rect id="_x0000_s1026" o:spid="_x0000_s1026" o:spt="1" style="position:absolute;left:0pt;margin-left:49.8pt;margin-top:44.45pt;height:62pt;width:30.9pt;z-index:251763712;v-text-anchor:middle;mso-width-relative:page;mso-height-relative:page;" filled="f" stroked="f" coordsize="21600,21600" o:gfxdata="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">
+              <v:rect id="_x0000_s1026" o:spid="_x0000_s1026" o:spt="1" style="position:absolute;left:0pt;margin-left:49.8pt;margin-top:44.45pt;height:62pt;width:30.9pt;z-index:251763712;v-text-anchor:middle;mso-width-relative:page;mso-height-relative:page;" filled="f" stroked="f" coordsize="21600,21600" o:gfxdata="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">
                 <v:fill on="f" focussize="0,0"/>
                 <v:stroke on="f" weight="1pt" miterlimit="8" joinstyle="miter"/>
                 <v:imagedata o:title=""/>
@@ -12464,7 +12462,7 @@
           </mc:Choice>
           <mc:Fallback>
             <w:pict>
-              <v:shape id="_x0000_s1026" o:spid="_x0000_s1026" o:spt="3" type="#_x0000_t3" style="position:absolute;left:0pt;margin-left:-33pt;margin-top:151.5pt;height:28.8pt;width:69pt;z-index:251756544;v-text-anchor:middle;mso-width-relative:page;mso-height-relative:page;" fillcolor="#A9E9E4 [1304]" filled="t" stroked="t" coordsize="21600,21600" o:gfxdata="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">
+              <v:shape id="_x0000_s1026" o:spid="_x0000_s1026" o:spt="3" type="#_x0000_t3" style="position:absolute;left:0pt;margin-left:-33pt;margin-top:151.5pt;height:28.8pt;width:69pt;z-index:251756544;v-text-anchor:middle;mso-width-relative:page;mso-height-relative:page;" fillcolor="#A9E9E4 [1304]" filled="t" stroked="t" coordsize="21600,21600" o:gfxdata="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">
                 <v:fill on="t" focussize="0,0"/>
                 <v:stroke weight="1pt" color="#2E54A1 [2404]" miterlimit="8" joinstyle="miter"/>
                 <v:imagedata o:title=""/>
@@ -12680,7 +12678,7 @@
           </mc:Choice>
           <mc:Fallback>
             <w:pict>
-              <v:shape id="_x0000_s1026" o:spid="_x0000_s1026" o:spt="3" type="#_x0000_t3" style="position:absolute;left:0pt;margin-left:-36.6pt;margin-top:119.45pt;height:28.8pt;width:63.55pt;z-index:251756544;v-text-anchor:middle;mso-width-relative:page;mso-height-relative:page;" fillcolor="#A9E9E4 [1304]" filled="t" stroked="t" coordsize="21600,21600" o:gfxdata="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">
+              <v:shape id="_x0000_s1026" o:spid="_x0000_s1026" o:spt="3" type="#_x0000_t3" style="position:absolute;left:0pt;margin-left:-36.6pt;margin-top:119.45pt;height:28.8pt;width:63.55pt;z-index:251756544;v-text-anchor:middle;mso-width-relative:page;mso-height-relative:page;" fillcolor="#A9E9E4 [1304]" filled="t" stroked="t" coordsize="21600,21600" o:gfxdata="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">
                 <v:fill on="t" focussize="0,0"/>
                 <v:stroke weight="1pt" color="#2E54A1 [2404]" miterlimit="8" joinstyle="miter"/>
                 <v:imagedata o:title=""/>
@@ -12828,7 +12826,7 @@
           </mc:Choice>
           <mc:Fallback>
             <w:pict>
-              <v:shape id="_x0000_s1026" o:spid="_x0000_s1026" o:spt="3" type="#_x0000_t3" style="position:absolute;left:0pt;margin-left:-35.3pt;margin-top:84.75pt;height:28.8pt;width:63.55pt;z-index:251756544;v-text-anchor:middle;mso-width-relative:page;mso-height-relative:page;" fillcolor="#A9E9E4 [1304]" filled="t" stroked="t" coordsize="21600,21600" o:gfxdata="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">
+              <v:shape id="_x0000_s1026" o:spid="_x0000_s1026" o:spt="3" type="#_x0000_t3" style="position:absolute;left:0pt;margin-left:-35.3pt;margin-top:84.75pt;height:28.8pt;width:63.55pt;z-index:251756544;v-text-anchor:middle;mso-width-relative:page;mso-height-relative:page;" fillcolor="#A9E9E4 [1304]" filled="t" stroked="t" coordsize="21600,21600" o:gfxdata="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">
                 <v:fill on="t" focussize="0,0"/>
                 <v:stroke weight="1pt" color="#2E54A1 [2404]" miterlimit="8" joinstyle="miter"/>
                 <v:imagedata o:title=""/>
@@ -12976,7 +12974,7 @@
           </mc:Choice>
           <mc:Fallback>
             <w:pict>
-              <v:shape id="_x0000_s1026" o:spid="_x0000_s1026" o:spt="3" type="#_x0000_t3" style="position:absolute;left:0pt;margin-left:-35.85pt;margin-top:49.1pt;height:28.8pt;width:63.55pt;z-index:251760640;v-text-anchor:middle;mso-width-relative:page;mso-height-relative:page;" fillcolor="#A9E9E4 [1304]" filled="t" stroked="t" coordsize="21600,21600" o:gfxdata="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">
+              <v:shape id="_x0000_s1026" o:spid="_x0000_s1026" o:spt="3" type="#_x0000_t3" style="position:absolute;left:0pt;margin-left:-35.85pt;margin-top:49.1pt;height:28.8pt;width:63.55pt;z-index:251760640;v-text-anchor:middle;mso-width-relative:page;mso-height-relative:page;" fillcolor="#A9E9E4 [1304]" filled="t" stroked="t" coordsize="21600,21600" o:gfxdata="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">
                 <v:fill on="t" focussize="0,0"/>
                 <v:stroke weight="1pt" color="#2E54A1 [2404]" miterlimit="8" joinstyle="miter"/>
                 <v:imagedata o:title=""/>
@@ -13124,7 +13122,7 @@
           </mc:Choice>
           <mc:Fallback>
             <w:pict>
-              <v:shape id="_x0000_s1026" o:spid="_x0000_s1026" o:spt="4" type="#_x0000_t4" style="position:absolute;left:0pt;margin-left:212.75pt;margin-top:153.95pt;height:39.9pt;width:65.95pt;z-index:251744256;v-text-anchor:middle;mso-width-relative:page;mso-height-relative:page;" fillcolor="#FFF2CA [662]" filled="t" stroked="t" coordsize="21600,21600" o:gfxdata="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">
+              <v:shape id="_x0000_s1026" o:spid="_x0000_s1026" o:spt="4" type="#_x0000_t4" style="position:absolute;left:0pt;margin-left:212.75pt;margin-top:153.95pt;height:39.9pt;width:65.95pt;z-index:251744256;v-text-anchor:middle;mso-width-relative:page;mso-height-relative:page;" fillcolor="#FFF2CA [662]" filled="t" stroked="t" coordsize="21600,21600" o:gfxdata="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">
                 <v:fill on="t" focussize="0,0"/>
                 <v:stroke weight="1pt" color="#2E54A1 [2404]" miterlimit="8" joinstyle="miter"/>
                 <v:imagedata o:title=""/>
@@ -13272,7 +13270,7 @@
           </mc:Choice>
           <mc:Fallback>
             <w:pict>
-              <v:shape id="_x0000_s1026" o:spid="_x0000_s1026" o:spt="4" type="#_x0000_t4" style="position:absolute;left:0pt;margin-left:33.7pt;margin-top:20.55pt;height:39.9pt;width:65.95pt;z-index:251729920;v-text-anchor:middle;mso-width-relative:page;mso-height-relative:page;" fillcolor="#FFF2CA [662]" filled="t" stroked="t" coordsize="21600,21600" o:gfxdata="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">
+              <v:shape id="_x0000_s1026" o:spid="_x0000_s1026" o:spt="4" type="#_x0000_t4" style="position:absolute;left:0pt;margin-left:33.7pt;margin-top:20.55pt;height:39.9pt;width:65.95pt;z-index:251729920;v-text-anchor:middle;mso-width-relative:page;mso-height-relative:page;" fillcolor="#FFF2CA [662]" filled="t" stroked="t" coordsize="21600,21600" o:gfxdata="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">
                 <v:fill on="t" focussize="0,0"/>
                 <v:stroke weight="1pt" color="#2E54A1 [2404]" miterlimit="8" joinstyle="miter"/>
                 <v:imagedata o:title=""/>
@@ -13420,7 +13418,7 @@
           </mc:Choice>
           <mc:Fallback>
             <w:pict>
-              <v:shape id="_x0000_s1026" o:spid="_x0000_s1026" o:spt="3" type="#_x0000_t3" style="position:absolute;left:0pt;margin-left:301.55pt;margin-top:316.3pt;height:28.8pt;width:71pt;z-index:251756544;v-text-anchor:middle;mso-width-relative:page;mso-height-relative:page;" fillcolor="#A9E9E4 [1304]" filled="t" stroked="t" coordsize="21600,21600" o:gfxdata="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">
+              <v:shape id="_x0000_s1026" o:spid="_x0000_s1026" o:spt="3" type="#_x0000_t3" style="position:absolute;left:0pt;margin-left:301.55pt;margin-top:316.3pt;height:28.8pt;width:71pt;z-index:251756544;v-text-anchor:middle;mso-width-relative:page;mso-height-relative:page;" fillcolor="#A9E9E4 [1304]" filled="t" stroked="t" coordsize="21600,21600" o:gfxdata="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">
                 <v:fill on="t" focussize="0,0"/>
                 <v:stroke weight="1pt" color="#2E54A1 [2404]" miterlimit="8" joinstyle="miter"/>
                 <v:imagedata o:title=""/>
@@ -13568,7 +13566,7 @@
           </mc:Choice>
           <mc:Fallback>
             <w:pict>
-              <v:shape id="_x0000_s1026" o:spid="_x0000_s1026" o:spt="3" type="#_x0000_t3" style="position:absolute;left:0pt;margin-left:361.7pt;margin-top:291.35pt;height:28.8pt;width:76pt;z-index:251756544;v-text-anchor:middle;mso-width-relative:page;mso-height-relative:page;" fillcolor="#A9E9E4 [1304]" filled="t" stroked="t" coordsize="21600,21600" o:gfxdata="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">
+              <v:shape id="_x0000_s1026" o:spid="_x0000_s1026" o:spt="3" type="#_x0000_t3" style="position:absolute;left:0pt;margin-left:361.7pt;margin-top:291.35pt;height:28.8pt;width:76pt;z-index:251756544;v-text-anchor:middle;mso-width-relative:page;mso-height-relative:page;" fillcolor="#A9E9E4 [1304]" filled="t" stroked="t" coordsize="21600,21600" o:gfxdata="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">
                 <v:fill on="t" focussize="0,0"/>
                 <v:stroke weight="1pt" color="#2E54A1 [2404]" miterlimit="8" joinstyle="miter"/>
                 <v:imagedata o:title=""/>
@@ -13716,7 +13714,7 @@
           </mc:Choice>
           <mc:Fallback>
             <w:pict>
-              <v:shape id="_x0000_s1026" o:spid="_x0000_s1026" o:spt="3" type="#_x0000_t3" style="position:absolute;left:0pt;margin-left:388.35pt;margin-top:252.05pt;height:28.8pt;width:76.45pt;z-index:251756544;v-text-anchor:middle;mso-width-relative:page;mso-height-relative:page;" fillcolor="#A9E9E4 [1304]" filled="t" stroked="t" coordsize="21600,21600" o:gfxdata="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">
+              <v:shape id="_x0000_s1026" o:spid="_x0000_s1026" o:spt="3" type="#_x0000_t3" style="position:absolute;left:0pt;margin-left:388.35pt;margin-top:252.05pt;height:28.8pt;width:76.45pt;z-index:251756544;v-text-anchor:middle;mso-width-relative:page;mso-height-relative:page;" fillcolor="#A9E9E4 [1304]" filled="t" stroked="t" coordsize="21600,21600" o:gfxdata="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">
                 <v:fill on="t" focussize="0,0"/>
                 <v:stroke weight="1pt" color="#2E54A1 [2404]" miterlimit="8" joinstyle="miter"/>
                 <v:imagedata o:title=""/>
@@ -13864,7 +13862,7 @@
           </mc:Choice>
           <mc:Fallback>
             <w:pict>
-              <v:shape id="_x0000_s1026" o:spid="_x0000_s1026" o:spt="3" type="#_x0000_t3" style="position:absolute;left:0pt;margin-left:381.8pt;margin-top:213.95pt;height:28.8pt;width:69pt;z-index:251753472;v-text-anchor:middle;mso-width-relative:page;mso-height-relative:page;" fillcolor="#A9E9E4 [1304]" filled="t" stroked="t" coordsize="21600,21600" o:gfxdata="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">
+              <v:shape id="_x0000_s1026" o:spid="_x0000_s1026" o:spt="3" type="#_x0000_t3" style="position:absolute;left:0pt;margin-left:381.8pt;margin-top:213.95pt;height:28.8pt;width:69pt;z-index:251753472;v-text-anchor:middle;mso-width-relative:page;mso-height-relative:page;" fillcolor="#A9E9E4 [1304]" filled="t" stroked="t" coordsize="21600,21600" o:gfxdata="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">
                 <v:fill on="t" focussize="0,0"/>
                 <v:stroke weight="1pt" color="#2E54A1 [2404]" miterlimit="8" joinstyle="miter"/>
                 <v:imagedata o:title=""/>
@@ -14081,7 +14079,7 @@
           </mc:Choice>
           <mc:Fallback>
             <w:pict>
-              <v:shape id="_x0000_s1026" o:spid="_x0000_s1026" o:spt="3" type="#_x0000_t3" style="position:absolute;left:0pt;margin-left:314.25pt;margin-top:77.35pt;height:28.8pt;width:69.15pt;z-index:251760640;v-text-anchor:middle;mso-width-relative:page;mso-height-relative:page;" fillcolor="#A9E9E4 [1304]" filled="t" stroked="t" coordsize="21600,21600" o:gfxdata="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">
+              <v:shape id="_x0000_s1026" o:spid="_x0000_s1026" o:spt="3" type="#_x0000_t3" style="position:absolute;left:0pt;margin-left:314.25pt;margin-top:77.35pt;height:28.8pt;width:69.15pt;z-index:251760640;v-text-anchor:middle;mso-width-relative:page;mso-height-relative:page;" fillcolor="#A9E9E4 [1304]" filled="t" stroked="t" coordsize="21600,21600" o:gfxdata="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">
                 <v:fill on="t" focussize="0,0"/>
                 <v:stroke weight="1pt" color="#2E54A1 [2404]" miterlimit="8" joinstyle="miter"/>
                 <v:imagedata o:title=""/>
@@ -14229,7 +14227,7 @@
           </mc:Choice>
           <mc:Fallback>
             <w:pict>
-              <v:shape id="_x0000_s1026" o:spid="_x0000_s1026" o:spt="3" type="#_x0000_t3" style="position:absolute;left:0pt;margin-left:384.45pt;margin-top:8.85pt;height:28.8pt;width:69.15pt;z-index:251760640;v-text-anchor:middle;mso-width-relative:page;mso-height-relative:page;" fillcolor="#A9E9E4 [1304]" filled="t" stroked="t" coordsize="21600,21600" o:gfxdata="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">
+              <v:shape id="_x0000_s1026" o:spid="_x0000_s1026" o:spt="3" type="#_x0000_t3" style="position:absolute;left:0pt;margin-left:384.45pt;margin-top:8.85pt;height:28.8pt;width:69.15pt;z-index:251760640;v-text-anchor:middle;mso-width-relative:page;mso-height-relative:page;" fillcolor="#A9E9E4 [1304]" filled="t" stroked="t" coordsize="21600,21600" o:gfxdata="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">
                 <v:fill on="t" focussize="0,0"/>
                 <v:stroke weight="1pt" color="#2E54A1 [2404]" miterlimit="8" joinstyle="miter"/>
                 <v:imagedata o:title=""/>
@@ -14377,7 +14375,7 @@
           </mc:Choice>
           <mc:Fallback>
             <w:pict>
-              <v:shape id="_x0000_s1026" o:spid="_x0000_s1026" o:spt="3" type="#_x0000_t3" style="position:absolute;left:0pt;margin-left:54.1pt;margin-top:264.1pt;height:28.8pt;width:72.5pt;z-index:251756544;v-text-anchor:middle;mso-width-relative:page;mso-height-relative:page;" fillcolor="#A9E9E4 [1304]" filled="t" stroked="t" coordsize="21600,21600" o:gfxdata="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">
+              <v:shape id="_x0000_s1026" o:spid="_x0000_s1026" o:spt="3" type="#_x0000_t3" style="position:absolute;left:0pt;margin-left:54.1pt;margin-top:264.1pt;height:28.8pt;width:72.5pt;z-index:251756544;v-text-anchor:middle;mso-width-relative:page;mso-height-relative:page;" fillcolor="#A9E9E4 [1304]" filled="t" stroked="t" coordsize="21600,21600" o:gfxdata="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">
                 <v:fill on="t" focussize="0,0"/>
                 <v:stroke weight="1pt" color="#2E54A1 [2404]" miterlimit="8" joinstyle="miter"/>
                 <v:imagedata o:title=""/>
@@ -14525,7 +14523,7 @@
           </mc:Choice>
           <mc:Fallback>
             <w:pict>
-              <v:shape id="_x0000_s1026" o:spid="_x0000_s1026" o:spt="3" type="#_x0000_t3" style="position:absolute;left:0pt;margin-left:123.65pt;margin-top:253.85pt;height:28.8pt;width:63.55pt;z-index:251756544;v-text-anchor:middle;mso-width-relative:page;mso-height-relative:page;" fillcolor="#A9E9E4 [1304]" filled="t" stroked="t" coordsize="21600,21600" o:gfxdata="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">
+              <v:shape id="_x0000_s1026" o:spid="_x0000_s1026" o:spt="3" type="#_x0000_t3" style="position:absolute;left:0pt;margin-left:123.65pt;margin-top:253.85pt;height:28.8pt;width:63.55pt;z-index:251756544;v-text-anchor:middle;mso-width-relative:page;mso-height-relative:page;" fillcolor="#A9E9E4 [1304]" filled="t" stroked="t" coordsize="21600,21600" o:gfxdata="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">
                 <v:fill on="t" focussize="0,0"/>
                 <v:stroke weight="1pt" color="#2E54A1 [2404]" miterlimit="8" joinstyle="miter"/>
                 <v:imagedata o:title=""/>
@@ -14673,7 +14671,7 @@
           </mc:Choice>
           <mc:Fallback>
             <w:pict>
-              <v:shape id="_x0000_s1026" o:spid="_x0000_s1026" o:spt="3" type="#_x0000_t3" style="position:absolute;left:0pt;margin-left:-4.55pt;margin-top:255.4pt;height:28.8pt;width:63.55pt;z-index:251756544;v-text-anchor:middle;mso-width-relative:page;mso-height-relative:page;" fillcolor="#A9E9E4 [1304]" filled="t" stroked="t" coordsize="21600,21600" o:gfxdata="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">
+              <v:shape id="_x0000_s1026" o:spid="_x0000_s1026" o:spt="3" type="#_x0000_t3" style="position:absolute;left:0pt;margin-left:-4.55pt;margin-top:255.4pt;height:28.8pt;width:63.55pt;z-index:251756544;v-text-anchor:middle;mso-width-relative:page;mso-height-relative:page;" fillcolor="#A9E9E4 [1304]" filled="t" stroked="t" coordsize="21600,21600" o:gfxdata="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">
                 <v:fill on="t" focussize="0,0"/>
                 <v:stroke weight="1pt" color="#2E54A1 [2404]" miterlimit="8" joinstyle="miter"/>
                 <v:imagedata o:title=""/>
@@ -14821,7 +14819,7 @@
           </mc:Choice>
           <mc:Fallback>
             <w:pict>
-              <v:shape id="_x0000_s1026" o:spid="_x0000_s1026" o:spt="3" type="#_x0000_t3" style="position:absolute;left:0pt;margin-left:143.4pt;margin-top:353.6pt;height:28.8pt;width:72.5pt;z-index:251807744;v-text-anchor:middle;mso-width-relative:page;mso-height-relative:page;" fillcolor="#A9E9E4 [1304]" filled="t" stroked="t" coordsize="21600,21600" o:gfxdata="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">
+              <v:shape id="_x0000_s1026" o:spid="_x0000_s1026" o:spt="3" type="#_x0000_t3" style="position:absolute;left:0pt;margin-left:143.4pt;margin-top:353.6pt;height:28.8pt;width:72.5pt;z-index:251807744;v-text-anchor:middle;mso-width-relative:page;mso-height-relative:page;" fillcolor="#A9E9E4 [1304]" filled="t" stroked="t" coordsize="21600,21600" o:gfxdata="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">
                 <v:fill on="t" focussize="0,0"/>
                 <v:stroke weight="1pt" color="#2E54A1 [2404]" miterlimit="8" joinstyle="miter"/>
                 <v:imagedata o:title=""/>
@@ -14969,7 +14967,7 @@
           </mc:Choice>
           <mc:Fallback>
             <w:pict>
-              <v:shape id="_x0000_s1026" o:spid="_x0000_s1026" o:spt="3" type="#_x0000_t3" style="position:absolute;left:0pt;margin-left:73.15pt;margin-top:363.3pt;height:28.8pt;width:72.5pt;z-index:251806720;v-text-anchor:middle;mso-width-relative:page;mso-height-relative:page;" fillcolor="#A9E9E4 [1304]" filled="t" stroked="t" coordsize="21600,21600" o:gfxdata="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">
+              <v:shape id="_x0000_s1026" o:spid="_x0000_s1026" o:spt="3" type="#_x0000_t3" style="position:absolute;left:0pt;margin-left:73.15pt;margin-top:363.3pt;height:28.8pt;width:72.5pt;z-index:251806720;v-text-anchor:middle;mso-width-relative:page;mso-height-relative:page;" fillcolor="#A9E9E4 [1304]" filled="t" stroked="t" coordsize="21600,21600" o:gfxdata="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">
                 <v:fill on="t" focussize="0,0"/>
                 <v:stroke weight="1pt" color="#2E54A1 [2404]" miterlimit="8" joinstyle="miter"/>
                 <v:imagedata o:title=""/>
@@ -15117,7 +15115,7 @@
           </mc:Choice>
           <mc:Fallback>
             <w:pict>
-              <v:shape id="_x0000_s1026" o:spid="_x0000_s1026" o:spt="3" type="#_x0000_t3" style="position:absolute;left:0pt;margin-left:-3.6pt;margin-top:357.2pt;height:28.8pt;width:72.5pt;z-index:251805696;v-text-anchor:middle;mso-width-relative:page;mso-height-relative:page;" fillcolor="#A9E9E4 [1304]" filled="t" stroked="t" coordsize="21600,21600" o:gfxdata="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">
+              <v:shape id="_x0000_s1026" o:spid="_x0000_s1026" o:spt="3" type="#_x0000_t3" style="position:absolute;left:0pt;margin-left:-3.6pt;margin-top:357.2pt;height:28.8pt;width:72.5pt;z-index:251805696;v-text-anchor:middle;mso-width-relative:page;mso-height-relative:page;" fillcolor="#A9E9E4 [1304]" filled="t" stroked="t" coordsize="21600,21600" o:gfxdata="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">
                 <v:fill on="t" focussize="0,0"/>
                 <v:stroke weight="1pt" color="#2E54A1 [2404]" miterlimit="8" joinstyle="miter"/>
                 <v:imagedata o:title=""/>
@@ -15259,7 +15257,7 @@
           </mc:Choice>
           <mc:Fallback>
             <w:pict>
-              <v:rect id="_x0000_s1026" o:spid="_x0000_s1026" o:spt="1" style="position:absolute;left:0pt;margin-left:21.15pt;margin-top:209.75pt;height:26.15pt;width:22.35pt;z-index:251755520;v-text-anchor:middle;mso-width-relative:page;mso-height-relative:page;" filled="f" stroked="f" coordsize="21600,21600" o:gfxdata="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">
+              <v:rect id="_x0000_s1026" o:spid="_x0000_s1026" o:spt="1" style="position:absolute;left:0pt;margin-left:21.15pt;margin-top:209.75pt;height:26.15pt;width:22.35pt;z-index:251755520;v-text-anchor:middle;mso-width-relative:page;mso-height-relative:page;" filled="f" stroked="f" coordsize="21600,21600" o:gfxdata="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">
                 <v:fill on="f" focussize="0,0"/>
                 <v:stroke on="f" weight="1pt" miterlimit="8" joinstyle="miter"/>
                 <v:imagedata o:title=""/>
@@ -15397,7 +15395,7 @@
           </mc:Choice>
           <mc:Fallback>
             <w:pict>
-              <v:rect id="_x0000_s1026" o:spid="_x0000_s1026" o:spt="1" style="position:absolute;left:0pt;margin-left:28.7pt;margin-top:306.05pt;height:21.05pt;width:19.75pt;z-index:251804672;v-text-anchor:middle;mso-width-relative:page;mso-height-relative:page;" filled="f" stroked="f" coordsize="21600,21600" o:gfxdata="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">
+              <v:rect id="_x0000_s1026" o:spid="_x0000_s1026" o:spt="1" style="position:absolute;left:0pt;margin-left:28.7pt;margin-top:306.05pt;height:21.05pt;width:19.75pt;z-index:251804672;v-text-anchor:middle;mso-width-relative:page;mso-height-relative:page;" filled="f" stroked="f" coordsize="21600,21600" o:gfxdata="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">
                 <v:fill on="f" focussize="0,0"/>
                 <v:stroke on="f" weight="1pt" miterlimit="8" joinstyle="miter"/>
                 <v:imagedata o:title=""/>
@@ -15541,7 +15539,7 @@
           </mc:Choice>
           <mc:Fallback>
             <w:pict>
-              <v:shape id="_x0000_s1026" o:spid="_x0000_s1026" o:spt="4" type="#_x0000_t4" style="position:absolute;left:0pt;margin-left:-40.9pt;margin-top:309.5pt;height:39.9pt;width:65.95pt;z-index:251800576;v-text-anchor:middle;mso-width-relative:page;mso-height-relative:page;" fillcolor="#FFF2CA [662]" filled="t" stroked="t" coordsize="21600,21600" o:gfxdata="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">
+              <v:shape id="_x0000_s1026" o:spid="_x0000_s1026" o:spt="4" type="#_x0000_t4" style="position:absolute;left:0pt;margin-left:-40.9pt;margin-top:309.5pt;height:39.9pt;width:65.95pt;z-index:251800576;v-text-anchor:middle;mso-width-relative:page;mso-height-relative:page;" fillcolor="#FFF2CA [662]" filled="t" stroked="t" coordsize="21600,21600" o:gfxdata="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">
                 <v:fill on="t" focussize="0,0"/>
                 <v:stroke weight="1pt" color="#2E54A1 [2404]" miterlimit="8" joinstyle="miter"/>
                 <v:imagedata o:title=""/>
@@ -15686,7 +15684,7 @@
           </mc:Choice>
           <mc:Fallback>
             <w:pict>
-              <v:rect id="_x0000_s1026" o:spid="_x0000_s1026" o:spt="1" style="position:absolute;left:0pt;margin-left:-61.95pt;margin-top:66.6pt;height:19.8pt;width:18.35pt;z-index:251763712;v-text-anchor:middle;mso-width-relative:page;mso-height-relative:page;" filled="f" stroked="f" coordsize="21600,21600" o:gfxdata="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">
+              <v:rect id="_x0000_s1026" o:spid="_x0000_s1026" o:spt="1" style="position:absolute;left:0pt;margin-left:-61.95pt;margin-top:66.6pt;height:19.8pt;width:18.35pt;z-index:251763712;v-text-anchor:middle;mso-width-relative:page;mso-height-relative:page;" filled="f" stroked="f" coordsize="21600,21600" o:gfxdata="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">
                 <v:fill on="f" focussize="0,0"/>
                 <v:stroke on="f" weight="1pt" miterlimit="8" joinstyle="miter"/>
                 <v:imagedata o:title=""/>
@@ -15967,7 +15965,7 @@
           </mc:Choice>
           <mc:Fallback>
             <w:pict>
-              <v:rect id="_x0000_s1026" o:spid="_x0000_s1026" o:spt="1" style="position:absolute;left:0pt;margin-left:52.7pt;margin-top:314.85pt;height:28pt;width:69.5pt;z-index:251799552;v-text-anchor:middle;mso-width-relative:page;mso-height-relative:page;" fillcolor="#E3F2D9 [663]" filled="t" stroked="t" coordsize="21600,21600" o:gfxdata="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">
+              <v:rect id="_x0000_s1026" o:spid="_x0000_s1026" o:spt="1" style="position:absolute;left:0pt;margin-left:52.7pt;margin-top:314.85pt;height:28pt;width:69.5pt;z-index:251799552;v-text-anchor:middle;mso-width-relative:page;mso-height-relative:page;" fillcolor="#E3F2D9 [663]" filled="t" stroked="t" coordsize="21600,21600" o:gfxdata="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">
                 <v:fill on="t" focussize="0,0"/>
                 <v:stroke weight="1pt" color="#2E54A1 [2404]" miterlimit="8" joinstyle="miter"/>
                 <v:imagedata o:title=""/>
@@ -17894,6 +17892,183 @@
           <w:docGrid w:type="lines" w:linePitch="312" w:charSpace="0"/>
         </w:sectPr>
       </w:pPr>
+      <w:r>
+        <w:rPr>
+          <w:sz w:val="21"/>
+        </w:rPr>
+        <mc:AlternateContent>
+          <mc:Choice Requires="wps">
+            <w:drawing>
+              <wp:anchor distT="0" distB="0" distL="114300" distR="114300" simplePos="0" relativeHeight="251697152" behindDoc="0" locked="0" layoutInCell="1" allowOverlap="1">
+                <wp:simplePos x="0" y="0"/>
+                <wp:positionH relativeFrom="column">
+                  <wp:posOffset>2052955</wp:posOffset>
+                </wp:positionH>
+                <wp:positionV relativeFrom="paragraph">
+                  <wp:posOffset>676910</wp:posOffset>
+                </wp:positionV>
+                <wp:extent cx="929640" cy="731520"/>
+                <wp:effectExtent l="6350" t="6350" r="8890" b="8890"/>
+                <wp:wrapNone/>
+                <wp:docPr id="41" name="矩形 41"/>
+                <wp:cNvGraphicFramePr/>
+                <a:graphic xmlns:a="http://schemas.openxmlformats.org/drawingml/2006/main">
+                  <a:graphicData uri="http://schemas.microsoft.com/office/word/2010/wordprocessingShape">
+                    <wps:wsp>
+                      <wps:cNvSpPr/>
+                      <wps:spPr>
+                        <a:xfrm>
+                          <a:off x="0" y="0"/>
+                          <a:ext cx="929640" cy="731520"/>
+                        </a:xfrm>
+                        <a:prstGeom prst="rect">
+                          <a:avLst/>
+                        </a:prstGeom>
+                        <a:solidFill>
+                          <a:schemeClr val="accent4"/>
+                        </a:solidFill>
+                      </wps:spPr>
+                      <wps:style>
+                        <a:lnRef idx="2">
+                          <a:schemeClr val="accent1">
+                            <a:lumMod val="75000"/>
+                          </a:schemeClr>
+                        </a:lnRef>
+                        <a:fillRef idx="1">
+                          <a:schemeClr val="accent1"/>
+                        </a:fillRef>
+                        <a:effectRef idx="0">
+                          <a:srgbClr val="FFFFFF"/>
+                        </a:effectRef>
+                        <a:fontRef idx="minor">
+                          <a:schemeClr val="lt1"/>
+                        </a:fontRef>
+                      </wps:style>
+                      <wps:txbx>
+                        <w:txbxContent>
+                          <w:p>
+                            <w:pPr>
+                              <w:jc w:val="center"/>
+                              <w:rPr>
+                                <w:rFonts w:hint="default" w:eastAsiaTheme="minorEastAsia"/>
+                                <w:lang w:val="en-US" w:eastAsia="zh-CN"/>
+                              </w:rPr>
+                            </w:pPr>
+                            <w:r>
+                              <w:rPr>
+                                <w:rFonts w:hint="eastAsia"/>
+                                <w:lang w:val="en-US" w:eastAsia="zh-CN"/>
+                              </w:rPr>
+                              <w:t>新增车辆</w:t>
+                            </w:r>
+                          </w:p>
+                          <w:p>
+                            <w:pPr>
+                              <w:jc w:val="center"/>
+                              <w:rPr>
+                                <w:rFonts w:hint="eastAsia"/>
+                                <w:lang w:val="en-US" w:eastAsia="zh-CN"/>
+                              </w:rPr>
+                            </w:pPr>
+                            <w:r>
+                              <w:rPr>
+                                <w:rFonts w:hint="eastAsia"/>
+                                <w:lang w:val="en-US" w:eastAsia="zh-CN"/>
+                              </w:rPr>
+                              <w:t>新增产品</w:t>
+                            </w:r>
+                          </w:p>
+                          <w:p>
+                            <w:pPr>
+                              <w:jc w:val="center"/>
+                              <w:rPr>
+                                <w:rFonts w:hint="default"/>
+                                <w:lang w:val="en-US" w:eastAsia="zh-CN"/>
+                              </w:rPr>
+                            </w:pPr>
+                            <w:r>
+                              <w:rPr>
+                                <w:rFonts w:hint="eastAsia"/>
+                                <w:lang w:val="en-US" w:eastAsia="zh-CN"/>
+                              </w:rPr>
+                              <w:t>新增司机</w:t>
+                            </w:r>
+                          </w:p>
+                        </w:txbxContent>
+                      </wps:txbx>
+                      <wps:bodyPr rot="0" spcFirstLastPara="0" vertOverflow="overflow" horzOverflow="overflow" vert="horz" wrap="square" lIns="91440" tIns="45720" rIns="91440" bIns="45720" numCol="1" spcCol="0" rtlCol="0" fromWordArt="0" anchor="ctr" anchorCtr="0" forceAA="0" compatLnSpc="1">
+                        <a:noAutofit/>
+                      </wps:bodyPr>
+                    </wps:wsp>
+                  </a:graphicData>
+                </a:graphic>
+              </wp:anchor>
+            </w:drawing>
+          </mc:Choice>
+          <mc:Fallback>
+            <w:pict>
+              <v:rect id="_x0000_s1026" o:spid="_x0000_s1026" o:spt="1" style="position:absolute;left:0pt;margin-left:161.65pt;margin-top:53.3pt;height:57.6pt;width:73.2pt;z-index:251697152;v-text-anchor:middle;mso-width-relative:page;mso-height-relative:page;" fillcolor="#75BD42 [3207]" filled="t" stroked="t" coordsize="21600,21600" o:gfxdata="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">
+                <v:fill on="t" focussize="0,0"/>
+                <v:stroke weight="1pt" color="#2E54A1 [2404]" miterlimit="8" joinstyle="miter"/>
+                <v:imagedata o:title=""/>
+                <o:lock v:ext="edit" aspectratio="f"/>
+                <v:textbox>
+                  <w:txbxContent>
+                    <w:p>
+                      <w:pPr>
+                        <w:jc w:val="center"/>
+                        <w:rPr>
+                          <w:rFonts w:hint="default" w:eastAsiaTheme="minorEastAsia"/>
+                          <w:lang w:val="en-US" w:eastAsia="zh-CN"/>
+                        </w:rPr>
+                      </w:pPr>
+                      <w:r>
+                        <w:rPr>
+                          <w:rFonts w:hint="eastAsia"/>
+                          <w:lang w:val="en-US" w:eastAsia="zh-CN"/>
+                        </w:rPr>
+                        <w:t>新增车辆</w:t>
+                      </w:r>
+                    </w:p>
+                    <w:p>
+                      <w:pPr>
+                        <w:jc w:val="center"/>
+                        <w:rPr>
+                          <w:rFonts w:hint="eastAsia"/>
+                          <w:lang w:val="en-US" w:eastAsia="zh-CN"/>
+                        </w:rPr>
+                      </w:pPr>
+                      <w:r>
+                        <w:rPr>
+                          <w:rFonts w:hint="eastAsia"/>
+                          <w:lang w:val="en-US" w:eastAsia="zh-CN"/>
+                        </w:rPr>
+                        <w:t>新增产品</w:t>
+                      </w:r>
+                    </w:p>
+                    <w:p>
+                      <w:pPr>
+                        <w:jc w:val="center"/>
+                        <w:rPr>
+                          <w:rFonts w:hint="default"/>
+                          <w:lang w:val="en-US" w:eastAsia="zh-CN"/>
+                        </w:rPr>
+                      </w:pPr>
+                      <w:r>
+                        <w:rPr>
+                          <w:rFonts w:hint="eastAsia"/>
+                          <w:lang w:val="en-US" w:eastAsia="zh-CN"/>
+                        </w:rPr>
+                        <w:t>新增司机</w:t>
+                      </w:r>
+                    </w:p>
+                  </w:txbxContent>
+                </v:textbox>
+              </v:rect>
+            </w:pict>
+          </mc:Fallback>
+        </mc:AlternateContent>
+      </w:r>
       <w:r>
         <w:rPr>
           <w:sz w:val="21"/>
@@ -19042,151 +19217,6 @@
         <mc:AlternateContent>
           <mc:Choice Requires="wps">
             <w:drawing>
-              <wp:anchor distT="0" distB="0" distL="114300" distR="114300" simplePos="0" relativeHeight="251697152" behindDoc="0" locked="0" layoutInCell="1" allowOverlap="1">
-                <wp:simplePos x="0" y="0"/>
-                <wp:positionH relativeFrom="column">
-                  <wp:posOffset>2052955</wp:posOffset>
-                </wp:positionH>
-                <wp:positionV relativeFrom="paragraph">
-                  <wp:posOffset>813435</wp:posOffset>
-                </wp:positionV>
-                <wp:extent cx="929640" cy="594995"/>
-                <wp:effectExtent l="6350" t="6350" r="8890" b="8255"/>
-                <wp:wrapNone/>
-                <wp:docPr id="41" name="矩形 41"/>
-                <wp:cNvGraphicFramePr/>
-                <a:graphic xmlns:a="http://schemas.openxmlformats.org/drawingml/2006/main">
-                  <a:graphicData uri="http://schemas.microsoft.com/office/word/2010/wordprocessingShape">
-                    <wps:wsp>
-                      <wps:cNvSpPr/>
-                      <wps:spPr>
-                        <a:xfrm>
-                          <a:off x="0" y="0"/>
-                          <a:ext cx="929640" cy="594995"/>
-                        </a:xfrm>
-                        <a:prstGeom prst="rect">
-                          <a:avLst/>
-                        </a:prstGeom>
-                        <a:solidFill>
-                          <a:schemeClr val="accent4"/>
-                        </a:solidFill>
-                      </wps:spPr>
-                      <wps:style>
-                        <a:lnRef idx="2">
-                          <a:schemeClr val="accent1">
-                            <a:lumMod val="75000"/>
-                          </a:schemeClr>
-                        </a:lnRef>
-                        <a:fillRef idx="1">
-                          <a:schemeClr val="accent1"/>
-                        </a:fillRef>
-                        <a:effectRef idx="0">
-                          <a:srgbClr val="FFFFFF"/>
-                        </a:effectRef>
-                        <a:fontRef idx="minor">
-                          <a:schemeClr val="lt1"/>
-                        </a:fontRef>
-                      </wps:style>
-                      <wps:txbx>
-                        <w:txbxContent>
-                          <w:p>
-                            <w:pPr>
-                              <w:jc w:val="center"/>
-                              <w:rPr>
-                                <w:rFonts w:hint="default" w:eastAsiaTheme="minorEastAsia"/>
-                                <w:lang w:val="en-US" w:eastAsia="zh-CN"/>
-                              </w:rPr>
-                            </w:pPr>
-                            <w:r>
-                              <w:rPr>
-                                <w:rFonts w:hint="eastAsia"/>
-                                <w:lang w:val="en-US" w:eastAsia="zh-CN"/>
-                              </w:rPr>
-                              <w:t>新增车辆</w:t>
-                            </w:r>
-                          </w:p>
-                          <w:p>
-                            <w:pPr>
-                              <w:jc w:val="center"/>
-                              <w:rPr>
-                                <w:rFonts w:hint="default" w:eastAsiaTheme="minorEastAsia"/>
-                                <w:lang w:val="en-US" w:eastAsia="zh-CN"/>
-                              </w:rPr>
-                            </w:pPr>
-                            <w:r>
-                              <w:rPr>
-                                <w:rFonts w:hint="eastAsia"/>
-                                <w:lang w:val="en-US" w:eastAsia="zh-CN"/>
-                              </w:rPr>
-                              <w:t>新增产品</w:t>
-                            </w:r>
-                          </w:p>
-                        </w:txbxContent>
-                      </wps:txbx>
-                      <wps:bodyPr rot="0" spcFirstLastPara="0" vertOverflow="overflow" horzOverflow="overflow" vert="horz" wrap="square" lIns="91440" tIns="45720" rIns="91440" bIns="45720" numCol="1" spcCol="0" rtlCol="0" fromWordArt="0" anchor="ctr" anchorCtr="0" forceAA="0" compatLnSpc="1">
-                        <a:noAutofit/>
-                      </wps:bodyPr>
-                    </wps:wsp>
-                  </a:graphicData>
-                </a:graphic>
-              </wp:anchor>
-            </w:drawing>
-          </mc:Choice>
-          <mc:Fallback>
-            <w:pict>
-              <v:rect id="_x0000_s1026" o:spid="_x0000_s1026" o:spt="1" style="position:absolute;left:0pt;margin-left:161.65pt;margin-top:64.05pt;height:46.85pt;width:73.2pt;z-index:251697152;v-text-anchor:middle;mso-width-relative:page;mso-height-relative:page;" fillcolor="#75BD42 [3207]" filled="t" stroked="t" coordsize="21600,21600" o:gfxdata="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">
-                <v:fill on="t" focussize="0,0"/>
-                <v:stroke weight="1pt" color="#2E54A1 [2404]" miterlimit="8" joinstyle="miter"/>
-                <v:imagedata o:title=""/>
-                <o:lock v:ext="edit" aspectratio="f"/>
-                <v:textbox>
-                  <w:txbxContent>
-                    <w:p>
-                      <w:pPr>
-                        <w:jc w:val="center"/>
-                        <w:rPr>
-                          <w:rFonts w:hint="default" w:eastAsiaTheme="minorEastAsia"/>
-                          <w:lang w:val="en-US" w:eastAsia="zh-CN"/>
-                        </w:rPr>
-                      </w:pPr>
-                      <w:r>
-                        <w:rPr>
-                          <w:rFonts w:hint="eastAsia"/>
-                          <w:lang w:val="en-US" w:eastAsia="zh-CN"/>
-                        </w:rPr>
-                        <w:t>新增车辆</w:t>
-                      </w:r>
-                    </w:p>
-                    <w:p>
-                      <w:pPr>
-                        <w:jc w:val="center"/>
-                        <w:rPr>
-                          <w:rFonts w:hint="default" w:eastAsiaTheme="minorEastAsia"/>
-                          <w:lang w:val="en-US" w:eastAsia="zh-CN"/>
-                        </w:rPr>
-                      </w:pPr>
-                      <w:r>
-                        <w:rPr>
-                          <w:rFonts w:hint="eastAsia"/>
-                          <w:lang w:val="en-US" w:eastAsia="zh-CN"/>
-                        </w:rPr>
-                        <w:t>新增产品</w:t>
-                      </w:r>
-                    </w:p>
-                  </w:txbxContent>
-                </v:textbox>
-              </v:rect>
-            </w:pict>
-          </mc:Fallback>
-        </mc:AlternateContent>
-      </w:r>
-      <w:r>
-        <w:rPr>
-          <w:sz w:val="21"/>
-        </w:rPr>
-        <mc:AlternateContent>
-          <mc:Choice Requires="wps">
-            <w:drawing>
               <wp:anchor distT="0" distB="0" distL="114300" distR="114300" simplePos="0" relativeHeight="251714560" behindDoc="0" locked="0" layoutInCell="1" allowOverlap="1">
                 <wp:simplePos x="0" y="0"/>
                 <wp:positionH relativeFrom="column">
@@ -20652,6 +20682,8 @@
     <w:p/>
     <w:p/>
     <w:p>
+      <w:bookmarkStart w:id="0" w:name="_GoBack"/>
+      <w:bookmarkEnd w:id="0"/>
       <w:r>
         <w:rPr>
           <w:sz w:val="21"/>
@@ -20936,7 +20968,7 @@
                                 <w:rFonts w:hint="eastAsia"/>
                                 <w:lang w:val="en-US" w:eastAsia="zh-CN"/>
                               </w:rPr>
-                              <w:t>租车操作</w:t>
+                              <w:t>租车下单</w:t>
                             </w:r>
                           </w:p>
                         </w:txbxContent>
@@ -20972,7 +21004,7 @@
                           <w:rFonts w:hint="eastAsia"/>
                           <w:lang w:val="en-US" w:eastAsia="zh-CN"/>
                         </w:rPr>
-                        <w:t>租车操作</w:t>
+                        <w:t>租车下单</w:t>
                       </w:r>
                     </w:p>
                   </w:txbxContent>
@@ -23018,7 +23050,7 @@
                                 <w:rFonts w:hint="eastAsia"/>
                                 <w:lang w:val="en-US" w:eastAsia="zh-CN"/>
                               </w:rPr>
-                              <w:t>钱包管理</w:t>
+                              <w:t>司机管理</w:t>
                             </w:r>
                           </w:p>
                         </w:txbxContent>
@@ -23054,7 +23086,7 @@
                           <w:rFonts w:hint="eastAsia"/>
                           <w:lang w:val="en-US" w:eastAsia="zh-CN"/>
                         </w:rPr>
-                        <w:t>钱包管理</w:t>
+                        <w:t>司机管理</w:t>
                       </w:r>
                     </w:p>
                   </w:txbxContent>
@@ -23629,7 +23661,7 @@
     <w:lsdException w:unhideWhenUsed="0" w:uiPriority="0" w:semiHidden="0" w:name="HTML Sample"/>
     <w:lsdException w:unhideWhenUsed="0" w:uiPriority="0" w:semiHidden="0" w:name="HTML Typewriter"/>
     <w:lsdException w:unhideWhenUsed="0" w:uiPriority="0" w:semiHidden="0" w:name="HTML Variable"/>
-    <w:lsdException w:unhideWhenUsed="0" w:uiPriority="0" w:name="Normal Table"/>
+    <w:lsdException w:qFormat="1" w:unhideWhenUsed="0" w:uiPriority="0" w:name="Normal Table"/>
     <w:lsdException w:unhideWhenUsed="0" w:uiPriority="0" w:semiHidden="0" w:name="annotation subject"/>
     <w:lsdException w:unhideWhenUsed="0" w:uiPriority="0" w:semiHidden="0" w:name="Table Simple 1"/>
     <w:lsdException w:unhideWhenUsed="0" w:uiPriority="0" w:semiHidden="0" w:name="Table Simple 2"/>
@@ -23777,6 +23809,7 @@
   </w:latentStyles>
   <w:style w:type="paragraph" w:default="1" w:styleId="1">
     <w:name w:val="Normal"/>
+    <w:autoRedefine/>
     <w:qFormat/>
     <w:uiPriority w:val="0"/>
     <w:pPr>
@@ -23800,7 +23833,9 @@
   </w:style>
   <w:style w:type="table" w:default="1" w:styleId="2">
     <w:name w:val="Normal Table"/>
+    <w:autoRedefine/>
     <w:semiHidden/>
+    <w:qFormat/>
     <w:uiPriority w:val="0"/>
     <w:tblPr>
       <w:tblCellMar>

--- a/图形绘制.docx
+++ b/图形绘制.docx
@@ -213,6 +213,9 @@
                         <a:prstGeom prst="flowChartProcess">
                           <a:avLst/>
                         </a:prstGeom>
+                        <a:solidFill>
+                          <a:srgbClr val="0079FE"/>
+                        </a:solidFill>
                       </wps:spPr>
                       <wps:style>
                         <a:lnRef idx="2">
@@ -261,7 +264,7 @@
           </mc:Choice>
           <mc:Fallback>
             <w:pict>
-              <v:shape id="_x0000_s1026" o:spid="_x0000_s1026" o:spt="109" type="#_x0000_t109" style="position:absolute;left:0pt;margin-left:43.45pt;margin-top:8.25pt;height:49.1pt;width:86.2pt;z-index:251772928;v-text-anchor:middle;mso-width-relative:page;mso-height-relative:page;" fillcolor="#4874CB [3204]" filled="t" stroked="t" coordsize="21600,21600" o:gfxdata="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">
+              <v:shape id="_x0000_s1026" o:spid="_x0000_s1026" o:spt="109" type="#_x0000_t109" style="position:absolute;left:0pt;margin-left:43.45pt;margin-top:8.25pt;height:49.1pt;width:86.2pt;z-index:251772928;v-text-anchor:middle;mso-width-relative:page;mso-height-relative:page;" fillcolor="#0079FE" filled="t" stroked="t" coordsize="21600,21600" o:gfxdata="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">
                 <v:fill on="t" focussize="0,0"/>
                 <v:stroke weight="1pt" color="#2E54A1 [2404]" miterlimit="8" joinstyle="miter"/>
                 <v:imagedata o:title=""/>
@@ -328,6 +331,9 @@
                         <a:prstGeom prst="rect">
                           <a:avLst/>
                         </a:prstGeom>
+                        <a:solidFill>
+                          <a:srgbClr val="0079FE"/>
+                        </a:solidFill>
                       </wps:spPr>
                       <wps:style>
                         <a:lnRef idx="2">
@@ -376,7 +382,7 @@
           </mc:Choice>
           <mc:Fallback>
             <w:pict>
-              <v:rect id="_x0000_s1026" o:spid="_x0000_s1026" o:spt="1" style="position:absolute;left:0pt;margin-left:229.45pt;margin-top:3.1pt;height:30.45pt;width:52.4pt;z-index:251782144;v-text-anchor:middle;mso-width-relative:page;mso-height-relative:page;" fillcolor="#4874CB [3204]" filled="t" stroked="t" coordsize="21600,21600" o:gfxdata="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">
+              <v:rect id="_x0000_s1026" o:spid="_x0000_s1026" o:spt="1" style="position:absolute;left:0pt;margin-left:229.45pt;margin-top:3.1pt;height:30.45pt;width:52.4pt;z-index:251782144;v-text-anchor:middle;mso-width-relative:page;mso-height-relative:page;" fillcolor="#0079FE" filled="t" stroked="t" coordsize="21600,21600" o:gfxdata="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">
                 <v:fill on="t" focussize="0,0"/>
                 <v:stroke weight="1pt" color="#2E54A1 [2404]" miterlimit="8" joinstyle="miter"/>
                 <v:imagedata o:title=""/>
@@ -438,6 +444,9 @@
                         <a:prstGeom prst="rect">
                           <a:avLst/>
                         </a:prstGeom>
+                        <a:solidFill>
+                          <a:srgbClr val="0079FE"/>
+                        </a:solidFill>
                       </wps:spPr>
                       <wps:style>
                         <a:lnRef idx="2">
@@ -486,7 +495,7 @@
           </mc:Choice>
           <mc:Fallback>
             <w:pict>
-              <v:rect id="_x0000_s1026" o:spid="_x0000_s1026" o:spt="1" style="position:absolute;left:0pt;margin-left:302.55pt;margin-top:2.55pt;height:30.45pt;width:71.5pt;z-index:251783168;v-text-anchor:middle;mso-width-relative:page;mso-height-relative:page;" fillcolor="#4874CB [3204]" filled="t" stroked="t" coordsize="21600,21600" o:gfxdata="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">
+              <v:rect id="_x0000_s1026" o:spid="_x0000_s1026" o:spt="1" style="position:absolute;left:0pt;margin-left:302.55pt;margin-top:2.55pt;height:30.45pt;width:71.5pt;z-index:251783168;v-text-anchor:middle;mso-width-relative:page;mso-height-relative:page;" fillcolor="#0079FE" filled="t" stroked="t" coordsize="21600,21600" o:gfxdata="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">
                 <v:fill on="t" focussize="0,0"/>
                 <v:stroke weight="1pt" color="#2E54A1 [2404]" miterlimit="8" joinstyle="miter"/>
                 <v:imagedata o:title=""/>
@@ -548,6 +557,9 @@
                         <a:prstGeom prst="rect">
                           <a:avLst/>
                         </a:prstGeom>
+                        <a:solidFill>
+                          <a:srgbClr val="0079FE"/>
+                        </a:solidFill>
                       </wps:spPr>
                       <wps:style>
                         <a:lnRef idx="2">
@@ -596,7 +608,7 @@
           </mc:Choice>
           <mc:Fallback>
             <w:pict>
-              <v:rect id="_x0000_s1026" o:spid="_x0000_s1026" o:spt="1" style="position:absolute;left:0pt;margin-left:158.55pt;margin-top:2pt;height:30.45pt;width:52.4pt;z-index:251781120;v-text-anchor:middle;mso-width-relative:page;mso-height-relative:page;" fillcolor="#4874CB [3204]" filled="t" stroked="t" coordsize="21600,21600" o:gfxdata="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">
+              <v:rect id="_x0000_s1026" o:spid="_x0000_s1026" o:spt="1" style="position:absolute;left:0pt;margin-left:158.55pt;margin-top:2pt;height:30.45pt;width:52.4pt;z-index:251781120;v-text-anchor:middle;mso-width-relative:page;mso-height-relative:page;" fillcolor="#0079FE" filled="t" stroked="t" coordsize="21600,21600" o:gfxdata="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">
                 <v:fill on="t" focussize="0,0"/>
                 <v:stroke weight="1pt" color="#2E54A1 [2404]" miterlimit="8" joinstyle="miter"/>
                 <v:imagedata o:title=""/>
@@ -816,6 +828,9 @@
                         <a:prstGeom prst="flowChartProcess">
                           <a:avLst/>
                         </a:prstGeom>
+                        <a:solidFill>
+                          <a:srgbClr val="0079FE"/>
+                        </a:solidFill>
                       </wps:spPr>
                       <wps:style>
                         <a:lnRef idx="2">
@@ -864,7 +879,7 @@
           </mc:Choice>
           <mc:Fallback>
             <w:pict>
-              <v:shape id="_x0000_s1026" o:spid="_x0000_s1026" o:spt="109" type="#_x0000_t109" style="position:absolute;left:0pt;margin-left:42.9pt;margin-top:54.3pt;height:49.1pt;width:86.2pt;z-index:251773952;v-text-anchor:middle;mso-width-relative:page;mso-height-relative:page;" fillcolor="#4874CB [3204]" filled="t" stroked="t" coordsize="21600,21600" o:gfxdata="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">
+              <v:shape id="_x0000_s1026" o:spid="_x0000_s1026" o:spt="109" type="#_x0000_t109" style="position:absolute;left:0pt;margin-left:42.9pt;margin-top:54.3pt;height:49.1pt;width:86.2pt;z-index:251773952;v-text-anchor:middle;mso-width-relative:page;mso-height-relative:page;" fillcolor="#0079FE" filled="t" stroked="t" coordsize="21600,21600" o:gfxdata="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">
                 <v:fill on="t" focussize="0,0"/>
                 <v:stroke weight="1pt" color="#2E54A1 [2404]" miterlimit="8" joinstyle="miter"/>
                 <v:imagedata o:title=""/>
@@ -948,6 +963,9 @@
                         <a:prstGeom prst="rect">
                           <a:avLst/>
                         </a:prstGeom>
+                        <a:solidFill>
+                          <a:srgbClr val="0079FE"/>
+                        </a:solidFill>
                       </wps:spPr>
                       <wps:style>
                         <a:lnRef idx="2">
@@ -978,6 +996,7 @@
                             <w:r>
                               <w:rPr>
                                 <w:rFonts w:hint="eastAsia"/>
+                                <w:u w:val="none"/>
                                 <w:lang w:val="en-US" w:eastAsia="zh-CN"/>
                               </w:rPr>
                               <w:t>http/https</w:t>
@@ -996,7 +1015,7 @@
           </mc:Choice>
           <mc:Fallback>
             <w:pict>
-              <v:rect id="_x0000_s1026" o:spid="_x0000_s1026" o:spt="1" style="position:absolute;left:0pt;margin-left:194.5pt;margin-top:46.9pt;height:33.2pt;width:122.25pt;z-index:251784192;v-text-anchor:middle;mso-width-relative:page;mso-height-relative:page;" fillcolor="#4874CB [3204]" filled="t" stroked="t" coordsize="21600,21600" o:gfxdata="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">
+              <v:rect id="_x0000_s1026" o:spid="_x0000_s1026" o:spt="1" style="position:absolute;left:0pt;margin-left:194.5pt;margin-top:46.9pt;height:33.2pt;width:122.25pt;z-index:251784192;v-text-anchor:middle;mso-width-relative:page;mso-height-relative:page;" fillcolor="#0079FE" filled="t" stroked="t" coordsize="21600,21600" o:gfxdata="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">
                 <v:fill on="t" focussize="0,0"/>
                 <v:stroke weight="1pt" color="#2E54A1 [2404]" miterlimit="8" joinstyle="miter"/>
                 <v:imagedata o:title=""/>
@@ -1014,6 +1033,7 @@
                       <w:r>
                         <w:rPr>
                           <w:rFonts w:hint="eastAsia"/>
+                          <w:u w:val="none"/>
                           <w:lang w:val="en-US" w:eastAsia="zh-CN"/>
                         </w:rPr>
                         <w:t>http/https</w:t>
@@ -1058,6 +1078,9 @@
                         <a:prstGeom prst="rect">
                           <a:avLst/>
                         </a:prstGeom>
+                        <a:solidFill>
+                          <a:srgbClr val="0079FE"/>
+                        </a:solidFill>
                       </wps:spPr>
                       <wps:style>
                         <a:lnRef idx="2">
@@ -1106,7 +1129,7 @@
           </mc:Choice>
           <mc:Fallback>
             <w:pict>
-              <v:rect id="_x0000_s1026" o:spid="_x0000_s1026" o:spt="1" style="position:absolute;left:0pt;margin-left:302.7pt;margin-top:159pt;height:100.3pt;width:62.65pt;z-index:251794432;v-text-anchor:middle;mso-width-relative:page;mso-height-relative:page;" fillcolor="#4874CB [3204]" filled="t" stroked="t" coordsize="21600,21600" o:gfxdata="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">
+              <v:rect id="_x0000_s1026" o:spid="_x0000_s1026" o:spt="1" style="position:absolute;left:0pt;margin-left:302.7pt;margin-top:159pt;height:100.3pt;width:62.65pt;z-index:251794432;v-text-anchor:middle;mso-width-relative:page;mso-height-relative:page;" fillcolor="#0079FE" filled="t" stroked="t" coordsize="21600,21600" o:gfxdata="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">
                 <v:fill on="t" focussize="0,0"/>
                 <v:stroke weight="1pt" color="#2E54A1 [2404]" miterlimit="8" joinstyle="miter"/>
                 <v:imagedata o:title=""/>
@@ -1168,6 +1191,9 @@
                         <a:prstGeom prst="rect">
                           <a:avLst/>
                         </a:prstGeom>
+                        <a:solidFill>
+                          <a:srgbClr val="0079FE"/>
+                        </a:solidFill>
                       </wps:spPr>
                       <wps:style>
                         <a:lnRef idx="2">
@@ -1216,7 +1242,7 @@
           </mc:Choice>
           <mc:Fallback>
             <w:pict>
-              <v:rect id="_x0000_s1026" o:spid="_x0000_s1026" o:spt="1" style="position:absolute;left:0pt;margin-left:149.45pt;margin-top:168.95pt;height:30.55pt;width:65.4pt;z-index:251789312;v-text-anchor:middle;mso-width-relative:page;mso-height-relative:page;" fillcolor="#4874CB [3204]" filled="t" stroked="t" coordsize="21600,21600" o:gfxdata="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">
+              <v:rect id="_x0000_s1026" o:spid="_x0000_s1026" o:spt="1" style="position:absolute;left:0pt;margin-left:149.45pt;margin-top:168.95pt;height:30.55pt;width:65.4pt;z-index:251789312;v-text-anchor:middle;mso-width-relative:page;mso-height-relative:page;" fillcolor="#0079FE" filled="t" stroked="t" coordsize="21600,21600" o:gfxdata="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">
                 <v:fill on="t" focussize="0,0"/>
                 <v:stroke weight="1pt" color="#2E54A1 [2404]" miterlimit="8" joinstyle="miter"/>
                 <v:imagedata o:title=""/>
@@ -1278,6 +1304,9 @@
                         <a:prstGeom prst="rect">
                           <a:avLst/>
                         </a:prstGeom>
+                        <a:solidFill>
+                          <a:srgbClr val="0079FE"/>
+                        </a:solidFill>
                       </wps:spPr>
                       <wps:style>
                         <a:lnRef idx="2">
@@ -1326,7 +1355,7 @@
           </mc:Choice>
           <mc:Fallback>
             <w:pict>
-              <v:rect id="_x0000_s1026" o:spid="_x0000_s1026" o:spt="1" style="position:absolute;left:0pt;margin-left:217.45pt;margin-top:169.4pt;height:30.55pt;width:65.4pt;z-index:251795456;v-text-anchor:middle;mso-width-relative:page;mso-height-relative:page;" fillcolor="#4874CB [3204]" filled="t" stroked="t" coordsize="21600,21600" o:gfxdata="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">
+              <v:rect id="_x0000_s1026" o:spid="_x0000_s1026" o:spt="1" style="position:absolute;left:0pt;margin-left:217.45pt;margin-top:169.4pt;height:30.55pt;width:65.4pt;z-index:251795456;v-text-anchor:middle;mso-width-relative:page;mso-height-relative:page;" fillcolor="#0079FE" filled="t" stroked="t" coordsize="21600,21600" o:gfxdata="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">
                 <v:fill on="t" focussize="0,0"/>
                 <v:stroke weight="1pt" color="#2E54A1 [2404]" miterlimit="8" joinstyle="miter"/>
                 <v:imagedata o:title=""/>
@@ -1388,6 +1417,9 @@
                         <a:prstGeom prst="rect">
                           <a:avLst/>
                         </a:prstGeom>
+                        <a:solidFill>
+                          <a:srgbClr val="0079FE"/>
+                        </a:solidFill>
                       </wps:spPr>
                       <wps:style>
                         <a:lnRef idx="2">
@@ -1436,7 +1468,7 @@
           </mc:Choice>
           <mc:Fallback>
             <w:pict>
-              <v:rect id="_x0000_s1026" o:spid="_x0000_s1026" o:spt="1" style="position:absolute;left:0pt;margin-left:149.85pt;margin-top:139.4pt;height:23.9pt;width:133.55pt;z-index:251798528;v-text-anchor:middle;mso-width-relative:page;mso-height-relative:page;" fillcolor="#4874CB [3204]" filled="t" stroked="t" coordsize="21600,21600" o:gfxdata="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">
+              <v:rect id="_x0000_s1026" o:spid="_x0000_s1026" o:spt="1" style="position:absolute;left:0pt;margin-left:149.85pt;margin-top:139.4pt;height:23.9pt;width:133.55pt;z-index:251798528;v-text-anchor:middle;mso-width-relative:page;mso-height-relative:page;" fillcolor="#0079FE" filled="t" stroked="t" coordsize="21600,21600" o:gfxdata="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">
                 <v:fill on="t" focussize="0,0"/>
                 <v:stroke weight="1pt" color="#2E54A1 [2404]" miterlimit="8" joinstyle="miter"/>
                 <v:imagedata o:title=""/>
@@ -1498,6 +1530,9 @@
                         <a:prstGeom prst="rect">
                           <a:avLst/>
                         </a:prstGeom>
+                        <a:solidFill>
+                          <a:srgbClr val="0079FE"/>
+                        </a:solidFill>
                       </wps:spPr>
                       <wps:style>
                         <a:lnRef idx="2">
@@ -1546,7 +1581,7 @@
           </mc:Choice>
           <mc:Fallback>
             <w:pict>
-              <v:rect id="_x0000_s1026" o:spid="_x0000_s1026" o:spt="1" style="position:absolute;left:0pt;margin-left:216.65pt;margin-top:204.7pt;height:30.55pt;width:67pt;z-index:251796480;v-text-anchor:middle;mso-width-relative:page;mso-height-relative:page;" fillcolor="#4874CB [3204]" filled="t" stroked="t" coordsize="21600,21600" o:gfxdata="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">
+              <v:rect id="_x0000_s1026" o:spid="_x0000_s1026" o:spt="1" style="position:absolute;left:0pt;margin-left:216.65pt;margin-top:204.7pt;height:30.55pt;width:67pt;z-index:251796480;v-text-anchor:middle;mso-width-relative:page;mso-height-relative:page;" fillcolor="#0079FE" filled="t" stroked="t" coordsize="21600,21600" o:gfxdata="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">
                 <v:fill on="t" focussize="0,0"/>
                 <v:stroke weight="1pt" color="#2E54A1 [2404]" miterlimit="8" joinstyle="miter"/>
                 <v:imagedata o:title=""/>
@@ -1608,6 +1643,9 @@
                         <a:prstGeom prst="rect">
                           <a:avLst/>
                         </a:prstGeom>
+                        <a:solidFill>
+                          <a:srgbClr val="0079FE"/>
+                        </a:solidFill>
                       </wps:spPr>
                       <wps:style>
                         <a:lnRef idx="2">
@@ -1656,7 +1694,7 @@
           </mc:Choice>
           <mc:Fallback>
             <w:pict>
-              <v:rect id="_x0000_s1026" o:spid="_x0000_s1026" o:spt="1" style="position:absolute;left:0pt;margin-left:148.5pt;margin-top:244.6pt;height:29.4pt;width:65.3pt;z-index:251791360;v-text-anchor:middle;mso-width-relative:page;mso-height-relative:page;" fillcolor="#4874CB [3204]" filled="t" stroked="t" coordsize="21600,21600" o:gfxdata="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">
+              <v:rect id="_x0000_s1026" o:spid="_x0000_s1026" o:spt="1" style="position:absolute;left:0pt;margin-left:148.5pt;margin-top:244.6pt;height:29.4pt;width:65.3pt;z-index:251791360;v-text-anchor:middle;mso-width-relative:page;mso-height-relative:page;" fillcolor="#0079FE" filled="t" stroked="t" coordsize="21600,21600" o:gfxdata="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">
                 <v:fill on="t" focussize="0,0"/>
                 <v:stroke weight="1pt" color="#2E54A1 [2404]" miterlimit="8" joinstyle="miter"/>
                 <v:imagedata o:title=""/>
@@ -1718,6 +1756,9 @@
                         <a:prstGeom prst="rect">
                           <a:avLst/>
                         </a:prstGeom>
+                        <a:solidFill>
+                          <a:srgbClr val="0079FE"/>
+                        </a:solidFill>
                       </wps:spPr>
                       <wps:style>
                         <a:lnRef idx="2">
@@ -1766,7 +1807,7 @@
           </mc:Choice>
           <mc:Fallback>
             <w:pict>
-              <v:rect id="_x0000_s1026" o:spid="_x0000_s1026" o:spt="1" style="position:absolute;left:0pt;margin-left:148.4pt;margin-top:204.7pt;height:30.55pt;width:65.45pt;z-index:251790336;v-text-anchor:middle;mso-width-relative:page;mso-height-relative:page;" fillcolor="#4874CB [3204]" filled="t" stroked="t" coordsize="21600,21600" o:gfxdata="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">
+              <v:rect id="_x0000_s1026" o:spid="_x0000_s1026" o:spt="1" style="position:absolute;left:0pt;margin-left:148.4pt;margin-top:204.7pt;height:30.55pt;width:65.45pt;z-index:251790336;v-text-anchor:middle;mso-width-relative:page;mso-height-relative:page;" fillcolor="#0079FE" filled="t" stroked="t" coordsize="21600,21600" o:gfxdata="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">
                 <v:fill on="t" focussize="0,0"/>
                 <v:stroke weight="1pt" color="#2E54A1 [2404]" miterlimit="8" joinstyle="miter"/>
                 <v:imagedata o:title=""/>
@@ -1828,6 +1869,9 @@
                         <a:prstGeom prst="rect">
                           <a:avLst/>
                         </a:prstGeom>
+                        <a:solidFill>
+                          <a:srgbClr val="0079FE"/>
+                        </a:solidFill>
                       </wps:spPr>
                       <wps:style>
                         <a:lnRef idx="2">
@@ -1876,7 +1920,7 @@
           </mc:Choice>
           <mc:Fallback>
             <w:pict>
-              <v:rect id="_x0000_s1026" o:spid="_x0000_s1026" o:spt="1" style="position:absolute;left:0pt;margin-left:216.7pt;margin-top:245.15pt;height:29.4pt;width:65.3pt;z-index:251797504;v-text-anchor:middle;mso-width-relative:page;mso-height-relative:page;" fillcolor="#4874CB [3204]" filled="t" stroked="t" coordsize="21600,21600" o:gfxdata="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">
+              <v:rect id="_x0000_s1026" o:spid="_x0000_s1026" o:spt="1" style="position:absolute;left:0pt;margin-left:216.7pt;margin-top:245.15pt;height:29.4pt;width:65.3pt;z-index:251797504;v-text-anchor:middle;mso-width-relative:page;mso-height-relative:page;" fillcolor="#0079FE" filled="t" stroked="t" coordsize="21600,21600" o:gfxdata="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">
                 <v:fill on="t" focussize="0,0"/>
                 <v:stroke weight="1pt" color="#2E54A1 [2404]" miterlimit="8" joinstyle="miter"/>
                 <v:imagedata o:title=""/>
@@ -2009,6 +2053,9 @@
                         <a:prstGeom prst="rect">
                           <a:avLst/>
                         </a:prstGeom>
+                        <a:solidFill>
+                          <a:srgbClr val="0079FE"/>
+                        </a:solidFill>
                       </wps:spPr>
                       <wps:style>
                         <a:lnRef idx="2">
@@ -2057,7 +2104,7 @@
           </mc:Choice>
           <mc:Fallback>
             <w:pict>
-              <v:rect id="_x0000_s1026" o:spid="_x0000_s1026" o:spt="1" style="position:absolute;left:0pt;margin-left:300.35pt;margin-top:121.35pt;height:24.55pt;width:66.55pt;z-index:251793408;v-text-anchor:middle;mso-width-relative:page;mso-height-relative:page;" fillcolor="#4874CB [3204]" filled="t" stroked="t" coordsize="21600,21600" o:gfxdata="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">
+              <v:rect id="_x0000_s1026" o:spid="_x0000_s1026" o:spt="1" style="position:absolute;left:0pt;margin-left:300.35pt;margin-top:121.35pt;height:24.55pt;width:66.55pt;z-index:251793408;v-text-anchor:middle;mso-width-relative:page;mso-height-relative:page;" fillcolor="#0079FE" filled="t" stroked="t" coordsize="21600,21600" o:gfxdata="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">
                 <v:fill on="t" focussize="0,0"/>
                 <v:stroke weight="1pt" color="#2E54A1 [2404]" miterlimit="8" joinstyle="miter"/>
                 <v:imagedata o:title=""/>
@@ -2119,6 +2166,9 @@
                         <a:prstGeom prst="flowChartProcess">
                           <a:avLst/>
                         </a:prstGeom>
+                        <a:solidFill>
+                          <a:srgbClr val="0079FE"/>
+                        </a:solidFill>
                       </wps:spPr>
                       <wps:style>
                         <a:lnRef idx="2">
@@ -2167,7 +2217,7 @@
           </mc:Choice>
           <mc:Fallback>
             <w:pict>
-              <v:shape id="_x0000_s1026" o:spid="_x0000_s1026" o:spt="109" type="#_x0000_t109" style="position:absolute;left:0pt;margin-left:42.3pt;margin-top:100.9pt;height:185.85pt;width:86.2pt;z-index:251774976;v-text-anchor:middle;mso-width-relative:page;mso-height-relative:page;" fillcolor="#4874CB [3204]" filled="t" stroked="t" coordsize="21600,21600" o:gfxdata="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">
+              <v:shape id="_x0000_s1026" o:spid="_x0000_s1026" o:spt="109" type="#_x0000_t109" style="position:absolute;left:0pt;margin-left:42.3pt;margin-top:100.9pt;height:185.85pt;width:86.2pt;z-index:251774976;v-text-anchor:middle;mso-width-relative:page;mso-height-relative:page;" fillcolor="#0079FE" filled="t" stroked="t" coordsize="21600,21600" o:gfxdata="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">
                 <v:fill on="t" focussize="0,0"/>
                 <v:stroke weight="1pt" color="#2E54A1 [2404]" miterlimit="8" joinstyle="miter"/>
                 <v:imagedata o:title=""/>
@@ -2229,6 +2279,9 @@
                         <a:prstGeom prst="rect">
                           <a:avLst/>
                         </a:prstGeom>
+                        <a:solidFill>
+                          <a:srgbClr val="0079FE"/>
+                        </a:solidFill>
                       </wps:spPr>
                       <wps:style>
                         <a:lnRef idx="2">
@@ -2289,7 +2342,7 @@
           </mc:Choice>
           <mc:Fallback>
             <w:pict>
-              <v:rect id="_x0000_s1026" o:spid="_x0000_s1026" o:spt="1" style="position:absolute;left:0pt;margin-left:148.25pt;margin-top:108.2pt;height:22.8pt;width:136.75pt;z-index:251788288;v-text-anchor:middle;mso-width-relative:page;mso-height-relative:page;" fillcolor="#4874CB [3204]" filled="t" stroked="t" coordsize="21600,21600" o:gfxdata="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">
+              <v:rect id="_x0000_s1026" o:spid="_x0000_s1026" o:spt="1" style="position:absolute;left:0pt;margin-left:148.25pt;margin-top:108.2pt;height:22.8pt;width:136.75pt;z-index:251788288;v-text-anchor:middle;mso-width-relative:page;mso-height-relative:page;" fillcolor="#0079FE" filled="t" stroked="t" coordsize="21600,21600" o:gfxdata="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">
                 <v:fill on="t" focussize="0,0"/>
                 <v:stroke weight="1pt" color="#2E54A1 [2404]" miterlimit="8" joinstyle="miter"/>
                 <v:imagedata o:title=""/>
@@ -2515,6 +2568,9 @@
                         <a:prstGeom prst="flowChartProcess">
                           <a:avLst/>
                         </a:prstGeom>
+                        <a:solidFill>
+                          <a:srgbClr val="0079FE"/>
+                        </a:solidFill>
                       </wps:spPr>
                       <wps:style>
                         <a:lnRef idx="2">
@@ -2563,7 +2619,7 @@
           </mc:Choice>
           <mc:Fallback>
             <w:pict>
-              <v:shape id="_x0000_s1026" o:spid="_x0000_s1026" o:spt="109" type="#_x0000_t109" style="position:absolute;left:0pt;margin-left:40.75pt;margin-top:293.55pt;height:49.1pt;width:86.2pt;z-index:251776000;v-text-anchor:middle;mso-width-relative:page;mso-height-relative:page;" fillcolor="#4874CB [3204]" filled="t" stroked="t" coordsize="21600,21600" o:gfxdata="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">
+              <v:shape id="_x0000_s1026" o:spid="_x0000_s1026" o:spt="109" type="#_x0000_t109" style="position:absolute;left:0pt;margin-left:40.75pt;margin-top:293.55pt;height:49.1pt;width:86.2pt;z-index:251776000;v-text-anchor:middle;mso-width-relative:page;mso-height-relative:page;" fillcolor="#0079FE" filled="t" stroked="t" coordsize="21600,21600" o:gfxdata="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">
                 <v:fill on="t" focussize="0,0"/>
                 <v:stroke weight="1pt" color="#2E54A1 [2404]" miterlimit="8" joinstyle="miter"/>
                 <v:imagedata o:title=""/>
@@ -2625,6 +2681,9 @@
                         <a:prstGeom prst="rect">
                           <a:avLst/>
                         </a:prstGeom>
+                        <a:solidFill>
+                          <a:srgbClr val="0079FE"/>
+                        </a:solidFill>
                       </wps:spPr>
                       <wps:style>
                         <a:lnRef idx="2">
@@ -2673,7 +2732,7 @@
           </mc:Choice>
           <mc:Fallback>
             <w:pict>
-              <v:rect id="_x0000_s1026" o:spid="_x0000_s1026" o:spt="1" style="position:absolute;left:0pt;margin-left:260.6pt;margin-top:301.25pt;height:33.8pt;width:80.05pt;z-index:251786240;v-text-anchor:middle;mso-width-relative:page;mso-height-relative:page;" fillcolor="#4874CB [3204]" filled="t" stroked="t" coordsize="21600,21600" o:gfxdata="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">
+              <v:rect id="_x0000_s1026" o:spid="_x0000_s1026" o:spt="1" style="position:absolute;left:0pt;margin-left:260.6pt;margin-top:301.25pt;height:33.8pt;width:80.05pt;z-index:251786240;v-text-anchor:middle;mso-width-relative:page;mso-height-relative:page;" fillcolor="#0079FE" filled="t" stroked="t" coordsize="21600,21600" o:gfxdata="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">
                 <v:fill on="t" focussize="0,0"/>
                 <v:stroke weight="1pt" color="#2E54A1 [2404]" miterlimit="8" joinstyle="miter"/>
                 <v:imagedata o:title=""/>
@@ -2735,6 +2794,9 @@
                         <a:prstGeom prst="rect">
                           <a:avLst/>
                         </a:prstGeom>
+                        <a:solidFill>
+                          <a:srgbClr val="0079FE"/>
+                        </a:solidFill>
                       </wps:spPr>
                       <wps:style>
                         <a:lnRef idx="2">
@@ -2783,7 +2845,7 @@
           </mc:Choice>
           <mc:Fallback>
             <w:pict>
-              <v:rect id="_x0000_s1026" o:spid="_x0000_s1026" o:spt="1" style="position:absolute;left:0pt;margin-left:162.95pt;margin-top:301.75pt;height:33.8pt;width:77.9pt;z-index:251785216;v-text-anchor:middle;mso-width-relative:page;mso-height-relative:page;" fillcolor="#4874CB [3204]" filled="t" stroked="t" coordsize="21600,21600" o:gfxdata="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">
+              <v:rect id="_x0000_s1026" o:spid="_x0000_s1026" o:spt="1" style="position:absolute;left:0pt;margin-left:162.95pt;margin-top:301.75pt;height:33.8pt;width:77.9pt;z-index:251785216;v-text-anchor:middle;mso-width-relative:page;mso-height-relative:page;" fillcolor="#0079FE" filled="t" stroked="t" coordsize="21600,21600" o:gfxdata="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">
                 <v:fill on="t" focussize="0,0"/>
                 <v:stroke weight="1pt" color="#2E54A1 [2404]" miterlimit="8" joinstyle="miter"/>
                 <v:imagedata o:title=""/>
@@ -4103,9 +4165,9 @@
                           <a:avLst/>
                         </a:prstGeom>
                         <a:solidFill>
-                          <a:schemeClr val="accent5">
-                            <a:lumMod val="40000"/>
-                            <a:lumOff val="60000"/>
+                          <a:schemeClr val="accent1">
+                            <a:lumMod val="20000"/>
+                            <a:lumOff val="80000"/>
                           </a:schemeClr>
                         </a:solidFill>
                       </wps:spPr>
@@ -4172,7 +4234,7 @@
           </mc:Choice>
           <mc:Fallback>
             <w:pict>
-              <v:shape id="_x0000_s1026" o:spid="_x0000_s1026" o:spt="3" type="#_x0000_t3" style="position:absolute;left:0pt;margin-left:156.55pt;margin-top:11.65pt;height:28.8pt;width:69.15pt;z-index:251764736;v-text-anchor:middle;mso-width-relative:page;mso-height-relative:page;" fillcolor="#A9E9E4 [1304]" filled="t" stroked="t" coordsize="21600,21600" o:gfxdata="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">
+              <v:shape id="_x0000_s1026" o:spid="_x0000_s1026" o:spt="3" type="#_x0000_t3" style="position:absolute;left:0pt;margin-left:156.55pt;margin-top:11.65pt;height:28.8pt;width:69.15pt;z-index:251764736;v-text-anchor:middle;mso-width-relative:page;mso-height-relative:page;" fillcolor="#DAE3F5 [660]" filled="t" stroked="t" coordsize="21600,21600" o:gfxdata="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">
                 <v:fill on="t" focussize="0,0"/>
                 <v:stroke weight="1pt" color="#2E54A1 [2404]" miterlimit="8" joinstyle="miter"/>
                 <v:imagedata o:title=""/>
@@ -4256,9 +4318,9 @@
                           <a:avLst/>
                         </a:prstGeom>
                         <a:solidFill>
-                          <a:schemeClr val="accent5">
-                            <a:lumMod val="40000"/>
-                            <a:lumOff val="60000"/>
+                          <a:schemeClr val="accent1">
+                            <a:lumMod val="20000"/>
+                            <a:lumOff val="80000"/>
                           </a:schemeClr>
                         </a:solidFill>
                       </wps:spPr>
@@ -4325,7 +4387,7 @@
           </mc:Choice>
           <mc:Fallback>
             <w:pict>
-              <v:shape id="_x0000_s1026" o:spid="_x0000_s1026" o:spt="3" type="#_x0000_t3" style="position:absolute;left:0pt;margin-left:87.4pt;margin-top:5.65pt;height:28.8pt;width:69.15pt;z-index:251760640;v-text-anchor:middle;mso-width-relative:page;mso-height-relative:page;" fillcolor="#A9E9E4 [1304]" filled="t" stroked="t" coordsize="21600,21600" o:gfxdata="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">
+              <v:shape id="_x0000_s1026" o:spid="_x0000_s1026" o:spt="3" type="#_x0000_t3" style="position:absolute;left:0pt;margin-left:87.4pt;margin-top:5.65pt;height:28.8pt;width:69.15pt;z-index:251760640;v-text-anchor:middle;mso-width-relative:page;mso-height-relative:page;" fillcolor="#DAE3F5 [660]" filled="t" stroked="t" coordsize="21600,21600" o:gfxdata="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">
                 <v:fill on="t" focussize="0,0"/>
                 <v:stroke weight="1pt" color="#2E54A1 [2404]" miterlimit="8" joinstyle="miter"/>
                 <v:imagedata o:title=""/>
@@ -4404,9 +4466,9 @@
                           <a:avLst/>
                         </a:prstGeom>
                         <a:solidFill>
-                          <a:schemeClr val="accent5">
-                            <a:lumMod val="40000"/>
-                            <a:lumOff val="60000"/>
+                          <a:schemeClr val="accent1">
+                            <a:lumMod val="20000"/>
+                            <a:lumOff val="80000"/>
                           </a:schemeClr>
                         </a:solidFill>
                       </wps:spPr>
@@ -4473,7 +4535,7 @@
           </mc:Choice>
           <mc:Fallback>
             <w:pict>
-              <v:shape id="_x0000_s1026" o:spid="_x0000_s1026" o:spt="3" type="#_x0000_t3" style="position:absolute;left:0pt;margin-left:223pt;margin-top:5.65pt;height:28.8pt;width:69.15pt;z-index:251768832;v-text-anchor:middle;mso-width-relative:page;mso-height-relative:page;" fillcolor="#A9E9E4 [1304]" filled="t" stroked="t" coordsize="21600,21600" o:gfxdata="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">
+              <v:shape id="_x0000_s1026" o:spid="_x0000_s1026" o:spt="3" type="#_x0000_t3" style="position:absolute;left:0pt;margin-left:223pt;margin-top:5.65pt;height:28.8pt;width:69.15pt;z-index:251768832;v-text-anchor:middle;mso-width-relative:page;mso-height-relative:page;" fillcolor="#DAE3F5 [660]" filled="t" stroked="t" coordsize="21600,21600" o:gfxdata="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">
                 <v:fill on="t" focussize="0,0"/>
                 <v:stroke weight="1pt" color="#2E54A1 [2404]" miterlimit="8" joinstyle="miter"/>
                 <v:imagedata o:title=""/>
@@ -4562,10 +4624,7 @@
                           <a:avLst/>
                         </a:prstGeom>
                         <a:solidFill>
-                          <a:schemeClr val="accent4">
-                            <a:lumMod val="20000"/>
-                            <a:lumOff val="80000"/>
-                          </a:schemeClr>
+                          <a:srgbClr val="4874CB"/>
                         </a:solidFill>
                       </wps:spPr>
                       <wps:style>
@@ -4591,11 +4650,11 @@
                               <w:jc w:val="center"/>
                               <w:rPr>
                                 <w:rFonts w:hint="default" w:eastAsiaTheme="minorEastAsia"/>
-                                <w:color w:val="000000" w:themeColor="text1"/>
+                                <w:color w:val="FFFFFF" w:themeColor="background1"/>
                                 <w:lang w:val="en-US" w:eastAsia="zh-CN"/>
                                 <w14:textFill>
                                   <w14:solidFill>
-                                    <w14:schemeClr w14:val="tx1"/>
+                                    <w14:schemeClr w14:val="bg1"/>
                                   </w14:solidFill>
                                 </w14:textFill>
                               </w:rPr>
@@ -4603,11 +4662,11 @@
                             <w:r>
                               <w:rPr>
                                 <w:rFonts w:hint="eastAsia"/>
-                                <w:color w:val="000000" w:themeColor="text1"/>
+                                <w:color w:val="FFFFFF" w:themeColor="background1"/>
                                 <w:lang w:val="en-US" w:eastAsia="zh-CN"/>
                                 <w14:textFill>
                                   <w14:solidFill>
-                                    <w14:schemeClr w14:val="tx1"/>
+                                    <w14:schemeClr w14:val="bg1"/>
                                   </w14:solidFill>
                                 </w14:textFill>
                               </w:rPr>
@@ -4627,7 +4686,7 @@
           </mc:Choice>
           <mc:Fallback>
             <w:pict>
-              <v:rect id="_x0000_s1026" o:spid="_x0000_s1026" o:spt="1" style="position:absolute;left:0pt;margin-left:155pt;margin-top:11.75pt;height:29.6pt;width:69.9pt;z-index:251724800;v-text-anchor:middle;mso-width-relative:page;mso-height-relative:page;" fillcolor="#E3F2D9 [663]" filled="t" stroked="t" coordsize="21600,21600" o:gfxdata="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">
+              <v:rect id="_x0000_s1026" o:spid="_x0000_s1026" o:spt="1" style="position:absolute;left:0pt;margin-left:155pt;margin-top:11.75pt;height:29.6pt;width:69.9pt;z-index:251724800;v-text-anchor:middle;mso-width-relative:page;mso-height-relative:page;" fillcolor="#4874CB" filled="t" stroked="t" coordsize="21600,21600" o:gfxdata="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">
                 <v:fill on="t" focussize="0,0"/>
                 <v:stroke weight="1pt" color="#2E54A1 [2404]" miterlimit="8" joinstyle="miter"/>
                 <v:imagedata o:title=""/>
@@ -4639,11 +4698,11 @@
                         <w:jc w:val="center"/>
                         <w:rPr>
                           <w:rFonts w:hint="default" w:eastAsiaTheme="minorEastAsia"/>
-                          <w:color w:val="000000" w:themeColor="text1"/>
+                          <w:color w:val="FFFFFF" w:themeColor="background1"/>
                           <w:lang w:val="en-US" w:eastAsia="zh-CN"/>
                           <w14:textFill>
                             <w14:solidFill>
-                              <w14:schemeClr w14:val="tx1"/>
+                              <w14:schemeClr w14:val="bg1"/>
                             </w14:solidFill>
                           </w14:textFill>
                         </w:rPr>
@@ -4651,11 +4710,11 @@
                       <w:r>
                         <w:rPr>
                           <w:rFonts w:hint="eastAsia"/>
-                          <w:color w:val="000000" w:themeColor="text1"/>
+                          <w:color w:val="FFFFFF" w:themeColor="background1"/>
                           <w:lang w:val="en-US" w:eastAsia="zh-CN"/>
                           <w14:textFill>
                             <w14:solidFill>
-                              <w14:schemeClr w14:val="tx1"/>
+                              <w14:schemeClr w14:val="bg1"/>
                             </w14:solidFill>
                           </w14:textFill>
                         </w:rPr>
@@ -4707,9 +4766,9 @@
                           <a:avLst/>
                         </a:prstGeom>
                         <a:solidFill>
-                          <a:schemeClr val="accent5">
-                            <a:lumMod val="40000"/>
-                            <a:lumOff val="60000"/>
+                          <a:schemeClr val="accent1">
+                            <a:lumMod val="20000"/>
+                            <a:lumOff val="80000"/>
                           </a:schemeClr>
                         </a:solidFill>
                       </wps:spPr>
@@ -4776,7 +4835,7 @@
           </mc:Choice>
           <mc:Fallback>
             <w:pict>
-              <v:shape id="_x0000_s1026" o:spid="_x0000_s1026" o:spt="3" type="#_x0000_t3" style="position:absolute;left:0pt;margin-left:-34.3pt;margin-top:13.3pt;height:28.8pt;width:69.15pt;z-index:251760640;v-text-anchor:middle;mso-width-relative:page;mso-height-relative:page;" fillcolor="#A9E9E4 [1304]" filled="t" stroked="t" coordsize="21600,21600" o:gfxdata="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">
+              <v:shape id="_x0000_s1026" o:spid="_x0000_s1026" o:spt="3" type="#_x0000_t3" style="position:absolute;left:0pt;margin-left:-34.3pt;margin-top:13.3pt;height:28.8pt;width:69.15pt;z-index:251760640;v-text-anchor:middle;mso-width-relative:page;mso-height-relative:page;" fillcolor="#DAE3F5 [660]" filled="t" stroked="t" coordsize="21600,21600" o:gfxdata="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">
                 <v:fill on="t" focussize="0,0"/>
                 <v:stroke weight="1pt" color="#2E54A1 [2404]" miterlimit="8" joinstyle="miter"/>
                 <v:imagedata o:title=""/>
@@ -4855,9 +4914,9 @@
                           <a:avLst/>
                         </a:prstGeom>
                         <a:solidFill>
-                          <a:schemeClr val="accent5">
-                            <a:lumMod val="40000"/>
-                            <a:lumOff val="60000"/>
+                          <a:schemeClr val="accent1">
+                            <a:lumMod val="20000"/>
+                            <a:lumOff val="80000"/>
                           </a:schemeClr>
                         </a:solidFill>
                       </wps:spPr>
@@ -4924,7 +4983,7 @@
           </mc:Choice>
           <mc:Fallback>
             <w:pict>
-              <v:shape id="_x0000_s1026" o:spid="_x0000_s1026" o:spt="3" type="#_x0000_t3" style="position:absolute;left:0pt;margin-left:320.3pt;margin-top:14.95pt;height:28.8pt;width:69.15pt;z-index:251760640;v-text-anchor:middle;mso-width-relative:page;mso-height-relative:page;" fillcolor="#A9E9E4 [1304]" filled="t" stroked="t" coordsize="21600,21600" o:gfxdata="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">
+              <v:shape id="_x0000_s1026" o:spid="_x0000_s1026" o:spt="3" type="#_x0000_t3" style="position:absolute;left:0pt;margin-left:320.3pt;margin-top:14.95pt;height:28.8pt;width:69.15pt;z-index:251760640;v-text-anchor:middle;mso-width-relative:page;mso-height-relative:page;" fillcolor="#DAE3F5 [660]" filled="t" stroked="t" coordsize="21600,21600" o:gfxdata="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">
                 <v:fill on="t" focussize="0,0"/>
                 <v:stroke weight="1pt" color="#2E54A1 [2404]" miterlimit="8" joinstyle="miter"/>
                 <v:imagedata o:title=""/>
@@ -5003,9 +5062,9 @@
                           <a:avLst/>
                         </a:prstGeom>
                         <a:solidFill>
-                          <a:schemeClr val="accent5">
-                            <a:lumMod val="40000"/>
-                            <a:lumOff val="60000"/>
+                          <a:schemeClr val="accent1">
+                            <a:lumMod val="20000"/>
+                            <a:lumOff val="80000"/>
                           </a:schemeClr>
                         </a:solidFill>
                       </wps:spPr>
@@ -5072,7 +5131,7 @@
           </mc:Choice>
           <mc:Fallback>
             <w:pict>
-              <v:shape id="_x0000_s1026" o:spid="_x0000_s1026" o:spt="3" type="#_x0000_t3" style="position:absolute;left:0pt;margin-left:29.55pt;margin-top:1.45pt;height:28.8pt;width:69.15pt;z-index:251760640;v-text-anchor:middle;mso-width-relative:page;mso-height-relative:page;" fillcolor="#A9E9E4 [1304]" filled="t" stroked="t" coordsize="21600,21600" o:gfxdata="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">
+              <v:shape id="_x0000_s1026" o:spid="_x0000_s1026" o:spt="3" type="#_x0000_t3" style="position:absolute;left:0pt;margin-left:29.55pt;margin-top:1.45pt;height:28.8pt;width:69.15pt;z-index:251760640;v-text-anchor:middle;mso-width-relative:page;mso-height-relative:page;" fillcolor="#DAE3F5 [660]" filled="t" stroked="t" coordsize="21600,21600" o:gfxdata="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">
                 <v:fill on="t" focussize="0,0"/>
                 <v:stroke weight="1pt" color="#2E54A1 [2404]" miterlimit="8" joinstyle="miter"/>
                 <v:imagedata o:title=""/>
@@ -5606,9 +5665,9 @@
                           <a:avLst/>
                         </a:prstGeom>
                         <a:solidFill>
-                          <a:schemeClr val="accent5">
-                            <a:lumMod val="40000"/>
-                            <a:lumOff val="60000"/>
+                          <a:schemeClr val="accent1">
+                            <a:lumMod val="20000"/>
+                            <a:lumOff val="80000"/>
                           </a:schemeClr>
                         </a:solidFill>
                       </wps:spPr>
@@ -5675,7 +5734,7 @@
           </mc:Choice>
           <mc:Fallback>
             <w:pict>
-              <v:shape id="_x0000_s1026" o:spid="_x0000_s1026" o:spt="3" type="#_x0000_t3" style="position:absolute;left:0pt;margin-left:270.8pt;margin-top:7.45pt;height:28.8pt;width:69.15pt;z-index:251756544;v-text-anchor:middle;mso-width-relative:page;mso-height-relative:page;" fillcolor="#A9E9E4 [1304]" filled="t" stroked="t" coordsize="21600,21600" o:gfxdata="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">
+              <v:shape id="_x0000_s1026" o:spid="_x0000_s1026" o:spt="3" type="#_x0000_t3" style="position:absolute;left:0pt;margin-left:270.8pt;margin-top:7.45pt;height:28.8pt;width:69.15pt;z-index:251756544;v-text-anchor:middle;mso-width-relative:page;mso-height-relative:page;" fillcolor="#DAE3F5 [660]" filled="t" stroked="t" coordsize="21600,21600" o:gfxdata="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">
                 <v:fill on="t" focussize="0,0"/>
                 <v:stroke weight="1pt" color="#2E54A1 [2404]" miterlimit="8" joinstyle="miter"/>
                 <v:imagedata o:title=""/>
@@ -5754,9 +5813,9 @@
                           <a:avLst/>
                         </a:prstGeom>
                         <a:solidFill>
-                          <a:schemeClr val="accent5">
-                            <a:lumMod val="40000"/>
-                            <a:lumOff val="60000"/>
+                          <a:schemeClr val="accent1">
+                            <a:lumMod val="20000"/>
+                            <a:lumOff val="80000"/>
                           </a:schemeClr>
                         </a:solidFill>
                       </wps:spPr>
@@ -5823,7 +5882,7 @@
           </mc:Choice>
           <mc:Fallback>
             <w:pict>
-              <v:shape id="_x0000_s1026" o:spid="_x0000_s1026" o:spt="3" type="#_x0000_t3" style="position:absolute;left:0pt;margin-left:-57.95pt;margin-top:11.5pt;height:28.8pt;width:69.15pt;z-index:251760640;v-text-anchor:middle;mso-width-relative:page;mso-height-relative:page;" fillcolor="#A9E9E4 [1304]" filled="t" stroked="t" coordsize="21600,21600" o:gfxdata="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">
+              <v:shape id="_x0000_s1026" o:spid="_x0000_s1026" o:spt="3" type="#_x0000_t3" style="position:absolute;left:0pt;margin-left:-57.95pt;margin-top:11.5pt;height:28.8pt;width:69.15pt;z-index:251760640;v-text-anchor:middle;mso-width-relative:page;mso-height-relative:page;" fillcolor="#DAE3F5 [660]" filled="t" stroked="t" coordsize="21600,21600" o:gfxdata="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">
                 <v:fill on="t" focussize="0,0"/>
                 <v:stroke weight="1pt" color="#2E54A1 [2404]" miterlimit="8" joinstyle="miter"/>
                 <v:imagedata o:title=""/>
@@ -5902,9 +5961,9 @@
                           <a:avLst/>
                         </a:prstGeom>
                         <a:solidFill>
-                          <a:schemeClr val="accent5">
-                            <a:lumMod val="40000"/>
-                            <a:lumOff val="60000"/>
+                          <a:schemeClr val="accent1">
+                            <a:lumMod val="20000"/>
+                            <a:lumOff val="80000"/>
                           </a:schemeClr>
                         </a:solidFill>
                       </wps:spPr>
@@ -5971,7 +6030,7 @@
           </mc:Choice>
           <mc:Fallback>
             <w:pict>
-              <v:shape id="_x0000_s1026" o:spid="_x0000_s1026" o:spt="3" type="#_x0000_t3" style="position:absolute;left:0pt;margin-left:359.15pt;margin-top:12.35pt;height:28.8pt;width:69.15pt;z-index:251764736;v-text-anchor:middle;mso-width-relative:page;mso-height-relative:page;" fillcolor="#A9E9E4 [1304]" filled="t" stroked="t" coordsize="21600,21600" o:gfxdata="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">
+              <v:shape id="_x0000_s1026" o:spid="_x0000_s1026" o:spt="3" type="#_x0000_t3" style="position:absolute;left:0pt;margin-left:359.15pt;margin-top:12.35pt;height:28.8pt;width:69.15pt;z-index:251764736;v-text-anchor:middle;mso-width-relative:page;mso-height-relative:page;" fillcolor="#DAE3F5 [660]" filled="t" stroked="t" coordsize="21600,21600" o:gfxdata="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">
                 <v:fill on="t" focussize="0,0"/>
                 <v:stroke weight="1pt" color="#2E54A1 [2404]" miterlimit="8" joinstyle="miter"/>
                 <v:imagedata o:title=""/>
@@ -6059,9 +6118,8 @@
                           <a:avLst/>
                         </a:prstGeom>
                         <a:solidFill>
-                          <a:schemeClr val="accent3">
-                            <a:lumMod val="20000"/>
-                            <a:lumOff val="80000"/>
+                          <a:schemeClr val="bg2">
+                            <a:lumMod val="90000"/>
                           </a:schemeClr>
                         </a:solidFill>
                       </wps:spPr>
@@ -6128,7 +6186,7 @@
           </mc:Choice>
           <mc:Fallback>
             <w:pict>
-              <v:shape id="_x0000_s1026" o:spid="_x0000_s1026" o:spt="4" type="#_x0000_t4" style="position:absolute;left:0pt;margin-left:116.85pt;margin-top:3.6pt;height:39.9pt;width:65.95pt;z-index:251725824;v-text-anchor:middle;mso-width-relative:page;mso-height-relative:page;" fillcolor="#FFF2CA [662]" filled="t" stroked="t" coordsize="21600,21600" o:gfxdata="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">
+              <v:shape id="_x0000_s1026" o:spid="_x0000_s1026" o:spt="4" type="#_x0000_t4" style="position:absolute;left:0pt;margin-left:116.85pt;margin-top:3.6pt;height:39.9pt;width:65.95pt;z-index:251725824;v-text-anchor:middle;mso-width-relative:page;mso-height-relative:page;" fillcolor="#D0CECE [2894]" filled="t" stroked="t" coordsize="21600,21600" o:gfxdata="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">
                 <v:fill on="t" focussize="0,0"/>
                 <v:stroke weight="1pt" color="#2E54A1 [2404]" miterlimit="8" joinstyle="miter"/>
                 <v:imagedata o:title=""/>
@@ -6207,9 +6265,8 @@
                           <a:avLst/>
                         </a:prstGeom>
                         <a:solidFill>
-                          <a:schemeClr val="accent3">
-                            <a:lumMod val="20000"/>
-                            <a:lumOff val="80000"/>
+                          <a:schemeClr val="bg2">
+                            <a:lumMod val="90000"/>
                           </a:schemeClr>
                         </a:solidFill>
                       </wps:spPr>
@@ -6276,7 +6333,7 @@
           </mc:Choice>
           <mc:Fallback>
             <w:pict>
-              <v:shape id="_x0000_s1026" o:spid="_x0000_s1026" o:spt="4" type="#_x0000_t4" style="position:absolute;left:0pt;margin-left:201.75pt;margin-top:1.15pt;height:39.9pt;width:65.95pt;z-index:251728896;v-text-anchor:middle;mso-width-relative:page;mso-height-relative:page;" fillcolor="#FFF2CA [662]" filled="t" stroked="t" coordsize="21600,21600" o:gfxdata="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">
+              <v:shape id="_x0000_s1026" o:spid="_x0000_s1026" o:spt="4" type="#_x0000_t4" style="position:absolute;left:0pt;margin-left:201.75pt;margin-top:1.15pt;height:39.9pt;width:65.95pt;z-index:251728896;v-text-anchor:middle;mso-width-relative:page;mso-height-relative:page;" fillcolor="#D0CECE [2894]" filled="t" stroked="t" coordsize="21600,21600" o:gfxdata="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">
                 <v:fill on="t" focussize="0,0"/>
                 <v:stroke weight="1pt" color="#2E54A1 [2404]" miterlimit="8" joinstyle="miter"/>
                 <v:imagedata o:title=""/>
@@ -6632,9 +6689,9 @@
                           <a:avLst/>
                         </a:prstGeom>
                         <a:solidFill>
-                          <a:schemeClr val="accent5">
-                            <a:lumMod val="40000"/>
-                            <a:lumOff val="60000"/>
+                          <a:schemeClr val="accent1">
+                            <a:lumMod val="20000"/>
+                            <a:lumOff val="80000"/>
                           </a:schemeClr>
                         </a:solidFill>
                       </wps:spPr>
@@ -6701,7 +6758,7 @@
           </mc:Choice>
           <mc:Fallback>
             <w:pict>
-              <v:shape id="_x0000_s1026" o:spid="_x0000_s1026" o:spt="3" type="#_x0000_t3" style="position:absolute;left:0pt;margin-left:-54pt;margin-top:12.85pt;height:28.8pt;width:69.15pt;z-index:251760640;v-text-anchor:middle;mso-width-relative:page;mso-height-relative:page;" fillcolor="#A9E9E4 [1304]" filled="t" stroked="t" coordsize="21600,21600" o:gfxdata="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">
+              <v:shape id="_x0000_s1026" o:spid="_x0000_s1026" o:spt="3" type="#_x0000_t3" style="position:absolute;left:0pt;margin-left:-54pt;margin-top:12.85pt;height:28.8pt;width:69.15pt;z-index:251760640;v-text-anchor:middle;mso-width-relative:page;mso-height-relative:page;" fillcolor="#DAE3F5 [660]" filled="t" stroked="t" coordsize="21600,21600" o:gfxdata="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">
                 <v:fill on="t" focussize="0,0"/>
                 <v:stroke weight="1pt" color="#2E54A1 [2404]" miterlimit="8" joinstyle="miter"/>
                 <v:imagedata o:title=""/>
@@ -6780,9 +6837,9 @@
                           <a:avLst/>
                         </a:prstGeom>
                         <a:solidFill>
-                          <a:schemeClr val="accent5">
-                            <a:lumMod val="40000"/>
-                            <a:lumOff val="60000"/>
+                          <a:schemeClr val="accent1">
+                            <a:lumMod val="20000"/>
+                            <a:lumOff val="80000"/>
                           </a:schemeClr>
                         </a:solidFill>
                       </wps:spPr>
@@ -6849,7 +6906,7 @@
           </mc:Choice>
           <mc:Fallback>
             <w:pict>
-              <v:shape id="_x0000_s1026" o:spid="_x0000_s1026" o:spt="3" type="#_x0000_t3" style="position:absolute;left:0pt;margin-left:397.55pt;margin-top:10.35pt;height:28.8pt;width:69.15pt;z-index:251760640;v-text-anchor:middle;mso-width-relative:page;mso-height-relative:page;" fillcolor="#A9E9E4 [1304]" filled="t" stroked="t" coordsize="21600,21600" o:gfxdata="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">
+              <v:shape id="_x0000_s1026" o:spid="_x0000_s1026" o:spt="3" type="#_x0000_t3" style="position:absolute;left:0pt;margin-left:397.55pt;margin-top:10.35pt;height:28.8pt;width:69.15pt;z-index:251760640;v-text-anchor:middle;mso-width-relative:page;mso-height-relative:page;" fillcolor="#DAE3F5 [660]" filled="t" stroked="t" coordsize="21600,21600" o:gfxdata="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">
                 <v:fill on="t" focussize="0,0"/>
                 <v:stroke weight="1pt" color="#2E54A1 [2404]" miterlimit="8" joinstyle="miter"/>
                 <v:imagedata o:title=""/>
@@ -7206,10 +7263,7 @@
                           <a:avLst/>
                         </a:prstGeom>
                         <a:solidFill>
-                          <a:schemeClr val="accent4">
-                            <a:lumMod val="20000"/>
-                            <a:lumOff val="80000"/>
-                          </a:schemeClr>
+                          <a:srgbClr val="4874CB"/>
                         </a:solidFill>
                       </wps:spPr>
                       <wps:style>
@@ -7235,19 +7289,25 @@
                               <w:jc w:val="center"/>
                               <w:rPr>
                                 <w:rFonts w:hint="eastAsia" w:eastAsiaTheme="minorEastAsia"/>
+                                <w:color w:val="FFFFFF" w:themeColor="background1"/>
                                 <w:highlight w:val="none"/>
                                 <w:lang w:val="en-US" w:eastAsia="zh-CN"/>
+                                <w14:textFill>
+                                  <w14:solidFill>
+                                    <w14:schemeClr w14:val="bg1"/>
+                                  </w14:solidFill>
+                                </w14:textFill>
                               </w:rPr>
                             </w:pPr>
                             <w:r>
                               <w:rPr>
                                 <w:rFonts w:hint="eastAsia"/>
-                                <w:color w:val="000000" w:themeColor="text1"/>
+                                <w:color w:val="FFFFFF" w:themeColor="background1"/>
                                 <w:highlight w:val="none"/>
                                 <w:lang w:val="en-US" w:eastAsia="zh-CN"/>
                                 <w14:textFill>
                                   <w14:solidFill>
-                                    <w14:schemeClr w14:val="tx1"/>
+                                    <w14:schemeClr w14:val="bg1"/>
                                   </w14:solidFill>
                                 </w14:textFill>
                               </w:rPr>
@@ -7267,7 +7327,7 @@
           </mc:Choice>
           <mc:Fallback>
             <w:pict>
-              <v:rect id="_x0000_s1026" o:spid="_x0000_s1026" o:spt="1" style="position:absolute;left:0pt;margin-left:313.6pt;margin-top:8.2pt;height:29.6pt;width:63.6pt;z-index:251721728;v-text-anchor:middle;mso-width-relative:page;mso-height-relative:page;" fillcolor="#E3F2D9 [663]" filled="t" stroked="t" coordsize="21600,21600" o:gfxdata="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">
+              <v:rect id="_x0000_s1026" o:spid="_x0000_s1026" o:spt="1" style="position:absolute;left:0pt;margin-left:313.6pt;margin-top:8.2pt;height:29.6pt;width:63.6pt;z-index:251721728;v-text-anchor:middle;mso-width-relative:page;mso-height-relative:page;" fillcolor="#4874CB" filled="t" stroked="t" coordsize="21600,21600" o:gfxdata="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">
                 <v:fill on="t" focussize="0,0"/>
                 <v:stroke weight="1pt" color="#2E54A1 [2404]" miterlimit="8" joinstyle="miter"/>
                 <v:imagedata o:title=""/>
@@ -7279,19 +7339,25 @@
                         <w:jc w:val="center"/>
                         <w:rPr>
                           <w:rFonts w:hint="eastAsia" w:eastAsiaTheme="minorEastAsia"/>
+                          <w:color w:val="FFFFFF" w:themeColor="background1"/>
                           <w:highlight w:val="none"/>
                           <w:lang w:val="en-US" w:eastAsia="zh-CN"/>
+                          <w14:textFill>
+                            <w14:solidFill>
+                              <w14:schemeClr w14:val="bg1"/>
+                            </w14:solidFill>
+                          </w14:textFill>
                         </w:rPr>
                       </w:pPr>
                       <w:r>
                         <w:rPr>
                           <w:rFonts w:hint="eastAsia"/>
-                          <w:color w:val="000000" w:themeColor="text1"/>
+                          <w:color w:val="FFFFFF" w:themeColor="background1"/>
                           <w:highlight w:val="none"/>
                           <w:lang w:val="en-US" w:eastAsia="zh-CN"/>
                           <w14:textFill>
                             <w14:solidFill>
-                              <w14:schemeClr w14:val="tx1"/>
+                              <w14:schemeClr w14:val="bg1"/>
                             </w14:solidFill>
                           </w14:textFill>
                         </w:rPr>
@@ -7338,10 +7404,7 @@
                           <a:avLst/>
                         </a:prstGeom>
                         <a:solidFill>
-                          <a:schemeClr val="accent4">
-                            <a:lumMod val="20000"/>
-                            <a:lumOff val="80000"/>
-                          </a:schemeClr>
+                          <a:srgbClr val="4874CB"/>
                         </a:solidFill>
                       </wps:spPr>
                       <wps:style>
@@ -7367,19 +7430,24 @@
                               <w:jc w:val="center"/>
                               <w:rPr>
                                 <w:rFonts w:hint="eastAsia" w:eastAsiaTheme="minorEastAsia"/>
-                                <w:color w:val="auto"/>
-                                <w:lang w:val="en-US" w:eastAsia="zh-CN"/>
+                                <w:color w:val="FFFFFF" w:themeColor="background1"/>
+                                <w:lang w:val="en-US" w:eastAsia="zh-CN"/>
+                                <w14:textFill>
+                                  <w14:solidFill>
+                                    <w14:schemeClr w14:val="bg1"/>
+                                  </w14:solidFill>
+                                </w14:textFill>
                               </w:rPr>
                             </w:pPr>
                             <w:r>
                               <w:rPr>
                                 <w:rFonts w:hint="eastAsia"/>
-                                <w:color w:val="000000" w:themeColor="text1"/>
+                                <w:color w:val="FFFFFF" w:themeColor="background1"/>
                                 <w:highlight w:val="none"/>
                                 <w:lang w:val="en-US" w:eastAsia="zh-CN"/>
                                 <w14:textFill>
                                   <w14:solidFill>
-                                    <w14:schemeClr w14:val="tx1"/>
+                                    <w14:schemeClr w14:val="bg1"/>
                                   </w14:solidFill>
                                 </w14:textFill>
                               </w:rPr>
@@ -7399,7 +7467,7 @@
           </mc:Choice>
           <mc:Fallback>
             <w:pict>
-              <v:rect id="_x0000_s1026" o:spid="_x0000_s1026" o:spt="1" style="position:absolute;left:0pt;margin-left:29.9pt;margin-top:14.4pt;height:29.6pt;width:69.6pt;z-index:251720704;v-text-anchor:middle;mso-width-relative:page;mso-height-relative:page;" fillcolor="#E3F2D9 [663]" filled="t" stroked="t" coordsize="21600,21600" o:gfxdata="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">
+              <v:rect id="_x0000_s1026" o:spid="_x0000_s1026" o:spt="1" style="position:absolute;left:0pt;margin-left:29.9pt;margin-top:14.4pt;height:29.6pt;width:69.6pt;z-index:251720704;v-text-anchor:middle;mso-width-relative:page;mso-height-relative:page;" fillcolor="#4874CB" filled="t" stroked="t" coordsize="21600,21600" o:gfxdata="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">
                 <v:fill on="t" focussize="0,0"/>
                 <v:stroke weight="1pt" color="#2E54A1 [2404]" miterlimit="8" joinstyle="miter"/>
                 <v:imagedata o:title=""/>
@@ -7411,19 +7479,24 @@
                         <w:jc w:val="center"/>
                         <w:rPr>
                           <w:rFonts w:hint="eastAsia" w:eastAsiaTheme="minorEastAsia"/>
-                          <w:color w:val="auto"/>
-                          <w:lang w:val="en-US" w:eastAsia="zh-CN"/>
+                          <w:color w:val="FFFFFF" w:themeColor="background1"/>
+                          <w:lang w:val="en-US" w:eastAsia="zh-CN"/>
+                          <w14:textFill>
+                            <w14:solidFill>
+                              <w14:schemeClr w14:val="bg1"/>
+                            </w14:solidFill>
+                          </w14:textFill>
                         </w:rPr>
                       </w:pPr>
                       <w:r>
                         <w:rPr>
                           <w:rFonts w:hint="eastAsia"/>
-                          <w:color w:val="000000" w:themeColor="text1"/>
+                          <w:color w:val="FFFFFF" w:themeColor="background1"/>
                           <w:highlight w:val="none"/>
                           <w:lang w:val="en-US" w:eastAsia="zh-CN"/>
                           <w14:textFill>
                             <w14:solidFill>
-                              <w14:schemeClr w14:val="tx1"/>
+                              <w14:schemeClr w14:val="bg1"/>
                             </w14:solidFill>
                           </w14:textFill>
                         </w:rPr>
@@ -7823,9 +7896,9 @@
                           <a:avLst/>
                         </a:prstGeom>
                         <a:solidFill>
-                          <a:schemeClr val="accent5">
-                            <a:lumMod val="40000"/>
-                            <a:lumOff val="60000"/>
+                          <a:schemeClr val="accent1">
+                            <a:lumMod val="20000"/>
+                            <a:lumOff val="80000"/>
                           </a:schemeClr>
                         </a:solidFill>
                       </wps:spPr>
@@ -7892,7 +7965,7 @@
           </mc:Choice>
           <mc:Fallback>
             <w:pict>
-              <v:shape id="_x0000_s1026" o:spid="_x0000_s1026" o:spt="3" type="#_x0000_t3" style="position:absolute;left:0pt;margin-left:407.1pt;margin-top:0.25pt;height:28.8pt;width:69.15pt;z-index:251760640;v-text-anchor:middle;mso-width-relative:page;mso-height-relative:page;" fillcolor="#A9E9E4 [1304]" filled="t" stroked="t" coordsize="21600,21600" o:gfxdata="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">
+              <v:shape id="_x0000_s1026" o:spid="_x0000_s1026" o:spt="3" type="#_x0000_t3" style="position:absolute;left:0pt;margin-left:407.1pt;margin-top:0.25pt;height:28.8pt;width:69.15pt;z-index:251760640;v-text-anchor:middle;mso-width-relative:page;mso-height-relative:page;" fillcolor="#DAE3F5 [660]" filled="t" stroked="t" coordsize="21600,21600" o:gfxdata="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">
                 <v:fill on="t" focussize="0,0"/>
                 <v:stroke weight="1pt" color="#2E54A1 [2404]" miterlimit="8" joinstyle="miter"/>
                 <v:imagedata o:title=""/>
@@ -7971,9 +8044,9 @@
                           <a:avLst/>
                         </a:prstGeom>
                         <a:solidFill>
-                          <a:schemeClr val="accent5">
-                            <a:lumMod val="40000"/>
-                            <a:lumOff val="60000"/>
+                          <a:schemeClr val="accent1">
+                            <a:lumMod val="20000"/>
+                            <a:lumOff val="80000"/>
                           </a:schemeClr>
                         </a:solidFill>
                       </wps:spPr>
@@ -8039,7 +8112,7 @@
           </mc:Choice>
           <mc:Fallback>
             <w:pict>
-              <v:shape id="_x0000_s1026" o:spid="_x0000_s1026" o:spt="3" type="#_x0000_t3" style="position:absolute;left:0pt;margin-left:-41.95pt;margin-top:13.5pt;height:32.8pt;width:85.75pt;z-index:251760640;v-text-anchor:middle;mso-width-relative:page;mso-height-relative:page;" fillcolor="#A9E9E4 [1304]" filled="t" stroked="t" coordsize="21600,21600" o:gfxdata="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">
+              <v:shape id="_x0000_s1026" o:spid="_x0000_s1026" o:spt="3" type="#_x0000_t3" style="position:absolute;left:0pt;margin-left:-41.95pt;margin-top:13.5pt;height:32.8pt;width:85.75pt;z-index:251760640;v-text-anchor:middle;mso-width-relative:page;mso-height-relative:page;" fillcolor="#DAE3F5 [660]" filled="t" stroked="t" coordsize="21600,21600" o:gfxdata="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">
                 <v:fill on="t" focussize="0,0"/>
                 <v:stroke weight="1pt" color="#2E54A1 [2404]" miterlimit="8" joinstyle="miter"/>
                 <v:imagedata o:title=""/>
@@ -8187,9 +8260,9 @@
                           <a:avLst/>
                         </a:prstGeom>
                         <a:solidFill>
-                          <a:schemeClr val="accent5">
-                            <a:lumMod val="40000"/>
-                            <a:lumOff val="60000"/>
+                          <a:schemeClr val="accent1">
+                            <a:lumMod val="20000"/>
+                            <a:lumOff val="80000"/>
                           </a:schemeClr>
                         </a:solidFill>
                       </wps:spPr>
@@ -8256,7 +8329,7 @@
           </mc:Choice>
           <mc:Fallback>
             <w:pict>
-              <v:shape id="_x0000_s1026" o:spid="_x0000_s1026" o:spt="3" type="#_x0000_t3" style="position:absolute;left:0pt;margin-left:305.9pt;margin-top:12.25pt;height:28.8pt;width:64.75pt;z-index:251760640;v-text-anchor:middle;mso-width-relative:page;mso-height-relative:page;" fillcolor="#A9E9E4 [1304]" filled="t" stroked="t" coordsize="21600,21600" o:gfxdata="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">
+              <v:shape id="_x0000_s1026" o:spid="_x0000_s1026" o:spt="3" type="#_x0000_t3" style="position:absolute;left:0pt;margin-left:305.9pt;margin-top:12.25pt;height:28.8pt;width:64.75pt;z-index:251760640;v-text-anchor:middle;mso-width-relative:page;mso-height-relative:page;" fillcolor="#DAE3F5 [660]" filled="t" stroked="t" coordsize="21600,21600" o:gfxdata="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">
                 <v:fill on="t" focussize="0,0"/>
                 <v:stroke weight="1pt" color="#2E54A1 [2404]" miterlimit="8" joinstyle="miter"/>
                 <v:imagedata o:title=""/>
@@ -8335,9 +8408,8 @@
                           <a:avLst/>
                         </a:prstGeom>
                         <a:solidFill>
-                          <a:schemeClr val="accent3">
-                            <a:lumMod val="20000"/>
-                            <a:lumOff val="80000"/>
+                          <a:schemeClr val="bg2">
+                            <a:lumMod val="90000"/>
                           </a:schemeClr>
                         </a:solidFill>
                       </wps:spPr>
@@ -8404,7 +8476,7 @@
           </mc:Choice>
           <mc:Fallback>
             <w:pict>
-              <v:shape id="_x0000_s1026" o:spid="_x0000_s1026" o:spt="4" type="#_x0000_t4" style="position:absolute;left:0pt;margin-left:209.55pt;margin-top:0.9pt;height:39.9pt;width:65.95pt;z-index:251734016;v-text-anchor:middle;mso-width-relative:page;mso-height-relative:page;" fillcolor="#FFF2CA [662]" filled="t" stroked="t" coordsize="21600,21600" o:gfxdata="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">
+              <v:shape id="_x0000_s1026" o:spid="_x0000_s1026" o:spt="4" type="#_x0000_t4" style="position:absolute;left:0pt;margin-left:209.55pt;margin-top:0.9pt;height:39.9pt;width:65.95pt;z-index:251734016;v-text-anchor:middle;mso-width-relative:page;mso-height-relative:page;" fillcolor="#D0CECE [2894]" filled="t" stroked="t" coordsize="21600,21600" o:gfxdata="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">
                 <v:fill on="t" focussize="0,0"/>
                 <v:stroke weight="1pt" color="#2E54A1 [2404]" miterlimit="8" joinstyle="miter"/>
                 <v:imagedata o:title=""/>
@@ -8627,9 +8699,9 @@
                           <a:avLst/>
                         </a:prstGeom>
                         <a:solidFill>
-                          <a:schemeClr val="accent5">
-                            <a:lumMod val="40000"/>
-                            <a:lumOff val="60000"/>
+                          <a:schemeClr val="accent1">
+                            <a:lumMod val="20000"/>
+                            <a:lumOff val="80000"/>
                           </a:schemeClr>
                         </a:solidFill>
                       </wps:spPr>
@@ -8696,7 +8768,7 @@
           </mc:Choice>
           <mc:Fallback>
             <w:pict>
-              <v:shape id="_x0000_s1026" o:spid="_x0000_s1026" o:spt="3" type="#_x0000_t3" style="position:absolute;left:0pt;margin-left:74.35pt;margin-top:9.25pt;height:28.8pt;width:69.15pt;z-index:251760640;v-text-anchor:middle;mso-width-relative:page;mso-height-relative:page;" fillcolor="#A9E9E4 [1304]" filled="t" stroked="t" coordsize="21600,21600" o:gfxdata="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">
+              <v:shape id="_x0000_s1026" o:spid="_x0000_s1026" o:spt="3" type="#_x0000_t3" style="position:absolute;left:0pt;margin-left:74.35pt;margin-top:9.25pt;height:28.8pt;width:69.15pt;z-index:251760640;v-text-anchor:middle;mso-width-relative:page;mso-height-relative:page;" fillcolor="#DAE3F5 [660]" filled="t" stroked="t" coordsize="21600,21600" o:gfxdata="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">
                 <v:fill on="t" focussize="0,0"/>
                 <v:stroke weight="1pt" color="#2E54A1 [2404]" miterlimit="8" joinstyle="miter"/>
                 <v:imagedata o:title=""/>
@@ -9273,9 +9345,9 @@
                           <a:avLst/>
                         </a:prstGeom>
                         <a:solidFill>
-                          <a:schemeClr val="accent5">
-                            <a:lumMod val="40000"/>
-                            <a:lumOff val="60000"/>
+                          <a:schemeClr val="accent1">
+                            <a:lumMod val="20000"/>
+                            <a:lumOff val="80000"/>
                           </a:schemeClr>
                         </a:solidFill>
                       </wps:spPr>
@@ -9342,7 +9414,7 @@
           </mc:Choice>
           <mc:Fallback>
             <w:pict>
-              <v:shape id="_x0000_s1026" o:spid="_x0000_s1026" o:spt="3" type="#_x0000_t3" style="position:absolute;left:0pt;margin-left:275.3pt;margin-top:144.5pt;height:28.8pt;width:63.55pt;z-index:251756544;v-text-anchor:middle;mso-width-relative:page;mso-height-relative:page;" fillcolor="#A9E9E4 [1304]" filled="t" stroked="t" coordsize="21600,21600" o:gfxdata="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">
+              <v:shape id="_x0000_s1026" o:spid="_x0000_s1026" o:spt="3" type="#_x0000_t3" style="position:absolute;left:0pt;margin-left:275.3pt;margin-top:144.5pt;height:28.8pt;width:63.55pt;z-index:251756544;v-text-anchor:middle;mso-width-relative:page;mso-height-relative:page;" fillcolor="#DAE3F5 [660]" filled="t" stroked="t" coordsize="21600,21600" o:gfxdata="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">
                 <v:fill on="t" focussize="0,0"/>
                 <v:stroke weight="1pt" color="#2E54A1 [2404]" miterlimit="8" joinstyle="miter"/>
                 <v:imagedata o:title=""/>
@@ -9421,9 +9493,9 @@
                           <a:avLst/>
                         </a:prstGeom>
                         <a:solidFill>
-                          <a:schemeClr val="accent5">
-                            <a:lumMod val="40000"/>
-                            <a:lumOff val="60000"/>
+                          <a:schemeClr val="accent1">
+                            <a:lumMod val="20000"/>
+                            <a:lumOff val="80000"/>
                           </a:schemeClr>
                         </a:solidFill>
                       </wps:spPr>
@@ -9490,7 +9562,7 @@
           </mc:Choice>
           <mc:Fallback>
             <w:pict>
-              <v:shape id="_x0000_s1026" o:spid="_x0000_s1026" o:spt="3" type="#_x0000_t3" style="position:absolute;left:0pt;margin-left:296.4pt;margin-top:106.15pt;height:28.8pt;width:66.05pt;z-index:251756544;v-text-anchor:middle;mso-width-relative:page;mso-height-relative:page;" fillcolor="#A9E9E4 [1304]" filled="t" stroked="t" coordsize="21600,21600" o:gfxdata="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">
+              <v:shape id="_x0000_s1026" o:spid="_x0000_s1026" o:spt="3" type="#_x0000_t3" style="position:absolute;left:0pt;margin-left:296.4pt;margin-top:106.15pt;height:28.8pt;width:66.05pt;z-index:251756544;v-text-anchor:middle;mso-width-relative:page;mso-height-relative:page;" fillcolor="#DAE3F5 [660]" filled="t" stroked="t" coordsize="21600,21600" o:gfxdata="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">
                 <v:fill on="t" focussize="0,0"/>
                 <v:stroke weight="1pt" color="#2E54A1 [2404]" miterlimit="8" joinstyle="miter"/>
                 <v:imagedata o:title=""/>
@@ -9569,9 +9641,9 @@
                           <a:avLst/>
                         </a:prstGeom>
                         <a:solidFill>
-                          <a:schemeClr val="accent5">
-                            <a:lumMod val="40000"/>
-                            <a:lumOff val="60000"/>
+                          <a:schemeClr val="accent1">
+                            <a:lumMod val="20000"/>
+                            <a:lumOff val="80000"/>
                           </a:schemeClr>
                         </a:solidFill>
                       </wps:spPr>
@@ -9638,7 +9710,7 @@
           </mc:Choice>
           <mc:Fallback>
             <w:pict>
-              <v:shape id="_x0000_s1026" o:spid="_x0000_s1026" o:spt="3" type="#_x0000_t3" style="position:absolute;left:0pt;margin-left:313.2pt;margin-top:46.85pt;height:28.8pt;width:69.15pt;z-index:251760640;v-text-anchor:middle;mso-width-relative:page;mso-height-relative:page;" fillcolor="#A9E9E4 [1304]" filled="t" stroked="t" coordsize="21600,21600" o:gfxdata="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">
+              <v:shape id="_x0000_s1026" o:spid="_x0000_s1026" o:spt="3" type="#_x0000_t3" style="position:absolute;left:0pt;margin-left:313.2pt;margin-top:46.85pt;height:28.8pt;width:69.15pt;z-index:251760640;v-text-anchor:middle;mso-width-relative:page;mso-height-relative:page;" fillcolor="#DAE3F5 [660]" filled="t" stroked="t" coordsize="21600,21600" o:gfxdata="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">
                 <v:fill on="t" focussize="0,0"/>
                 <v:stroke weight="1pt" color="#2E54A1 [2404]" miterlimit="8" joinstyle="miter"/>
                 <v:imagedata o:title=""/>
@@ -9717,9 +9789,9 @@
                           <a:avLst/>
                         </a:prstGeom>
                         <a:solidFill>
-                          <a:schemeClr val="accent5">
-                            <a:lumMod val="40000"/>
-                            <a:lumOff val="60000"/>
+                          <a:schemeClr val="accent1">
+                            <a:lumMod val="20000"/>
+                            <a:lumOff val="80000"/>
                           </a:schemeClr>
                         </a:solidFill>
                       </wps:spPr>
@@ -9786,7 +9858,7 @@
           </mc:Choice>
           <mc:Fallback>
             <w:pict>
-              <v:shape id="_x0000_s1026" o:spid="_x0000_s1026" o:spt="3" type="#_x0000_t3" style="position:absolute;left:0pt;margin-left:257.55pt;margin-top:25.6pt;height:28.8pt;width:62.15pt;z-index:251760640;v-text-anchor:middle;mso-width-relative:page;mso-height-relative:page;" fillcolor="#A9E9E4 [1304]" filled="t" stroked="t" coordsize="21600,21600" o:gfxdata="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">
+              <v:shape id="_x0000_s1026" o:spid="_x0000_s1026" o:spt="3" type="#_x0000_t3" style="position:absolute;left:0pt;margin-left:257.55pt;margin-top:25.6pt;height:28.8pt;width:62.15pt;z-index:251760640;v-text-anchor:middle;mso-width-relative:page;mso-height-relative:page;" fillcolor="#DAE3F5 [660]" filled="t" stroked="t" coordsize="21600,21600" o:gfxdata="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">
                 <v:fill on="t" focussize="0,0"/>
                 <v:stroke weight="1pt" color="#2E54A1 [2404]" miterlimit="8" joinstyle="miter"/>
                 <v:imagedata o:title=""/>
@@ -9865,10 +9937,7 @@
                           <a:avLst/>
                         </a:prstGeom>
                         <a:solidFill>
-                          <a:schemeClr val="accent4">
-                            <a:lumMod val="20000"/>
-                            <a:lumOff val="80000"/>
-                          </a:schemeClr>
+                          <a:srgbClr val="4874CB"/>
                         </a:solidFill>
                       </wps:spPr>
                       <wps:style>
@@ -9894,11 +9963,11 @@
                               <w:jc w:val="center"/>
                               <w:rPr>
                                 <w:rFonts w:hint="default" w:eastAsiaTheme="minorEastAsia"/>
-                                <w:color w:val="000000" w:themeColor="text1"/>
+                                <w:color w:val="FFFFFF" w:themeColor="background1"/>
                                 <w:lang w:val="en-US" w:eastAsia="zh-CN"/>
                                 <w14:textFill>
                                   <w14:solidFill>
-                                    <w14:schemeClr w14:val="tx1"/>
+                                    <w14:schemeClr w14:val="bg1"/>
                                   </w14:solidFill>
                                 </w14:textFill>
                               </w:rPr>
@@ -9906,11 +9975,11 @@
                             <w:r>
                               <w:rPr>
                                 <w:rFonts w:hint="eastAsia"/>
-                                <w:color w:val="000000" w:themeColor="text1"/>
+                                <w:color w:val="FFFFFF" w:themeColor="background1"/>
                                 <w:lang w:val="en-US" w:eastAsia="zh-CN"/>
                                 <w14:textFill>
                                   <w14:solidFill>
-                                    <w14:schemeClr w14:val="tx1"/>
+                                    <w14:schemeClr w14:val="bg1"/>
                                   </w14:solidFill>
                                 </w14:textFill>
                               </w:rPr>
@@ -9930,7 +9999,7 @@
           </mc:Choice>
           <mc:Fallback>
             <w:pict>
-              <v:rect id="_x0000_s1026" o:spid="_x0000_s1026" o:spt="1" style="position:absolute;left:0pt;margin-left:213.45pt;margin-top:213.5pt;height:29.6pt;width:67.95pt;z-index:251727872;v-text-anchor:middle;mso-width-relative:page;mso-height-relative:page;" fillcolor="#E3F2D9 [663]" filled="t" stroked="t" coordsize="21600,21600" o:gfxdata="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">
+              <v:rect id="_x0000_s1026" o:spid="_x0000_s1026" o:spt="1" style="position:absolute;left:0pt;margin-left:213.45pt;margin-top:213.5pt;height:29.6pt;width:67.95pt;z-index:251727872;v-text-anchor:middle;mso-width-relative:page;mso-height-relative:page;" fillcolor="#4874CB" filled="t" stroked="t" coordsize="21600,21600" o:gfxdata="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">
                 <v:fill on="t" focussize="0,0"/>
                 <v:stroke weight="1pt" color="#2E54A1 [2404]" miterlimit="8" joinstyle="miter"/>
                 <v:imagedata o:title=""/>
@@ -9942,11 +10011,11 @@
                         <w:jc w:val="center"/>
                         <w:rPr>
                           <w:rFonts w:hint="default" w:eastAsiaTheme="minorEastAsia"/>
-                          <w:color w:val="000000" w:themeColor="text1"/>
+                          <w:color w:val="FFFFFF" w:themeColor="background1"/>
                           <w:lang w:val="en-US" w:eastAsia="zh-CN"/>
                           <w14:textFill>
                             <w14:solidFill>
-                              <w14:schemeClr w14:val="tx1"/>
+                              <w14:schemeClr w14:val="bg1"/>
                             </w14:solidFill>
                           </w14:textFill>
                         </w:rPr>
@@ -9954,11 +10023,11 @@
                       <w:r>
                         <w:rPr>
                           <w:rFonts w:hint="eastAsia"/>
-                          <w:color w:val="000000" w:themeColor="text1"/>
+                          <w:color w:val="FFFFFF" w:themeColor="background1"/>
                           <w:lang w:val="en-US" w:eastAsia="zh-CN"/>
                           <w14:textFill>
                             <w14:solidFill>
-                              <w14:schemeClr w14:val="tx1"/>
+                              <w14:schemeClr w14:val="bg1"/>
                             </w14:solidFill>
                           </w14:textFill>
                         </w:rPr>
@@ -10143,10 +10212,7 @@
                           <a:avLst/>
                         </a:prstGeom>
                         <a:solidFill>
-                          <a:schemeClr val="accent4">
-                            <a:lumMod val="20000"/>
-                            <a:lumOff val="80000"/>
-                          </a:schemeClr>
+                          <a:srgbClr val="4874CB"/>
                         </a:solidFill>
                       </wps:spPr>
                       <wps:style>
@@ -10172,11 +10238,11 @@
                               <w:jc w:val="center"/>
                               <w:rPr>
                                 <w:rFonts w:hint="default" w:eastAsiaTheme="minorEastAsia"/>
-                                <w:color w:val="000000" w:themeColor="text1"/>
+                                <w:color w:val="FFFFFF" w:themeColor="background1"/>
                                 <w:lang w:val="en-US" w:eastAsia="zh-CN"/>
                                 <w14:textFill>
                                   <w14:solidFill>
-                                    <w14:schemeClr w14:val="tx1"/>
+                                    <w14:schemeClr w14:val="bg1"/>
                                   </w14:solidFill>
                                 </w14:textFill>
                               </w:rPr>
@@ -10184,11 +10250,11 @@
                             <w:r>
                               <w:rPr>
                                 <w:rFonts w:hint="eastAsia"/>
-                                <w:color w:val="000000" w:themeColor="text1"/>
+                                <w:color w:val="FFFFFF" w:themeColor="background1"/>
                                 <w:lang w:val="en-US" w:eastAsia="zh-CN"/>
                                 <w14:textFill>
                                   <w14:solidFill>
-                                    <w14:schemeClr w14:val="tx1"/>
+                                    <w14:schemeClr w14:val="bg1"/>
                                   </w14:solidFill>
                                 </w14:textFill>
                               </w:rPr>
@@ -10208,7 +10274,7 @@
           </mc:Choice>
           <mc:Fallback>
             <w:pict>
-              <v:rect id="_x0000_s1026" o:spid="_x0000_s1026" o:spt="1" style="position:absolute;left:0pt;margin-left:40.9pt;margin-top:212.85pt;height:32.95pt;width:69.15pt;z-index:251726848;v-text-anchor:middle;mso-width-relative:page;mso-height-relative:page;" fillcolor="#E3F2D9 [663]" filled="t" stroked="t" coordsize="21600,21600" o:gfxdata="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">
+              <v:rect id="_x0000_s1026" o:spid="_x0000_s1026" o:spt="1" style="position:absolute;left:0pt;margin-left:40.9pt;margin-top:212.85pt;height:32.95pt;width:69.15pt;z-index:251726848;v-text-anchor:middle;mso-width-relative:page;mso-height-relative:page;" fillcolor="#4874CB" filled="t" stroked="t" coordsize="21600,21600" o:gfxdata="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">
                 <v:fill on="t" focussize="0,0"/>
                 <v:stroke weight="1pt" color="#2E54A1 [2404]" miterlimit="8" joinstyle="miter"/>
                 <v:imagedata o:title=""/>
@@ -10220,11 +10286,11 @@
                         <w:jc w:val="center"/>
                         <w:rPr>
                           <w:rFonts w:hint="default" w:eastAsiaTheme="minorEastAsia"/>
-                          <w:color w:val="000000" w:themeColor="text1"/>
+                          <w:color w:val="FFFFFF" w:themeColor="background1"/>
                           <w:lang w:val="en-US" w:eastAsia="zh-CN"/>
                           <w14:textFill>
                             <w14:solidFill>
-                              <w14:schemeClr w14:val="tx1"/>
+                              <w14:schemeClr w14:val="bg1"/>
                             </w14:solidFill>
                           </w14:textFill>
                         </w:rPr>
@@ -10232,11 +10298,11 @@
                       <w:r>
                         <w:rPr>
                           <w:rFonts w:hint="eastAsia"/>
-                          <w:color w:val="000000" w:themeColor="text1"/>
+                          <w:color w:val="FFFFFF" w:themeColor="background1"/>
                           <w:lang w:val="en-US" w:eastAsia="zh-CN"/>
                           <w14:textFill>
                             <w14:solidFill>
-                              <w14:schemeClr w14:val="tx1"/>
+                              <w14:schemeClr w14:val="bg1"/>
                             </w14:solidFill>
                           </w14:textFill>
                         </w:rPr>
@@ -10283,9 +10349,8 @@
                           <a:avLst/>
                         </a:prstGeom>
                         <a:solidFill>
-                          <a:schemeClr val="accent3">
-                            <a:lumMod val="20000"/>
-                            <a:lumOff val="80000"/>
+                          <a:schemeClr val="bg2">
+                            <a:lumMod val="90000"/>
                           </a:schemeClr>
                         </a:solidFill>
                       </wps:spPr>
@@ -10352,7 +10417,7 @@
           </mc:Choice>
           <mc:Fallback>
             <w:pict>
-              <v:shape id="_x0000_s1026" o:spid="_x0000_s1026" o:spt="4" type="#_x0000_t4" style="position:absolute;left:0pt;margin-left:-41.7pt;margin-top:208.65pt;height:42.15pt;width:65.95pt;z-index:251748352;v-text-anchor:middle;mso-width-relative:page;mso-height-relative:page;" fillcolor="#FFF2CA [662]" filled="t" stroked="t" coordsize="21600,21600" o:gfxdata="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">
+              <v:shape id="_x0000_s1026" o:spid="_x0000_s1026" o:spt="4" type="#_x0000_t4" style="position:absolute;left:0pt;margin-left:-41.7pt;margin-top:208.65pt;height:42.15pt;width:65.95pt;z-index:251748352;v-text-anchor:middle;mso-width-relative:page;mso-height-relative:page;" fillcolor="#D0CECE [2894]" filled="t" stroked="t" coordsize="21600,21600" o:gfxdata="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">
                 <v:fill on="t" focussize="0,0"/>
                 <v:stroke weight="1pt" color="#2E54A1 [2404]" miterlimit="8" joinstyle="miter"/>
                 <v:imagedata o:title=""/>
@@ -10431,9 +10496,8 @@
                           <a:avLst/>
                         </a:prstGeom>
                         <a:solidFill>
-                          <a:schemeClr val="accent3">
-                            <a:lumMod val="20000"/>
-                            <a:lumOff val="80000"/>
+                          <a:schemeClr val="bg2">
+                            <a:lumMod val="90000"/>
                           </a:schemeClr>
                         </a:solidFill>
                       </wps:spPr>
@@ -10500,7 +10564,7 @@
           </mc:Choice>
           <mc:Fallback>
             <w:pict>
-              <v:shape id="_x0000_s1026" o:spid="_x0000_s1026" o:spt="4" type="#_x0000_t4" style="position:absolute;left:0pt;margin-left:129.5pt;margin-top:209.4pt;height:38.75pt;width:65.95pt;z-index:251735040;v-text-anchor:middle;mso-width-relative:page;mso-height-relative:page;" fillcolor="#FFF2CA [662]" filled="t" stroked="t" coordsize="21600,21600" o:gfxdata="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">
+              <v:shape id="_x0000_s1026" o:spid="_x0000_s1026" o:spt="4" type="#_x0000_t4" style="position:absolute;left:0pt;margin-left:129.5pt;margin-top:209.4pt;height:38.75pt;width:65.95pt;z-index:251735040;v-text-anchor:middle;mso-width-relative:page;mso-height-relative:page;" fillcolor="#D0CECE [2894]" filled="t" stroked="t" coordsize="21600,21600" o:gfxdata="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">
                 <v:fill on="t" focussize="0,0"/>
                 <v:stroke weight="1pt" color="#2E54A1 [2404]" miterlimit="8" joinstyle="miter"/>
                 <v:imagedata o:title=""/>
@@ -10993,9 +11057,8 @@
                           <a:avLst/>
                         </a:prstGeom>
                         <a:solidFill>
-                          <a:schemeClr val="accent3">
-                            <a:lumMod val="20000"/>
-                            <a:lumOff val="80000"/>
+                          <a:schemeClr val="bg2">
+                            <a:lumMod val="90000"/>
                           </a:schemeClr>
                         </a:solidFill>
                       </wps:spPr>
@@ -11062,7 +11125,7 @@
           </mc:Choice>
           <mc:Fallback>
             <w:pict>
-              <v:shape id="_x0000_s1026" o:spid="_x0000_s1026" o:spt="4" type="#_x0000_t4" style="position:absolute;left:0pt;margin-left:150.15pt;margin-top:308.05pt;height:40.45pt;width:81.9pt;z-index:251801600;v-text-anchor:middle;mso-width-relative:page;mso-height-relative:page;" fillcolor="#FFF2CA [662]" filled="t" stroked="t" coordsize="21600,21600" o:gfxdata="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">
+              <v:shape id="_x0000_s1026" o:spid="_x0000_s1026" o:spt="4" type="#_x0000_t4" style="position:absolute;left:0pt;margin-left:150.15pt;margin-top:308.05pt;height:40.45pt;width:81.9pt;z-index:251801600;v-text-anchor:middle;mso-width-relative:page;mso-height-relative:page;" fillcolor="#D0CECE [2894]" filled="t" stroked="t" coordsize="21600,21600" o:gfxdata="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">
                 <v:fill on="t" focussize="0,0"/>
                 <v:stroke weight="1pt" color="#2E54A1 [2404]" miterlimit="8" joinstyle="miter"/>
                 <v:imagedata o:title=""/>
@@ -11141,9 +11204,8 @@
                           <a:avLst/>
                         </a:prstGeom>
                         <a:solidFill>
-                          <a:schemeClr val="accent3">
-                            <a:lumMod val="20000"/>
-                            <a:lumOff val="80000"/>
+                          <a:schemeClr val="bg2">
+                            <a:lumMod val="90000"/>
                           </a:schemeClr>
                         </a:solidFill>
                       </wps:spPr>
@@ -11210,7 +11272,7 @@
           </mc:Choice>
           <mc:Fallback>
             <w:pict>
-              <v:shape id="_x0000_s1026" o:spid="_x0000_s1026" o:spt="4" type="#_x0000_t4" style="position:absolute;left:0pt;margin-left:354.45pt;margin-top:130pt;height:39.9pt;width:65.95pt;z-index:251750400;v-text-anchor:middle;mso-width-relative:page;mso-height-relative:page;" fillcolor="#FFF2CA [662]" filled="t" stroked="t" coordsize="21600,21600" o:gfxdata="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">
+              <v:shape id="_x0000_s1026" o:spid="_x0000_s1026" o:spt="4" type="#_x0000_t4" style="position:absolute;left:0pt;margin-left:354.45pt;margin-top:130pt;height:39.9pt;width:65.95pt;z-index:251750400;v-text-anchor:middle;mso-width-relative:page;mso-height-relative:page;" fillcolor="#D0CECE [2894]" filled="t" stroked="t" coordsize="21600,21600" o:gfxdata="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">
                 <v:fill on="t" focussize="0,0"/>
                 <v:stroke weight="1pt" color="#2E54A1 [2404]" miterlimit="8" joinstyle="miter"/>
                 <v:imagedata o:title=""/>
@@ -11847,10 +11909,7 @@
                           <a:avLst/>
                         </a:prstGeom>
                         <a:solidFill>
-                          <a:schemeClr val="accent4">
-                            <a:lumMod val="20000"/>
-                            <a:lumOff val="80000"/>
-                          </a:schemeClr>
+                          <a:srgbClr val="4874CB"/>
                         </a:solidFill>
                       </wps:spPr>
                       <wps:style>
@@ -11878,11 +11937,11 @@
                             <w:r>
                               <w:rPr>
                                 <w:rFonts w:hint="eastAsia"/>
-                                <w:color w:val="000000" w:themeColor="text1"/>
+                                <w:color w:val="FFFFFF" w:themeColor="background1"/>
                                 <w:lang w:val="en-US" w:eastAsia="zh-CN"/>
                                 <w14:textFill>
                                   <w14:solidFill>
-                                    <w14:schemeClr w14:val="tx1"/>
+                                    <w14:schemeClr w14:val="bg1"/>
                                   </w14:solidFill>
                                 </w14:textFill>
                               </w:rPr>
@@ -11902,7 +11961,7 @@
           </mc:Choice>
           <mc:Fallback>
             <w:pict>
-              <v:rect id="_x0000_s1026" o:spid="_x0000_s1026" o:spt="1" style="position:absolute;left:0pt;margin-left:33.5pt;margin-top:87.3pt;height:29.6pt;width:68.4pt;z-index:251722752;v-text-anchor:middle;mso-width-relative:page;mso-height-relative:page;" fillcolor="#E3F2D9 [663]" filled="t" stroked="t" coordsize="21600,21600" o:gfxdata="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">
+              <v:rect id="_x0000_s1026" o:spid="_x0000_s1026" o:spt="1" style="position:absolute;left:0pt;margin-left:33.5pt;margin-top:87.3pt;height:29.6pt;width:68.4pt;z-index:251722752;v-text-anchor:middle;mso-width-relative:page;mso-height-relative:page;" fillcolor="#4874CB" filled="t" stroked="t" coordsize="21600,21600" o:gfxdata="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">
                 <v:fill on="t" focussize="0,0"/>
                 <v:stroke weight="1pt" color="#2E54A1 [2404]" miterlimit="8" joinstyle="miter"/>
                 <v:imagedata o:title=""/>
@@ -11916,11 +11975,11 @@
                       <w:r>
                         <w:rPr>
                           <w:rFonts w:hint="eastAsia"/>
-                          <w:color w:val="000000" w:themeColor="text1"/>
+                          <w:color w:val="FFFFFF" w:themeColor="background1"/>
                           <w:lang w:val="en-US" w:eastAsia="zh-CN"/>
                           <w14:textFill>
                             <w14:solidFill>
-                              <w14:schemeClr w14:val="tx1"/>
+                              <w14:schemeClr w14:val="bg1"/>
                             </w14:solidFill>
                           </w14:textFill>
                         </w:rPr>
@@ -11967,10 +12026,7 @@
                           <a:avLst/>
                         </a:prstGeom>
                         <a:solidFill>
-                          <a:schemeClr val="accent4">
-                            <a:lumMod val="20000"/>
-                            <a:lumOff val="80000"/>
-                          </a:schemeClr>
+                          <a:srgbClr val="4874CB"/>
                         </a:solidFill>
                       </wps:spPr>
                       <wps:style>
@@ -11996,11 +12052,11 @@
                               <w:jc w:val="center"/>
                               <w:rPr>
                                 <w:rFonts w:hint="default" w:eastAsiaTheme="minorEastAsia"/>
-                                <w:color w:val="000000" w:themeColor="text1"/>
+                                <w:color w:val="FFFFFF" w:themeColor="background1"/>
                                 <w:lang w:val="en-US" w:eastAsia="zh-CN"/>
                                 <w14:textFill>
                                   <w14:solidFill>
-                                    <w14:schemeClr w14:val="tx1"/>
+                                    <w14:schemeClr w14:val="bg1"/>
                                   </w14:solidFill>
                                 </w14:textFill>
                               </w:rPr>
@@ -12008,11 +12064,11 @@
                             <w:r>
                               <w:rPr>
                                 <w:rFonts w:hint="eastAsia"/>
-                                <w:color w:val="000000" w:themeColor="text1"/>
+                                <w:color w:val="FFFFFF" w:themeColor="background1"/>
                                 <w:lang w:val="en-US" w:eastAsia="zh-CN"/>
                                 <w14:textFill>
                                   <w14:solidFill>
-                                    <w14:schemeClr w14:val="tx1"/>
+                                    <w14:schemeClr w14:val="bg1"/>
                                   </w14:solidFill>
                                 </w14:textFill>
                               </w:rPr>
@@ -12032,7 +12088,7 @@
           </mc:Choice>
           <mc:Fallback>
             <w:pict>
-              <v:rect id="_x0000_s1026" o:spid="_x0000_s1026" o:spt="1" style="position:absolute;left:0pt;margin-left:210pt;margin-top:86.4pt;height:29.65pt;width:67.95pt;z-index:251723776;v-text-anchor:middle;mso-width-relative:page;mso-height-relative:page;" fillcolor="#E3F2D9 [663]" filled="t" stroked="t" coordsize="21600,21600" o:gfxdata="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">
+              <v:rect id="_x0000_s1026" o:spid="_x0000_s1026" o:spt="1" style="position:absolute;left:0pt;margin-left:210pt;margin-top:86.4pt;height:29.65pt;width:67.95pt;z-index:251723776;v-text-anchor:middle;mso-width-relative:page;mso-height-relative:page;" fillcolor="#4874CB" filled="t" stroked="t" coordsize="21600,21600" o:gfxdata="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">
                 <v:fill on="t" focussize="0,0"/>
                 <v:stroke weight="1pt" color="#2E54A1 [2404]" miterlimit="8" joinstyle="miter"/>
                 <v:imagedata o:title=""/>
@@ -12044,11 +12100,11 @@
                         <w:jc w:val="center"/>
                         <w:rPr>
                           <w:rFonts w:hint="default" w:eastAsiaTheme="minorEastAsia"/>
-                          <w:color w:val="000000" w:themeColor="text1"/>
+                          <w:color w:val="FFFFFF" w:themeColor="background1"/>
                           <w:lang w:val="en-US" w:eastAsia="zh-CN"/>
                           <w14:textFill>
                             <w14:solidFill>
-                              <w14:schemeClr w14:val="tx1"/>
+                              <w14:schemeClr w14:val="bg1"/>
                             </w14:solidFill>
                           </w14:textFill>
                         </w:rPr>
@@ -12056,11 +12112,11 @@
                       <w:r>
                         <w:rPr>
                           <w:rFonts w:hint="eastAsia"/>
-                          <w:color w:val="000000" w:themeColor="text1"/>
+                          <w:color w:val="FFFFFF" w:themeColor="background1"/>
                           <w:lang w:val="en-US" w:eastAsia="zh-CN"/>
                           <w14:textFill>
                             <w14:solidFill>
-                              <w14:schemeClr w14:val="tx1"/>
+                              <w14:schemeClr w14:val="bg1"/>
                             </w14:solidFill>
                           </w14:textFill>
                         </w:rPr>
@@ -12107,9 +12163,8 @@
                           <a:avLst/>
                         </a:prstGeom>
                         <a:solidFill>
-                          <a:schemeClr val="accent3">
-                            <a:lumMod val="20000"/>
-                            <a:lumOff val="80000"/>
+                          <a:schemeClr val="bg2">
+                            <a:lumMod val="90000"/>
                           </a:schemeClr>
                         </a:solidFill>
                       </wps:spPr>
@@ -12176,7 +12231,7 @@
           </mc:Choice>
           <mc:Fallback>
             <w:pict>
-              <v:shape id="_x0000_s1026" o:spid="_x0000_s1026" o:spt="4" type="#_x0000_t4" style="position:absolute;left:0pt;margin-left:118.1pt;margin-top:81.75pt;height:39.9pt;width:77.95pt;z-index:251732992;v-text-anchor:middle;mso-width-relative:page;mso-height-relative:page;" fillcolor="#FFF2CA [662]" filled="t" stroked="t" coordsize="21600,21600" o:gfxdata="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">
+              <v:shape id="_x0000_s1026" o:spid="_x0000_s1026" o:spt="4" type="#_x0000_t4" style="position:absolute;left:0pt;margin-left:118.1pt;margin-top:81.75pt;height:39.9pt;width:77.95pt;z-index:251732992;v-text-anchor:middle;mso-width-relative:page;mso-height-relative:page;" fillcolor="#D0CECE [2894]" filled="t" stroked="t" coordsize="21600,21600" o:gfxdata="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">
                 <v:fill on="t" focussize="0,0"/>
                 <v:stroke weight="1pt" color="#2E54A1 [2404]" miterlimit="8" joinstyle="miter"/>
                 <v:imagedata o:title=""/>
@@ -12237,7 +12292,7 @@
                 <wp:positionV relativeFrom="paragraph">
                   <wp:posOffset>564515</wp:posOffset>
                 </wp:positionV>
-                <wp:extent cx="392430" cy="787400"/>
+                <wp:extent cx="392430" cy="648335"/>
                 <wp:effectExtent l="0" t="0" r="0" b="0"/>
                 <wp:wrapNone/>
                 <wp:docPr id="185" name="矩形 185"/>
@@ -12249,7 +12304,7 @@
                       <wps:spPr>
                         <a:xfrm>
                           <a:off x="0" y="0"/>
-                          <a:ext cx="392430" cy="787400"/>
+                          <a:ext cx="392430" cy="648335"/>
                         </a:xfrm>
                         <a:prstGeom prst="rect">
                           <a:avLst/>
@@ -12318,7 +12373,7 @@
           </mc:Choice>
           <mc:Fallback>
             <w:pict>
-              <v:rect id="_x0000_s1026" o:spid="_x0000_s1026" o:spt="1" style="position:absolute;left:0pt;margin-left:49.8pt;margin-top:44.45pt;height:62pt;width:30.9pt;z-index:251763712;v-text-anchor:middle;mso-width-relative:page;mso-height-relative:page;" filled="f" stroked="f" coordsize="21600,21600" o:gfxdata="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">
+              <v:rect id="_x0000_s1026" o:spid="_x0000_s1026" o:spt="1" style="position:absolute;left:0pt;margin-left:49.8pt;margin-top:44.45pt;height:51.05pt;width:30.9pt;z-index:251763712;v-text-anchor:middle;mso-width-relative:page;mso-height-relative:page;" filled="f" stroked="f" coordsize="21600,21600" o:gfxdata="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">
                 <v:fill on="f" focussize="0,0"/>
                 <v:stroke on="f" weight="1pt" miterlimit="8" joinstyle="miter"/>
                 <v:imagedata o:title=""/>
@@ -12393,9 +12448,9 @@
                           <a:avLst/>
                         </a:prstGeom>
                         <a:solidFill>
-                          <a:schemeClr val="accent5">
-                            <a:lumMod val="40000"/>
-                            <a:lumOff val="60000"/>
+                          <a:schemeClr val="accent1">
+                            <a:lumMod val="20000"/>
+                            <a:lumOff val="80000"/>
                           </a:schemeClr>
                         </a:solidFill>
                       </wps:spPr>
@@ -12462,7 +12517,7 @@
           </mc:Choice>
           <mc:Fallback>
             <w:pict>
-              <v:shape id="_x0000_s1026" o:spid="_x0000_s1026" o:spt="3" type="#_x0000_t3" style="position:absolute;left:0pt;margin-left:-33pt;margin-top:151.5pt;height:28.8pt;width:69pt;z-index:251756544;v-text-anchor:middle;mso-width-relative:page;mso-height-relative:page;" fillcolor="#A9E9E4 [1304]" filled="t" stroked="t" coordsize="21600,21600" o:gfxdata="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">
+              <v:shape id="_x0000_s1026" o:spid="_x0000_s1026" o:spt="3" type="#_x0000_t3" style="position:absolute;left:0pt;margin-left:-33pt;margin-top:151.5pt;height:28.8pt;width:69pt;z-index:251756544;v-text-anchor:middle;mso-width-relative:page;mso-height-relative:page;" fillcolor="#DAE3F5 [660]" filled="t" stroked="t" coordsize="21600,21600" o:gfxdata="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">
                 <v:fill on="t" focussize="0,0"/>
                 <v:stroke weight="1pt" color="#2E54A1 [2404]" miterlimit="8" joinstyle="miter"/>
                 <v:imagedata o:title=""/>
@@ -12609,9 +12664,9 @@
                           <a:avLst/>
                         </a:prstGeom>
                         <a:solidFill>
-                          <a:schemeClr val="accent5">
-                            <a:lumMod val="40000"/>
-                            <a:lumOff val="60000"/>
+                          <a:schemeClr val="accent1">
+                            <a:lumMod val="20000"/>
+                            <a:lumOff val="80000"/>
                           </a:schemeClr>
                         </a:solidFill>
                       </wps:spPr>
@@ -12678,7 +12733,7 @@
           </mc:Choice>
           <mc:Fallback>
             <w:pict>
-              <v:shape id="_x0000_s1026" o:spid="_x0000_s1026" o:spt="3" type="#_x0000_t3" style="position:absolute;left:0pt;margin-left:-36.6pt;margin-top:119.45pt;height:28.8pt;width:63.55pt;z-index:251756544;v-text-anchor:middle;mso-width-relative:page;mso-height-relative:page;" fillcolor="#A9E9E4 [1304]" filled="t" stroked="t" coordsize="21600,21600" o:gfxdata="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">
+              <v:shape id="_x0000_s1026" o:spid="_x0000_s1026" o:spt="3" type="#_x0000_t3" style="position:absolute;left:0pt;margin-left:-36.6pt;margin-top:119.45pt;height:28.8pt;width:63.55pt;z-index:251756544;v-text-anchor:middle;mso-width-relative:page;mso-height-relative:page;" fillcolor="#DAE3F5 [660]" filled="t" stroked="t" coordsize="21600,21600" o:gfxdata="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">
                 <v:fill on="t" focussize="0,0"/>
                 <v:stroke weight="1pt" color="#2E54A1 [2404]" miterlimit="8" joinstyle="miter"/>
                 <v:imagedata o:title=""/>
@@ -12757,9 +12812,9 @@
                           <a:avLst/>
                         </a:prstGeom>
                         <a:solidFill>
-                          <a:schemeClr val="accent5">
-                            <a:lumMod val="40000"/>
-                            <a:lumOff val="60000"/>
+                          <a:schemeClr val="accent1">
+                            <a:lumMod val="20000"/>
+                            <a:lumOff val="80000"/>
                           </a:schemeClr>
                         </a:solidFill>
                       </wps:spPr>
@@ -12826,7 +12881,7 @@
           </mc:Choice>
           <mc:Fallback>
             <w:pict>
-              <v:shape id="_x0000_s1026" o:spid="_x0000_s1026" o:spt="3" type="#_x0000_t3" style="position:absolute;left:0pt;margin-left:-35.3pt;margin-top:84.75pt;height:28.8pt;width:63.55pt;z-index:251756544;v-text-anchor:middle;mso-width-relative:page;mso-height-relative:page;" fillcolor="#A9E9E4 [1304]" filled="t" stroked="t" coordsize="21600,21600" o:gfxdata="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">
+              <v:shape id="_x0000_s1026" o:spid="_x0000_s1026" o:spt="3" type="#_x0000_t3" style="position:absolute;left:0pt;margin-left:-35.3pt;margin-top:84.75pt;height:28.8pt;width:63.55pt;z-index:251756544;v-text-anchor:middle;mso-width-relative:page;mso-height-relative:page;" fillcolor="#DAE3F5 [660]" filled="t" stroked="t" coordsize="21600,21600" o:gfxdata="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">
                 <v:fill on="t" focussize="0,0"/>
                 <v:stroke weight="1pt" color="#2E54A1 [2404]" miterlimit="8" joinstyle="miter"/>
                 <v:imagedata o:title=""/>
@@ -12905,9 +12960,9 @@
                           <a:avLst/>
                         </a:prstGeom>
                         <a:solidFill>
-                          <a:schemeClr val="accent5">
-                            <a:lumMod val="40000"/>
-                            <a:lumOff val="60000"/>
+                          <a:schemeClr val="accent1">
+                            <a:lumMod val="20000"/>
+                            <a:lumOff val="80000"/>
                           </a:schemeClr>
                         </a:solidFill>
                       </wps:spPr>
@@ -12974,7 +13029,7 @@
           </mc:Choice>
           <mc:Fallback>
             <w:pict>
-              <v:shape id="_x0000_s1026" o:spid="_x0000_s1026" o:spt="3" type="#_x0000_t3" style="position:absolute;left:0pt;margin-left:-35.85pt;margin-top:49.1pt;height:28.8pt;width:63.55pt;z-index:251760640;v-text-anchor:middle;mso-width-relative:page;mso-height-relative:page;" fillcolor="#A9E9E4 [1304]" filled="t" stroked="t" coordsize="21600,21600" o:gfxdata="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">
+              <v:shape id="_x0000_s1026" o:spid="_x0000_s1026" o:spt="3" type="#_x0000_t3" style="position:absolute;left:0pt;margin-left:-35.85pt;margin-top:49.1pt;height:28.8pt;width:63.55pt;z-index:251760640;v-text-anchor:middle;mso-width-relative:page;mso-height-relative:page;" fillcolor="#DAE3F5 [660]" filled="t" stroked="t" coordsize="21600,21600" o:gfxdata="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">
                 <v:fill on="t" focussize="0,0"/>
                 <v:stroke weight="1pt" color="#2E54A1 [2404]" miterlimit="8" joinstyle="miter"/>
                 <v:imagedata o:title=""/>
@@ -13053,9 +13108,8 @@
                           <a:avLst/>
                         </a:prstGeom>
                         <a:solidFill>
-                          <a:schemeClr val="accent3">
-                            <a:lumMod val="20000"/>
-                            <a:lumOff val="80000"/>
+                          <a:schemeClr val="bg2">
+                            <a:lumMod val="90000"/>
                           </a:schemeClr>
                         </a:solidFill>
                       </wps:spPr>
@@ -13122,7 +13176,7 @@
           </mc:Choice>
           <mc:Fallback>
             <w:pict>
-              <v:shape id="_x0000_s1026" o:spid="_x0000_s1026" o:spt="4" type="#_x0000_t4" style="position:absolute;left:0pt;margin-left:212.75pt;margin-top:153.95pt;height:39.9pt;width:65.95pt;z-index:251744256;v-text-anchor:middle;mso-width-relative:page;mso-height-relative:page;" fillcolor="#FFF2CA [662]" filled="t" stroked="t" coordsize="21600,21600" o:gfxdata="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">
+              <v:shape id="_x0000_s1026" o:spid="_x0000_s1026" o:spt="4" type="#_x0000_t4" style="position:absolute;left:0pt;margin-left:212.75pt;margin-top:153.95pt;height:39.9pt;width:65.95pt;z-index:251744256;v-text-anchor:middle;mso-width-relative:page;mso-height-relative:page;" fillcolor="#D0CECE [2894]" filled="t" stroked="t" coordsize="21600,21600" o:gfxdata="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">
                 <v:fill on="t" focussize="0,0"/>
                 <v:stroke weight="1pt" color="#2E54A1 [2404]" miterlimit="8" joinstyle="miter"/>
                 <v:imagedata o:title=""/>
@@ -13201,9 +13255,8 @@
                           <a:avLst/>
                         </a:prstGeom>
                         <a:solidFill>
-                          <a:schemeClr val="accent3">
-                            <a:lumMod val="20000"/>
-                            <a:lumOff val="80000"/>
+                          <a:schemeClr val="bg2">
+                            <a:lumMod val="90000"/>
                           </a:schemeClr>
                         </a:solidFill>
                       </wps:spPr>
@@ -13270,7 +13323,7 @@
           </mc:Choice>
           <mc:Fallback>
             <w:pict>
-              <v:shape id="_x0000_s1026" o:spid="_x0000_s1026" o:spt="4" type="#_x0000_t4" style="position:absolute;left:0pt;margin-left:33.7pt;margin-top:20.55pt;height:39.9pt;width:65.95pt;z-index:251729920;v-text-anchor:middle;mso-width-relative:page;mso-height-relative:page;" fillcolor="#FFF2CA [662]" filled="t" stroked="t" coordsize="21600,21600" o:gfxdata="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">
+              <v:shape id="_x0000_s1026" o:spid="_x0000_s1026" o:spt="4" type="#_x0000_t4" style="position:absolute;left:0pt;margin-left:33.7pt;margin-top:20.55pt;height:39.9pt;width:65.95pt;z-index:251729920;v-text-anchor:middle;mso-width-relative:page;mso-height-relative:page;" fillcolor="#D0CECE [2894]" filled="t" stroked="t" coordsize="21600,21600" o:gfxdata="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">
                 <v:fill on="t" focussize="0,0"/>
                 <v:stroke weight="1pt" color="#2E54A1 [2404]" miterlimit="8" joinstyle="miter"/>
                 <v:imagedata o:title=""/>
@@ -13349,9 +13402,9 @@
                           <a:avLst/>
                         </a:prstGeom>
                         <a:solidFill>
-                          <a:schemeClr val="accent5">
-                            <a:lumMod val="40000"/>
-                            <a:lumOff val="60000"/>
+                          <a:schemeClr val="accent1">
+                            <a:lumMod val="20000"/>
+                            <a:lumOff val="80000"/>
                           </a:schemeClr>
                         </a:solidFill>
                       </wps:spPr>
@@ -13418,7 +13471,7 @@
           </mc:Choice>
           <mc:Fallback>
             <w:pict>
-              <v:shape id="_x0000_s1026" o:spid="_x0000_s1026" o:spt="3" type="#_x0000_t3" style="position:absolute;left:0pt;margin-left:301.55pt;margin-top:316.3pt;height:28.8pt;width:71pt;z-index:251756544;v-text-anchor:middle;mso-width-relative:page;mso-height-relative:page;" fillcolor="#A9E9E4 [1304]" filled="t" stroked="t" coordsize="21600,21600" o:gfxdata="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">
+              <v:shape id="_x0000_s1026" o:spid="_x0000_s1026" o:spt="3" type="#_x0000_t3" style="position:absolute;left:0pt;margin-left:301.55pt;margin-top:316.3pt;height:28.8pt;width:71pt;z-index:251756544;v-text-anchor:middle;mso-width-relative:page;mso-height-relative:page;" fillcolor="#DAE3F5 [660]" filled="t" stroked="t" coordsize="21600,21600" o:gfxdata="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">
                 <v:fill on="t" focussize="0,0"/>
                 <v:stroke weight="1pt" color="#2E54A1 [2404]" miterlimit="8" joinstyle="miter"/>
                 <v:imagedata o:title=""/>
@@ -13497,9 +13550,9 @@
                           <a:avLst/>
                         </a:prstGeom>
                         <a:solidFill>
-                          <a:schemeClr val="accent5">
-                            <a:lumMod val="40000"/>
-                            <a:lumOff val="60000"/>
+                          <a:schemeClr val="accent1">
+                            <a:lumMod val="20000"/>
+                            <a:lumOff val="80000"/>
                           </a:schemeClr>
                         </a:solidFill>
                       </wps:spPr>
@@ -13566,7 +13619,7 @@
           </mc:Choice>
           <mc:Fallback>
             <w:pict>
-              <v:shape id="_x0000_s1026" o:spid="_x0000_s1026" o:spt="3" type="#_x0000_t3" style="position:absolute;left:0pt;margin-left:361.7pt;margin-top:291.35pt;height:28.8pt;width:76pt;z-index:251756544;v-text-anchor:middle;mso-width-relative:page;mso-height-relative:page;" fillcolor="#A9E9E4 [1304]" filled="t" stroked="t" coordsize="21600,21600" o:gfxdata="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">
+              <v:shape id="_x0000_s1026" o:spid="_x0000_s1026" o:spt="3" type="#_x0000_t3" style="position:absolute;left:0pt;margin-left:361.7pt;margin-top:291.35pt;height:28.8pt;width:76pt;z-index:251756544;v-text-anchor:middle;mso-width-relative:page;mso-height-relative:page;" fillcolor="#DAE3F5 [660]" filled="t" stroked="t" coordsize="21600,21600" o:gfxdata="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">
                 <v:fill on="t" focussize="0,0"/>
                 <v:stroke weight="1pt" color="#2E54A1 [2404]" miterlimit="8" joinstyle="miter"/>
                 <v:imagedata o:title=""/>
@@ -13645,9 +13698,9 @@
                           <a:avLst/>
                         </a:prstGeom>
                         <a:solidFill>
-                          <a:schemeClr val="accent5">
-                            <a:lumMod val="40000"/>
-                            <a:lumOff val="60000"/>
+                          <a:schemeClr val="accent1">
+                            <a:lumMod val="20000"/>
+                            <a:lumOff val="80000"/>
                           </a:schemeClr>
                         </a:solidFill>
                       </wps:spPr>
@@ -13714,7 +13767,7 @@
           </mc:Choice>
           <mc:Fallback>
             <w:pict>
-              <v:shape id="_x0000_s1026" o:spid="_x0000_s1026" o:spt="3" type="#_x0000_t3" style="position:absolute;left:0pt;margin-left:388.35pt;margin-top:252.05pt;height:28.8pt;width:76.45pt;z-index:251756544;v-text-anchor:middle;mso-width-relative:page;mso-height-relative:page;" fillcolor="#A9E9E4 [1304]" filled="t" stroked="t" coordsize="21600,21600" o:gfxdata="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">
+              <v:shape id="_x0000_s1026" o:spid="_x0000_s1026" o:spt="3" type="#_x0000_t3" style="position:absolute;left:0pt;margin-left:388.35pt;margin-top:252.05pt;height:28.8pt;width:76.45pt;z-index:251756544;v-text-anchor:middle;mso-width-relative:page;mso-height-relative:page;" fillcolor="#DAE3F5 [660]" filled="t" stroked="t" coordsize="21600,21600" o:gfxdata="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">
                 <v:fill on="t" focussize="0,0"/>
                 <v:stroke weight="1pt" color="#2E54A1 [2404]" miterlimit="8" joinstyle="miter"/>
                 <v:imagedata o:title=""/>
@@ -13793,9 +13846,9 @@
                           <a:avLst/>
                         </a:prstGeom>
                         <a:solidFill>
-                          <a:schemeClr val="accent5">
-                            <a:lumMod val="40000"/>
-                            <a:lumOff val="60000"/>
+                          <a:schemeClr val="accent1">
+                            <a:lumMod val="20000"/>
+                            <a:lumOff val="80000"/>
                           </a:schemeClr>
                         </a:solidFill>
                       </wps:spPr>
@@ -13862,7 +13915,7 @@
           </mc:Choice>
           <mc:Fallback>
             <w:pict>
-              <v:shape id="_x0000_s1026" o:spid="_x0000_s1026" o:spt="3" type="#_x0000_t3" style="position:absolute;left:0pt;margin-left:381.8pt;margin-top:213.95pt;height:28.8pt;width:69pt;z-index:251753472;v-text-anchor:middle;mso-width-relative:page;mso-height-relative:page;" fillcolor="#A9E9E4 [1304]" filled="t" stroked="t" coordsize="21600,21600" o:gfxdata="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">
+              <v:shape id="_x0000_s1026" o:spid="_x0000_s1026" o:spt="3" type="#_x0000_t3" style="position:absolute;left:0pt;margin-left:381.8pt;margin-top:213.95pt;height:28.8pt;width:69pt;z-index:251753472;v-text-anchor:middle;mso-width-relative:page;mso-height-relative:page;" fillcolor="#DAE3F5 [660]" filled="t" stroked="t" coordsize="21600,21600" o:gfxdata="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">
                 <v:fill on="t" focussize="0,0"/>
                 <v:stroke weight="1pt" color="#2E54A1 [2404]" miterlimit="8" joinstyle="miter"/>
                 <v:imagedata o:title=""/>
@@ -14010,9 +14063,9 @@
                           <a:avLst/>
                         </a:prstGeom>
                         <a:solidFill>
-                          <a:schemeClr val="accent5">
-                            <a:lumMod val="40000"/>
-                            <a:lumOff val="60000"/>
+                          <a:schemeClr val="accent1">
+                            <a:lumMod val="20000"/>
+                            <a:lumOff val="80000"/>
                           </a:schemeClr>
                         </a:solidFill>
                       </wps:spPr>
@@ -14079,7 +14132,7 @@
           </mc:Choice>
           <mc:Fallback>
             <w:pict>
-              <v:shape id="_x0000_s1026" o:spid="_x0000_s1026" o:spt="3" type="#_x0000_t3" style="position:absolute;left:0pt;margin-left:314.25pt;margin-top:77.35pt;height:28.8pt;width:69.15pt;z-index:251760640;v-text-anchor:middle;mso-width-relative:page;mso-height-relative:page;" fillcolor="#A9E9E4 [1304]" filled="t" stroked="t" coordsize="21600,21600" o:gfxdata="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">
+              <v:shape id="_x0000_s1026" o:spid="_x0000_s1026" o:spt="3" type="#_x0000_t3" style="position:absolute;left:0pt;margin-left:314.25pt;margin-top:77.35pt;height:28.8pt;width:69.15pt;z-index:251760640;v-text-anchor:middle;mso-width-relative:page;mso-height-relative:page;" fillcolor="#DAE3F5 [660]" filled="t" stroked="t" coordsize="21600,21600" o:gfxdata="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">
                 <v:fill on="t" focussize="0,0"/>
                 <v:stroke weight="1pt" color="#2E54A1 [2404]" miterlimit="8" joinstyle="miter"/>
                 <v:imagedata o:title=""/>
@@ -14158,9 +14211,9 @@
                           <a:avLst/>
                         </a:prstGeom>
                         <a:solidFill>
-                          <a:schemeClr val="accent5">
-                            <a:lumMod val="40000"/>
-                            <a:lumOff val="60000"/>
+                          <a:schemeClr val="accent1">
+                            <a:lumMod val="20000"/>
+                            <a:lumOff val="80000"/>
                           </a:schemeClr>
                         </a:solidFill>
                       </wps:spPr>
@@ -14227,7 +14280,7 @@
           </mc:Choice>
           <mc:Fallback>
             <w:pict>
-              <v:shape id="_x0000_s1026" o:spid="_x0000_s1026" o:spt="3" type="#_x0000_t3" style="position:absolute;left:0pt;margin-left:384.45pt;margin-top:8.85pt;height:28.8pt;width:69.15pt;z-index:251760640;v-text-anchor:middle;mso-width-relative:page;mso-height-relative:page;" fillcolor="#A9E9E4 [1304]" filled="t" stroked="t" coordsize="21600,21600" o:gfxdata="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">
+              <v:shape id="_x0000_s1026" o:spid="_x0000_s1026" o:spt="3" type="#_x0000_t3" style="position:absolute;left:0pt;margin-left:384.45pt;margin-top:8.85pt;height:28.8pt;width:69.15pt;z-index:251760640;v-text-anchor:middle;mso-width-relative:page;mso-height-relative:page;" fillcolor="#DAE3F5 [660]" filled="t" stroked="t" coordsize="21600,21600" o:gfxdata="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">
                 <v:fill on="t" focussize="0,0"/>
                 <v:stroke weight="1pt" color="#2E54A1 [2404]" miterlimit="8" joinstyle="miter"/>
                 <v:imagedata o:title=""/>
@@ -14306,9 +14359,9 @@
                           <a:avLst/>
                         </a:prstGeom>
                         <a:solidFill>
-                          <a:schemeClr val="accent5">
-                            <a:lumMod val="40000"/>
-                            <a:lumOff val="60000"/>
+                          <a:schemeClr val="accent1">
+                            <a:lumMod val="20000"/>
+                            <a:lumOff val="80000"/>
                           </a:schemeClr>
                         </a:solidFill>
                       </wps:spPr>
@@ -14375,7 +14428,7 @@
           </mc:Choice>
           <mc:Fallback>
             <w:pict>
-              <v:shape id="_x0000_s1026" o:spid="_x0000_s1026" o:spt="3" type="#_x0000_t3" style="position:absolute;left:0pt;margin-left:54.1pt;margin-top:264.1pt;height:28.8pt;width:72.5pt;z-index:251756544;v-text-anchor:middle;mso-width-relative:page;mso-height-relative:page;" fillcolor="#A9E9E4 [1304]" filled="t" stroked="t" coordsize="21600,21600" o:gfxdata="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">
+              <v:shape id="_x0000_s1026" o:spid="_x0000_s1026" o:spt="3" type="#_x0000_t3" style="position:absolute;left:0pt;margin-left:54.1pt;margin-top:264.1pt;height:28.8pt;width:72.5pt;z-index:251756544;v-text-anchor:middle;mso-width-relative:page;mso-height-relative:page;" fillcolor="#DAE3F5 [660]" filled="t" stroked="t" coordsize="21600,21600" o:gfxdata="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">
                 <v:fill on="t" focussize="0,0"/>
                 <v:stroke weight="1pt" color="#2E54A1 [2404]" miterlimit="8" joinstyle="miter"/>
                 <v:imagedata o:title=""/>
@@ -14454,9 +14507,9 @@
                           <a:avLst/>
                         </a:prstGeom>
                         <a:solidFill>
-                          <a:schemeClr val="accent5">
-                            <a:lumMod val="40000"/>
-                            <a:lumOff val="60000"/>
+                          <a:schemeClr val="accent1">
+                            <a:lumMod val="20000"/>
+                            <a:lumOff val="80000"/>
                           </a:schemeClr>
                         </a:solidFill>
                       </wps:spPr>
@@ -14523,7 +14576,7 @@
           </mc:Choice>
           <mc:Fallback>
             <w:pict>
-              <v:shape id="_x0000_s1026" o:spid="_x0000_s1026" o:spt="3" type="#_x0000_t3" style="position:absolute;left:0pt;margin-left:123.65pt;margin-top:253.85pt;height:28.8pt;width:63.55pt;z-index:251756544;v-text-anchor:middle;mso-width-relative:page;mso-height-relative:page;" fillcolor="#A9E9E4 [1304]" filled="t" stroked="t" coordsize="21600,21600" o:gfxdata="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">
+              <v:shape id="_x0000_s1026" o:spid="_x0000_s1026" o:spt="3" type="#_x0000_t3" style="position:absolute;left:0pt;margin-left:123.65pt;margin-top:253.85pt;height:28.8pt;width:63.55pt;z-index:251756544;v-text-anchor:middle;mso-width-relative:page;mso-height-relative:page;" fillcolor="#DAE3F5 [660]" filled="t" stroked="t" coordsize="21600,21600" o:gfxdata="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">
                 <v:fill on="t" focussize="0,0"/>
                 <v:stroke weight="1pt" color="#2E54A1 [2404]" miterlimit="8" joinstyle="miter"/>
                 <v:imagedata o:title=""/>
@@ -14602,9 +14655,9 @@
                           <a:avLst/>
                         </a:prstGeom>
                         <a:solidFill>
-                          <a:schemeClr val="accent5">
-                            <a:lumMod val="40000"/>
-                            <a:lumOff val="60000"/>
+                          <a:schemeClr val="accent1">
+                            <a:lumMod val="20000"/>
+                            <a:lumOff val="80000"/>
                           </a:schemeClr>
                         </a:solidFill>
                       </wps:spPr>
@@ -14671,7 +14724,7 @@
           </mc:Choice>
           <mc:Fallback>
             <w:pict>
-              <v:shape id="_x0000_s1026" o:spid="_x0000_s1026" o:spt="3" type="#_x0000_t3" style="position:absolute;left:0pt;margin-left:-4.55pt;margin-top:255.4pt;height:28.8pt;width:63.55pt;z-index:251756544;v-text-anchor:middle;mso-width-relative:page;mso-height-relative:page;" fillcolor="#A9E9E4 [1304]" filled="t" stroked="t" coordsize="21600,21600" o:gfxdata="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">
+              <v:shape id="_x0000_s1026" o:spid="_x0000_s1026" o:spt="3" type="#_x0000_t3" style="position:absolute;left:0pt;margin-left:-4.55pt;margin-top:255.4pt;height:28.8pt;width:63.55pt;z-index:251756544;v-text-anchor:middle;mso-width-relative:page;mso-height-relative:page;" fillcolor="#DAE3F5 [660]" filled="t" stroked="t" coordsize="21600,21600" o:gfxdata="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">
                 <v:fill on="t" focussize="0,0"/>
                 <v:stroke weight="1pt" color="#2E54A1 [2404]" miterlimit="8" joinstyle="miter"/>
                 <v:imagedata o:title=""/>
@@ -14750,9 +14803,9 @@
                           <a:avLst/>
                         </a:prstGeom>
                         <a:solidFill>
-                          <a:schemeClr val="accent5">
-                            <a:lumMod val="40000"/>
-                            <a:lumOff val="60000"/>
+                          <a:schemeClr val="accent1">
+                            <a:lumMod val="20000"/>
+                            <a:lumOff val="80000"/>
                           </a:schemeClr>
                         </a:solidFill>
                       </wps:spPr>
@@ -14819,7 +14872,7 @@
           </mc:Choice>
           <mc:Fallback>
             <w:pict>
-              <v:shape id="_x0000_s1026" o:spid="_x0000_s1026" o:spt="3" type="#_x0000_t3" style="position:absolute;left:0pt;margin-left:143.4pt;margin-top:353.6pt;height:28.8pt;width:72.5pt;z-index:251807744;v-text-anchor:middle;mso-width-relative:page;mso-height-relative:page;" fillcolor="#A9E9E4 [1304]" filled="t" stroked="t" coordsize="21600,21600" o:gfxdata="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">
+              <v:shape id="_x0000_s1026" o:spid="_x0000_s1026" o:spt="3" type="#_x0000_t3" style="position:absolute;left:0pt;margin-left:143.4pt;margin-top:353.6pt;height:28.8pt;width:72.5pt;z-index:251807744;v-text-anchor:middle;mso-width-relative:page;mso-height-relative:page;" fillcolor="#DAE3F5 [660]" filled="t" stroked="t" coordsize="21600,21600" o:gfxdata="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">
                 <v:fill on="t" focussize="0,0"/>
                 <v:stroke weight="1pt" color="#2E54A1 [2404]" miterlimit="8" joinstyle="miter"/>
                 <v:imagedata o:title=""/>
@@ -14898,9 +14951,9 @@
                           <a:avLst/>
                         </a:prstGeom>
                         <a:solidFill>
-                          <a:schemeClr val="accent5">
-                            <a:lumMod val="40000"/>
-                            <a:lumOff val="60000"/>
+                          <a:schemeClr val="accent1">
+                            <a:lumMod val="20000"/>
+                            <a:lumOff val="80000"/>
                           </a:schemeClr>
                         </a:solidFill>
                       </wps:spPr>
@@ -14967,7 +15020,7 @@
           </mc:Choice>
           <mc:Fallback>
             <w:pict>
-              <v:shape id="_x0000_s1026" o:spid="_x0000_s1026" o:spt="3" type="#_x0000_t3" style="position:absolute;left:0pt;margin-left:73.15pt;margin-top:363.3pt;height:28.8pt;width:72.5pt;z-index:251806720;v-text-anchor:middle;mso-width-relative:page;mso-height-relative:page;" fillcolor="#A9E9E4 [1304]" filled="t" stroked="t" coordsize="21600,21600" o:gfxdata="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">
+              <v:shape id="_x0000_s1026" o:spid="_x0000_s1026" o:spt="3" type="#_x0000_t3" style="position:absolute;left:0pt;margin-left:73.15pt;margin-top:363.3pt;height:28.8pt;width:72.5pt;z-index:251806720;v-text-anchor:middle;mso-width-relative:page;mso-height-relative:page;" fillcolor="#DAE3F5 [660]" filled="t" stroked="t" coordsize="21600,21600" o:gfxdata="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">
                 <v:fill on="t" focussize="0,0"/>
                 <v:stroke weight="1pt" color="#2E54A1 [2404]" miterlimit="8" joinstyle="miter"/>
                 <v:imagedata o:title=""/>
@@ -15046,9 +15099,9 @@
                           <a:avLst/>
                         </a:prstGeom>
                         <a:solidFill>
-                          <a:schemeClr val="accent5">
-                            <a:lumMod val="40000"/>
-                            <a:lumOff val="60000"/>
+                          <a:schemeClr val="accent1">
+                            <a:lumMod val="20000"/>
+                            <a:lumOff val="80000"/>
                           </a:schemeClr>
                         </a:solidFill>
                       </wps:spPr>
@@ -15115,7 +15168,7 @@
           </mc:Choice>
           <mc:Fallback>
             <w:pict>
-              <v:shape id="_x0000_s1026" o:spid="_x0000_s1026" o:spt="3" type="#_x0000_t3" style="position:absolute;left:0pt;margin-left:-3.6pt;margin-top:357.2pt;height:28.8pt;width:72.5pt;z-index:251805696;v-text-anchor:middle;mso-width-relative:page;mso-height-relative:page;" fillcolor="#A9E9E4 [1304]" filled="t" stroked="t" coordsize="21600,21600" o:gfxdata="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">
+              <v:shape id="_x0000_s1026" o:spid="_x0000_s1026" o:spt="3" type="#_x0000_t3" style="position:absolute;left:0pt;margin-left:-3.6pt;margin-top:357.2pt;height:28.8pt;width:72.5pt;z-index:251805696;v-text-anchor:middle;mso-width-relative:page;mso-height-relative:page;" fillcolor="#DAE3F5 [660]" filled="t" stroked="t" coordsize="21600,21600" o:gfxdata="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">
                 <v:fill on="t" focussize="0,0"/>
                 <v:stroke weight="1pt" color="#2E54A1 [2404]" miterlimit="8" joinstyle="miter"/>
                 <v:imagedata o:title=""/>
@@ -15470,9 +15523,8 @@
                           <a:avLst/>
                         </a:prstGeom>
                         <a:solidFill>
-                          <a:schemeClr val="accent3">
-                            <a:lumMod val="20000"/>
-                            <a:lumOff val="80000"/>
+                          <a:schemeClr val="bg2">
+                            <a:lumMod val="90000"/>
                           </a:schemeClr>
                         </a:solidFill>
                       </wps:spPr>
@@ -15539,7 +15591,7 @@
           </mc:Choice>
           <mc:Fallback>
             <w:pict>
-              <v:shape id="_x0000_s1026" o:spid="_x0000_s1026" o:spt="4" type="#_x0000_t4" style="position:absolute;left:0pt;margin-left:-40.9pt;margin-top:309.5pt;height:39.9pt;width:65.95pt;z-index:251800576;v-text-anchor:middle;mso-width-relative:page;mso-height-relative:page;" fillcolor="#FFF2CA [662]" filled="t" stroked="t" coordsize="21600,21600" o:gfxdata="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">
+              <v:shape id="_x0000_s1026" o:spid="_x0000_s1026" o:spt="4" type="#_x0000_t4" style="position:absolute;left:0pt;margin-left:-40.9pt;margin-top:309.5pt;height:39.9pt;width:65.95pt;z-index:251800576;v-text-anchor:middle;mso-width-relative:page;mso-height-relative:page;" fillcolor="#D0CECE [2894]" filled="t" stroked="t" coordsize="21600,21600" o:gfxdata="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">
                 <v:fill on="t" focussize="0,0"/>
                 <v:stroke weight="1pt" color="#2E54A1 [2404]" miterlimit="8" joinstyle="miter"/>
                 <v:imagedata o:title=""/>
@@ -15899,10 +15951,7 @@
                           <a:avLst/>
                         </a:prstGeom>
                         <a:solidFill>
-                          <a:schemeClr val="accent4">
-                            <a:lumMod val="20000"/>
-                            <a:lumOff val="80000"/>
-                          </a:schemeClr>
+                          <a:srgbClr val="4874CB"/>
                         </a:solidFill>
                       </wps:spPr>
                       <wps:style>
@@ -15929,11 +15978,11 @@
                               <w:jc w:val="both"/>
                               <w:rPr>
                                 <w:rFonts w:hint="default" w:ascii="宋体" w:hAnsi="宋体" w:eastAsia="宋体" w:cs="宋体"/>
-                                <w:color w:val="000000" w:themeColor="text1"/>
+                                <w:color w:val="FFFFFF" w:themeColor="background1"/>
                                 <w:lang w:val="en-US" w:eastAsia="zh-CN"/>
                                 <w14:textFill>
                                   <w14:solidFill>
-                                    <w14:schemeClr w14:val="tx1"/>
+                                    <w14:schemeClr w14:val="bg1"/>
                                   </w14:solidFill>
                                 </w14:textFill>
                               </w:rPr>
@@ -15941,11 +15990,11 @@
                             <w:r>
                               <w:rPr>
                                 <w:rFonts w:hint="eastAsia" w:ascii="宋体" w:hAnsi="宋体" w:eastAsia="宋体" w:cs="宋体"/>
-                                <w:color w:val="000000" w:themeColor="text1"/>
+                                <w:color w:val="FFFFFF" w:themeColor="background1"/>
                                 <w:lang w:val="en-US" w:eastAsia="zh-CN"/>
                                 <w14:textFill>
                                   <w14:solidFill>
-                                    <w14:schemeClr w14:val="tx1"/>
+                                    <w14:schemeClr w14:val="bg1"/>
                                   </w14:solidFill>
                                 </w14:textFill>
                               </w:rPr>
@@ -15965,7 +16014,7 @@
           </mc:Choice>
           <mc:Fallback>
             <w:pict>
-              <v:rect id="_x0000_s1026" o:spid="_x0000_s1026" o:spt="1" style="position:absolute;left:0pt;margin-left:52.7pt;margin-top:314.85pt;height:28pt;width:69.5pt;z-index:251799552;v-text-anchor:middle;mso-width-relative:page;mso-height-relative:page;" fillcolor="#E3F2D9 [663]" filled="t" stroked="t" coordsize="21600,21600" o:gfxdata="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">
+              <v:rect id="_x0000_s1026" o:spid="_x0000_s1026" o:spt="1" style="position:absolute;left:0pt;margin-left:52.7pt;margin-top:314.85pt;height:28pt;width:69.5pt;z-index:251799552;v-text-anchor:middle;mso-width-relative:page;mso-height-relative:page;" fillcolor="#4874CB" filled="t" stroked="t" coordsize="21600,21600" o:gfxdata="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">
                 <v:fill on="t" focussize="0,0"/>
                 <v:stroke weight="1pt" color="#2E54A1 [2404]" miterlimit="8" joinstyle="miter"/>
                 <v:imagedata o:title=""/>
@@ -15978,11 +16027,11 @@
                         <w:jc w:val="both"/>
                         <w:rPr>
                           <w:rFonts w:hint="default" w:ascii="宋体" w:hAnsi="宋体" w:eastAsia="宋体" w:cs="宋体"/>
-                          <w:color w:val="000000" w:themeColor="text1"/>
+                          <w:color w:val="FFFFFF" w:themeColor="background1"/>
                           <w:lang w:val="en-US" w:eastAsia="zh-CN"/>
                           <w14:textFill>
                             <w14:solidFill>
-                              <w14:schemeClr w14:val="tx1"/>
+                              <w14:schemeClr w14:val="bg1"/>
                             </w14:solidFill>
                           </w14:textFill>
                         </w:rPr>
@@ -15990,11 +16039,11 @@
                       <w:r>
                         <w:rPr>
                           <w:rFonts w:hint="eastAsia" w:ascii="宋体" w:hAnsi="宋体" w:eastAsia="宋体" w:cs="宋体"/>
-                          <w:color w:val="000000" w:themeColor="text1"/>
+                          <w:color w:val="FFFFFF" w:themeColor="background1"/>
                           <w:lang w:val="en-US" w:eastAsia="zh-CN"/>
                           <w14:textFill>
                             <w14:solidFill>
-                              <w14:schemeClr w14:val="tx1"/>
+                              <w14:schemeClr w14:val="bg1"/>
                             </w14:solidFill>
                           </w14:textFill>
                         </w:rPr>
@@ -17899,2088 +17948,13 @@
         <mc:AlternateContent>
           <mc:Choice Requires="wps">
             <w:drawing>
-              <wp:anchor distT="0" distB="0" distL="114300" distR="114300" simplePos="0" relativeHeight="251697152" behindDoc="0" locked="0" layoutInCell="1" allowOverlap="1">
-                <wp:simplePos x="0" y="0"/>
-                <wp:positionH relativeFrom="column">
-                  <wp:posOffset>2052955</wp:posOffset>
-                </wp:positionH>
-                <wp:positionV relativeFrom="paragraph">
-                  <wp:posOffset>676910</wp:posOffset>
-                </wp:positionV>
-                <wp:extent cx="929640" cy="731520"/>
-                <wp:effectExtent l="6350" t="6350" r="8890" b="8890"/>
-                <wp:wrapNone/>
-                <wp:docPr id="41" name="矩形 41"/>
-                <wp:cNvGraphicFramePr/>
-                <a:graphic xmlns:a="http://schemas.openxmlformats.org/drawingml/2006/main">
-                  <a:graphicData uri="http://schemas.microsoft.com/office/word/2010/wordprocessingShape">
-                    <wps:wsp>
-                      <wps:cNvSpPr/>
-                      <wps:spPr>
-                        <a:xfrm>
-                          <a:off x="0" y="0"/>
-                          <a:ext cx="929640" cy="731520"/>
-                        </a:xfrm>
-                        <a:prstGeom prst="rect">
-                          <a:avLst/>
-                        </a:prstGeom>
-                        <a:solidFill>
-                          <a:schemeClr val="accent4"/>
-                        </a:solidFill>
-                      </wps:spPr>
-                      <wps:style>
-                        <a:lnRef idx="2">
-                          <a:schemeClr val="accent1">
-                            <a:lumMod val="75000"/>
-                          </a:schemeClr>
-                        </a:lnRef>
-                        <a:fillRef idx="1">
-                          <a:schemeClr val="accent1"/>
-                        </a:fillRef>
-                        <a:effectRef idx="0">
-                          <a:srgbClr val="FFFFFF"/>
-                        </a:effectRef>
-                        <a:fontRef idx="minor">
-                          <a:schemeClr val="lt1"/>
-                        </a:fontRef>
-                      </wps:style>
-                      <wps:txbx>
-                        <w:txbxContent>
-                          <w:p>
-                            <w:pPr>
-                              <w:jc w:val="center"/>
-                              <w:rPr>
-                                <w:rFonts w:hint="default" w:eastAsiaTheme="minorEastAsia"/>
-                                <w:lang w:val="en-US" w:eastAsia="zh-CN"/>
-                              </w:rPr>
-                            </w:pPr>
-                            <w:r>
-                              <w:rPr>
-                                <w:rFonts w:hint="eastAsia"/>
-                                <w:lang w:val="en-US" w:eastAsia="zh-CN"/>
-                              </w:rPr>
-                              <w:t>新增车辆</w:t>
-                            </w:r>
-                          </w:p>
-                          <w:p>
-                            <w:pPr>
-                              <w:jc w:val="center"/>
-                              <w:rPr>
-                                <w:rFonts w:hint="eastAsia"/>
-                                <w:lang w:val="en-US" w:eastAsia="zh-CN"/>
-                              </w:rPr>
-                            </w:pPr>
-                            <w:r>
-                              <w:rPr>
-                                <w:rFonts w:hint="eastAsia"/>
-                                <w:lang w:val="en-US" w:eastAsia="zh-CN"/>
-                              </w:rPr>
-                              <w:t>新增产品</w:t>
-                            </w:r>
-                          </w:p>
-                          <w:p>
-                            <w:pPr>
-                              <w:jc w:val="center"/>
-                              <w:rPr>
-                                <w:rFonts w:hint="default"/>
-                                <w:lang w:val="en-US" w:eastAsia="zh-CN"/>
-                              </w:rPr>
-                            </w:pPr>
-                            <w:r>
-                              <w:rPr>
-                                <w:rFonts w:hint="eastAsia"/>
-                                <w:lang w:val="en-US" w:eastAsia="zh-CN"/>
-                              </w:rPr>
-                              <w:t>新增司机</w:t>
-                            </w:r>
-                          </w:p>
-                        </w:txbxContent>
-                      </wps:txbx>
-                      <wps:bodyPr rot="0" spcFirstLastPara="0" vertOverflow="overflow" horzOverflow="overflow" vert="horz" wrap="square" lIns="91440" tIns="45720" rIns="91440" bIns="45720" numCol="1" spcCol="0" rtlCol="0" fromWordArt="0" anchor="ctr" anchorCtr="0" forceAA="0" compatLnSpc="1">
-                        <a:noAutofit/>
-                      </wps:bodyPr>
-                    </wps:wsp>
-                  </a:graphicData>
-                </a:graphic>
-              </wp:anchor>
-            </w:drawing>
-          </mc:Choice>
-          <mc:Fallback>
-            <w:pict>
-              <v:rect id="_x0000_s1026" o:spid="_x0000_s1026" o:spt="1" style="position:absolute;left:0pt;margin-left:161.65pt;margin-top:53.3pt;height:57.6pt;width:73.2pt;z-index:251697152;v-text-anchor:middle;mso-width-relative:page;mso-height-relative:page;" fillcolor="#75BD42 [3207]" filled="t" stroked="t" coordsize="21600,21600" o:gfxdata="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">
-                <v:fill on="t" focussize="0,0"/>
-                <v:stroke weight="1pt" color="#2E54A1 [2404]" miterlimit="8" joinstyle="miter"/>
-                <v:imagedata o:title=""/>
-                <o:lock v:ext="edit" aspectratio="f"/>
-                <v:textbox>
-                  <w:txbxContent>
-                    <w:p>
-                      <w:pPr>
-                        <w:jc w:val="center"/>
-                        <w:rPr>
-                          <w:rFonts w:hint="default" w:eastAsiaTheme="minorEastAsia"/>
-                          <w:lang w:val="en-US" w:eastAsia="zh-CN"/>
-                        </w:rPr>
-                      </w:pPr>
-                      <w:r>
-                        <w:rPr>
-                          <w:rFonts w:hint="eastAsia"/>
-                          <w:lang w:val="en-US" w:eastAsia="zh-CN"/>
-                        </w:rPr>
-                        <w:t>新增车辆</w:t>
-                      </w:r>
-                    </w:p>
-                    <w:p>
-                      <w:pPr>
-                        <w:jc w:val="center"/>
-                        <w:rPr>
-                          <w:rFonts w:hint="eastAsia"/>
-                          <w:lang w:val="en-US" w:eastAsia="zh-CN"/>
-                        </w:rPr>
-                      </w:pPr>
-                      <w:r>
-                        <w:rPr>
-                          <w:rFonts w:hint="eastAsia"/>
-                          <w:lang w:val="en-US" w:eastAsia="zh-CN"/>
-                        </w:rPr>
-                        <w:t>新增产品</w:t>
-                      </w:r>
-                    </w:p>
-                    <w:p>
-                      <w:pPr>
-                        <w:jc w:val="center"/>
-                        <w:rPr>
-                          <w:rFonts w:hint="default"/>
-                          <w:lang w:val="en-US" w:eastAsia="zh-CN"/>
-                        </w:rPr>
-                      </w:pPr>
-                      <w:r>
-                        <w:rPr>
-                          <w:rFonts w:hint="eastAsia"/>
-                          <w:lang w:val="en-US" w:eastAsia="zh-CN"/>
-                        </w:rPr>
-                        <w:t>新增司机</w:t>
-                      </w:r>
-                    </w:p>
-                  </w:txbxContent>
-                </v:textbox>
-              </v:rect>
-            </w:pict>
-          </mc:Fallback>
-        </mc:AlternateContent>
-      </w:r>
-      <w:r>
-        <w:rPr>
-          <w:sz w:val="21"/>
-        </w:rPr>
-        <mc:AlternateContent>
-          <mc:Choice Requires="wps">
-            <w:drawing>
-              <wp:anchor distT="0" distB="0" distL="114300" distR="114300" simplePos="0" relativeHeight="251715584" behindDoc="0" locked="0" layoutInCell="1" allowOverlap="1">
-                <wp:simplePos x="0" y="0"/>
-                <wp:positionH relativeFrom="column">
-                  <wp:posOffset>2053590</wp:posOffset>
-                </wp:positionH>
-                <wp:positionV relativeFrom="paragraph">
-                  <wp:posOffset>3143250</wp:posOffset>
-                </wp:positionV>
-                <wp:extent cx="979805" cy="320040"/>
-                <wp:effectExtent l="6350" t="6350" r="19685" b="8890"/>
-                <wp:wrapNone/>
-                <wp:docPr id="67" name="矩形 67"/>
-                <wp:cNvGraphicFramePr/>
-                <a:graphic xmlns:a="http://schemas.openxmlformats.org/drawingml/2006/main">
-                  <a:graphicData uri="http://schemas.microsoft.com/office/word/2010/wordprocessingShape">
-                    <wps:wsp>
-                      <wps:cNvSpPr/>
-                      <wps:spPr>
-                        <a:xfrm>
-                          <a:off x="0" y="0"/>
-                          <a:ext cx="979805" cy="320040"/>
-                        </a:xfrm>
-                        <a:prstGeom prst="rect">
-                          <a:avLst/>
-                        </a:prstGeom>
-                        <a:solidFill>
-                          <a:schemeClr val="accent4"/>
-                        </a:solidFill>
-                      </wps:spPr>
-                      <wps:style>
-                        <a:lnRef idx="2">
-                          <a:schemeClr val="accent1">
-                            <a:lumMod val="75000"/>
-                          </a:schemeClr>
-                        </a:lnRef>
-                        <a:fillRef idx="1">
-                          <a:schemeClr val="accent1"/>
-                        </a:fillRef>
-                        <a:effectRef idx="0">
-                          <a:srgbClr val="FFFFFF"/>
-                        </a:effectRef>
-                        <a:fontRef idx="minor">
-                          <a:schemeClr val="lt1"/>
-                        </a:fontRef>
-                      </wps:style>
-                      <wps:txbx>
-                        <w:txbxContent>
-                          <w:p>
-                            <w:pPr>
-                              <w:jc w:val="center"/>
-                              <w:rPr>
-                                <w:rFonts w:hint="default" w:eastAsiaTheme="minorEastAsia"/>
-                                <w:lang w:val="en-US" w:eastAsia="zh-CN"/>
-                              </w:rPr>
-                            </w:pPr>
-                            <w:r>
-                              <w:rPr>
-                                <w:rFonts w:hint="eastAsia"/>
-                                <w:lang w:val="en-US" w:eastAsia="zh-CN"/>
-                              </w:rPr>
-                              <w:t>存入钱包</w:t>
-                            </w:r>
-                          </w:p>
-                        </w:txbxContent>
-                      </wps:txbx>
-                      <wps:bodyPr rot="0" spcFirstLastPara="0" vertOverflow="overflow" horzOverflow="overflow" vert="horz" wrap="square" lIns="91440" tIns="45720" rIns="91440" bIns="45720" numCol="1" spcCol="0" rtlCol="0" fromWordArt="0" anchor="ctr" anchorCtr="0" forceAA="0" compatLnSpc="1">
-                        <a:noAutofit/>
-                      </wps:bodyPr>
-                    </wps:wsp>
-                  </a:graphicData>
-                </a:graphic>
-              </wp:anchor>
-            </w:drawing>
-          </mc:Choice>
-          <mc:Fallback>
-            <w:pict>
-              <v:rect id="_x0000_s1026" o:spid="_x0000_s1026" o:spt="1" style="position:absolute;left:0pt;margin-left:161.7pt;margin-top:247.5pt;height:25.2pt;width:77.15pt;z-index:251715584;v-text-anchor:middle;mso-width-relative:page;mso-height-relative:page;" fillcolor="#75BD42 [3207]" filled="t" stroked="t" coordsize="21600,21600" o:gfxdata="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">
-                <v:fill on="t" focussize="0,0"/>
-                <v:stroke weight="1pt" color="#2E54A1 [2404]" miterlimit="8" joinstyle="miter"/>
-                <v:imagedata o:title=""/>
-                <o:lock v:ext="edit" aspectratio="f"/>
-                <v:textbox>
-                  <w:txbxContent>
-                    <w:p>
-                      <w:pPr>
-                        <w:jc w:val="center"/>
-                        <w:rPr>
-                          <w:rFonts w:hint="default" w:eastAsiaTheme="minorEastAsia"/>
-                          <w:lang w:val="en-US" w:eastAsia="zh-CN"/>
-                        </w:rPr>
-                      </w:pPr>
-                      <w:r>
-                        <w:rPr>
-                          <w:rFonts w:hint="eastAsia"/>
-                          <w:lang w:val="en-US" w:eastAsia="zh-CN"/>
-                        </w:rPr>
-                        <w:t>存入钱包</w:t>
-                      </w:r>
-                    </w:p>
-                  </w:txbxContent>
-                </v:textbox>
-              </v:rect>
-            </w:pict>
-          </mc:Fallback>
-        </mc:AlternateContent>
-      </w:r>
-      <w:r>
-        <w:rPr>
-          <w:sz w:val="21"/>
-        </w:rPr>
-        <mc:AlternateContent>
-          <mc:Choice Requires="wps">
-            <w:drawing>
-              <wp:anchor distT="0" distB="0" distL="114300" distR="114300" simplePos="0" relativeHeight="251705344" behindDoc="0" locked="0" layoutInCell="1" allowOverlap="1">
-                <wp:simplePos x="0" y="0"/>
-                <wp:positionH relativeFrom="column">
-                  <wp:posOffset>2043430</wp:posOffset>
-                </wp:positionH>
-                <wp:positionV relativeFrom="paragraph">
-                  <wp:posOffset>2051050</wp:posOffset>
-                </wp:positionV>
-                <wp:extent cx="979805" cy="289560"/>
-                <wp:effectExtent l="6350" t="6350" r="19685" b="8890"/>
-                <wp:wrapNone/>
-                <wp:docPr id="55" name="矩形 55"/>
-                <wp:cNvGraphicFramePr/>
-                <a:graphic xmlns:a="http://schemas.openxmlformats.org/drawingml/2006/main">
-                  <a:graphicData uri="http://schemas.microsoft.com/office/word/2010/wordprocessingShape">
-                    <wps:wsp>
-                      <wps:cNvSpPr/>
-                      <wps:spPr>
-                        <a:xfrm>
-                          <a:off x="3236595" y="3768090"/>
-                          <a:ext cx="979805" cy="289560"/>
-                        </a:xfrm>
-                        <a:prstGeom prst="rect">
-                          <a:avLst/>
-                        </a:prstGeom>
-                        <a:solidFill>
-                          <a:schemeClr val="accent4"/>
-                        </a:solidFill>
-                      </wps:spPr>
-                      <wps:style>
-                        <a:lnRef idx="2">
-                          <a:schemeClr val="accent1">
-                            <a:lumMod val="75000"/>
-                          </a:schemeClr>
-                        </a:lnRef>
-                        <a:fillRef idx="1">
-                          <a:schemeClr val="accent1"/>
-                        </a:fillRef>
-                        <a:effectRef idx="0">
-                          <a:srgbClr val="FFFFFF"/>
-                        </a:effectRef>
-                        <a:fontRef idx="minor">
-                          <a:schemeClr val="lt1"/>
-                        </a:fontRef>
-                      </wps:style>
-                      <wps:txbx>
-                        <w:txbxContent>
-                          <w:p>
-                            <w:pPr>
-                              <w:jc w:val="center"/>
-                              <w:rPr>
-                                <w:rFonts w:hint="eastAsia" w:eastAsiaTheme="minorEastAsia"/>
-                                <w:lang w:val="en-US" w:eastAsia="zh-CN"/>
-                              </w:rPr>
-                            </w:pPr>
-                            <w:r>
-                              <w:rPr>
-                                <w:rFonts w:hint="eastAsia"/>
-                                <w:lang w:val="en-US" w:eastAsia="zh-CN"/>
-                              </w:rPr>
-                              <w:t>派车</w:t>
-                            </w:r>
-                          </w:p>
-                        </w:txbxContent>
-                      </wps:txbx>
-                      <wps:bodyPr rot="0" spcFirstLastPara="0" vertOverflow="overflow" horzOverflow="overflow" vert="horz" wrap="square" lIns="91440" tIns="45720" rIns="91440" bIns="45720" numCol="1" spcCol="0" rtlCol="0" fromWordArt="0" anchor="ctr" anchorCtr="0" forceAA="0" compatLnSpc="1">
-                        <a:noAutofit/>
-                      </wps:bodyPr>
-                    </wps:wsp>
-                  </a:graphicData>
-                </a:graphic>
-              </wp:anchor>
-            </w:drawing>
-          </mc:Choice>
-          <mc:Fallback>
-            <w:pict>
-              <v:rect id="_x0000_s1026" o:spid="_x0000_s1026" o:spt="1" style="position:absolute;left:0pt;margin-left:160.9pt;margin-top:161.5pt;height:22.8pt;width:77.15pt;z-index:251705344;v-text-anchor:middle;mso-width-relative:page;mso-height-relative:page;" fillcolor="#75BD42 [3207]" filled="t" stroked="t" coordsize="21600,21600" o:gfxdata="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">
-                <v:fill on="t" focussize="0,0"/>
-                <v:stroke weight="1pt" color="#2E54A1 [2404]" miterlimit="8" joinstyle="miter"/>
-                <v:imagedata o:title=""/>
-                <o:lock v:ext="edit" aspectratio="f"/>
-                <v:textbox>
-                  <w:txbxContent>
-                    <w:p>
-                      <w:pPr>
-                        <w:jc w:val="center"/>
-                        <w:rPr>
-                          <w:rFonts w:hint="eastAsia" w:eastAsiaTheme="minorEastAsia"/>
-                          <w:lang w:val="en-US" w:eastAsia="zh-CN"/>
-                        </w:rPr>
-                      </w:pPr>
-                      <w:r>
-                        <w:rPr>
-                          <w:rFonts w:hint="eastAsia"/>
-                          <w:lang w:val="en-US" w:eastAsia="zh-CN"/>
-                        </w:rPr>
-                        <w:t>派车</w:t>
-                      </w:r>
-                    </w:p>
-                  </w:txbxContent>
-                </v:textbox>
-              </v:rect>
-            </w:pict>
-          </mc:Fallback>
-        </mc:AlternateContent>
-      </w:r>
-      <w:r>
-        <w:rPr>
-          <w:sz w:val="21"/>
-        </w:rPr>
-        <mc:AlternateContent>
-          <mc:Choice Requires="wps">
-            <w:drawing>
-              <wp:anchor distT="0" distB="0" distL="114300" distR="114300" simplePos="0" relativeHeight="251711488" behindDoc="0" locked="0" layoutInCell="1" allowOverlap="1">
-                <wp:simplePos x="0" y="0"/>
-                <wp:positionH relativeFrom="column">
-                  <wp:posOffset>1988185</wp:posOffset>
-                </wp:positionH>
-                <wp:positionV relativeFrom="paragraph">
-                  <wp:posOffset>2533650</wp:posOffset>
-                </wp:positionV>
-                <wp:extent cx="1040130" cy="320040"/>
-                <wp:effectExtent l="6350" t="6350" r="20320" b="8890"/>
-                <wp:wrapNone/>
-                <wp:docPr id="61" name="矩形 61"/>
-                <wp:cNvGraphicFramePr/>
-                <a:graphic xmlns:a="http://schemas.openxmlformats.org/drawingml/2006/main">
-                  <a:graphicData uri="http://schemas.microsoft.com/office/word/2010/wordprocessingShape">
-                    <wps:wsp>
-                      <wps:cNvSpPr/>
-                      <wps:spPr>
-                        <a:xfrm>
-                          <a:off x="0" y="0"/>
-                          <a:ext cx="1040130" cy="320040"/>
-                        </a:xfrm>
-                        <a:prstGeom prst="rect">
-                          <a:avLst/>
-                        </a:prstGeom>
-                        <a:solidFill>
-                          <a:schemeClr val="accent4"/>
-                        </a:solidFill>
-                      </wps:spPr>
-                      <wps:style>
-                        <a:lnRef idx="2">
-                          <a:schemeClr val="accent1">
-                            <a:lumMod val="75000"/>
-                          </a:schemeClr>
-                        </a:lnRef>
-                        <a:fillRef idx="1">
-                          <a:schemeClr val="accent1"/>
-                        </a:fillRef>
-                        <a:effectRef idx="0">
-                          <a:srgbClr val="FFFFFF"/>
-                        </a:effectRef>
-                        <a:fontRef idx="minor">
-                          <a:schemeClr val="lt1"/>
-                        </a:fontRef>
-                      </wps:style>
-                      <wps:txbx>
-                        <w:txbxContent>
-                          <w:p>
-                            <w:pPr>
-                              <w:jc w:val="both"/>
-                              <w:rPr>
-                                <w:rFonts w:hint="default" w:eastAsiaTheme="minorEastAsia"/>
-                                <w:sz w:val="18"/>
-                                <w:szCs w:val="18"/>
-                                <w:lang w:val="en-US" w:eastAsia="zh-CN"/>
-                              </w:rPr>
-                            </w:pPr>
-                            <w:r>
-                              <w:rPr>
-                                <w:rFonts w:hint="eastAsia"/>
-                                <w:sz w:val="18"/>
-                                <w:szCs w:val="18"/>
-                                <w:lang w:val="en-US" w:eastAsia="zh-CN"/>
-                              </w:rPr>
-                              <w:t>修改派车单状态</w:t>
-                            </w:r>
-                          </w:p>
-                        </w:txbxContent>
-                      </wps:txbx>
-                      <wps:bodyPr rot="0" spcFirstLastPara="0" vertOverflow="overflow" horzOverflow="overflow" vert="horz" wrap="square" lIns="91440" tIns="45720" rIns="91440" bIns="45720" numCol="1" spcCol="0" rtlCol="0" fromWordArt="0" anchor="ctr" anchorCtr="0" forceAA="0" compatLnSpc="1">
-                        <a:noAutofit/>
-                      </wps:bodyPr>
-                    </wps:wsp>
-                  </a:graphicData>
-                </a:graphic>
-              </wp:anchor>
-            </w:drawing>
-          </mc:Choice>
-          <mc:Fallback>
-            <w:pict>
-              <v:rect id="_x0000_s1026" o:spid="_x0000_s1026" o:spt="1" style="position:absolute;left:0pt;margin-left:156.55pt;margin-top:199.5pt;height:25.2pt;width:81.9pt;z-index:251711488;v-text-anchor:middle;mso-width-relative:page;mso-height-relative:page;" fillcolor="#75BD42 [3207]" filled="t" stroked="t" coordsize="21600,21600" o:gfxdata="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">
-                <v:fill on="t" focussize="0,0"/>
-                <v:stroke weight="1pt" color="#2E54A1 [2404]" miterlimit="8" joinstyle="miter"/>
-                <v:imagedata o:title=""/>
-                <o:lock v:ext="edit" aspectratio="f"/>
-                <v:textbox>
-                  <w:txbxContent>
-                    <w:p>
-                      <w:pPr>
-                        <w:jc w:val="both"/>
-                        <w:rPr>
-                          <w:rFonts w:hint="default" w:eastAsiaTheme="minorEastAsia"/>
-                          <w:sz w:val="18"/>
-                          <w:szCs w:val="18"/>
-                          <w:lang w:val="en-US" w:eastAsia="zh-CN"/>
-                        </w:rPr>
-                      </w:pPr>
-                      <w:r>
-                        <w:rPr>
-                          <w:rFonts w:hint="eastAsia"/>
-                          <w:sz w:val="18"/>
-                          <w:szCs w:val="18"/>
-                          <w:lang w:val="en-US" w:eastAsia="zh-CN"/>
-                        </w:rPr>
-                        <w:t>修改派车单状态</w:t>
-                      </w:r>
-                    </w:p>
-                  </w:txbxContent>
-                </v:textbox>
-              </v:rect>
-            </w:pict>
-          </mc:Fallback>
-        </mc:AlternateContent>
-      </w:r>
-      <w:r>
-        <w:rPr>
-          <w:sz w:val="21"/>
-        </w:rPr>
-        <mc:AlternateContent>
-          <mc:Choice Requires="wps">
-            <w:drawing>
-              <wp:anchor distT="0" distB="0" distL="114300" distR="114300" simplePos="0" relativeHeight="251712512" behindDoc="0" locked="0" layoutInCell="1" allowOverlap="1">
-                <wp:simplePos x="0" y="0"/>
-                <wp:positionH relativeFrom="column">
-                  <wp:posOffset>3038475</wp:posOffset>
-                </wp:positionH>
-                <wp:positionV relativeFrom="paragraph">
-                  <wp:posOffset>2118995</wp:posOffset>
-                </wp:positionV>
-                <wp:extent cx="889000" cy="208915"/>
-                <wp:effectExtent l="6350" t="15240" r="19050" b="19685"/>
-                <wp:wrapNone/>
-                <wp:docPr id="62" name="右箭头 62"/>
-                <wp:cNvGraphicFramePr/>
-                <a:graphic xmlns:a="http://schemas.openxmlformats.org/drawingml/2006/main">
-                  <a:graphicData uri="http://schemas.microsoft.com/office/word/2010/wordprocessingShape">
-                    <wps:wsp>
-                      <wps:cNvSpPr/>
-                      <wps:spPr>
-                        <a:xfrm>
-                          <a:off x="0" y="0"/>
-                          <a:ext cx="889000" cy="208915"/>
-                        </a:xfrm>
-                        <a:prstGeom prst="rightArrow">
-                          <a:avLst/>
-                        </a:prstGeom>
-                        <a:solidFill>
-                          <a:srgbClr val="FF0000"/>
-                        </a:solidFill>
-                      </wps:spPr>
-                      <wps:style>
-                        <a:lnRef idx="2">
-                          <a:schemeClr val="accent1">
-                            <a:lumMod val="75000"/>
-                          </a:schemeClr>
-                        </a:lnRef>
-                        <a:fillRef idx="1">
-                          <a:schemeClr val="accent1"/>
-                        </a:fillRef>
-                        <a:effectRef idx="0">
-                          <a:srgbClr val="FFFFFF"/>
-                        </a:effectRef>
-                        <a:fontRef idx="minor">
-                          <a:schemeClr val="lt1"/>
-                        </a:fontRef>
-                      </wps:style>
-                      <wps:bodyPr rot="0" spcFirstLastPara="0" vertOverflow="overflow" horzOverflow="overflow" vert="horz" wrap="square" lIns="91440" tIns="45720" rIns="91440" bIns="45720" numCol="1" spcCol="0" rtlCol="0" fromWordArt="0" anchor="ctr" anchorCtr="0" forceAA="0" compatLnSpc="1">
-                        <a:noAutofit/>
-                      </wps:bodyPr>
-                    </wps:wsp>
-                  </a:graphicData>
-                </a:graphic>
-              </wp:anchor>
-            </w:drawing>
-          </mc:Choice>
-          <mc:Fallback>
-            <w:pict>
-              <v:shape id="_x0000_s1026" o:spid="_x0000_s1026" o:spt="13" type="#_x0000_t13" style="position:absolute;left:0pt;margin-left:239.25pt;margin-top:166.85pt;height:16.45pt;width:70pt;z-index:251712512;v-text-anchor:middle;mso-width-relative:page;mso-height-relative:page;" fillcolor="#FF0000" filled="t" stroked="t" coordsize="21600,21600" o:gfxdata="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" adj="19062,5400">
-                <v:fill on="t" focussize="0,0"/>
-                <v:stroke weight="1pt" color="#2E54A1 [2404]" miterlimit="8" joinstyle="miter"/>
-                <v:imagedata o:title=""/>
-                <o:lock v:ext="edit" aspectratio="f"/>
-              </v:shape>
-            </w:pict>
-          </mc:Fallback>
-        </mc:AlternateContent>
-      </w:r>
-      <w:r>
-        <w:rPr>
-          <w:sz w:val="21"/>
-        </w:rPr>
-        <mc:AlternateContent>
-          <mc:Choice Requires="wps">
-            <w:drawing>
-              <wp:anchor distT="0" distB="0" distL="114300" distR="114300" simplePos="0" relativeHeight="251717632" behindDoc="0" locked="0" layoutInCell="1" allowOverlap="1">
-                <wp:simplePos x="0" y="0"/>
-                <wp:positionH relativeFrom="column">
-                  <wp:posOffset>707390</wp:posOffset>
-                </wp:positionH>
-                <wp:positionV relativeFrom="paragraph">
-                  <wp:posOffset>2689225</wp:posOffset>
-                </wp:positionV>
-                <wp:extent cx="1260475" cy="455295"/>
-                <wp:effectExtent l="15875" t="6350" r="19050" b="10795"/>
-                <wp:wrapNone/>
-                <wp:docPr id="69" name="直角上箭头 69"/>
-                <wp:cNvGraphicFramePr/>
-                <a:graphic xmlns:a="http://schemas.openxmlformats.org/drawingml/2006/main">
-                  <a:graphicData uri="http://schemas.microsoft.com/office/word/2010/wordprocessingShape">
-                    <wps:wsp>
-                      <wps:cNvSpPr/>
-                      <wps:spPr>
-                        <a:xfrm rot="10800000">
-                          <a:off x="2012315" y="4420870"/>
-                          <a:ext cx="1260475" cy="455295"/>
-                        </a:xfrm>
-                        <a:prstGeom prst="bentUpArrow">
-                          <a:avLst>
-                            <a:gd name="adj1" fmla="val 13656"/>
-                            <a:gd name="adj2" fmla="val 26207"/>
-                            <a:gd name="adj3" fmla="val 25000"/>
-                          </a:avLst>
-                        </a:prstGeom>
-                        <a:solidFill>
-                          <a:srgbClr val="FF0000"/>
-                        </a:solidFill>
-                      </wps:spPr>
-                      <wps:style>
-                        <a:lnRef idx="2">
-                          <a:schemeClr val="accent1">
-                            <a:lumMod val="75000"/>
-                          </a:schemeClr>
-                        </a:lnRef>
-                        <a:fillRef idx="1">
-                          <a:schemeClr val="accent1"/>
-                        </a:fillRef>
-                        <a:effectRef idx="0">
-                          <a:srgbClr val="FFFFFF"/>
-                        </a:effectRef>
-                        <a:fontRef idx="minor">
-                          <a:schemeClr val="lt1"/>
-                        </a:fontRef>
-                      </wps:style>
-                      <wps:bodyPr rot="0" spcFirstLastPara="0" vertOverflow="overflow" horzOverflow="overflow" vert="horz" wrap="square" lIns="91440" tIns="45720" rIns="91440" bIns="45720" numCol="1" spcCol="0" rtlCol="0" fromWordArt="0" anchor="ctr" anchorCtr="0" forceAA="0" compatLnSpc="1">
-                        <a:noAutofit/>
-                      </wps:bodyPr>
-                    </wps:wsp>
-                  </a:graphicData>
-                </a:graphic>
-              </wp:anchor>
-            </w:drawing>
-          </mc:Choice>
-          <mc:Fallback>
-            <w:pict>
-              <v:shape id="_x0000_s1026" o:spid="_x0000_s1026" style="position:absolute;left:0pt;margin-left:55.7pt;margin-top:211.75pt;height:35.85pt;width:99.25pt;rotation:11796480f;z-index:251717632;v-text-anchor:middle;mso-width-relative:page;mso-height-relative:page;" fillcolor="#FF0000" filled="t" stroked="t" coordsize="1260475,455295" o:gfxdata="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" path="m0,393119l1110068,393119,1110068,113823,1021836,113823,1141155,0,1260475,113823,1172243,113823,1172243,455295,0,455295xe">
-                <v:path o:connectlocs="1141155,0;1021836,113823;0,424207;586121,455295;1172243,284559;1260475,113823" o:connectangles="247,164,164,82,0,0"/>
-                <v:fill on="t" focussize="0,0"/>
-                <v:stroke weight="1pt" color="#2E54A1 [2404]" miterlimit="8" joinstyle="miter"/>
-                <v:imagedata o:title=""/>
-                <o:lock v:ext="edit" aspectratio="f"/>
-              </v:shape>
-            </w:pict>
-          </mc:Fallback>
-        </mc:AlternateContent>
-      </w:r>
-      <w:r>
-        <w:rPr>
-          <w:sz w:val="21"/>
-        </w:rPr>
-        <mc:AlternateContent>
-          <mc:Choice Requires="wps">
-            <w:drawing>
-              <wp:anchor distT="0" distB="0" distL="114300" distR="114300" simplePos="0" relativeHeight="251716608" behindDoc="0" locked="0" layoutInCell="1" allowOverlap="1">
-                <wp:simplePos x="0" y="0"/>
-                <wp:positionH relativeFrom="column">
-                  <wp:posOffset>230505</wp:posOffset>
-                </wp:positionH>
-                <wp:positionV relativeFrom="paragraph">
-                  <wp:posOffset>3153410</wp:posOffset>
-                </wp:positionV>
-                <wp:extent cx="1070610" cy="320040"/>
-                <wp:effectExtent l="6350" t="6350" r="20320" b="8890"/>
-                <wp:wrapNone/>
-                <wp:docPr id="68" name="矩形 68"/>
-                <wp:cNvGraphicFramePr/>
-                <a:graphic xmlns:a="http://schemas.openxmlformats.org/drawingml/2006/main">
-                  <a:graphicData uri="http://schemas.microsoft.com/office/word/2010/wordprocessingShape">
-                    <wps:wsp>
-                      <wps:cNvSpPr/>
-                      <wps:spPr>
-                        <a:xfrm>
-                          <a:off x="0" y="0"/>
-                          <a:ext cx="1070610" cy="320040"/>
-                        </a:xfrm>
-                        <a:prstGeom prst="rect">
-                          <a:avLst/>
-                        </a:prstGeom>
-                        <a:solidFill>
-                          <a:schemeClr val="accent4"/>
-                        </a:solidFill>
-                      </wps:spPr>
-                      <wps:style>
-                        <a:lnRef idx="2">
-                          <a:schemeClr val="accent1">
-                            <a:lumMod val="75000"/>
-                          </a:schemeClr>
-                        </a:lnRef>
-                        <a:fillRef idx="1">
-                          <a:schemeClr val="accent1"/>
-                        </a:fillRef>
-                        <a:effectRef idx="0">
-                          <a:srgbClr val="FFFFFF"/>
-                        </a:effectRef>
-                        <a:fontRef idx="minor">
-                          <a:schemeClr val="lt1"/>
-                        </a:fontRef>
-                      </wps:style>
-                      <wps:txbx>
-                        <w:txbxContent>
-                          <w:p>
-                            <w:pPr>
-                              <w:jc w:val="center"/>
-                              <w:rPr>
-                                <w:rFonts w:hint="default" w:eastAsiaTheme="minorEastAsia"/>
-                                <w:sz w:val="18"/>
-                                <w:szCs w:val="18"/>
-                                <w:lang w:val="en-US" w:eastAsia="zh-CN"/>
-                              </w:rPr>
-                            </w:pPr>
-                            <w:r>
-                              <w:rPr>
-                                <w:rFonts w:hint="eastAsia"/>
-                                <w:sz w:val="18"/>
-                                <w:szCs w:val="18"/>
-                                <w:lang w:val="en-US" w:eastAsia="zh-CN"/>
-                              </w:rPr>
-                              <w:t>费用转给车企</w:t>
-                            </w:r>
-                          </w:p>
-                        </w:txbxContent>
-                      </wps:txbx>
-                      <wps:bodyPr rot="0" spcFirstLastPara="0" vertOverflow="overflow" horzOverflow="overflow" vert="horz" wrap="square" lIns="91440" tIns="45720" rIns="91440" bIns="45720" numCol="1" spcCol="0" rtlCol="0" fromWordArt="0" anchor="ctr" anchorCtr="0" forceAA="0" compatLnSpc="1">
-                        <a:noAutofit/>
-                      </wps:bodyPr>
-                    </wps:wsp>
-                  </a:graphicData>
-                </a:graphic>
-              </wp:anchor>
-            </w:drawing>
-          </mc:Choice>
-          <mc:Fallback>
-            <w:pict>
-              <v:rect id="_x0000_s1026" o:spid="_x0000_s1026" o:spt="1" style="position:absolute;left:0pt;margin-left:18.15pt;margin-top:248.3pt;height:25.2pt;width:84.3pt;z-index:251716608;v-text-anchor:middle;mso-width-relative:page;mso-height-relative:page;" fillcolor="#75BD42 [3207]" filled="t" stroked="t" coordsize="21600,21600" o:gfxdata="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">
-                <v:fill on="t" focussize="0,0"/>
-                <v:stroke weight="1pt" color="#2E54A1 [2404]" miterlimit="8" joinstyle="miter"/>
-                <v:imagedata o:title=""/>
-                <o:lock v:ext="edit" aspectratio="f"/>
-                <v:textbox>
-                  <w:txbxContent>
-                    <w:p>
-                      <w:pPr>
-                        <w:jc w:val="center"/>
-                        <w:rPr>
-                          <w:rFonts w:hint="default" w:eastAsiaTheme="minorEastAsia"/>
-                          <w:sz w:val="18"/>
-                          <w:szCs w:val="18"/>
-                          <w:lang w:val="en-US" w:eastAsia="zh-CN"/>
-                        </w:rPr>
-                      </w:pPr>
-                      <w:r>
-                        <w:rPr>
-                          <w:rFonts w:hint="eastAsia"/>
-                          <w:sz w:val="18"/>
-                          <w:szCs w:val="18"/>
-                          <w:lang w:val="en-US" w:eastAsia="zh-CN"/>
-                        </w:rPr>
-                        <w:t>费用转给车企</w:t>
-                      </w:r>
-                    </w:p>
-                  </w:txbxContent>
-                </v:textbox>
-              </v:rect>
-            </w:pict>
-          </mc:Fallback>
-        </mc:AlternateContent>
-      </w:r>
-      <w:r>
-        <w:rPr>
-          <w:sz w:val="21"/>
-        </w:rPr>
-        <mc:AlternateContent>
-          <mc:Choice Requires="wps">
-            <w:drawing>
-              <wp:anchor distT="0" distB="0" distL="114300" distR="114300" simplePos="0" relativeHeight="251718656" behindDoc="0" locked="0" layoutInCell="1" allowOverlap="1">
-                <wp:simplePos x="0" y="0"/>
-                <wp:positionH relativeFrom="column">
-                  <wp:posOffset>1336675</wp:posOffset>
-                </wp:positionH>
-                <wp:positionV relativeFrom="paragraph">
-                  <wp:posOffset>3227070</wp:posOffset>
-                </wp:positionV>
-                <wp:extent cx="690880" cy="198120"/>
-                <wp:effectExtent l="6350" t="15240" r="19050" b="15240"/>
-                <wp:wrapNone/>
-                <wp:docPr id="70" name="右箭头 70"/>
-                <wp:cNvGraphicFramePr/>
-                <a:graphic xmlns:a="http://schemas.openxmlformats.org/drawingml/2006/main">
-                  <a:graphicData uri="http://schemas.microsoft.com/office/word/2010/wordprocessingShape">
-                    <wps:wsp>
-                      <wps:cNvSpPr/>
-                      <wps:spPr>
-                        <a:xfrm>
-                          <a:off x="0" y="0"/>
-                          <a:ext cx="690880" cy="198120"/>
-                        </a:xfrm>
-                        <a:prstGeom prst="rightArrow">
-                          <a:avLst/>
-                        </a:prstGeom>
-                        <a:solidFill>
-                          <a:srgbClr val="FF0000"/>
-                        </a:solidFill>
-                      </wps:spPr>
-                      <wps:style>
-                        <a:lnRef idx="2">
-                          <a:schemeClr val="accent1">
-                            <a:lumMod val="75000"/>
-                          </a:schemeClr>
-                        </a:lnRef>
-                        <a:fillRef idx="1">
-                          <a:schemeClr val="accent1"/>
-                        </a:fillRef>
-                        <a:effectRef idx="0">
-                          <a:srgbClr val="FFFFFF"/>
-                        </a:effectRef>
-                        <a:fontRef idx="minor">
-                          <a:schemeClr val="lt1"/>
-                        </a:fontRef>
-                      </wps:style>
-                      <wps:bodyPr rot="0" spcFirstLastPara="0" vertOverflow="overflow" horzOverflow="overflow" vert="horz" wrap="square" lIns="91440" tIns="45720" rIns="91440" bIns="45720" numCol="1" spcCol="0" rtlCol="0" fromWordArt="0" anchor="ctr" anchorCtr="0" forceAA="0" compatLnSpc="1">
-                        <a:noAutofit/>
-                      </wps:bodyPr>
-                    </wps:wsp>
-                  </a:graphicData>
-                </a:graphic>
-              </wp:anchor>
-            </w:drawing>
-          </mc:Choice>
-          <mc:Fallback>
-            <w:pict>
-              <v:shape id="_x0000_s1026" o:spid="_x0000_s1026" o:spt="13" type="#_x0000_t13" style="position:absolute;left:0pt;margin-left:105.25pt;margin-top:254.1pt;height:15.6pt;width:54.4pt;z-index:251718656;v-text-anchor:middle;mso-width-relative:page;mso-height-relative:page;" fillcolor="#FF0000" filled="t" stroked="t" coordsize="21600,21600" o:gfxdata="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" adj="18503,5400">
-                <v:fill on="t" focussize="0,0"/>
-                <v:stroke weight="1pt" color="#2E54A1 [2404]" miterlimit="8" joinstyle="miter"/>
-                <v:imagedata o:title=""/>
-                <o:lock v:ext="edit" aspectratio="f"/>
-              </v:shape>
-            </w:pict>
-          </mc:Fallback>
-        </mc:AlternateContent>
-      </w:r>
-      <w:r>
-        <w:rPr>
-          <w:sz w:val="21"/>
-        </w:rPr>
-        <mc:AlternateContent>
-          <mc:Choice Requires="wps">
-            <w:drawing>
-              <wp:anchor distT="0" distB="0" distL="114300" distR="114300" simplePos="0" relativeHeight="251710464" behindDoc="0" locked="0" layoutInCell="1" allowOverlap="1">
-                <wp:simplePos x="0" y="0"/>
-                <wp:positionH relativeFrom="column">
-                  <wp:posOffset>1301115</wp:posOffset>
-                </wp:positionH>
-                <wp:positionV relativeFrom="paragraph">
-                  <wp:posOffset>1551305</wp:posOffset>
-                </wp:positionV>
-                <wp:extent cx="680720" cy="238125"/>
-                <wp:effectExtent l="8890" t="15240" r="11430" b="20955"/>
-                <wp:wrapNone/>
-                <wp:docPr id="60" name="右箭头 60"/>
-                <wp:cNvGraphicFramePr/>
-                <a:graphic xmlns:a="http://schemas.openxmlformats.org/drawingml/2006/main">
-                  <a:graphicData uri="http://schemas.microsoft.com/office/word/2010/wordprocessingShape">
-                    <wps:wsp>
-                      <wps:cNvSpPr/>
-                      <wps:spPr>
-                        <a:xfrm rot="10800000">
-                          <a:off x="0" y="0"/>
-                          <a:ext cx="680720" cy="238125"/>
-                        </a:xfrm>
-                        <a:prstGeom prst="rightArrow">
-                          <a:avLst/>
-                        </a:prstGeom>
-                        <a:solidFill>
-                          <a:srgbClr val="FF0000"/>
-                        </a:solidFill>
-                      </wps:spPr>
-                      <wps:style>
-                        <a:lnRef idx="2">
-                          <a:schemeClr val="accent1">
-                            <a:lumMod val="75000"/>
-                          </a:schemeClr>
-                        </a:lnRef>
-                        <a:fillRef idx="1">
-                          <a:schemeClr val="accent1"/>
-                        </a:fillRef>
-                        <a:effectRef idx="0">
-                          <a:srgbClr val="FFFFFF"/>
-                        </a:effectRef>
-                        <a:fontRef idx="minor">
-                          <a:schemeClr val="lt1"/>
-                        </a:fontRef>
-                      </wps:style>
-                      <wps:bodyPr rot="0" spcFirstLastPara="0" vertOverflow="overflow" horzOverflow="overflow" vert="horz" wrap="square" lIns="91440" tIns="45720" rIns="91440" bIns="45720" numCol="1" spcCol="0" rtlCol="0" fromWordArt="0" anchor="ctr" anchorCtr="0" forceAA="0" compatLnSpc="1">
-                        <a:noAutofit/>
-                      </wps:bodyPr>
-                    </wps:wsp>
-                  </a:graphicData>
-                </a:graphic>
-              </wp:anchor>
-            </w:drawing>
-          </mc:Choice>
-          <mc:Fallback>
-            <w:pict>
-              <v:shape id="_x0000_s1026" o:spid="_x0000_s1026" o:spt="13" type="#_x0000_t13" style="position:absolute;left:0pt;margin-left:102.45pt;margin-top:122.15pt;height:18.75pt;width:53.6pt;rotation:11796480f;z-index:251710464;v-text-anchor:middle;mso-width-relative:page;mso-height-relative:page;" fillcolor="#FF0000" filled="t" stroked="t" coordsize="21600,21600" o:gfxdata="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" adj="17823,5400">
-                <v:fill on="t" focussize="0,0"/>
-                <v:stroke weight="1pt" color="#2E54A1 [2404]" miterlimit="8" joinstyle="miter"/>
-                <v:imagedata o:title=""/>
-                <o:lock v:ext="edit" aspectratio="f"/>
-              </v:shape>
-            </w:pict>
-          </mc:Fallback>
-        </mc:AlternateContent>
-      </w:r>
-      <w:r>
-        <w:rPr>
-          <w:sz w:val="21"/>
-        </w:rPr>
-        <mc:AlternateContent>
-          <mc:Choice Requires="wps">
-            <w:drawing>
-              <wp:anchor distT="0" distB="0" distL="114300" distR="114300" simplePos="0" relativeHeight="251709440" behindDoc="0" locked="0" layoutInCell="1" allowOverlap="1">
-                <wp:simplePos x="0" y="0"/>
-                <wp:positionH relativeFrom="column">
-                  <wp:posOffset>321310</wp:posOffset>
-                </wp:positionH>
-                <wp:positionV relativeFrom="paragraph">
-                  <wp:posOffset>1502410</wp:posOffset>
-                </wp:positionV>
-                <wp:extent cx="979805" cy="325120"/>
-                <wp:effectExtent l="6350" t="6350" r="19685" b="19050"/>
-                <wp:wrapNone/>
-                <wp:docPr id="59" name="矩形 59"/>
-                <wp:cNvGraphicFramePr/>
-                <a:graphic xmlns:a="http://schemas.openxmlformats.org/drawingml/2006/main">
-                  <a:graphicData uri="http://schemas.microsoft.com/office/word/2010/wordprocessingShape">
-                    <wps:wsp>
-                      <wps:cNvSpPr/>
-                      <wps:spPr>
-                        <a:xfrm>
-                          <a:off x="0" y="0"/>
-                          <a:ext cx="979805" cy="325120"/>
-                        </a:xfrm>
-                        <a:prstGeom prst="rect">
-                          <a:avLst/>
-                        </a:prstGeom>
-                        <a:solidFill>
-                          <a:schemeClr val="accent4"/>
-                        </a:solidFill>
-                      </wps:spPr>
-                      <wps:style>
-                        <a:lnRef idx="2">
-                          <a:schemeClr val="accent1">
-                            <a:lumMod val="75000"/>
-                          </a:schemeClr>
-                        </a:lnRef>
-                        <a:fillRef idx="1">
-                          <a:schemeClr val="accent1"/>
-                        </a:fillRef>
-                        <a:effectRef idx="0">
-                          <a:srgbClr val="FFFFFF"/>
-                        </a:effectRef>
-                        <a:fontRef idx="minor">
-                          <a:schemeClr val="lt1"/>
-                        </a:fontRef>
-                      </wps:style>
-                      <wps:txbx>
-                        <w:txbxContent>
-                          <w:p>
-                            <w:pPr>
-                              <w:jc w:val="center"/>
-                              <w:rPr>
-                                <w:rFonts w:hint="default" w:eastAsiaTheme="minorEastAsia"/>
-                                <w:lang w:val="en-US" w:eastAsia="zh-CN"/>
-                              </w:rPr>
-                            </w:pPr>
-                            <w:r>
-                              <w:rPr>
-                                <w:rFonts w:hint="eastAsia"/>
-                                <w:sz w:val="18"/>
-                                <w:szCs w:val="18"/>
-                                <w:lang w:val="en-US" w:eastAsia="zh-CN"/>
-                              </w:rPr>
-                              <w:t>收取订单费用</w:t>
-                            </w:r>
-                          </w:p>
-                        </w:txbxContent>
-                      </wps:txbx>
-                      <wps:bodyPr rot="0" spcFirstLastPara="0" vertOverflow="overflow" horzOverflow="overflow" vert="horz" wrap="square" lIns="91440" tIns="45720" rIns="91440" bIns="45720" numCol="1" spcCol="0" rtlCol="0" fromWordArt="0" anchor="ctr" anchorCtr="0" forceAA="0" compatLnSpc="1">
-                        <a:noAutofit/>
-                      </wps:bodyPr>
-                    </wps:wsp>
-                  </a:graphicData>
-                </a:graphic>
-              </wp:anchor>
-            </w:drawing>
-          </mc:Choice>
-          <mc:Fallback>
-            <w:pict>
-              <v:rect id="_x0000_s1026" o:spid="_x0000_s1026" o:spt="1" style="position:absolute;left:0pt;margin-left:25.3pt;margin-top:118.3pt;height:25.6pt;width:77.15pt;z-index:251709440;v-text-anchor:middle;mso-width-relative:page;mso-height-relative:page;" fillcolor="#75BD42 [3207]" filled="t" stroked="t" coordsize="21600,21600" o:gfxdata="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">
-                <v:fill on="t" focussize="0,0"/>
-                <v:stroke weight="1pt" color="#2E54A1 [2404]" miterlimit="8" joinstyle="miter"/>
-                <v:imagedata o:title=""/>
-                <o:lock v:ext="edit" aspectratio="f"/>
-                <v:textbox>
-                  <w:txbxContent>
-                    <w:p>
-                      <w:pPr>
-                        <w:jc w:val="center"/>
-                        <w:rPr>
-                          <w:rFonts w:hint="default" w:eastAsiaTheme="minorEastAsia"/>
-                          <w:lang w:val="en-US" w:eastAsia="zh-CN"/>
-                        </w:rPr>
-                      </w:pPr>
-                      <w:r>
-                        <w:rPr>
-                          <w:rFonts w:hint="eastAsia"/>
-                          <w:sz w:val="18"/>
-                          <w:szCs w:val="18"/>
-                          <w:lang w:val="en-US" w:eastAsia="zh-CN"/>
-                        </w:rPr>
-                        <w:t>收取订单费用</w:t>
-                      </w:r>
-                    </w:p>
-                  </w:txbxContent>
-                </v:textbox>
-              </v:rect>
-            </w:pict>
-          </mc:Fallback>
-        </mc:AlternateContent>
-      </w:r>
-      <w:r>
-        <w:rPr>
-          <w:sz w:val="21"/>
-        </w:rPr>
-        <mc:AlternateContent>
-          <mc:Choice Requires="wps">
-            <w:drawing>
-              <wp:anchor distT="0" distB="0" distL="114300" distR="114300" simplePos="0" relativeHeight="251707392" behindDoc="0" locked="0" layoutInCell="1" allowOverlap="1">
-                <wp:simplePos x="0" y="0"/>
-                <wp:positionH relativeFrom="column">
-                  <wp:posOffset>3933190</wp:posOffset>
-                </wp:positionH>
-                <wp:positionV relativeFrom="paragraph">
-                  <wp:posOffset>2045970</wp:posOffset>
-                </wp:positionV>
-                <wp:extent cx="949960" cy="284480"/>
-                <wp:effectExtent l="6350" t="6350" r="19050" b="13970"/>
-                <wp:wrapNone/>
-                <wp:docPr id="57" name="矩形 57"/>
-                <wp:cNvGraphicFramePr/>
-                <a:graphic xmlns:a="http://schemas.openxmlformats.org/drawingml/2006/main">
-                  <a:graphicData uri="http://schemas.microsoft.com/office/word/2010/wordprocessingShape">
-                    <wps:wsp>
-                      <wps:cNvSpPr/>
-                      <wps:spPr>
-                        <a:xfrm>
-                          <a:off x="0" y="0"/>
-                          <a:ext cx="949960" cy="284480"/>
-                        </a:xfrm>
-                        <a:prstGeom prst="rect">
-                          <a:avLst/>
-                        </a:prstGeom>
-                        <a:solidFill>
-                          <a:schemeClr val="accent4"/>
-                        </a:solidFill>
-                      </wps:spPr>
-                      <wps:style>
-                        <a:lnRef idx="2">
-                          <a:schemeClr val="accent1">
-                            <a:lumMod val="75000"/>
-                          </a:schemeClr>
-                        </a:lnRef>
-                        <a:fillRef idx="1">
-                          <a:schemeClr val="accent1"/>
-                        </a:fillRef>
-                        <a:effectRef idx="0">
-                          <a:srgbClr val="FFFFFF"/>
-                        </a:effectRef>
-                        <a:fontRef idx="minor">
-                          <a:schemeClr val="lt1"/>
-                        </a:fontRef>
-                      </wps:style>
-                      <wps:txbx>
-                        <w:txbxContent>
-                          <w:p>
-                            <w:pPr>
-                              <w:jc w:val="center"/>
-                              <w:rPr>
-                                <w:rFonts w:hint="default" w:eastAsiaTheme="minorEastAsia"/>
-                                <w:lang w:val="en-US" w:eastAsia="zh-CN"/>
-                              </w:rPr>
-                            </w:pPr>
-                            <w:r>
-                              <w:rPr>
-                                <w:rFonts w:hint="eastAsia"/>
-                                <w:lang w:val="en-US" w:eastAsia="zh-CN"/>
-                              </w:rPr>
-                              <w:t>接收车</w:t>
-                            </w:r>
-                          </w:p>
-                        </w:txbxContent>
-                      </wps:txbx>
-                      <wps:bodyPr rot="0" spcFirstLastPara="0" vertOverflow="overflow" horzOverflow="overflow" vert="horz" wrap="square" lIns="91440" tIns="45720" rIns="91440" bIns="45720" numCol="1" spcCol="0" rtlCol="0" fromWordArt="0" anchor="ctr" anchorCtr="0" forceAA="0" compatLnSpc="1">
-                        <a:noAutofit/>
-                      </wps:bodyPr>
-                    </wps:wsp>
-                  </a:graphicData>
-                </a:graphic>
-              </wp:anchor>
-            </w:drawing>
-          </mc:Choice>
-          <mc:Fallback>
-            <w:pict>
-              <v:rect id="_x0000_s1026" o:spid="_x0000_s1026" o:spt="1" style="position:absolute;left:0pt;margin-left:309.7pt;margin-top:161.1pt;height:22.4pt;width:74.8pt;z-index:251707392;v-text-anchor:middle;mso-width-relative:page;mso-height-relative:page;" fillcolor="#75BD42 [3207]" filled="t" stroked="t" coordsize="21600,21600" o:gfxdata="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">
-                <v:fill on="t" focussize="0,0"/>
-                <v:stroke weight="1pt" color="#2E54A1 [2404]" miterlimit="8" joinstyle="miter"/>
-                <v:imagedata o:title=""/>
-                <o:lock v:ext="edit" aspectratio="f"/>
-                <v:textbox>
-                  <w:txbxContent>
-                    <w:p>
-                      <w:pPr>
-                        <w:jc w:val="center"/>
-                        <w:rPr>
-                          <w:rFonts w:hint="default" w:eastAsiaTheme="minorEastAsia"/>
-                          <w:lang w:val="en-US" w:eastAsia="zh-CN"/>
-                        </w:rPr>
-                      </w:pPr>
-                      <w:r>
-                        <w:rPr>
-                          <w:rFonts w:hint="eastAsia"/>
-                          <w:lang w:val="en-US" w:eastAsia="zh-CN"/>
-                        </w:rPr>
-                        <w:t>接收车</w:t>
-                      </w:r>
-                    </w:p>
-                  </w:txbxContent>
-                </v:textbox>
-              </v:rect>
-            </w:pict>
-          </mc:Fallback>
-        </mc:AlternateContent>
-      </w:r>
-      <w:r>
-        <w:rPr>
-          <w:sz w:val="21"/>
-        </w:rPr>
-        <mc:AlternateContent>
-          <mc:Choice Requires="wps">
-            <w:drawing>
-              <wp:anchor distT="0" distB="0" distL="114300" distR="114300" simplePos="0" relativeHeight="251702272" behindDoc="0" locked="0" layoutInCell="1" allowOverlap="1">
-                <wp:simplePos x="0" y="0"/>
-                <wp:positionH relativeFrom="column">
-                  <wp:posOffset>3008630</wp:posOffset>
-                </wp:positionH>
-                <wp:positionV relativeFrom="paragraph">
-                  <wp:posOffset>1002665</wp:posOffset>
-                </wp:positionV>
-                <wp:extent cx="964565" cy="253365"/>
-                <wp:effectExtent l="6350" t="15240" r="19685" b="20955"/>
-                <wp:wrapNone/>
-                <wp:docPr id="46" name="右箭头 46"/>
-                <wp:cNvGraphicFramePr/>
-                <a:graphic xmlns:a="http://schemas.openxmlformats.org/drawingml/2006/main">
-                  <a:graphicData uri="http://schemas.microsoft.com/office/word/2010/wordprocessingShape">
-                    <wps:wsp>
-                      <wps:cNvSpPr/>
-                      <wps:spPr>
-                        <a:xfrm>
-                          <a:off x="0" y="0"/>
-                          <a:ext cx="964565" cy="253365"/>
-                        </a:xfrm>
-                        <a:prstGeom prst="rightArrow">
-                          <a:avLst/>
-                        </a:prstGeom>
-                        <a:solidFill>
-                          <a:srgbClr val="FF0000"/>
-                        </a:solidFill>
-                      </wps:spPr>
-                      <wps:style>
-                        <a:lnRef idx="2">
-                          <a:schemeClr val="accent1">
-                            <a:lumMod val="75000"/>
-                          </a:schemeClr>
-                        </a:lnRef>
-                        <a:fillRef idx="1">
-                          <a:schemeClr val="accent1"/>
-                        </a:fillRef>
-                        <a:effectRef idx="0">
-                          <a:srgbClr val="FFFFFF"/>
-                        </a:effectRef>
-                        <a:fontRef idx="minor">
-                          <a:schemeClr val="lt1"/>
-                        </a:fontRef>
-                      </wps:style>
-                      <wps:bodyPr rot="0" spcFirstLastPara="0" vertOverflow="overflow" horzOverflow="overflow" vert="horz" wrap="square" lIns="91440" tIns="45720" rIns="91440" bIns="45720" numCol="1" spcCol="0" rtlCol="0" fromWordArt="0" anchor="ctr" anchorCtr="0" forceAA="0" compatLnSpc="1">
-                        <a:noAutofit/>
-                      </wps:bodyPr>
-                    </wps:wsp>
-                  </a:graphicData>
-                </a:graphic>
-              </wp:anchor>
-            </w:drawing>
-          </mc:Choice>
-          <mc:Fallback>
-            <w:pict>
-              <v:shape id="_x0000_s1026" o:spid="_x0000_s1026" o:spt="13" type="#_x0000_t13" style="position:absolute;left:0pt;margin-left:236.9pt;margin-top:78.95pt;height:19.95pt;width:75.95pt;z-index:251702272;v-text-anchor:middle;mso-width-relative:page;mso-height-relative:page;" fillcolor="#FF0000" filled="t" stroked="t" coordsize="21600,21600" o:gfxdata="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" adj="18764,5400">
-                <v:fill on="t" focussize="0,0"/>
-                <v:stroke weight="1pt" color="#2E54A1 [2404]" miterlimit="8" joinstyle="miter"/>
-                <v:imagedata o:title=""/>
-                <o:lock v:ext="edit" aspectratio="f"/>
-              </v:shape>
-            </w:pict>
-          </mc:Fallback>
-        </mc:AlternateContent>
-      </w:r>
-      <w:r>
-        <w:rPr>
-          <w:sz w:val="21"/>
-        </w:rPr>
-        <mc:AlternateContent>
-          <mc:Choice Requires="wps">
-            <w:drawing>
-              <wp:anchor distT="0" distB="0" distL="114300" distR="114300" simplePos="0" relativeHeight="251706368" behindDoc="0" locked="0" layoutInCell="1" allowOverlap="1">
-                <wp:simplePos x="0" y="0"/>
-                <wp:positionH relativeFrom="column">
-                  <wp:posOffset>2433955</wp:posOffset>
-                </wp:positionH>
-                <wp:positionV relativeFrom="paragraph">
-                  <wp:posOffset>1850390</wp:posOffset>
-                </wp:positionV>
-                <wp:extent cx="161925" cy="172720"/>
-                <wp:effectExtent l="15240" t="6350" r="20955" b="19050"/>
-                <wp:wrapNone/>
-                <wp:docPr id="56" name="下箭头 56"/>
-                <wp:cNvGraphicFramePr/>
-                <a:graphic xmlns:a="http://schemas.openxmlformats.org/drawingml/2006/main">
-                  <a:graphicData uri="http://schemas.microsoft.com/office/word/2010/wordprocessingShape">
-                    <wps:wsp>
-                      <wps:cNvSpPr/>
-                      <wps:spPr>
-                        <a:xfrm>
-                          <a:off x="0" y="0"/>
-                          <a:ext cx="161925" cy="172720"/>
-                        </a:xfrm>
-                        <a:prstGeom prst="downArrow">
-                          <a:avLst/>
-                        </a:prstGeom>
-                        <a:solidFill>
-                          <a:srgbClr val="FF0000"/>
-                        </a:solidFill>
-                      </wps:spPr>
-                      <wps:style>
-                        <a:lnRef idx="2">
-                          <a:schemeClr val="accent1">
-                            <a:lumMod val="75000"/>
-                          </a:schemeClr>
-                        </a:lnRef>
-                        <a:fillRef idx="1">
-                          <a:schemeClr val="accent1"/>
-                        </a:fillRef>
-                        <a:effectRef idx="0">
-                          <a:srgbClr val="FFFFFF"/>
-                        </a:effectRef>
-                        <a:fontRef idx="minor">
-                          <a:schemeClr val="lt1"/>
-                        </a:fontRef>
-                      </wps:style>
-                      <wps:bodyPr rot="0" spcFirstLastPara="0" vertOverflow="overflow" horzOverflow="overflow" vert="horz" wrap="square" lIns="91440" tIns="45720" rIns="91440" bIns="45720" numCol="1" spcCol="0" rtlCol="0" fromWordArt="0" anchor="ctr" anchorCtr="0" forceAA="0" compatLnSpc="1">
-                        <a:noAutofit/>
-                      </wps:bodyPr>
-                    </wps:wsp>
-                  </a:graphicData>
-                </a:graphic>
-              </wp:anchor>
-            </w:drawing>
-          </mc:Choice>
-          <mc:Fallback>
-            <w:pict>
-              <v:shape id="_x0000_s1026" o:spid="_x0000_s1026" o:spt="67" type="#_x0000_t67" style="position:absolute;left:0pt;margin-left:191.65pt;margin-top:145.7pt;height:13.6pt;width:12.75pt;z-index:251706368;v-text-anchor:middle;mso-width-relative:page;mso-height-relative:page;" fillcolor="#FF0000" filled="t" stroked="t" coordsize="21600,21600" o:gfxdata="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" adj="11475,5400">
-                <v:fill on="t" focussize="0,0"/>
-                <v:stroke weight="1pt" color="#2E54A1 [2404]" miterlimit="8" joinstyle="miter"/>
-                <v:imagedata o:title=""/>
-                <o:lock v:ext="edit" aspectratio="f"/>
-              </v:shape>
-            </w:pict>
-          </mc:Fallback>
-        </mc:AlternateContent>
-      </w:r>
-      <w:r>
-        <w:rPr>
-          <w:sz w:val="21"/>
-        </w:rPr>
-        <mc:AlternateContent>
-          <mc:Choice Requires="wps">
-            <w:drawing>
-              <wp:anchor distT="0" distB="0" distL="114300" distR="114300" simplePos="0" relativeHeight="251714560" behindDoc="0" locked="0" layoutInCell="1" allowOverlap="1">
-                <wp:simplePos x="0" y="0"/>
-                <wp:positionH relativeFrom="column">
-                  <wp:posOffset>3033395</wp:posOffset>
-                </wp:positionH>
-                <wp:positionV relativeFrom="paragraph">
-                  <wp:posOffset>2617470</wp:posOffset>
-                </wp:positionV>
-                <wp:extent cx="868680" cy="182880"/>
-                <wp:effectExtent l="8890" t="15240" r="6350" b="15240"/>
-                <wp:wrapNone/>
-                <wp:docPr id="64" name="右箭头 64"/>
-                <wp:cNvGraphicFramePr/>
-                <a:graphic xmlns:a="http://schemas.openxmlformats.org/drawingml/2006/main">
-                  <a:graphicData uri="http://schemas.microsoft.com/office/word/2010/wordprocessingShape">
-                    <wps:wsp>
-                      <wps:cNvSpPr/>
-                      <wps:spPr>
-                        <a:xfrm rot="10800000">
-                          <a:off x="0" y="0"/>
-                          <a:ext cx="868680" cy="182880"/>
-                        </a:xfrm>
-                        <a:prstGeom prst="rightArrow">
-                          <a:avLst/>
-                        </a:prstGeom>
-                        <a:solidFill>
-                          <a:srgbClr val="FF0000"/>
-                        </a:solidFill>
-                      </wps:spPr>
-                      <wps:style>
-                        <a:lnRef idx="2">
-                          <a:schemeClr val="accent1">
-                            <a:lumMod val="75000"/>
-                          </a:schemeClr>
-                        </a:lnRef>
-                        <a:fillRef idx="1">
-                          <a:schemeClr val="accent1"/>
-                        </a:fillRef>
-                        <a:effectRef idx="0">
-                          <a:srgbClr val="FFFFFF"/>
-                        </a:effectRef>
-                        <a:fontRef idx="minor">
-                          <a:schemeClr val="lt1"/>
-                        </a:fontRef>
-                      </wps:style>
-                      <wps:bodyPr rot="0" spcFirstLastPara="0" vertOverflow="overflow" horzOverflow="overflow" vert="horz" wrap="square" lIns="91440" tIns="45720" rIns="91440" bIns="45720" numCol="1" spcCol="0" rtlCol="0" fromWordArt="0" anchor="ctr" anchorCtr="0" forceAA="0" compatLnSpc="1">
-                        <a:noAutofit/>
-                      </wps:bodyPr>
-                    </wps:wsp>
-                  </a:graphicData>
-                </a:graphic>
-              </wp:anchor>
-            </w:drawing>
-          </mc:Choice>
-          <mc:Fallback>
-            <w:pict>
-              <v:shape id="_x0000_s1026" o:spid="_x0000_s1026" o:spt="13" type="#_x0000_t13" style="position:absolute;left:0pt;margin-left:238.85pt;margin-top:206.1pt;height:14.4pt;width:68.4pt;rotation:11796480f;z-index:251714560;v-text-anchor:middle;mso-width-relative:page;mso-height-relative:page;" fillcolor="#FF0000" filled="t" stroked="t" coordsize="21600,21600" o:gfxdata="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" adj="19327,5400">
-                <v:fill on="t" focussize="0,0"/>
-                <v:stroke weight="1pt" color="#2E54A1 [2404]" miterlimit="8" joinstyle="miter"/>
-                <v:imagedata o:title=""/>
-                <o:lock v:ext="edit" aspectratio="f"/>
-              </v:shape>
-            </w:pict>
-          </mc:Fallback>
-        </mc:AlternateContent>
-      </w:r>
-      <w:r>
-        <w:rPr>
-          <w:sz w:val="21"/>
-        </w:rPr>
-        <mc:AlternateContent>
-          <mc:Choice Requires="wps">
-            <w:drawing>
-              <wp:anchor distT="0" distB="0" distL="114300" distR="114300" simplePos="0" relativeHeight="251701248" behindDoc="0" locked="0" layoutInCell="1" allowOverlap="1">
-                <wp:simplePos x="0" y="0"/>
-                <wp:positionH relativeFrom="column">
-                  <wp:posOffset>1296035</wp:posOffset>
-                </wp:positionH>
-                <wp:positionV relativeFrom="paragraph">
-                  <wp:posOffset>1027430</wp:posOffset>
-                </wp:positionV>
-                <wp:extent cx="762000" cy="198120"/>
-                <wp:effectExtent l="6350" t="15240" r="8890" b="15240"/>
-                <wp:wrapNone/>
-                <wp:docPr id="45" name="右箭头 45"/>
-                <wp:cNvGraphicFramePr/>
-                <a:graphic xmlns:a="http://schemas.openxmlformats.org/drawingml/2006/main">
-                  <a:graphicData uri="http://schemas.microsoft.com/office/word/2010/wordprocessingShape">
-                    <wps:wsp>
-                      <wps:cNvSpPr/>
-                      <wps:spPr>
-                        <a:xfrm>
-                          <a:off x="2423795" y="2774950"/>
-                          <a:ext cx="762000" cy="198120"/>
-                        </a:xfrm>
-                        <a:prstGeom prst="rightArrow">
-                          <a:avLst/>
-                        </a:prstGeom>
-                        <a:solidFill>
-                          <a:srgbClr val="FF0000"/>
-                        </a:solidFill>
-                      </wps:spPr>
-                      <wps:style>
-                        <a:lnRef idx="2">
-                          <a:schemeClr val="accent1">
-                            <a:lumMod val="75000"/>
-                          </a:schemeClr>
-                        </a:lnRef>
-                        <a:fillRef idx="1">
-                          <a:schemeClr val="accent1"/>
-                        </a:fillRef>
-                        <a:effectRef idx="0">
-                          <a:srgbClr val="FFFFFF"/>
-                        </a:effectRef>
-                        <a:fontRef idx="minor">
-                          <a:schemeClr val="lt1"/>
-                        </a:fontRef>
-                      </wps:style>
-                      <wps:bodyPr rot="0" spcFirstLastPara="0" vertOverflow="overflow" horzOverflow="overflow" vert="horz" wrap="square" lIns="91440" tIns="45720" rIns="91440" bIns="45720" numCol="1" spcCol="0" rtlCol="0" fromWordArt="0" anchor="ctr" anchorCtr="0" forceAA="0" compatLnSpc="1">
-                        <a:noAutofit/>
-                      </wps:bodyPr>
-                    </wps:wsp>
-                  </a:graphicData>
-                </a:graphic>
-              </wp:anchor>
-            </w:drawing>
-          </mc:Choice>
-          <mc:Fallback>
-            <w:pict>
-              <v:shape id="_x0000_s1026" o:spid="_x0000_s1026" o:spt="13" type="#_x0000_t13" style="position:absolute;left:0pt;margin-left:102.05pt;margin-top:80.9pt;height:15.6pt;width:60pt;z-index:251701248;v-text-anchor:middle;mso-width-relative:page;mso-height-relative:page;" fillcolor="#FF0000" filled="t" stroked="t" coordsize="21600,21600" o:gfxdata="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" adj="18792,5400">
-                <v:fill on="t" focussize="0,0"/>
-                <v:stroke weight="1pt" color="#2E54A1 [2404]" miterlimit="8" joinstyle="miter"/>
-                <v:imagedata o:title=""/>
-                <o:lock v:ext="edit" aspectratio="f"/>
-              </v:shape>
-            </w:pict>
-          </mc:Fallback>
-        </mc:AlternateContent>
-      </w:r>
-      <w:r>
-        <w:rPr>
-          <w:sz w:val="21"/>
-        </w:rPr>
-        <mc:AlternateContent>
-          <mc:Choice Requires="wps">
-            <w:drawing>
-              <wp:anchor distT="0" distB="0" distL="114300" distR="114300" simplePos="0" relativeHeight="251704320" behindDoc="0" locked="0" layoutInCell="1" allowOverlap="1">
-                <wp:simplePos x="0" y="0"/>
-                <wp:positionH relativeFrom="column">
-                  <wp:posOffset>3531235</wp:posOffset>
-                </wp:positionH>
-                <wp:positionV relativeFrom="paragraph">
-                  <wp:posOffset>814705</wp:posOffset>
-                </wp:positionV>
-                <wp:extent cx="486410" cy="1433195"/>
-                <wp:effectExtent l="9525" t="6350" r="20320" b="25400"/>
-                <wp:wrapNone/>
-                <wp:docPr id="54" name="直角上箭头 54"/>
-                <wp:cNvGraphicFramePr/>
-                <a:graphic xmlns:a="http://schemas.openxmlformats.org/drawingml/2006/main">
-                  <a:graphicData uri="http://schemas.microsoft.com/office/word/2010/wordprocessingShape">
-                    <wps:wsp>
-                      <wps:cNvSpPr/>
-                      <wps:spPr>
-                        <a:xfrm rot="16200000" flipH="1">
-                          <a:off x="3759835" y="3831590"/>
-                          <a:ext cx="486410" cy="1433195"/>
-                        </a:xfrm>
-                        <a:prstGeom prst="bentUpArrow">
-                          <a:avLst/>
-                        </a:prstGeom>
-                        <a:solidFill>
-                          <a:srgbClr val="FF0000"/>
-                        </a:solidFill>
-                      </wps:spPr>
-                      <wps:style>
-                        <a:lnRef idx="2">
-                          <a:schemeClr val="accent1">
-                            <a:lumMod val="75000"/>
-                          </a:schemeClr>
-                        </a:lnRef>
-                        <a:fillRef idx="1">
-                          <a:schemeClr val="accent1"/>
-                        </a:fillRef>
-                        <a:effectRef idx="0">
-                          <a:srgbClr val="FFFFFF"/>
-                        </a:effectRef>
-                        <a:fontRef idx="minor">
-                          <a:schemeClr val="lt1"/>
-                        </a:fontRef>
-                      </wps:style>
-                      <wps:bodyPr rot="0" spcFirstLastPara="0" vertOverflow="overflow" horzOverflow="overflow" vert="horz" wrap="square" lIns="91440" tIns="45720" rIns="91440" bIns="45720" numCol="1" spcCol="0" rtlCol="0" fromWordArt="0" anchor="ctr" anchorCtr="0" forceAA="0" compatLnSpc="1">
-                        <a:noAutofit/>
-                      </wps:bodyPr>
-                    </wps:wsp>
-                  </a:graphicData>
-                </a:graphic>
-              </wp:anchor>
-            </w:drawing>
-          </mc:Choice>
-          <mc:Fallback>
-            <w:pict>
-              <v:shape id="_x0000_s1026" o:spid="_x0000_s1026" style="position:absolute;left:0pt;flip:x;margin-left:278.05pt;margin-top:64.15pt;height:112.85pt;width:38.3pt;rotation:5898240f;z-index:251704320;v-text-anchor:middle;mso-width-relative:page;mso-height-relative:page;" fillcolor="#FF0000" filled="t" stroked="t" coordsize="486410,1433195" o:gfxdata="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" path="m0,1311592l304006,1311592,304006,121602,243205,121602,364807,0,486410,121602,425608,121602,425608,1433195,0,1433195xe">
-                <v:path o:connectlocs="364807,0;243205,121602;0,1372393;212804,1433195;425608,777398;486410,121602" o:connectangles="247,164,164,82,0,0"/>
-                <v:fill on="t" focussize="0,0"/>
-                <v:stroke weight="1pt" color="#2E54A1 [2404]" miterlimit="8" joinstyle="miter"/>
-                <v:imagedata o:title=""/>
-                <o:lock v:ext="edit" aspectratio="f"/>
-              </v:shape>
-            </w:pict>
-          </mc:Fallback>
-        </mc:AlternateContent>
-      </w:r>
-      <w:r>
-        <w:rPr>
-          <w:sz w:val="21"/>
-        </w:rPr>
-        <mc:AlternateContent>
-          <mc:Choice Requires="wps">
-            <w:drawing>
-              <wp:anchor distT="0" distB="0" distL="114300" distR="114300" simplePos="0" relativeHeight="251698176" behindDoc="0" locked="0" layoutInCell="1" allowOverlap="1">
-                <wp:simplePos x="0" y="0"/>
-                <wp:positionH relativeFrom="column">
-                  <wp:posOffset>4008755</wp:posOffset>
-                </wp:positionH>
-                <wp:positionV relativeFrom="paragraph">
-                  <wp:posOffset>935990</wp:posOffset>
-                </wp:positionV>
-                <wp:extent cx="929640" cy="325120"/>
-                <wp:effectExtent l="6350" t="6350" r="8890" b="19050"/>
-                <wp:wrapNone/>
-                <wp:docPr id="42" name="矩形 42"/>
-                <wp:cNvGraphicFramePr/>
-                <a:graphic xmlns:a="http://schemas.openxmlformats.org/drawingml/2006/main">
-                  <a:graphicData uri="http://schemas.microsoft.com/office/word/2010/wordprocessingShape">
-                    <wps:wsp>
-                      <wps:cNvSpPr/>
-                      <wps:spPr>
-                        <a:xfrm>
-                          <a:off x="0" y="0"/>
-                          <a:ext cx="929640" cy="325120"/>
-                        </a:xfrm>
-                        <a:prstGeom prst="rect">
-                          <a:avLst/>
-                        </a:prstGeom>
-                        <a:solidFill>
-                          <a:schemeClr val="accent4"/>
-                        </a:solidFill>
-                      </wps:spPr>
-                      <wps:style>
-                        <a:lnRef idx="2">
-                          <a:schemeClr val="accent1">
-                            <a:lumMod val="75000"/>
-                          </a:schemeClr>
-                        </a:lnRef>
-                        <a:fillRef idx="1">
-                          <a:schemeClr val="accent1"/>
-                        </a:fillRef>
-                        <a:effectRef idx="0">
-                          <a:srgbClr val="FFFFFF"/>
-                        </a:effectRef>
-                        <a:fontRef idx="minor">
-                          <a:schemeClr val="lt1"/>
-                        </a:fontRef>
-                      </wps:style>
-                      <wps:txbx>
-                        <w:txbxContent>
-                          <w:p>
-                            <w:pPr>
-                              <w:jc w:val="center"/>
-                              <w:rPr>
-                                <w:rFonts w:hint="eastAsia" w:eastAsiaTheme="minorEastAsia"/>
-                                <w:lang w:val="en-US" w:eastAsia="zh-CN"/>
-                              </w:rPr>
-                            </w:pPr>
-                            <w:r>
-                              <w:rPr>
-                                <w:rFonts w:hint="eastAsia"/>
-                                <w:lang w:val="en-US" w:eastAsia="zh-CN"/>
-                              </w:rPr>
-                              <w:t>下租车单</w:t>
-                            </w:r>
-                          </w:p>
-                        </w:txbxContent>
-                      </wps:txbx>
-                      <wps:bodyPr rot="0" spcFirstLastPara="0" vertOverflow="overflow" horzOverflow="overflow" vert="horz" wrap="square" lIns="91440" tIns="45720" rIns="91440" bIns="45720" numCol="1" spcCol="0" rtlCol="0" fromWordArt="0" anchor="ctr" anchorCtr="0" forceAA="0" compatLnSpc="1">
-                        <a:noAutofit/>
-                      </wps:bodyPr>
-                    </wps:wsp>
-                  </a:graphicData>
-                </a:graphic>
-              </wp:anchor>
-            </w:drawing>
-          </mc:Choice>
-          <mc:Fallback>
-            <w:pict>
-              <v:rect id="_x0000_s1026" o:spid="_x0000_s1026" o:spt="1" style="position:absolute;left:0pt;margin-left:315.65pt;margin-top:73.7pt;height:25.6pt;width:73.2pt;z-index:251698176;v-text-anchor:middle;mso-width-relative:page;mso-height-relative:page;" fillcolor="#75BD42 [3207]" filled="t" stroked="t" coordsize="21600,21600" o:gfxdata="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">
-                <v:fill on="t" focussize="0,0"/>
-                <v:stroke weight="1pt" color="#2E54A1 [2404]" miterlimit="8" joinstyle="miter"/>
-                <v:imagedata o:title=""/>
-                <o:lock v:ext="edit" aspectratio="f"/>
-                <v:textbox>
-                  <w:txbxContent>
-                    <w:p>
-                      <w:pPr>
-                        <w:jc w:val="center"/>
-                        <w:rPr>
-                          <w:rFonts w:hint="eastAsia" w:eastAsiaTheme="minorEastAsia"/>
-                          <w:lang w:val="en-US" w:eastAsia="zh-CN"/>
-                        </w:rPr>
-                      </w:pPr>
-                      <w:r>
-                        <w:rPr>
-                          <w:rFonts w:hint="eastAsia"/>
-                          <w:lang w:val="en-US" w:eastAsia="zh-CN"/>
-                        </w:rPr>
-                        <w:t>下租车单</w:t>
-                      </w:r>
-                    </w:p>
-                  </w:txbxContent>
-                </v:textbox>
-              </v:rect>
-            </w:pict>
-          </mc:Fallback>
-        </mc:AlternateContent>
-      </w:r>
-      <w:r>
-        <w:rPr>
-          <w:sz w:val="21"/>
-        </w:rPr>
-        <mc:AlternateContent>
-          <mc:Choice Requires="wps">
-            <w:drawing>
-              <wp:anchor distT="0" distB="0" distL="114300" distR="114300" simplePos="0" relativeHeight="251713536" behindDoc="0" locked="0" layoutInCell="1" allowOverlap="1">
-                <wp:simplePos x="0" y="0"/>
-                <wp:positionH relativeFrom="column">
-                  <wp:posOffset>4349115</wp:posOffset>
-                </wp:positionH>
-                <wp:positionV relativeFrom="paragraph">
-                  <wp:posOffset>2348230</wp:posOffset>
-                </wp:positionV>
-                <wp:extent cx="161925" cy="172720"/>
-                <wp:effectExtent l="15240" t="6350" r="20955" b="19050"/>
-                <wp:wrapNone/>
-                <wp:docPr id="63" name="下箭头 63"/>
-                <wp:cNvGraphicFramePr/>
-                <a:graphic xmlns:a="http://schemas.openxmlformats.org/drawingml/2006/main">
-                  <a:graphicData uri="http://schemas.microsoft.com/office/word/2010/wordprocessingShape">
-                    <wps:wsp>
-                      <wps:cNvSpPr/>
-                      <wps:spPr>
-                        <a:xfrm>
-                          <a:off x="0" y="0"/>
-                          <a:ext cx="161925" cy="172720"/>
-                        </a:xfrm>
-                        <a:prstGeom prst="downArrow">
-                          <a:avLst/>
-                        </a:prstGeom>
-                        <a:solidFill>
-                          <a:srgbClr val="FF0000"/>
-                        </a:solidFill>
-                      </wps:spPr>
-                      <wps:style>
-                        <a:lnRef idx="2">
-                          <a:schemeClr val="accent1">
-                            <a:lumMod val="75000"/>
-                          </a:schemeClr>
-                        </a:lnRef>
-                        <a:fillRef idx="1">
-                          <a:schemeClr val="accent1"/>
-                        </a:fillRef>
-                        <a:effectRef idx="0">
-                          <a:srgbClr val="FFFFFF"/>
-                        </a:effectRef>
-                        <a:fontRef idx="minor">
-                          <a:schemeClr val="lt1"/>
-                        </a:fontRef>
-                      </wps:style>
-                      <wps:bodyPr rot="0" spcFirstLastPara="0" vertOverflow="overflow" horzOverflow="overflow" vert="horz" wrap="square" lIns="91440" tIns="45720" rIns="91440" bIns="45720" numCol="1" spcCol="0" rtlCol="0" fromWordArt="0" anchor="ctr" anchorCtr="0" forceAA="0" compatLnSpc="1">
-                        <a:noAutofit/>
-                      </wps:bodyPr>
-                    </wps:wsp>
-                  </a:graphicData>
-                </a:graphic>
-              </wp:anchor>
-            </w:drawing>
-          </mc:Choice>
-          <mc:Fallback>
-            <w:pict>
-              <v:shape id="_x0000_s1026" o:spid="_x0000_s1026" o:spt="67" type="#_x0000_t67" style="position:absolute;left:0pt;margin-left:342.45pt;margin-top:184.9pt;height:13.6pt;width:12.75pt;z-index:251713536;v-text-anchor:middle;mso-width-relative:page;mso-height-relative:page;" fillcolor="#FF0000" filled="t" stroked="t" coordsize="21600,21600" o:gfxdata="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" adj="11475,5400">
-                <v:fill on="t" focussize="0,0"/>
-                <v:stroke weight="1pt" color="#2E54A1 [2404]" miterlimit="8" joinstyle="miter"/>
-                <v:imagedata o:title=""/>
-                <o:lock v:ext="edit" aspectratio="f"/>
-              </v:shape>
-            </w:pict>
-          </mc:Fallback>
-        </mc:AlternateContent>
-      </w:r>
-      <w:r>
-        <w:rPr>
-          <w:sz w:val="21"/>
-        </w:rPr>
-        <mc:AlternateContent>
-          <mc:Choice Requires="wps">
-            <w:drawing>
-              <wp:anchor distT="0" distB="0" distL="114300" distR="114300" simplePos="0" relativeHeight="251708416" behindDoc="0" locked="0" layoutInCell="1" allowOverlap="1">
-                <wp:simplePos x="0" y="0"/>
-                <wp:positionH relativeFrom="column">
-                  <wp:posOffset>3968750</wp:posOffset>
-                </wp:positionH>
-                <wp:positionV relativeFrom="paragraph">
-                  <wp:posOffset>2538730</wp:posOffset>
-                </wp:positionV>
-                <wp:extent cx="979805" cy="320040"/>
-                <wp:effectExtent l="6350" t="6350" r="19685" b="8890"/>
-                <wp:wrapNone/>
-                <wp:docPr id="58" name="矩形 58"/>
-                <wp:cNvGraphicFramePr/>
-                <a:graphic xmlns:a="http://schemas.openxmlformats.org/drawingml/2006/main">
-                  <a:graphicData uri="http://schemas.microsoft.com/office/word/2010/wordprocessingShape">
-                    <wps:wsp>
-                      <wps:cNvSpPr/>
-                      <wps:spPr>
-                        <a:xfrm>
-                          <a:off x="0" y="0"/>
-                          <a:ext cx="979805" cy="320040"/>
-                        </a:xfrm>
-                        <a:prstGeom prst="rect">
-                          <a:avLst/>
-                        </a:prstGeom>
-                        <a:solidFill>
-                          <a:schemeClr val="accent4"/>
-                        </a:solidFill>
-                      </wps:spPr>
-                      <wps:style>
-                        <a:lnRef idx="2">
-                          <a:schemeClr val="accent1">
-                            <a:lumMod val="75000"/>
-                          </a:schemeClr>
-                        </a:lnRef>
-                        <a:fillRef idx="1">
-                          <a:schemeClr val="accent1"/>
-                        </a:fillRef>
-                        <a:effectRef idx="0">
-                          <a:srgbClr val="FFFFFF"/>
-                        </a:effectRef>
-                        <a:fontRef idx="minor">
-                          <a:schemeClr val="lt1"/>
-                        </a:fontRef>
-                      </wps:style>
-                      <wps:txbx>
-                        <w:txbxContent>
-                          <w:p>
-                            <w:pPr>
-                              <w:jc w:val="center"/>
-                              <w:rPr>
-                                <w:rFonts w:hint="eastAsia" w:eastAsiaTheme="minorEastAsia"/>
-                                <w:lang w:val="en-US" w:eastAsia="zh-CN"/>
-                              </w:rPr>
-                            </w:pPr>
-                            <w:r>
-                              <w:rPr>
-                                <w:rFonts w:hint="eastAsia"/>
-                                <w:lang w:val="en-US" w:eastAsia="zh-CN"/>
-                              </w:rPr>
-                              <w:t>还车</w:t>
-                            </w:r>
-                          </w:p>
-                        </w:txbxContent>
-                      </wps:txbx>
-                      <wps:bodyPr rot="0" spcFirstLastPara="0" vertOverflow="overflow" horzOverflow="overflow" vert="horz" wrap="square" lIns="91440" tIns="45720" rIns="91440" bIns="45720" numCol="1" spcCol="0" rtlCol="0" fromWordArt="0" anchor="ctr" anchorCtr="0" forceAA="0" compatLnSpc="1">
-                        <a:noAutofit/>
-                      </wps:bodyPr>
-                    </wps:wsp>
-                  </a:graphicData>
-                </a:graphic>
-              </wp:anchor>
-            </w:drawing>
-          </mc:Choice>
-          <mc:Fallback>
-            <w:pict>
-              <v:rect id="_x0000_s1026" o:spid="_x0000_s1026" o:spt="1" style="position:absolute;left:0pt;margin-left:312.5pt;margin-top:199.9pt;height:25.2pt;width:77.15pt;z-index:251708416;v-text-anchor:middle;mso-width-relative:page;mso-height-relative:page;" fillcolor="#75BD42 [3207]" filled="t" stroked="t" coordsize="21600,21600" o:gfxdata="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">
-                <v:fill on="t" focussize="0,0"/>
-                <v:stroke weight="1pt" color="#2E54A1 [2404]" miterlimit="8" joinstyle="miter"/>
-                <v:imagedata o:title=""/>
-                <o:lock v:ext="edit" aspectratio="f"/>
-                <v:textbox>
-                  <w:txbxContent>
-                    <w:p>
-                      <w:pPr>
-                        <w:jc w:val="center"/>
-                        <w:rPr>
-                          <w:rFonts w:hint="eastAsia" w:eastAsiaTheme="minorEastAsia"/>
-                          <w:lang w:val="en-US" w:eastAsia="zh-CN"/>
-                        </w:rPr>
-                      </w:pPr>
-                      <w:r>
-                        <w:rPr>
-                          <w:rFonts w:hint="eastAsia"/>
-                          <w:lang w:val="en-US" w:eastAsia="zh-CN"/>
-                        </w:rPr>
-                        <w:t>还车</w:t>
-                      </w:r>
-                    </w:p>
-                  </w:txbxContent>
-                </v:textbox>
-              </v:rect>
-            </w:pict>
-          </mc:Fallback>
-        </mc:AlternateContent>
-      </w:r>
-      <w:r>
-        <w:rPr>
-          <w:sz w:val="21"/>
-        </w:rPr>
-        <mc:AlternateContent>
-          <mc:Choice Requires="wps">
-            <w:drawing>
-              <wp:anchor distT="0" distB="0" distL="114300" distR="114300" simplePos="0" relativeHeight="251703296" behindDoc="0" locked="0" layoutInCell="1" allowOverlap="1">
-                <wp:simplePos x="0" y="0"/>
-                <wp:positionH relativeFrom="column">
-                  <wp:posOffset>2012315</wp:posOffset>
-                </wp:positionH>
-                <wp:positionV relativeFrom="paragraph">
-                  <wp:posOffset>1515110</wp:posOffset>
-                </wp:positionV>
-                <wp:extent cx="990600" cy="320040"/>
-                <wp:effectExtent l="6350" t="6350" r="8890" b="8890"/>
-                <wp:wrapNone/>
-                <wp:docPr id="47" name="矩形 47"/>
-                <wp:cNvGraphicFramePr/>
-                <a:graphic xmlns:a="http://schemas.openxmlformats.org/drawingml/2006/main">
-                  <a:graphicData uri="http://schemas.microsoft.com/office/word/2010/wordprocessingShape">
-                    <wps:wsp>
-                      <wps:cNvSpPr/>
-                      <wps:spPr>
-                        <a:xfrm>
-                          <a:off x="3226435" y="3221990"/>
-                          <a:ext cx="990600" cy="320040"/>
-                        </a:xfrm>
-                        <a:prstGeom prst="rect">
-                          <a:avLst/>
-                        </a:prstGeom>
-                        <a:solidFill>
-                          <a:schemeClr val="accent4"/>
-                        </a:solidFill>
-                      </wps:spPr>
-                      <wps:style>
-                        <a:lnRef idx="2">
-                          <a:schemeClr val="accent1">
-                            <a:lumMod val="75000"/>
-                          </a:schemeClr>
-                        </a:lnRef>
-                        <a:fillRef idx="1">
-                          <a:schemeClr val="accent1"/>
-                        </a:fillRef>
-                        <a:effectRef idx="0">
-                          <a:srgbClr val="FFFFFF"/>
-                        </a:effectRef>
-                        <a:fontRef idx="minor">
-                          <a:schemeClr val="lt1"/>
-                        </a:fontRef>
-                      </wps:style>
-                      <wps:txbx>
-                        <w:txbxContent>
-                          <w:p>
-                            <w:pPr>
-                              <w:jc w:val="center"/>
-                              <w:rPr>
-                                <w:rFonts w:hint="default" w:eastAsiaTheme="minorEastAsia"/>
-                                <w:lang w:val="en-US" w:eastAsia="zh-CN"/>
-                              </w:rPr>
-                            </w:pPr>
-                            <w:r>
-                              <w:rPr>
-                                <w:rFonts w:hint="eastAsia"/>
-                                <w:sz w:val="15"/>
-                                <w:szCs w:val="15"/>
-                                <w:lang w:val="en-US" w:eastAsia="zh-CN"/>
-                              </w:rPr>
-                              <w:t>生成订单和派车单</w:t>
-                            </w:r>
-                          </w:p>
-                        </w:txbxContent>
-                      </wps:txbx>
-                      <wps:bodyPr rot="0" spcFirstLastPara="0" vertOverflow="overflow" horzOverflow="overflow" vert="horz" wrap="square" lIns="91440" tIns="45720" rIns="91440" bIns="45720" numCol="1" spcCol="0" rtlCol="0" fromWordArt="0" anchor="ctr" anchorCtr="0" forceAA="0" compatLnSpc="1">
-                        <a:noAutofit/>
-                      </wps:bodyPr>
-                    </wps:wsp>
-                  </a:graphicData>
-                </a:graphic>
-              </wp:anchor>
-            </w:drawing>
-          </mc:Choice>
-          <mc:Fallback>
-            <w:pict>
-              <v:rect id="_x0000_s1026" o:spid="_x0000_s1026" o:spt="1" style="position:absolute;left:0pt;margin-left:158.45pt;margin-top:119.3pt;height:25.2pt;width:78pt;z-index:251703296;v-text-anchor:middle;mso-width-relative:page;mso-height-relative:page;" fillcolor="#75BD42 [3207]" filled="t" stroked="t" coordsize="21600,21600" o:gfxdata="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">
-                <v:fill on="t" focussize="0,0"/>
-                <v:stroke weight="1pt" color="#2E54A1 [2404]" miterlimit="8" joinstyle="miter"/>
-                <v:imagedata o:title=""/>
-                <o:lock v:ext="edit" aspectratio="f"/>
-                <v:textbox>
-                  <w:txbxContent>
-                    <w:p>
-                      <w:pPr>
-                        <w:jc w:val="center"/>
-                        <w:rPr>
-                          <w:rFonts w:hint="default" w:eastAsiaTheme="minorEastAsia"/>
-                          <w:lang w:val="en-US" w:eastAsia="zh-CN"/>
-                        </w:rPr>
-                      </w:pPr>
-                      <w:r>
-                        <w:rPr>
-                          <w:rFonts w:hint="eastAsia"/>
-                          <w:sz w:val="15"/>
-                          <w:szCs w:val="15"/>
-                          <w:lang w:val="en-US" w:eastAsia="zh-CN"/>
-                        </w:rPr>
-                        <w:t>生成订单和派车单</w:t>
-                      </w:r>
-                    </w:p>
-                  </w:txbxContent>
-                </v:textbox>
-              </v:rect>
-            </w:pict>
-          </mc:Fallback>
-        </mc:AlternateContent>
-      </w:r>
-      <w:r>
-        <w:rPr>
-          <w:sz w:val="21"/>
-        </w:rPr>
-        <mc:AlternateContent>
-          <mc:Choice Requires="wps">
-            <w:drawing>
-              <wp:anchor distT="0" distB="0" distL="114300" distR="114300" simplePos="0" relativeHeight="251695104" behindDoc="0" locked="0" layoutInCell="1" allowOverlap="1">
-                <wp:simplePos x="0" y="0"/>
-                <wp:positionH relativeFrom="column">
-                  <wp:posOffset>280035</wp:posOffset>
-                </wp:positionH>
-                <wp:positionV relativeFrom="paragraph">
-                  <wp:posOffset>473710</wp:posOffset>
-                </wp:positionV>
-                <wp:extent cx="1026160" cy="325120"/>
-                <wp:effectExtent l="6350" t="6350" r="19050" b="19050"/>
-                <wp:wrapNone/>
-                <wp:docPr id="38" name="矩形 38"/>
-                <wp:cNvGraphicFramePr/>
-                <a:graphic xmlns:a="http://schemas.openxmlformats.org/drawingml/2006/main">
-                  <a:graphicData uri="http://schemas.microsoft.com/office/word/2010/wordprocessingShape">
-                    <wps:wsp>
-                      <wps:cNvSpPr/>
-                      <wps:spPr>
-                        <a:xfrm>
-                          <a:off x="1519555" y="2353310"/>
-                          <a:ext cx="1026160" cy="325120"/>
-                        </a:xfrm>
-                        <a:prstGeom prst="rect">
-                          <a:avLst/>
-                        </a:prstGeom>
-                        <a:solidFill>
-                          <a:schemeClr val="accent4"/>
-                        </a:solidFill>
-                      </wps:spPr>
-                      <wps:style>
-                        <a:lnRef idx="2">
-                          <a:schemeClr val="accent1">
-                            <a:lumMod val="75000"/>
-                          </a:schemeClr>
-                        </a:lnRef>
-                        <a:fillRef idx="1">
-                          <a:schemeClr val="accent1"/>
-                        </a:fillRef>
-                        <a:effectRef idx="0">
-                          <a:srgbClr val="FFFFFF"/>
-                        </a:effectRef>
-                        <a:fontRef idx="minor">
-                          <a:schemeClr val="lt1"/>
-                        </a:fontRef>
-                      </wps:style>
-                      <wps:txbx>
-                        <w:txbxContent>
-                          <w:p>
-                            <w:pPr>
-                              <w:jc w:val="center"/>
-                              <w:rPr>
-                                <w:rFonts w:hint="default" w:eastAsiaTheme="minorEastAsia"/>
-                                <w:sz w:val="13"/>
-                                <w:szCs w:val="13"/>
-                                <w:lang w:val="en-US" w:eastAsia="zh-CN"/>
-                              </w:rPr>
-                            </w:pPr>
-                            <w:r>
-                              <w:rPr>
-                                <w:rFonts w:hint="eastAsia"/>
-                                <w:sz w:val="13"/>
-                                <w:szCs w:val="13"/>
-                                <w:lang w:val="en-US" w:eastAsia="zh-CN"/>
-                              </w:rPr>
-                              <w:t>新增车型车款车品牌</w:t>
-                            </w:r>
-                          </w:p>
-                        </w:txbxContent>
-                      </wps:txbx>
-                      <wps:bodyPr rot="0" spcFirstLastPara="0" vertOverflow="overflow" horzOverflow="overflow" vert="horz" wrap="square" lIns="91440" tIns="45720" rIns="91440" bIns="45720" numCol="1" spcCol="0" rtlCol="0" fromWordArt="0" anchor="ctr" anchorCtr="0" forceAA="0" compatLnSpc="1">
-                        <a:noAutofit/>
-                      </wps:bodyPr>
-                    </wps:wsp>
-                  </a:graphicData>
-                </a:graphic>
-              </wp:anchor>
-            </w:drawing>
-          </mc:Choice>
-          <mc:Fallback>
-            <w:pict>
-              <v:rect id="_x0000_s1026" o:spid="_x0000_s1026" o:spt="1" style="position:absolute;left:0pt;margin-left:22.05pt;margin-top:37.3pt;height:25.6pt;width:80.8pt;z-index:251695104;v-text-anchor:middle;mso-width-relative:page;mso-height-relative:page;" fillcolor="#75BD42 [3207]" filled="t" stroked="t" coordsize="21600,21600" o:gfxdata="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">
-                <v:fill on="t" focussize="0,0"/>
-                <v:stroke weight="1pt" color="#2E54A1 [2404]" miterlimit="8" joinstyle="miter"/>
-                <v:imagedata o:title=""/>
-                <o:lock v:ext="edit" aspectratio="f"/>
-                <v:textbox>
-                  <w:txbxContent>
-                    <w:p>
-                      <w:pPr>
-                        <w:jc w:val="center"/>
-                        <w:rPr>
-                          <w:rFonts w:hint="default" w:eastAsiaTheme="minorEastAsia"/>
-                          <w:sz w:val="13"/>
-                          <w:szCs w:val="13"/>
-                          <w:lang w:val="en-US" w:eastAsia="zh-CN"/>
-                        </w:rPr>
-                      </w:pPr>
-                      <w:r>
-                        <w:rPr>
-                          <w:rFonts w:hint="eastAsia"/>
-                          <w:sz w:val="13"/>
-                          <w:szCs w:val="13"/>
-                          <w:lang w:val="en-US" w:eastAsia="zh-CN"/>
-                        </w:rPr>
-                        <w:t>新增车型车款车品牌</w:t>
-                      </w:r>
-                    </w:p>
-                  </w:txbxContent>
-                </v:textbox>
-              </v:rect>
-            </w:pict>
-          </mc:Fallback>
-        </mc:AlternateContent>
-      </w:r>
-      <w:r>
-        <w:rPr>
-          <w:sz w:val="21"/>
-        </w:rPr>
-        <mc:AlternateContent>
-          <mc:Choice Requires="wps">
-            <w:drawing>
               <wp:anchor distT="0" distB="0" distL="114300" distR="114300" simplePos="0" relativeHeight="251700224" behindDoc="0" locked="0" layoutInCell="1" allowOverlap="1">
                 <wp:simplePos x="0" y="0"/>
                 <wp:positionH relativeFrom="column">
                   <wp:posOffset>721995</wp:posOffset>
                 </wp:positionH>
                 <wp:positionV relativeFrom="paragraph">
-                  <wp:posOffset>793750</wp:posOffset>
+                  <wp:posOffset>843915</wp:posOffset>
                 </wp:positionV>
                 <wp:extent cx="151765" cy="162560"/>
                 <wp:effectExtent l="15240" t="6350" r="15875" b="13970"/>
@@ -20000,7 +17974,7 @@
                           <a:avLst/>
                         </a:prstGeom>
                         <a:solidFill>
-                          <a:srgbClr val="FF0000"/>
+                          <a:srgbClr val="4874CB"/>
                         </a:solidFill>
                       </wps:spPr>
                       <wps:style>
@@ -20030,7 +18004,203 @@
           </mc:Choice>
           <mc:Fallback>
             <w:pict>
-              <v:shape id="_x0000_s1026" o:spid="_x0000_s1026" o:spt="67" type="#_x0000_t67" style="position:absolute;left:0pt;margin-left:56.85pt;margin-top:62.5pt;height:12.8pt;width:11.95pt;z-index:251700224;v-text-anchor:middle;mso-width-relative:page;mso-height-relative:page;" fillcolor="#FF0000" filled="t" stroked="t" coordsize="21600,21600" o:gfxdata="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" adj="11518,5400">
+              <v:shape id="_x0000_s1026" o:spid="_x0000_s1026" o:spt="67" type="#_x0000_t67" style="position:absolute;left:0pt;margin-left:56.85pt;margin-top:66.45pt;height:12.8pt;width:11.95pt;z-index:251700224;v-text-anchor:middle;mso-width-relative:page;mso-height-relative:page;" fillcolor="#4874CB" filled="t" stroked="t" coordsize="21600,21600" o:gfxdata="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" adj="11518,5400">
+                <v:fill on="t" focussize="0,0"/>
+                <v:stroke weight="1pt" color="#2E54A1 [2404]" miterlimit="8" joinstyle="miter"/>
+                <v:imagedata o:title=""/>
+                <o:lock v:ext="edit" aspectratio="f"/>
+              </v:shape>
+            </w:pict>
+          </mc:Fallback>
+        </mc:AlternateContent>
+      </w:r>
+      <w:r>
+        <w:rPr>
+          <w:sz w:val="21"/>
+        </w:rPr>
+        <mc:AlternateContent>
+          <mc:Choice Requires="wps">
+            <w:drawing>
+              <wp:anchor distT="0" distB="0" distL="114300" distR="114300" simplePos="0" relativeHeight="251695104" behindDoc="0" locked="0" layoutInCell="1" allowOverlap="1">
+                <wp:simplePos x="0" y="0"/>
+                <wp:positionH relativeFrom="column">
+                  <wp:posOffset>54610</wp:posOffset>
+                </wp:positionH>
+                <wp:positionV relativeFrom="paragraph">
+                  <wp:posOffset>508635</wp:posOffset>
+                </wp:positionV>
+                <wp:extent cx="1414145" cy="325120"/>
+                <wp:effectExtent l="6350" t="6350" r="12065" b="19050"/>
+                <wp:wrapNone/>
+                <wp:docPr id="38" name="矩形 38"/>
+                <wp:cNvGraphicFramePr/>
+                <a:graphic xmlns:a="http://schemas.openxmlformats.org/drawingml/2006/main">
+                  <a:graphicData uri="http://schemas.microsoft.com/office/word/2010/wordprocessingShape">
+                    <wps:wsp>
+                      <wps:cNvSpPr/>
+                      <wps:spPr>
+                        <a:xfrm>
+                          <a:off x="1519555" y="2353310"/>
+                          <a:ext cx="1414145" cy="325120"/>
+                        </a:xfrm>
+                        <a:prstGeom prst="rect">
+                          <a:avLst/>
+                        </a:prstGeom>
+                        <a:solidFill>
+                          <a:srgbClr val="4874CB"/>
+                        </a:solidFill>
+                      </wps:spPr>
+                      <wps:style>
+                        <a:lnRef idx="2">
+                          <a:schemeClr val="accent1">
+                            <a:lumMod val="75000"/>
+                          </a:schemeClr>
+                        </a:lnRef>
+                        <a:fillRef idx="1">
+                          <a:schemeClr val="accent1"/>
+                        </a:fillRef>
+                        <a:effectRef idx="0">
+                          <a:srgbClr val="FFFFFF"/>
+                        </a:effectRef>
+                        <a:fontRef idx="minor">
+                          <a:schemeClr val="lt1"/>
+                        </a:fontRef>
+                      </wps:style>
+                      <wps:txbx>
+                        <w:txbxContent>
+                          <w:p>
+                            <w:pPr>
+                              <w:jc w:val="center"/>
+                              <w:rPr>
+                                <w:rFonts w:hint="default" w:eastAsiaTheme="minorEastAsia"/>
+                                <w:color w:val="0000FF"/>
+                                <w:sz w:val="21"/>
+                                <w:szCs w:val="21"/>
+                                <w:lang w:val="en-US" w:eastAsia="zh-CN"/>
+                              </w:rPr>
+                            </w:pPr>
+                            <w:r>
+                              <w:rPr>
+                                <w:rFonts w:hint="eastAsia"/>
+                                <w:sz w:val="21"/>
+                                <w:szCs w:val="21"/>
+                                <w:lang w:val="en-US" w:eastAsia="zh-CN"/>
+                              </w:rPr>
+                              <w:t>新增车型车款车品牌</w:t>
+                            </w:r>
+                          </w:p>
+                        </w:txbxContent>
+                      </wps:txbx>
+                      <wps:bodyPr rot="0" spcFirstLastPara="0" vertOverflow="overflow" horzOverflow="overflow" vert="horz" wrap="square" lIns="91440" tIns="45720" rIns="91440" bIns="45720" numCol="1" spcCol="0" rtlCol="0" fromWordArt="0" anchor="ctr" anchorCtr="0" forceAA="0" compatLnSpc="1">
+                        <a:noAutofit/>
+                      </wps:bodyPr>
+                    </wps:wsp>
+                  </a:graphicData>
+                </a:graphic>
+              </wp:anchor>
+            </w:drawing>
+          </mc:Choice>
+          <mc:Fallback>
+            <w:pict>
+              <v:rect id="_x0000_s1026" o:spid="_x0000_s1026" o:spt="1" style="position:absolute;left:0pt;margin-left:4.3pt;margin-top:40.05pt;height:25.6pt;width:111.35pt;z-index:251695104;v-text-anchor:middle;mso-width-relative:page;mso-height-relative:page;" fillcolor="#4874CB" filled="t" stroked="t" coordsize="21600,21600" o:gfxdata="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">
+                <v:fill on="t" focussize="0,0"/>
+                <v:stroke weight="1pt" color="#2E54A1 [2404]" miterlimit="8" joinstyle="miter"/>
+                <v:imagedata o:title=""/>
+                <o:lock v:ext="edit" aspectratio="f"/>
+                <v:textbox>
+                  <w:txbxContent>
+                    <w:p>
+                      <w:pPr>
+                        <w:jc w:val="center"/>
+                        <w:rPr>
+                          <w:rFonts w:hint="default" w:eastAsiaTheme="minorEastAsia"/>
+                          <w:color w:val="0000FF"/>
+                          <w:sz w:val="21"/>
+                          <w:szCs w:val="21"/>
+                          <w:lang w:val="en-US" w:eastAsia="zh-CN"/>
+                        </w:rPr>
+                      </w:pPr>
+                      <w:r>
+                        <w:rPr>
+                          <w:rFonts w:hint="eastAsia"/>
+                          <w:sz w:val="21"/>
+                          <w:szCs w:val="21"/>
+                          <w:lang w:val="en-US" w:eastAsia="zh-CN"/>
+                        </w:rPr>
+                        <w:t>新增车型车款车品牌</w:t>
+                      </w:r>
+                    </w:p>
+                  </w:txbxContent>
+                </v:textbox>
+              </v:rect>
+            </w:pict>
+          </mc:Fallback>
+        </mc:AlternateContent>
+      </w:r>
+      <w:r>
+        <w:rPr>
+          <w:sz w:val="21"/>
+        </w:rPr>
+        <mc:AlternateContent>
+          <mc:Choice Requires="wps">
+            <w:drawing>
+              <wp:anchor distT="0" distB="0" distL="114300" distR="114300" simplePos="0" relativeHeight="251710464" behindDoc="0" locked="0" layoutInCell="1" allowOverlap="1">
+                <wp:simplePos x="0" y="0"/>
+                <wp:positionH relativeFrom="column">
+                  <wp:posOffset>1301115</wp:posOffset>
+                </wp:positionH>
+                <wp:positionV relativeFrom="paragraph">
+                  <wp:posOffset>1586230</wp:posOffset>
+                </wp:positionV>
+                <wp:extent cx="588010" cy="238125"/>
+                <wp:effectExtent l="8890" t="15240" r="12700" b="20955"/>
+                <wp:wrapNone/>
+                <wp:docPr id="60" name="右箭头 60"/>
+                <wp:cNvGraphicFramePr/>
+                <a:graphic xmlns:a="http://schemas.openxmlformats.org/drawingml/2006/main">
+                  <a:graphicData uri="http://schemas.microsoft.com/office/word/2010/wordprocessingShape">
+                    <wps:wsp>
+                      <wps:cNvSpPr/>
+                      <wps:spPr>
+                        <a:xfrm rot="10800000">
+                          <a:off x="0" y="0"/>
+                          <a:ext cx="588010" cy="238125"/>
+                        </a:xfrm>
+                        <a:prstGeom prst="rightArrow">
+                          <a:avLst/>
+                        </a:prstGeom>
+                        <a:solidFill>
+                          <a:srgbClr val="4874CB"/>
+                        </a:solidFill>
+                      </wps:spPr>
+                      <wps:style>
+                        <a:lnRef idx="2">
+                          <a:schemeClr val="accent1">
+                            <a:lumMod val="75000"/>
+                          </a:schemeClr>
+                        </a:lnRef>
+                        <a:fillRef idx="1">
+                          <a:schemeClr val="accent1"/>
+                        </a:fillRef>
+                        <a:effectRef idx="0">
+                          <a:srgbClr val="FFFFFF"/>
+                        </a:effectRef>
+                        <a:fontRef idx="minor">
+                          <a:schemeClr val="lt1"/>
+                        </a:fontRef>
+                      </wps:style>
+                      <wps:bodyPr rot="0" spcFirstLastPara="0" vertOverflow="overflow" horzOverflow="overflow" vert="horz" wrap="square" lIns="91440" tIns="45720" rIns="91440" bIns="45720" numCol="1" spcCol="0" rtlCol="0" fromWordArt="0" anchor="ctr" anchorCtr="0" forceAA="0" compatLnSpc="1">
+                        <a:noAutofit/>
+                      </wps:bodyPr>
+                    </wps:wsp>
+                  </a:graphicData>
+                </a:graphic>
+              </wp:anchor>
+            </w:drawing>
+          </mc:Choice>
+          <mc:Fallback>
+            <w:pict>
+              <v:shape id="_x0000_s1026" o:spid="_x0000_s1026" o:spt="13" type="#_x0000_t13" style="position:absolute;left:0pt;margin-left:102.45pt;margin-top:124.9pt;height:18.75pt;width:46.3pt;rotation:11796480f;z-index:251710464;v-text-anchor:middle;mso-width-relative:page;mso-height-relative:page;" fillcolor="#4874CB" filled="t" stroked="t" coordsize="21600,21600" o:gfxdata="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" adj="17227,5400">
                 <v:fill on="t" focussize="0,0"/>
                 <v:stroke weight="1pt" color="#2E54A1 [2404]" miterlimit="8" joinstyle="miter"/>
                 <v:imagedata o:title=""/>
@@ -20053,7 +18223,7 @@
                   <wp:posOffset>721995</wp:posOffset>
                 </wp:positionH>
                 <wp:positionV relativeFrom="paragraph">
-                  <wp:posOffset>311150</wp:posOffset>
+                  <wp:posOffset>346075</wp:posOffset>
                 </wp:positionV>
                 <wp:extent cx="156845" cy="162560"/>
                 <wp:effectExtent l="15240" t="6350" r="26035" b="13970"/>
@@ -20073,7 +18243,7 @@
                           <a:avLst/>
                         </a:prstGeom>
                         <a:solidFill>
-                          <a:srgbClr val="FF0000"/>
+                          <a:srgbClr val="4874CB"/>
                         </a:solidFill>
                       </wps:spPr>
                       <wps:style>
@@ -20103,7 +18273,80 @@
           </mc:Choice>
           <mc:Fallback>
             <w:pict>
-              <v:shape id="_x0000_s1026" o:spid="_x0000_s1026" o:spt="67" type="#_x0000_t67" style="position:absolute;left:0pt;margin-left:56.85pt;margin-top:24.5pt;height:12.8pt;width:12.35pt;z-index:251699200;v-text-anchor:middle;mso-width-relative:page;mso-height-relative:page;" fillcolor="#FF0000" filled="t" stroked="t" coordsize="21600,21600" o:gfxdata="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" adj="11180,5400">
+              <v:shape id="_x0000_s1026" o:spid="_x0000_s1026" o:spt="67" type="#_x0000_t67" style="position:absolute;left:0pt;margin-left:56.85pt;margin-top:27.25pt;height:12.8pt;width:12.35pt;z-index:251699200;v-text-anchor:middle;mso-width-relative:page;mso-height-relative:page;" fillcolor="#4874CB" filled="t" stroked="t" coordsize="21600,21600" o:gfxdata="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" adj="11180,5400">
+                <v:fill on="t" focussize="0,0"/>
+                <v:stroke weight="1pt" color="#2E54A1 [2404]" miterlimit="8" joinstyle="miter"/>
+                <v:imagedata o:title=""/>
+                <o:lock v:ext="edit" aspectratio="f"/>
+              </v:shape>
+            </w:pict>
+          </mc:Fallback>
+        </mc:AlternateContent>
+      </w:r>
+      <w:r>
+        <w:rPr>
+          <w:sz w:val="21"/>
+        </w:rPr>
+        <mc:AlternateContent>
+          <mc:Choice Requires="wps">
+            <w:drawing>
+              <wp:anchor distT="0" distB="0" distL="114300" distR="114300" simplePos="0" relativeHeight="251701248" behindDoc="0" locked="0" layoutInCell="1" allowOverlap="1">
+                <wp:simplePos x="0" y="0"/>
+                <wp:positionH relativeFrom="column">
+                  <wp:posOffset>1341755</wp:posOffset>
+                </wp:positionH>
+                <wp:positionV relativeFrom="paragraph">
+                  <wp:posOffset>1069975</wp:posOffset>
+                </wp:positionV>
+                <wp:extent cx="568960" cy="243840"/>
+                <wp:effectExtent l="6350" t="15240" r="19050" b="15240"/>
+                <wp:wrapNone/>
+                <wp:docPr id="45" name="右箭头 45"/>
+                <wp:cNvGraphicFramePr/>
+                <a:graphic xmlns:a="http://schemas.openxmlformats.org/drawingml/2006/main">
+                  <a:graphicData uri="http://schemas.microsoft.com/office/word/2010/wordprocessingShape">
+                    <wps:wsp>
+                      <wps:cNvSpPr/>
+                      <wps:spPr>
+                        <a:xfrm>
+                          <a:off x="2423795" y="2774950"/>
+                          <a:ext cx="568960" cy="243840"/>
+                        </a:xfrm>
+                        <a:prstGeom prst="rightArrow">
+                          <a:avLst/>
+                        </a:prstGeom>
+                        <a:solidFill>
+                          <a:srgbClr val="4874CB"/>
+                        </a:solidFill>
+                      </wps:spPr>
+                      <wps:style>
+                        <a:lnRef idx="2">
+                          <a:schemeClr val="accent1">
+                            <a:lumMod val="75000"/>
+                          </a:schemeClr>
+                        </a:lnRef>
+                        <a:fillRef idx="1">
+                          <a:schemeClr val="accent1"/>
+                        </a:fillRef>
+                        <a:effectRef idx="0">
+                          <a:srgbClr val="FFFFFF"/>
+                        </a:effectRef>
+                        <a:fontRef idx="minor">
+                          <a:schemeClr val="lt1"/>
+                        </a:fontRef>
+                      </wps:style>
+                      <wps:bodyPr rot="0" spcFirstLastPara="0" vertOverflow="overflow" horzOverflow="overflow" vert="horz" wrap="square" lIns="91440" tIns="45720" rIns="91440" bIns="45720" numCol="1" spcCol="0" rtlCol="0" fromWordArt="0" anchor="ctr" anchorCtr="0" forceAA="0" compatLnSpc="1">
+                        <a:noAutofit/>
+                      </wps:bodyPr>
+                    </wps:wsp>
+                  </a:graphicData>
+                </a:graphic>
+              </wp:anchor>
+            </w:drawing>
+          </mc:Choice>
+          <mc:Fallback>
+            <w:pict>
+              <v:shape id="_x0000_s1026" o:spid="_x0000_s1026" o:spt="13" type="#_x0000_t13" style="position:absolute;left:0pt;margin-left:105.65pt;margin-top:84.25pt;height:19.2pt;width:44.8pt;z-index:251701248;v-text-anchor:middle;mso-width-relative:page;mso-height-relative:page;" fillcolor="#4874CB" filled="t" stroked="t" coordsize="21600,21600" o:gfxdata="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" adj="16972,5400">
                 <v:fill on="t" focussize="0,0"/>
                 <v:stroke weight="1pt" color="#2E54A1 [2404]" miterlimit="8" joinstyle="miter"/>
                 <v:imagedata o:title=""/>
@@ -20123,13 +18366,13 @@
               <wp:anchor distT="0" distB="0" distL="114300" distR="114300" simplePos="0" relativeHeight="251696128" behindDoc="0" locked="0" layoutInCell="1" allowOverlap="1">
                 <wp:simplePos x="0" y="0"/>
                 <wp:positionH relativeFrom="column">
-                  <wp:posOffset>325755</wp:posOffset>
+                  <wp:posOffset>61595</wp:posOffset>
                 </wp:positionH>
                 <wp:positionV relativeFrom="paragraph">
-                  <wp:posOffset>951230</wp:posOffset>
+                  <wp:posOffset>989330</wp:posOffset>
                 </wp:positionV>
-                <wp:extent cx="929640" cy="325120"/>
-                <wp:effectExtent l="6350" t="6350" r="8890" b="19050"/>
+                <wp:extent cx="1193800" cy="325120"/>
+                <wp:effectExtent l="6350" t="6350" r="19050" b="19050"/>
                 <wp:wrapNone/>
                 <wp:docPr id="39" name="矩形 39"/>
                 <wp:cNvGraphicFramePr/>
@@ -20140,13 +18383,13 @@
                       <wps:spPr>
                         <a:xfrm>
                           <a:off x="0" y="0"/>
-                          <a:ext cx="929640" cy="325120"/>
+                          <a:ext cx="1193800" cy="325120"/>
                         </a:xfrm>
                         <a:prstGeom prst="rect">
                           <a:avLst/>
                         </a:prstGeom>
                         <a:solidFill>
-                          <a:schemeClr val="accent4"/>
+                          <a:srgbClr val="4874CB"/>
                         </a:solidFill>
                       </wps:spPr>
                       <wps:style>
@@ -20172,16 +18415,16 @@
                               <w:jc w:val="center"/>
                               <w:rPr>
                                 <w:rFonts w:hint="default" w:eastAsiaTheme="minorEastAsia"/>
-                                <w:sz w:val="18"/>
-                                <w:szCs w:val="18"/>
+                                <w:sz w:val="21"/>
+                                <w:szCs w:val="21"/>
                                 <w:lang w:val="en-US" w:eastAsia="zh-CN"/>
                               </w:rPr>
                             </w:pPr>
                             <w:r>
                               <w:rPr>
                                 <w:rFonts w:hint="eastAsia"/>
-                                <w:sz w:val="18"/>
-                                <w:szCs w:val="18"/>
+                                <w:sz w:val="21"/>
+                                <w:szCs w:val="21"/>
                                 <w:lang w:val="en-US" w:eastAsia="zh-CN"/>
                               </w:rPr>
                               <w:t>新增车企商户</w:t>
@@ -20200,7 +18443,7 @@
           </mc:Choice>
           <mc:Fallback>
             <w:pict>
-              <v:rect id="_x0000_s1026" o:spid="_x0000_s1026" o:spt="1" style="position:absolute;left:0pt;margin-left:25.65pt;margin-top:74.9pt;height:25.6pt;width:73.2pt;z-index:251696128;v-text-anchor:middle;mso-width-relative:page;mso-height-relative:page;" fillcolor="#75BD42 [3207]" filled="t" stroked="t" coordsize="21600,21600" o:gfxdata="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">
+              <v:rect id="_x0000_s1026" o:spid="_x0000_s1026" o:spt="1" style="position:absolute;left:0pt;margin-left:4.85pt;margin-top:77.9pt;height:25.6pt;width:94pt;z-index:251696128;v-text-anchor:middle;mso-width-relative:page;mso-height-relative:page;" fillcolor="#4874CB" filled="t" stroked="t" coordsize="21600,21600" o:gfxdata="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">
                 <v:fill on="t" focussize="0,0"/>
                 <v:stroke weight="1pt" color="#2E54A1 [2404]" miterlimit="8" joinstyle="miter"/>
                 <v:imagedata o:title=""/>
@@ -20212,19 +18455,1040 @@
                         <w:jc w:val="center"/>
                         <w:rPr>
                           <w:rFonts w:hint="default" w:eastAsiaTheme="minorEastAsia"/>
-                          <w:sz w:val="18"/>
-                          <w:szCs w:val="18"/>
+                          <w:sz w:val="21"/>
+                          <w:szCs w:val="21"/>
                           <w:lang w:val="en-US" w:eastAsia="zh-CN"/>
                         </w:rPr>
                       </w:pPr>
                       <w:r>
                         <w:rPr>
                           <w:rFonts w:hint="eastAsia"/>
-                          <w:sz w:val="18"/>
-                          <w:szCs w:val="18"/>
+                          <w:sz w:val="21"/>
+                          <w:szCs w:val="21"/>
                           <w:lang w:val="en-US" w:eastAsia="zh-CN"/>
                         </w:rPr>
                         <w:t>新增车企商户</w:t>
+                      </w:r>
+                    </w:p>
+                  </w:txbxContent>
+                </v:textbox>
+              </v:rect>
+            </w:pict>
+          </mc:Fallback>
+        </mc:AlternateContent>
+      </w:r>
+      <w:r>
+        <w:rPr>
+          <w:sz w:val="21"/>
+        </w:rPr>
+        <mc:AlternateContent>
+          <mc:Choice Requires="wps">
+            <w:drawing>
+              <wp:anchor distT="0" distB="0" distL="114300" distR="114300" simplePos="0" relativeHeight="251706368" behindDoc="0" locked="0" layoutInCell="1" allowOverlap="1">
+                <wp:simplePos x="0" y="0"/>
+                <wp:positionH relativeFrom="column">
+                  <wp:posOffset>2510155</wp:posOffset>
+                </wp:positionH>
+                <wp:positionV relativeFrom="paragraph">
+                  <wp:posOffset>1865630</wp:posOffset>
+                </wp:positionV>
+                <wp:extent cx="161925" cy="172720"/>
+                <wp:effectExtent l="15240" t="6350" r="20955" b="19050"/>
+                <wp:wrapNone/>
+                <wp:docPr id="56" name="下箭头 56"/>
+                <wp:cNvGraphicFramePr/>
+                <a:graphic xmlns:a="http://schemas.openxmlformats.org/drawingml/2006/main">
+                  <a:graphicData uri="http://schemas.microsoft.com/office/word/2010/wordprocessingShape">
+                    <wps:wsp>
+                      <wps:cNvSpPr/>
+                      <wps:spPr>
+                        <a:xfrm>
+                          <a:off x="0" y="0"/>
+                          <a:ext cx="161925" cy="172720"/>
+                        </a:xfrm>
+                        <a:prstGeom prst="downArrow">
+                          <a:avLst/>
+                        </a:prstGeom>
+                        <a:solidFill>
+                          <a:srgbClr val="0070C0"/>
+                        </a:solidFill>
+                      </wps:spPr>
+                      <wps:style>
+                        <a:lnRef idx="2">
+                          <a:schemeClr val="accent1">
+                            <a:lumMod val="75000"/>
+                          </a:schemeClr>
+                        </a:lnRef>
+                        <a:fillRef idx="1">
+                          <a:schemeClr val="accent1"/>
+                        </a:fillRef>
+                        <a:effectRef idx="0">
+                          <a:srgbClr val="FFFFFF"/>
+                        </a:effectRef>
+                        <a:fontRef idx="minor">
+                          <a:schemeClr val="lt1"/>
+                        </a:fontRef>
+                      </wps:style>
+                      <wps:bodyPr rot="0" spcFirstLastPara="0" vertOverflow="overflow" horzOverflow="overflow" vert="horz" wrap="square" lIns="91440" tIns="45720" rIns="91440" bIns="45720" numCol="1" spcCol="0" rtlCol="0" fromWordArt="0" anchor="ctr" anchorCtr="0" forceAA="0" compatLnSpc="1">
+                        <a:noAutofit/>
+                      </wps:bodyPr>
+                    </wps:wsp>
+                  </a:graphicData>
+                </a:graphic>
+              </wp:anchor>
+            </w:drawing>
+          </mc:Choice>
+          <mc:Fallback>
+            <w:pict>
+              <v:shape id="_x0000_s1026" o:spid="_x0000_s1026" o:spt="67" type="#_x0000_t67" style="position:absolute;left:0pt;margin-left:197.65pt;margin-top:146.9pt;height:13.6pt;width:12.75pt;z-index:251706368;v-text-anchor:middle;mso-width-relative:page;mso-height-relative:page;" fillcolor="#0070C0" filled="t" stroked="t" coordsize="21600,21600" o:gfxdata="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" adj="11475,5400">
+                <v:fill on="t" focussize="0,0"/>
+                <v:stroke weight="1pt" color="#2E54A1 [2404]" miterlimit="8" joinstyle="miter"/>
+                <v:imagedata o:title=""/>
+                <o:lock v:ext="edit" aspectratio="f"/>
+              </v:shape>
+            </w:pict>
+          </mc:Fallback>
+        </mc:AlternateContent>
+      </w:r>
+      <w:r>
+        <w:rPr>
+          <w:sz w:val="21"/>
+        </w:rPr>
+        <mc:AlternateContent>
+          <mc:Choice Requires="wps">
+            <w:drawing>
+              <wp:anchor distT="0" distB="0" distL="114300" distR="114300" simplePos="0" relativeHeight="251717632" behindDoc="0" locked="0" layoutInCell="1" allowOverlap="1">
+                <wp:simplePos x="0" y="0"/>
+                <wp:positionH relativeFrom="column">
+                  <wp:posOffset>636905</wp:posOffset>
+                </wp:positionH>
+                <wp:positionV relativeFrom="paragraph">
+                  <wp:posOffset>2689225</wp:posOffset>
+                </wp:positionV>
+                <wp:extent cx="1259840" cy="470535"/>
+                <wp:effectExtent l="15875" t="6350" r="19685" b="10795"/>
+                <wp:wrapNone/>
+                <wp:docPr id="69" name="直角上箭头 69"/>
+                <wp:cNvGraphicFramePr/>
+                <a:graphic xmlns:a="http://schemas.openxmlformats.org/drawingml/2006/main">
+                  <a:graphicData uri="http://schemas.microsoft.com/office/word/2010/wordprocessingShape">
+                    <wps:wsp>
+                      <wps:cNvSpPr/>
+                      <wps:spPr>
+                        <a:xfrm rot="10800000">
+                          <a:off x="2012315" y="4420870"/>
+                          <a:ext cx="1259840" cy="470535"/>
+                        </a:xfrm>
+                        <a:prstGeom prst="bentUpArrow">
+                          <a:avLst>
+                            <a:gd name="adj1" fmla="val 13656"/>
+                            <a:gd name="adj2" fmla="val 26207"/>
+                            <a:gd name="adj3" fmla="val 25000"/>
+                          </a:avLst>
+                        </a:prstGeom>
+                        <a:solidFill>
+                          <a:srgbClr val="4874CB"/>
+                        </a:solidFill>
+                      </wps:spPr>
+                      <wps:style>
+                        <a:lnRef idx="2">
+                          <a:schemeClr val="accent1">
+                            <a:lumMod val="75000"/>
+                          </a:schemeClr>
+                        </a:lnRef>
+                        <a:fillRef idx="1">
+                          <a:schemeClr val="accent1"/>
+                        </a:fillRef>
+                        <a:effectRef idx="0">
+                          <a:srgbClr val="FFFFFF"/>
+                        </a:effectRef>
+                        <a:fontRef idx="minor">
+                          <a:schemeClr val="lt1"/>
+                        </a:fontRef>
+                      </wps:style>
+                      <wps:bodyPr rot="0" spcFirstLastPara="0" vertOverflow="overflow" horzOverflow="overflow" vert="horz" wrap="square" lIns="91440" tIns="45720" rIns="91440" bIns="45720" numCol="1" spcCol="0" rtlCol="0" fromWordArt="0" anchor="ctr" anchorCtr="0" forceAA="0" compatLnSpc="1">
+                        <a:noAutofit/>
+                      </wps:bodyPr>
+                    </wps:wsp>
+                  </a:graphicData>
+                </a:graphic>
+              </wp:anchor>
+            </w:drawing>
+          </mc:Choice>
+          <mc:Fallback>
+            <w:pict>
+              <v:shape id="_x0000_s1026" o:spid="_x0000_s1026" style="position:absolute;left:0pt;margin-left:50.15pt;margin-top:211.75pt;height:37.05pt;width:99.2pt;rotation:11796480f;z-index:251717632;v-text-anchor:middle;mso-width-relative:page;mso-height-relative:page;" fillcolor="#4874CB" filled="t" stroked="t" coordsize="1259840,470535" o:gfxdata="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" path="m0,406278l1104398,406278,1104398,117633,1013213,117633,1136526,0,1259840,117633,1168655,117633,1168655,470535,0,470535xe">
+                <v:path o:connectlocs="1136526,0;1013213,117633;0,438406;584327,470535;1168655,294084;1259840,117633" o:connectangles="247,164,164,82,0,0"/>
+                <v:fill on="t" focussize="0,0"/>
+                <v:stroke weight="1pt" color="#2E54A1 [2404]" miterlimit="8" joinstyle="miter"/>
+                <v:imagedata o:title=""/>
+                <o:lock v:ext="edit" aspectratio="f"/>
+              </v:shape>
+            </w:pict>
+          </mc:Fallback>
+        </mc:AlternateContent>
+      </w:r>
+      <w:r>
+        <w:rPr>
+          <w:sz w:val="21"/>
+        </w:rPr>
+        <mc:AlternateContent>
+          <mc:Choice Requires="wps">
+            <w:drawing>
+              <wp:anchor distT="0" distB="0" distL="114300" distR="114300" simplePos="0" relativeHeight="251704320" behindDoc="0" locked="0" layoutInCell="1" allowOverlap="1">
+                <wp:simplePos x="0" y="0"/>
+                <wp:positionH relativeFrom="column">
+                  <wp:posOffset>3695700</wp:posOffset>
+                </wp:positionH>
+                <wp:positionV relativeFrom="paragraph">
+                  <wp:posOffset>923925</wp:posOffset>
+                </wp:positionV>
+                <wp:extent cx="540385" cy="1254760"/>
+                <wp:effectExtent l="9525" t="6350" r="15875" b="17145"/>
+                <wp:wrapNone/>
+                <wp:docPr id="54" name="直角上箭头 54"/>
+                <wp:cNvGraphicFramePr/>
+                <a:graphic xmlns:a="http://schemas.openxmlformats.org/drawingml/2006/main">
+                  <a:graphicData uri="http://schemas.microsoft.com/office/word/2010/wordprocessingShape">
+                    <wps:wsp>
+                      <wps:cNvSpPr/>
+                      <wps:spPr>
+                        <a:xfrm rot="16200000" flipH="1">
+                          <a:off x="3759835" y="3831590"/>
+                          <a:ext cx="540385" cy="1254760"/>
+                        </a:xfrm>
+                        <a:prstGeom prst="bentUpArrow">
+                          <a:avLst>
+                            <a:gd name="adj1" fmla="val 25000"/>
+                            <a:gd name="adj2" fmla="val 23335"/>
+                            <a:gd name="adj3" fmla="val 25000"/>
+                          </a:avLst>
+                        </a:prstGeom>
+                        <a:solidFill>
+                          <a:srgbClr val="4874CB"/>
+                        </a:solidFill>
+                      </wps:spPr>
+                      <wps:style>
+                        <a:lnRef idx="2">
+                          <a:schemeClr val="accent1">
+                            <a:lumMod val="75000"/>
+                          </a:schemeClr>
+                        </a:lnRef>
+                        <a:fillRef idx="1">
+                          <a:schemeClr val="accent1"/>
+                        </a:fillRef>
+                        <a:effectRef idx="0">
+                          <a:srgbClr val="FFFFFF"/>
+                        </a:effectRef>
+                        <a:fontRef idx="minor">
+                          <a:schemeClr val="lt1"/>
+                        </a:fontRef>
+                      </wps:style>
+                      <wps:bodyPr rot="0" spcFirstLastPara="0" vertOverflow="overflow" horzOverflow="overflow" vert="horz" wrap="square" lIns="91440" tIns="45720" rIns="91440" bIns="45720" numCol="1" spcCol="0" rtlCol="0" fromWordArt="0" anchor="ctr" anchorCtr="0" forceAA="0" compatLnSpc="1">
+                        <a:noAutofit/>
+                      </wps:bodyPr>
+                    </wps:wsp>
+                  </a:graphicData>
+                </a:graphic>
+              </wp:anchor>
+            </w:drawing>
+          </mc:Choice>
+          <mc:Fallback>
+            <w:pict>
+              <v:shape id="_x0000_s1026" o:spid="_x0000_s1026" style="position:absolute;left:0pt;flip:x;margin-left:291pt;margin-top:72.75pt;height:98.8pt;width:42.55pt;rotation:5898240f;z-index:251704320;v-text-anchor:middle;mso-width-relative:page;mso-height-relative:page;" fillcolor="#4874CB" filled="t" stroked="t" coordsize="540385,1254760" o:gfxdata="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" path="m0,1119663l346735,1119663,346735,135096,288181,135096,414283,0,540385,135096,481831,135096,481831,1254760,0,1254760xe">
+                <v:path o:connectlocs="414283,0;288181,135096;0,1187211;240915,1254760;481831,694928;540385,135096" o:connectangles="247,164,164,82,0,0"/>
+                <v:fill on="t" focussize="0,0"/>
+                <v:stroke weight="1pt" color="#2E54A1 [2404]" miterlimit="8" joinstyle="miter"/>
+                <v:imagedata o:title=""/>
+                <o:lock v:ext="edit" aspectratio="f"/>
+              </v:shape>
+            </w:pict>
+          </mc:Fallback>
+        </mc:AlternateContent>
+      </w:r>
+      <w:r>
+        <w:rPr>
+          <w:sz w:val="21"/>
+        </w:rPr>
+        <mc:AlternateContent>
+          <mc:Choice Requires="wps">
+            <w:drawing>
+              <wp:anchor distT="0" distB="0" distL="114300" distR="114300" simplePos="0" relativeHeight="251714560" behindDoc="0" locked="0" layoutInCell="1" allowOverlap="1">
+                <wp:simplePos x="0" y="0"/>
+                <wp:positionH relativeFrom="column">
+                  <wp:posOffset>3265805</wp:posOffset>
+                </wp:positionH>
+                <wp:positionV relativeFrom="paragraph">
+                  <wp:posOffset>2617470</wp:posOffset>
+                </wp:positionV>
+                <wp:extent cx="659130" cy="228600"/>
+                <wp:effectExtent l="8890" t="15240" r="17780" b="15240"/>
+                <wp:wrapNone/>
+                <wp:docPr id="64" name="右箭头 64"/>
+                <wp:cNvGraphicFramePr/>
+                <a:graphic xmlns:a="http://schemas.openxmlformats.org/drawingml/2006/main">
+                  <a:graphicData uri="http://schemas.microsoft.com/office/word/2010/wordprocessingShape">
+                    <wps:wsp>
+                      <wps:cNvSpPr/>
+                      <wps:spPr>
+                        <a:xfrm rot="10800000">
+                          <a:off x="0" y="0"/>
+                          <a:ext cx="659130" cy="228600"/>
+                        </a:xfrm>
+                        <a:prstGeom prst="rightArrow">
+                          <a:avLst/>
+                        </a:prstGeom>
+                        <a:solidFill>
+                          <a:srgbClr val="4874CB"/>
+                        </a:solidFill>
+                      </wps:spPr>
+                      <wps:style>
+                        <a:lnRef idx="2">
+                          <a:schemeClr val="accent1">
+                            <a:lumMod val="75000"/>
+                          </a:schemeClr>
+                        </a:lnRef>
+                        <a:fillRef idx="1">
+                          <a:schemeClr val="accent1"/>
+                        </a:fillRef>
+                        <a:effectRef idx="0">
+                          <a:srgbClr val="FFFFFF"/>
+                        </a:effectRef>
+                        <a:fontRef idx="minor">
+                          <a:schemeClr val="lt1"/>
+                        </a:fontRef>
+                      </wps:style>
+                      <wps:bodyPr rot="0" spcFirstLastPara="0" vertOverflow="overflow" horzOverflow="overflow" vert="horz" wrap="square" lIns="91440" tIns="45720" rIns="91440" bIns="45720" numCol="1" spcCol="0" rtlCol="0" fromWordArt="0" anchor="ctr" anchorCtr="0" forceAA="0" compatLnSpc="1">
+                        <a:noAutofit/>
+                      </wps:bodyPr>
+                    </wps:wsp>
+                  </a:graphicData>
+                </a:graphic>
+              </wp:anchor>
+            </w:drawing>
+          </mc:Choice>
+          <mc:Fallback>
+            <w:pict>
+              <v:shape id="_x0000_s1026" o:spid="_x0000_s1026" o:spt="13" type="#_x0000_t13" style="position:absolute;left:0pt;margin-left:257.15pt;margin-top:206.1pt;height:18pt;width:51.9pt;rotation:11796480f;z-index:251714560;v-text-anchor:middle;mso-width-relative:page;mso-height-relative:page;" fillcolor="#4874CB" filled="t" stroked="t" coordsize="21600,21600" o:gfxdata="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" adj="17855,5400">
+                <v:fill on="t" focussize="0,0"/>
+                <v:stroke weight="1pt" color="#2E54A1 [2404]" miterlimit="8" joinstyle="miter"/>
+                <v:imagedata o:title=""/>
+                <o:lock v:ext="edit" aspectratio="f"/>
+              </v:shape>
+            </w:pict>
+          </mc:Fallback>
+        </mc:AlternateContent>
+      </w:r>
+      <w:r>
+        <w:rPr>
+          <w:sz w:val="21"/>
+        </w:rPr>
+        <mc:AlternateContent>
+          <mc:Choice Requires="wps">
+            <w:drawing>
+              <wp:anchor distT="0" distB="0" distL="114300" distR="114300" simplePos="0" relativeHeight="251712512" behindDoc="0" locked="0" layoutInCell="1" allowOverlap="1">
+                <wp:simplePos x="0" y="0"/>
+                <wp:positionH relativeFrom="column">
+                  <wp:posOffset>3292475</wp:posOffset>
+                </wp:positionH>
+                <wp:positionV relativeFrom="paragraph">
+                  <wp:posOffset>2096135</wp:posOffset>
+                </wp:positionV>
+                <wp:extent cx="650240" cy="208915"/>
+                <wp:effectExtent l="6350" t="15240" r="13970" b="19685"/>
+                <wp:wrapNone/>
+                <wp:docPr id="62" name="右箭头 62"/>
+                <wp:cNvGraphicFramePr/>
+                <a:graphic xmlns:a="http://schemas.openxmlformats.org/drawingml/2006/main">
+                  <a:graphicData uri="http://schemas.microsoft.com/office/word/2010/wordprocessingShape">
+                    <wps:wsp>
+                      <wps:cNvSpPr/>
+                      <wps:spPr>
+                        <a:xfrm>
+                          <a:off x="0" y="0"/>
+                          <a:ext cx="650240" cy="208915"/>
+                        </a:xfrm>
+                        <a:prstGeom prst="rightArrow">
+                          <a:avLst/>
+                        </a:prstGeom>
+                        <a:solidFill>
+                          <a:srgbClr val="4874CB"/>
+                        </a:solidFill>
+                      </wps:spPr>
+                      <wps:style>
+                        <a:lnRef idx="2">
+                          <a:schemeClr val="accent1">
+                            <a:lumMod val="75000"/>
+                          </a:schemeClr>
+                        </a:lnRef>
+                        <a:fillRef idx="1">
+                          <a:schemeClr val="accent1"/>
+                        </a:fillRef>
+                        <a:effectRef idx="0">
+                          <a:srgbClr val="FFFFFF"/>
+                        </a:effectRef>
+                        <a:fontRef idx="minor">
+                          <a:schemeClr val="lt1"/>
+                        </a:fontRef>
+                      </wps:style>
+                      <wps:bodyPr rot="0" spcFirstLastPara="0" vertOverflow="overflow" horzOverflow="overflow" vert="horz" wrap="square" lIns="91440" tIns="45720" rIns="91440" bIns="45720" numCol="1" spcCol="0" rtlCol="0" fromWordArt="0" anchor="ctr" anchorCtr="0" forceAA="0" compatLnSpc="1">
+                        <a:noAutofit/>
+                      </wps:bodyPr>
+                    </wps:wsp>
+                  </a:graphicData>
+                </a:graphic>
+              </wp:anchor>
+            </w:drawing>
+          </mc:Choice>
+          <mc:Fallback>
+            <w:pict>
+              <v:shape id="_x0000_s1026" o:spid="_x0000_s1026" o:spt="13" type="#_x0000_t13" style="position:absolute;left:0pt;margin-left:259.25pt;margin-top:165.05pt;height:16.45pt;width:51.2pt;z-index:251712512;v-text-anchor:middle;mso-width-relative:page;mso-height-relative:page;" fillcolor="#4874CB" filled="t" stroked="t" coordsize="21600,21600" o:gfxdata="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" adj="18131,5400">
+                <v:fill on="t" focussize="0,0"/>
+                <v:stroke weight="1pt" color="#2E54A1 [2404]" miterlimit="8" joinstyle="miter"/>
+                <v:imagedata o:title=""/>
+                <o:lock v:ext="edit" aspectratio="f"/>
+              </v:shape>
+            </w:pict>
+          </mc:Fallback>
+        </mc:AlternateContent>
+      </w:r>
+      <w:r>
+        <w:rPr>
+          <w:sz w:val="21"/>
+        </w:rPr>
+        <mc:AlternateContent>
+          <mc:Choice Requires="wps">
+            <w:drawing>
+              <wp:anchor distT="0" distB="0" distL="114300" distR="114300" simplePos="0" relativeHeight="251707392" behindDoc="0" locked="0" layoutInCell="1" allowOverlap="1">
+                <wp:simplePos x="0" y="0"/>
+                <wp:positionH relativeFrom="column">
+                  <wp:posOffset>4018280</wp:posOffset>
+                </wp:positionH>
+                <wp:positionV relativeFrom="paragraph">
+                  <wp:posOffset>2038350</wp:posOffset>
+                </wp:positionV>
+                <wp:extent cx="1019810" cy="284480"/>
+                <wp:effectExtent l="6350" t="6350" r="10160" b="13970"/>
+                <wp:wrapNone/>
+                <wp:docPr id="57" name="矩形 57"/>
+                <wp:cNvGraphicFramePr/>
+                <a:graphic xmlns:a="http://schemas.openxmlformats.org/drawingml/2006/main">
+                  <a:graphicData uri="http://schemas.microsoft.com/office/word/2010/wordprocessingShape">
+                    <wps:wsp>
+                      <wps:cNvSpPr/>
+                      <wps:spPr>
+                        <a:xfrm>
+                          <a:off x="0" y="0"/>
+                          <a:ext cx="1019810" cy="284480"/>
+                        </a:xfrm>
+                        <a:prstGeom prst="rect">
+                          <a:avLst/>
+                        </a:prstGeom>
+                        <a:solidFill>
+                          <a:srgbClr val="4874CB"/>
+                        </a:solidFill>
+                      </wps:spPr>
+                      <wps:style>
+                        <a:lnRef idx="2">
+                          <a:schemeClr val="accent1">
+                            <a:lumMod val="75000"/>
+                          </a:schemeClr>
+                        </a:lnRef>
+                        <a:fillRef idx="1">
+                          <a:schemeClr val="accent1"/>
+                        </a:fillRef>
+                        <a:effectRef idx="0">
+                          <a:srgbClr val="FFFFFF"/>
+                        </a:effectRef>
+                        <a:fontRef idx="minor">
+                          <a:schemeClr val="lt1"/>
+                        </a:fontRef>
+                      </wps:style>
+                      <wps:txbx>
+                        <w:txbxContent>
+                          <w:p>
+                            <w:pPr>
+                              <w:jc w:val="center"/>
+                              <w:rPr>
+                                <w:rFonts w:hint="default" w:eastAsiaTheme="minorEastAsia"/>
+                                <w:lang w:val="en-US" w:eastAsia="zh-CN"/>
+                              </w:rPr>
+                            </w:pPr>
+                            <w:r>
+                              <w:rPr>
+                                <w:rFonts w:hint="eastAsia"/>
+                                <w:lang w:val="en-US" w:eastAsia="zh-CN"/>
+                              </w:rPr>
+                              <w:t>接收车</w:t>
+                            </w:r>
+                          </w:p>
+                        </w:txbxContent>
+                      </wps:txbx>
+                      <wps:bodyPr rot="0" spcFirstLastPara="0" vertOverflow="overflow" horzOverflow="overflow" vert="horz" wrap="square" lIns="91440" tIns="45720" rIns="91440" bIns="45720" numCol="1" spcCol="0" rtlCol="0" fromWordArt="0" anchor="ctr" anchorCtr="0" forceAA="0" compatLnSpc="1">
+                        <a:noAutofit/>
+                      </wps:bodyPr>
+                    </wps:wsp>
+                  </a:graphicData>
+                </a:graphic>
+              </wp:anchor>
+            </w:drawing>
+          </mc:Choice>
+          <mc:Fallback>
+            <w:pict>
+              <v:rect id="_x0000_s1026" o:spid="_x0000_s1026" o:spt="1" style="position:absolute;left:0pt;margin-left:316.4pt;margin-top:160.5pt;height:22.4pt;width:80.3pt;z-index:251707392;v-text-anchor:middle;mso-width-relative:page;mso-height-relative:page;" fillcolor="#4874CB" filled="t" stroked="t" coordsize="21600,21600" o:gfxdata="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">
+                <v:fill on="t" focussize="0,0"/>
+                <v:stroke weight="1pt" color="#2E54A1 [2404]" miterlimit="8" joinstyle="miter"/>
+                <v:imagedata o:title=""/>
+                <o:lock v:ext="edit" aspectratio="f"/>
+                <v:textbox>
+                  <w:txbxContent>
+                    <w:p>
+                      <w:pPr>
+                        <w:jc w:val="center"/>
+                        <w:rPr>
+                          <w:rFonts w:hint="default" w:eastAsiaTheme="minorEastAsia"/>
+                          <w:lang w:val="en-US" w:eastAsia="zh-CN"/>
+                        </w:rPr>
+                      </w:pPr>
+                      <w:r>
+                        <w:rPr>
+                          <w:rFonts w:hint="eastAsia"/>
+                          <w:lang w:val="en-US" w:eastAsia="zh-CN"/>
+                        </w:rPr>
+                        <w:t>接收车</w:t>
+                      </w:r>
+                    </w:p>
+                  </w:txbxContent>
+                </v:textbox>
+              </v:rect>
+            </w:pict>
+          </mc:Fallback>
+        </mc:AlternateContent>
+      </w:r>
+      <w:r>
+        <w:rPr>
+          <w:sz w:val="21"/>
+        </w:rPr>
+        <mc:AlternateContent>
+          <mc:Choice Requires="wps">
+            <w:drawing>
+              <wp:anchor distT="0" distB="0" distL="114300" distR="114300" simplePos="0" relativeHeight="251715584" behindDoc="0" locked="0" layoutInCell="1" allowOverlap="1">
+                <wp:simplePos x="0" y="0"/>
+                <wp:positionH relativeFrom="column">
+                  <wp:posOffset>2014220</wp:posOffset>
+                </wp:positionH>
+                <wp:positionV relativeFrom="paragraph">
+                  <wp:posOffset>3143250</wp:posOffset>
+                </wp:positionV>
+                <wp:extent cx="1183005" cy="320040"/>
+                <wp:effectExtent l="6350" t="6350" r="14605" b="8890"/>
+                <wp:wrapNone/>
+                <wp:docPr id="67" name="矩形 67"/>
+                <wp:cNvGraphicFramePr/>
+                <a:graphic xmlns:a="http://schemas.openxmlformats.org/drawingml/2006/main">
+                  <a:graphicData uri="http://schemas.microsoft.com/office/word/2010/wordprocessingShape">
+                    <wps:wsp>
+                      <wps:cNvSpPr/>
+                      <wps:spPr>
+                        <a:xfrm>
+                          <a:off x="0" y="0"/>
+                          <a:ext cx="1183005" cy="320040"/>
+                        </a:xfrm>
+                        <a:prstGeom prst="rect">
+                          <a:avLst/>
+                        </a:prstGeom>
+                        <a:solidFill>
+                          <a:srgbClr val="4874CB"/>
+                        </a:solidFill>
+                      </wps:spPr>
+                      <wps:style>
+                        <a:lnRef idx="2">
+                          <a:schemeClr val="accent1">
+                            <a:lumMod val="75000"/>
+                          </a:schemeClr>
+                        </a:lnRef>
+                        <a:fillRef idx="1">
+                          <a:schemeClr val="accent1"/>
+                        </a:fillRef>
+                        <a:effectRef idx="0">
+                          <a:srgbClr val="FFFFFF"/>
+                        </a:effectRef>
+                        <a:fontRef idx="minor">
+                          <a:schemeClr val="lt1"/>
+                        </a:fontRef>
+                      </wps:style>
+                      <wps:txbx>
+                        <w:txbxContent>
+                          <w:p>
+                            <w:pPr>
+                              <w:jc w:val="center"/>
+                              <w:rPr>
+                                <w:rFonts w:hint="default" w:eastAsiaTheme="minorEastAsia"/>
+                                <w:lang w:val="en-US" w:eastAsia="zh-CN"/>
+                              </w:rPr>
+                            </w:pPr>
+                            <w:r>
+                              <w:rPr>
+                                <w:rFonts w:hint="eastAsia"/>
+                                <w:lang w:val="en-US" w:eastAsia="zh-CN"/>
+                              </w:rPr>
+                              <w:t>存入银行卡</w:t>
+                            </w:r>
+                          </w:p>
+                        </w:txbxContent>
+                      </wps:txbx>
+                      <wps:bodyPr rot="0" spcFirstLastPara="0" vertOverflow="overflow" horzOverflow="overflow" vert="horz" wrap="square" lIns="91440" tIns="45720" rIns="91440" bIns="45720" numCol="1" spcCol="0" rtlCol="0" fromWordArt="0" anchor="ctr" anchorCtr="0" forceAA="0" compatLnSpc="1">
+                        <a:noAutofit/>
+                      </wps:bodyPr>
+                    </wps:wsp>
+                  </a:graphicData>
+                </a:graphic>
+              </wp:anchor>
+            </w:drawing>
+          </mc:Choice>
+          <mc:Fallback>
+            <w:pict>
+              <v:rect id="_x0000_s1026" o:spid="_x0000_s1026" o:spt="1" style="position:absolute;left:0pt;margin-left:158.6pt;margin-top:247.5pt;height:25.2pt;width:93.15pt;z-index:251715584;v-text-anchor:middle;mso-width-relative:page;mso-height-relative:page;" fillcolor="#4874CB" filled="t" stroked="t" coordsize="21600,21600" o:gfxdata="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">
+                <v:fill on="t" focussize="0,0"/>
+                <v:stroke weight="1pt" color="#2E54A1 [2404]" miterlimit="8" joinstyle="miter"/>
+                <v:imagedata o:title=""/>
+                <o:lock v:ext="edit" aspectratio="f"/>
+                <v:textbox>
+                  <w:txbxContent>
+                    <w:p>
+                      <w:pPr>
+                        <w:jc w:val="center"/>
+                        <w:rPr>
+                          <w:rFonts w:hint="default" w:eastAsiaTheme="minorEastAsia"/>
+                          <w:lang w:val="en-US" w:eastAsia="zh-CN"/>
+                        </w:rPr>
+                      </w:pPr>
+                      <w:r>
+                        <w:rPr>
+                          <w:rFonts w:hint="eastAsia"/>
+                          <w:lang w:val="en-US" w:eastAsia="zh-CN"/>
+                        </w:rPr>
+                        <w:t>存入银行卡</w:t>
+                      </w:r>
+                    </w:p>
+                  </w:txbxContent>
+                </v:textbox>
+              </v:rect>
+            </w:pict>
+          </mc:Fallback>
+        </mc:AlternateContent>
+      </w:r>
+      <w:r>
+        <w:rPr>
+          <w:sz w:val="21"/>
+        </w:rPr>
+        <mc:AlternateContent>
+          <mc:Choice Requires="wps">
+            <w:drawing>
+              <wp:anchor distT="0" distB="0" distL="114300" distR="114300" simplePos="0" relativeHeight="251711488" behindDoc="0" locked="0" layoutInCell="1" allowOverlap="1">
+                <wp:simplePos x="0" y="0"/>
+                <wp:positionH relativeFrom="column">
+                  <wp:posOffset>2002155</wp:posOffset>
+                </wp:positionH>
+                <wp:positionV relativeFrom="paragraph">
+                  <wp:posOffset>2533650</wp:posOffset>
+                </wp:positionV>
+                <wp:extent cx="1189355" cy="320040"/>
+                <wp:effectExtent l="6350" t="6350" r="8255" b="8890"/>
+                <wp:wrapNone/>
+                <wp:docPr id="61" name="矩形 61"/>
+                <wp:cNvGraphicFramePr/>
+                <a:graphic xmlns:a="http://schemas.openxmlformats.org/drawingml/2006/main">
+                  <a:graphicData uri="http://schemas.microsoft.com/office/word/2010/wordprocessingShape">
+                    <wps:wsp>
+                      <wps:cNvSpPr/>
+                      <wps:spPr>
+                        <a:xfrm>
+                          <a:off x="0" y="0"/>
+                          <a:ext cx="1189355" cy="320040"/>
+                        </a:xfrm>
+                        <a:prstGeom prst="rect">
+                          <a:avLst/>
+                        </a:prstGeom>
+                        <a:solidFill>
+                          <a:srgbClr val="4874CB"/>
+                        </a:solidFill>
+                      </wps:spPr>
+                      <wps:style>
+                        <a:lnRef idx="2">
+                          <a:schemeClr val="accent1">
+                            <a:lumMod val="75000"/>
+                          </a:schemeClr>
+                        </a:lnRef>
+                        <a:fillRef idx="1">
+                          <a:schemeClr val="accent1"/>
+                        </a:fillRef>
+                        <a:effectRef idx="0">
+                          <a:srgbClr val="FFFFFF"/>
+                        </a:effectRef>
+                        <a:fontRef idx="minor">
+                          <a:schemeClr val="lt1"/>
+                        </a:fontRef>
+                      </wps:style>
+                      <wps:txbx>
+                        <w:txbxContent>
+                          <w:p>
+                            <w:pPr>
+                              <w:jc w:val="both"/>
+                              <w:rPr>
+                                <w:rFonts w:hint="default" w:eastAsiaTheme="minorEastAsia"/>
+                                <w:sz w:val="21"/>
+                                <w:szCs w:val="21"/>
+                                <w:lang w:val="en-US" w:eastAsia="zh-CN"/>
+                              </w:rPr>
+                            </w:pPr>
+                            <w:r>
+                              <w:rPr>
+                                <w:rFonts w:hint="eastAsia"/>
+                                <w:sz w:val="21"/>
+                                <w:szCs w:val="21"/>
+                                <w:lang w:val="en-US" w:eastAsia="zh-CN"/>
+                              </w:rPr>
+                              <w:t>修改派车单状态</w:t>
+                            </w:r>
+                          </w:p>
+                        </w:txbxContent>
+                      </wps:txbx>
+                      <wps:bodyPr rot="0" spcFirstLastPara="0" vertOverflow="overflow" horzOverflow="overflow" vert="horz" wrap="square" lIns="91440" tIns="45720" rIns="91440" bIns="45720" numCol="1" spcCol="0" rtlCol="0" fromWordArt="0" anchor="ctr" anchorCtr="0" forceAA="0" compatLnSpc="1">
+                        <a:noAutofit/>
+                      </wps:bodyPr>
+                    </wps:wsp>
+                  </a:graphicData>
+                </a:graphic>
+              </wp:anchor>
+            </w:drawing>
+          </mc:Choice>
+          <mc:Fallback>
+            <w:pict>
+              <v:rect id="_x0000_s1026" o:spid="_x0000_s1026" o:spt="1" style="position:absolute;left:0pt;margin-left:157.65pt;margin-top:199.5pt;height:25.2pt;width:93.65pt;z-index:251711488;v-text-anchor:middle;mso-width-relative:page;mso-height-relative:page;" fillcolor="#4874CB" filled="t" stroked="t" coordsize="21600,21600" o:gfxdata="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">
+                <v:fill on="t" focussize="0,0"/>
+                <v:stroke weight="1pt" color="#2E54A1 [2404]" miterlimit="8" joinstyle="miter"/>
+                <v:imagedata o:title=""/>
+                <o:lock v:ext="edit" aspectratio="f"/>
+                <v:textbox>
+                  <w:txbxContent>
+                    <w:p>
+                      <w:pPr>
+                        <w:jc w:val="both"/>
+                        <w:rPr>
+                          <w:rFonts w:hint="default" w:eastAsiaTheme="minorEastAsia"/>
+                          <w:sz w:val="21"/>
+                          <w:szCs w:val="21"/>
+                          <w:lang w:val="en-US" w:eastAsia="zh-CN"/>
+                        </w:rPr>
+                      </w:pPr>
+                      <w:r>
+                        <w:rPr>
+                          <w:rFonts w:hint="eastAsia"/>
+                          <w:sz w:val="21"/>
+                          <w:szCs w:val="21"/>
+                          <w:lang w:val="en-US" w:eastAsia="zh-CN"/>
+                        </w:rPr>
+                        <w:t>修改派车单状态</w:t>
+                      </w:r>
+                    </w:p>
+                  </w:txbxContent>
+                </v:textbox>
+              </v:rect>
+            </w:pict>
+          </mc:Fallback>
+        </mc:AlternateContent>
+      </w:r>
+      <w:r>
+        <w:rPr>
+          <w:sz w:val="21"/>
+        </w:rPr>
+        <mc:AlternateContent>
+          <mc:Choice Requires="wps">
+            <w:drawing>
+              <wp:anchor distT="0" distB="0" distL="114300" distR="114300" simplePos="0" relativeHeight="251705344" behindDoc="0" locked="0" layoutInCell="1" allowOverlap="1">
+                <wp:simplePos x="0" y="0"/>
+                <wp:positionH relativeFrom="column">
+                  <wp:posOffset>1981200</wp:posOffset>
+                </wp:positionH>
+                <wp:positionV relativeFrom="paragraph">
+                  <wp:posOffset>2051050</wp:posOffset>
+                </wp:positionV>
+                <wp:extent cx="1228725" cy="289560"/>
+                <wp:effectExtent l="6350" t="6350" r="14605" b="8890"/>
+                <wp:wrapNone/>
+                <wp:docPr id="55" name="矩形 55"/>
+                <wp:cNvGraphicFramePr/>
+                <a:graphic xmlns:a="http://schemas.openxmlformats.org/drawingml/2006/main">
+                  <a:graphicData uri="http://schemas.microsoft.com/office/word/2010/wordprocessingShape">
+                    <wps:wsp>
+                      <wps:cNvSpPr/>
+                      <wps:spPr>
+                        <a:xfrm>
+                          <a:off x="3236595" y="3768090"/>
+                          <a:ext cx="1228725" cy="289560"/>
+                        </a:xfrm>
+                        <a:prstGeom prst="rect">
+                          <a:avLst/>
+                        </a:prstGeom>
+                        <a:solidFill>
+                          <a:srgbClr val="4874CB"/>
+                        </a:solidFill>
+                      </wps:spPr>
+                      <wps:style>
+                        <a:lnRef idx="2">
+                          <a:schemeClr val="accent1">
+                            <a:lumMod val="75000"/>
+                          </a:schemeClr>
+                        </a:lnRef>
+                        <a:fillRef idx="1">
+                          <a:schemeClr val="accent1"/>
+                        </a:fillRef>
+                        <a:effectRef idx="0">
+                          <a:srgbClr val="FFFFFF"/>
+                        </a:effectRef>
+                        <a:fontRef idx="minor">
+                          <a:schemeClr val="lt1"/>
+                        </a:fontRef>
+                      </wps:style>
+                      <wps:txbx>
+                        <w:txbxContent>
+                          <w:p>
+                            <w:pPr>
+                              <w:jc w:val="center"/>
+                              <w:rPr>
+                                <w:rFonts w:hint="eastAsia" w:eastAsiaTheme="minorEastAsia"/>
+                                <w:lang w:val="en-US" w:eastAsia="zh-CN"/>
+                              </w:rPr>
+                            </w:pPr>
+                            <w:r>
+                              <w:rPr>
+                                <w:rFonts w:hint="eastAsia"/>
+                                <w:lang w:val="en-US" w:eastAsia="zh-CN"/>
+                              </w:rPr>
+                              <w:t>派车</w:t>
+                            </w:r>
+                          </w:p>
+                        </w:txbxContent>
+                      </wps:txbx>
+                      <wps:bodyPr rot="0" spcFirstLastPara="0" vertOverflow="overflow" horzOverflow="overflow" vert="horz" wrap="square" lIns="91440" tIns="45720" rIns="91440" bIns="45720" numCol="1" spcCol="0" rtlCol="0" fromWordArt="0" anchor="ctr" anchorCtr="0" forceAA="0" compatLnSpc="1">
+                        <a:noAutofit/>
+                      </wps:bodyPr>
+                    </wps:wsp>
+                  </a:graphicData>
+                </a:graphic>
+              </wp:anchor>
+            </w:drawing>
+          </mc:Choice>
+          <mc:Fallback>
+            <w:pict>
+              <v:rect id="_x0000_s1026" o:spid="_x0000_s1026" o:spt="1" style="position:absolute;left:0pt;margin-left:156pt;margin-top:161.5pt;height:22.8pt;width:96.75pt;z-index:251705344;v-text-anchor:middle;mso-width-relative:page;mso-height-relative:page;" fillcolor="#4874CB" filled="t" stroked="t" coordsize="21600,21600" o:gfxdata="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">
+                <v:fill on="t" focussize="0,0"/>
+                <v:stroke weight="1pt" color="#2E54A1 [2404]" miterlimit="8" joinstyle="miter"/>
+                <v:imagedata o:title=""/>
+                <o:lock v:ext="edit" aspectratio="f"/>
+                <v:textbox>
+                  <w:txbxContent>
+                    <w:p>
+                      <w:pPr>
+                        <w:jc w:val="center"/>
+                        <w:rPr>
+                          <w:rFonts w:hint="eastAsia" w:eastAsiaTheme="minorEastAsia"/>
+                          <w:lang w:val="en-US" w:eastAsia="zh-CN"/>
+                        </w:rPr>
+                      </w:pPr>
+                      <w:r>
+                        <w:rPr>
+                          <w:rFonts w:hint="eastAsia"/>
+                          <w:lang w:val="en-US" w:eastAsia="zh-CN"/>
+                        </w:rPr>
+                        <w:t>派车</w:t>
+                      </w:r>
+                    </w:p>
+                  </w:txbxContent>
+                </v:textbox>
+              </v:rect>
+            </w:pict>
+          </mc:Fallback>
+        </mc:AlternateContent>
+      </w:r>
+      <w:r>
+        <w:rPr>
+          <w:sz w:val="21"/>
+        </w:rPr>
+        <mc:AlternateContent>
+          <mc:Choice Requires="wps">
+            <w:drawing>
+              <wp:anchor distT="0" distB="0" distL="114300" distR="114300" simplePos="0" relativeHeight="251713536" behindDoc="0" locked="0" layoutInCell="1" allowOverlap="1">
+                <wp:simplePos x="0" y="0"/>
+                <wp:positionH relativeFrom="column">
+                  <wp:posOffset>4442460</wp:posOffset>
+                </wp:positionH>
+                <wp:positionV relativeFrom="paragraph">
+                  <wp:posOffset>2362835</wp:posOffset>
+                </wp:positionV>
+                <wp:extent cx="161925" cy="172720"/>
+                <wp:effectExtent l="15240" t="6350" r="20955" b="19050"/>
+                <wp:wrapNone/>
+                <wp:docPr id="63" name="下箭头 63"/>
+                <wp:cNvGraphicFramePr/>
+                <a:graphic xmlns:a="http://schemas.openxmlformats.org/drawingml/2006/main">
+                  <a:graphicData uri="http://schemas.microsoft.com/office/word/2010/wordprocessingShape">
+                    <wps:wsp>
+                      <wps:cNvSpPr/>
+                      <wps:spPr>
+                        <a:xfrm>
+                          <a:off x="0" y="0"/>
+                          <a:ext cx="161925" cy="172720"/>
+                        </a:xfrm>
+                        <a:prstGeom prst="downArrow">
+                          <a:avLst/>
+                        </a:prstGeom>
+                        <a:solidFill>
+                          <a:srgbClr val="0070C0"/>
+                        </a:solidFill>
+                      </wps:spPr>
+                      <wps:style>
+                        <a:lnRef idx="2">
+                          <a:schemeClr val="accent1">
+                            <a:lumMod val="75000"/>
+                          </a:schemeClr>
+                        </a:lnRef>
+                        <a:fillRef idx="1">
+                          <a:schemeClr val="accent1"/>
+                        </a:fillRef>
+                        <a:effectRef idx="0">
+                          <a:srgbClr val="FFFFFF"/>
+                        </a:effectRef>
+                        <a:fontRef idx="minor">
+                          <a:schemeClr val="lt1"/>
+                        </a:fontRef>
+                      </wps:style>
+                      <wps:bodyPr rot="0" spcFirstLastPara="0" vertOverflow="overflow" horzOverflow="overflow" vert="horz" wrap="square" lIns="91440" tIns="45720" rIns="91440" bIns="45720" numCol="1" spcCol="0" rtlCol="0" fromWordArt="0" anchor="ctr" anchorCtr="0" forceAA="0" compatLnSpc="1">
+                        <a:noAutofit/>
+                      </wps:bodyPr>
+                    </wps:wsp>
+                  </a:graphicData>
+                </a:graphic>
+              </wp:anchor>
+            </w:drawing>
+          </mc:Choice>
+          <mc:Fallback>
+            <w:pict>
+              <v:shape id="_x0000_s1026" o:spid="_x0000_s1026" o:spt="67" type="#_x0000_t67" style="position:absolute;left:0pt;margin-left:349.8pt;margin-top:186.05pt;height:13.6pt;width:12.75pt;z-index:251713536;v-text-anchor:middle;mso-width-relative:page;mso-height-relative:page;" fillcolor="#0070C0" filled="t" stroked="t" coordsize="21600,21600" o:gfxdata="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" adj="11475,5400">
+                <v:fill on="t" focussize="0,0"/>
+                <v:stroke weight="1pt" color="#2E54A1 [2404]" miterlimit="8" joinstyle="miter"/>
+                <v:imagedata o:title=""/>
+                <o:lock v:ext="edit" aspectratio="f"/>
+              </v:shape>
+            </w:pict>
+          </mc:Fallback>
+        </mc:AlternateContent>
+      </w:r>
+      <w:r>
+        <w:rPr>
+          <w:sz w:val="21"/>
+        </w:rPr>
+        <mc:AlternateContent>
+          <mc:Choice Requires="wps">
+            <w:drawing>
+              <wp:anchor distT="0" distB="0" distL="114300" distR="114300" simplePos="0" relativeHeight="251708416" behindDoc="0" locked="0" layoutInCell="1" allowOverlap="1">
+                <wp:simplePos x="0" y="0"/>
+                <wp:positionH relativeFrom="column">
+                  <wp:posOffset>4015740</wp:posOffset>
+                </wp:positionH>
+                <wp:positionV relativeFrom="paragraph">
+                  <wp:posOffset>2593340</wp:posOffset>
+                </wp:positionV>
+                <wp:extent cx="979805" cy="320040"/>
+                <wp:effectExtent l="6350" t="6350" r="19685" b="8890"/>
+                <wp:wrapNone/>
+                <wp:docPr id="58" name="矩形 58"/>
+                <wp:cNvGraphicFramePr/>
+                <a:graphic xmlns:a="http://schemas.openxmlformats.org/drawingml/2006/main">
+                  <a:graphicData uri="http://schemas.microsoft.com/office/word/2010/wordprocessingShape">
+                    <wps:wsp>
+                      <wps:cNvSpPr/>
+                      <wps:spPr>
+                        <a:xfrm>
+                          <a:off x="0" y="0"/>
+                          <a:ext cx="979805" cy="320040"/>
+                        </a:xfrm>
+                        <a:prstGeom prst="rect">
+                          <a:avLst/>
+                        </a:prstGeom>
+                        <a:solidFill>
+                          <a:srgbClr val="4874CB"/>
+                        </a:solidFill>
+                      </wps:spPr>
+                      <wps:style>
+                        <a:lnRef idx="2">
+                          <a:schemeClr val="accent1">
+                            <a:lumMod val="75000"/>
+                          </a:schemeClr>
+                        </a:lnRef>
+                        <a:fillRef idx="1">
+                          <a:schemeClr val="accent1"/>
+                        </a:fillRef>
+                        <a:effectRef idx="0">
+                          <a:srgbClr val="FFFFFF"/>
+                        </a:effectRef>
+                        <a:fontRef idx="minor">
+                          <a:schemeClr val="lt1"/>
+                        </a:fontRef>
+                      </wps:style>
+                      <wps:txbx>
+                        <w:txbxContent>
+                          <w:p>
+                            <w:pPr>
+                              <w:jc w:val="center"/>
+                              <w:rPr>
+                                <w:rFonts w:hint="eastAsia" w:eastAsiaTheme="minorEastAsia"/>
+                                <w:lang w:val="en-US" w:eastAsia="zh-CN"/>
+                              </w:rPr>
+                            </w:pPr>
+                            <w:r>
+                              <w:rPr>
+                                <w:rFonts w:hint="eastAsia"/>
+                                <w:lang w:val="en-US" w:eastAsia="zh-CN"/>
+                              </w:rPr>
+                              <w:t>还车</w:t>
+                            </w:r>
+                          </w:p>
+                        </w:txbxContent>
+                      </wps:txbx>
+                      <wps:bodyPr rot="0" spcFirstLastPara="0" vertOverflow="overflow" horzOverflow="overflow" vert="horz" wrap="square" lIns="91440" tIns="45720" rIns="91440" bIns="45720" numCol="1" spcCol="0" rtlCol="0" fromWordArt="0" anchor="ctr" anchorCtr="0" forceAA="0" compatLnSpc="1">
+                        <a:noAutofit/>
+                      </wps:bodyPr>
+                    </wps:wsp>
+                  </a:graphicData>
+                </a:graphic>
+              </wp:anchor>
+            </w:drawing>
+          </mc:Choice>
+          <mc:Fallback>
+            <w:pict>
+              <v:rect id="_x0000_s1026" o:spid="_x0000_s1026" o:spt="1" style="position:absolute;left:0pt;margin-left:316.2pt;margin-top:204.2pt;height:25.2pt;width:77.15pt;z-index:251708416;v-text-anchor:middle;mso-width-relative:page;mso-height-relative:page;" fillcolor="#4874CB" filled="t" stroked="t" coordsize="21600,21600" o:gfxdata="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">
+                <v:fill on="t" focussize="0,0"/>
+                <v:stroke weight="1pt" color="#2E54A1 [2404]" miterlimit="8" joinstyle="miter"/>
+                <v:imagedata o:title=""/>
+                <o:lock v:ext="edit" aspectratio="f"/>
+                <v:textbox>
+                  <w:txbxContent>
+                    <w:p>
+                      <w:pPr>
+                        <w:jc w:val="center"/>
+                        <w:rPr>
+                          <w:rFonts w:hint="eastAsia" w:eastAsiaTheme="minorEastAsia"/>
+                          <w:lang w:val="en-US" w:eastAsia="zh-CN"/>
+                        </w:rPr>
+                      </w:pPr>
+                      <w:r>
+                        <w:rPr>
+                          <w:rFonts w:hint="eastAsia"/>
+                          <w:lang w:val="en-US" w:eastAsia="zh-CN"/>
+                        </w:rPr>
+                        <w:t>还车</w:t>
                       </w:r>
                     </w:p>
                   </w:txbxContent>
@@ -20244,13 +19508,13 @@
               <wp:anchor distT="0" distB="0" distL="114300" distR="114300" simplePos="0" relativeHeight="251693056" behindDoc="0" locked="0" layoutInCell="1" allowOverlap="1">
                 <wp:simplePos x="0" y="0"/>
                 <wp:positionH relativeFrom="column">
-                  <wp:posOffset>1829435</wp:posOffset>
+                  <wp:posOffset>1937385</wp:posOffset>
                 </wp:positionH>
                 <wp:positionV relativeFrom="paragraph">
                   <wp:posOffset>6350</wp:posOffset>
                 </wp:positionV>
-                <wp:extent cx="1391920" cy="315595"/>
-                <wp:effectExtent l="6350" t="6350" r="19050" b="13335"/>
+                <wp:extent cx="1283970" cy="315595"/>
+                <wp:effectExtent l="6350" t="6350" r="20320" b="13335"/>
                 <wp:wrapNone/>
                 <wp:docPr id="36" name="矩形 36"/>
                 <wp:cNvGraphicFramePr/>
@@ -20261,11 +19525,14 @@
                       <wps:spPr>
                         <a:xfrm>
                           <a:off x="0" y="0"/>
-                          <a:ext cx="1391920" cy="315595"/>
+                          <a:ext cx="1283970" cy="315595"/>
                         </a:xfrm>
                         <a:prstGeom prst="rect">
                           <a:avLst/>
                         </a:prstGeom>
+                        <a:solidFill>
+                          <a:srgbClr val="4874CB"/>
+                        </a:solidFill>
                       </wps:spPr>
                       <wps:style>
                         <a:lnRef idx="2">
@@ -20314,7 +19581,7 @@
           </mc:Choice>
           <mc:Fallback>
             <w:pict>
-              <v:rect id="_x0000_s1026" o:spid="_x0000_s1026" o:spt="1" style="position:absolute;left:0pt;margin-left:144.05pt;margin-top:0.5pt;height:24.85pt;width:109.6pt;z-index:251693056;v-text-anchor:middle;mso-width-relative:page;mso-height-relative:page;" fillcolor="#4874CB [3204]" filled="t" stroked="t" coordsize="21600,21600" o:gfxdata="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">
+              <v:rect id="_x0000_s1026" o:spid="_x0000_s1026" o:spt="1" style="position:absolute;left:0pt;margin-left:152.55pt;margin-top:0.5pt;height:24.85pt;width:101.1pt;z-index:251693056;v-text-anchor:middle;mso-width-relative:page;mso-height-relative:page;" fillcolor="#4874CB" filled="t" stroked="t" coordsize="21600,21600" o:gfxdata="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">
                 <v:fill on="t" focussize="0,0"/>
                 <v:stroke weight="1pt" color="#2E54A1 [2404]" miterlimit="8" joinstyle="miter"/>
                 <v:imagedata o:title=""/>
@@ -20335,6 +19602,805 @@
                           <w:lang w:val="en-US" w:eastAsia="zh-CN"/>
                         </w:rPr>
                         <w:t>车企商户</w:t>
+                      </w:r>
+                    </w:p>
+                  </w:txbxContent>
+                </v:textbox>
+              </v:rect>
+            </w:pict>
+          </mc:Fallback>
+        </mc:AlternateContent>
+      </w:r>
+      <w:r>
+        <w:rPr>
+          <w:sz w:val="21"/>
+        </w:rPr>
+        <mc:AlternateContent>
+          <mc:Choice Requires="wps">
+            <w:drawing>
+              <wp:anchor distT="0" distB="0" distL="114300" distR="114300" simplePos="0" relativeHeight="251702272" behindDoc="0" locked="0" layoutInCell="1" allowOverlap="1">
+                <wp:simplePos x="0" y="0"/>
+                <wp:positionH relativeFrom="column">
+                  <wp:posOffset>3318510</wp:posOffset>
+                </wp:positionH>
+                <wp:positionV relativeFrom="paragraph">
+                  <wp:posOffset>1002665</wp:posOffset>
+                </wp:positionV>
+                <wp:extent cx="662305" cy="253365"/>
+                <wp:effectExtent l="6350" t="15240" r="17145" b="20955"/>
+                <wp:wrapNone/>
+                <wp:docPr id="46" name="右箭头 46"/>
+                <wp:cNvGraphicFramePr/>
+                <a:graphic xmlns:a="http://schemas.openxmlformats.org/drawingml/2006/main">
+                  <a:graphicData uri="http://schemas.microsoft.com/office/word/2010/wordprocessingShape">
+                    <wps:wsp>
+                      <wps:cNvSpPr/>
+                      <wps:spPr>
+                        <a:xfrm>
+                          <a:off x="0" y="0"/>
+                          <a:ext cx="662305" cy="253365"/>
+                        </a:xfrm>
+                        <a:prstGeom prst="rightArrow">
+                          <a:avLst/>
+                        </a:prstGeom>
+                        <a:solidFill>
+                          <a:srgbClr val="4874CB"/>
+                        </a:solidFill>
+                      </wps:spPr>
+                      <wps:style>
+                        <a:lnRef idx="2">
+                          <a:schemeClr val="accent1">
+                            <a:lumMod val="75000"/>
+                          </a:schemeClr>
+                        </a:lnRef>
+                        <a:fillRef idx="1">
+                          <a:schemeClr val="accent1"/>
+                        </a:fillRef>
+                        <a:effectRef idx="0">
+                          <a:srgbClr val="FFFFFF"/>
+                        </a:effectRef>
+                        <a:fontRef idx="minor">
+                          <a:schemeClr val="lt1"/>
+                        </a:fontRef>
+                      </wps:style>
+                      <wps:bodyPr rot="0" spcFirstLastPara="0" vertOverflow="overflow" horzOverflow="overflow" vert="horz" wrap="square" lIns="91440" tIns="45720" rIns="91440" bIns="45720" numCol="1" spcCol="0" rtlCol="0" fromWordArt="0" anchor="ctr" anchorCtr="0" forceAA="0" compatLnSpc="1">
+                        <a:noAutofit/>
+                      </wps:bodyPr>
+                    </wps:wsp>
+                  </a:graphicData>
+                </a:graphic>
+              </wp:anchor>
+            </w:drawing>
+          </mc:Choice>
+          <mc:Fallback>
+            <w:pict>
+              <v:shape id="_x0000_s1026" o:spid="_x0000_s1026" o:spt="13" type="#_x0000_t13" style="position:absolute;left:0pt;margin-left:261.3pt;margin-top:78.95pt;height:19.95pt;width:52.15pt;z-index:251702272;v-text-anchor:middle;mso-width-relative:page;mso-height-relative:page;" fillcolor="#4874CB" filled="t" stroked="t" coordsize="21600,21600" o:gfxdata="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" adj="17469,5400">
+                <v:fill on="t" focussize="0,0"/>
+                <v:stroke weight="1pt" color="#2E54A1 [2404]" miterlimit="8" joinstyle="miter"/>
+                <v:imagedata o:title=""/>
+                <o:lock v:ext="edit" aspectratio="f"/>
+              </v:shape>
+            </w:pict>
+          </mc:Fallback>
+        </mc:AlternateContent>
+      </w:r>
+      <w:r>
+        <w:rPr>
+          <w:sz w:val="21"/>
+        </w:rPr>
+        <mc:AlternateContent>
+          <mc:Choice Requires="wps">
+            <w:drawing>
+              <wp:anchor distT="0" distB="0" distL="114300" distR="114300" simplePos="0" relativeHeight="251697152" behindDoc="0" locked="0" layoutInCell="1" allowOverlap="1">
+                <wp:simplePos x="0" y="0"/>
+                <wp:positionH relativeFrom="column">
+                  <wp:posOffset>1937385</wp:posOffset>
+                </wp:positionH>
+                <wp:positionV relativeFrom="paragraph">
+                  <wp:posOffset>676910</wp:posOffset>
+                </wp:positionV>
+                <wp:extent cx="1308735" cy="731520"/>
+                <wp:effectExtent l="6350" t="6350" r="10795" b="8890"/>
+                <wp:wrapNone/>
+                <wp:docPr id="41" name="矩形 41"/>
+                <wp:cNvGraphicFramePr/>
+                <a:graphic xmlns:a="http://schemas.openxmlformats.org/drawingml/2006/main">
+                  <a:graphicData uri="http://schemas.microsoft.com/office/word/2010/wordprocessingShape">
+                    <wps:wsp>
+                      <wps:cNvSpPr/>
+                      <wps:spPr>
+                        <a:xfrm>
+                          <a:off x="0" y="0"/>
+                          <a:ext cx="1308735" cy="731520"/>
+                        </a:xfrm>
+                        <a:prstGeom prst="rect">
+                          <a:avLst/>
+                        </a:prstGeom>
+                        <a:solidFill>
+                          <a:srgbClr val="4874CB"/>
+                        </a:solidFill>
+                      </wps:spPr>
+                      <wps:style>
+                        <a:lnRef idx="2">
+                          <a:schemeClr val="accent1">
+                            <a:lumMod val="75000"/>
+                          </a:schemeClr>
+                        </a:lnRef>
+                        <a:fillRef idx="1">
+                          <a:schemeClr val="accent1"/>
+                        </a:fillRef>
+                        <a:effectRef idx="0">
+                          <a:srgbClr val="FFFFFF"/>
+                        </a:effectRef>
+                        <a:fontRef idx="minor">
+                          <a:schemeClr val="lt1"/>
+                        </a:fontRef>
+                      </wps:style>
+                      <wps:txbx>
+                        <w:txbxContent>
+                          <w:p>
+                            <w:pPr>
+                              <w:jc w:val="center"/>
+                              <w:rPr>
+                                <w:rFonts w:hint="default" w:eastAsiaTheme="minorEastAsia"/>
+                                <w:lang w:val="en-US" w:eastAsia="zh-CN"/>
+                              </w:rPr>
+                            </w:pPr>
+                            <w:r>
+                              <w:rPr>
+                                <w:rFonts w:hint="eastAsia"/>
+                                <w:lang w:val="en-US" w:eastAsia="zh-CN"/>
+                              </w:rPr>
+                              <w:t>新增车辆</w:t>
+                            </w:r>
+                          </w:p>
+                          <w:p>
+                            <w:pPr>
+                              <w:jc w:val="center"/>
+                              <w:rPr>
+                                <w:rFonts w:hint="eastAsia"/>
+                                <w:lang w:val="en-US" w:eastAsia="zh-CN"/>
+                              </w:rPr>
+                            </w:pPr>
+                            <w:r>
+                              <w:rPr>
+                                <w:rFonts w:hint="eastAsia"/>
+                                <w:lang w:val="en-US" w:eastAsia="zh-CN"/>
+                              </w:rPr>
+                              <w:t>新增产品</w:t>
+                            </w:r>
+                          </w:p>
+                          <w:p>
+                            <w:pPr>
+                              <w:jc w:val="center"/>
+                              <w:rPr>
+                                <w:rFonts w:hint="default"/>
+                                <w:lang w:val="en-US" w:eastAsia="zh-CN"/>
+                              </w:rPr>
+                            </w:pPr>
+                            <w:r>
+                              <w:rPr>
+                                <w:rFonts w:hint="eastAsia"/>
+                                <w:lang w:val="en-US" w:eastAsia="zh-CN"/>
+                              </w:rPr>
+                              <w:t>新增司机</w:t>
+                            </w:r>
+                          </w:p>
+                        </w:txbxContent>
+                      </wps:txbx>
+                      <wps:bodyPr rot="0" spcFirstLastPara="0" vertOverflow="overflow" horzOverflow="overflow" vert="horz" wrap="square" lIns="91440" tIns="45720" rIns="91440" bIns="45720" numCol="1" spcCol="0" rtlCol="0" fromWordArt="0" anchor="ctr" anchorCtr="0" forceAA="0" compatLnSpc="1">
+                        <a:noAutofit/>
+                      </wps:bodyPr>
+                    </wps:wsp>
+                  </a:graphicData>
+                </a:graphic>
+              </wp:anchor>
+            </w:drawing>
+          </mc:Choice>
+          <mc:Fallback>
+            <w:pict>
+              <v:rect id="_x0000_s1026" o:spid="_x0000_s1026" o:spt="1" style="position:absolute;left:0pt;margin-left:152.55pt;margin-top:53.3pt;height:57.6pt;width:103.05pt;z-index:251697152;v-text-anchor:middle;mso-width-relative:page;mso-height-relative:page;" fillcolor="#4874CB" filled="t" stroked="t" coordsize="21600,21600" o:gfxdata="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">
+                <v:fill on="t" focussize="0,0"/>
+                <v:stroke weight="1pt" color="#2E54A1 [2404]" miterlimit="8" joinstyle="miter"/>
+                <v:imagedata o:title=""/>
+                <o:lock v:ext="edit" aspectratio="f"/>
+                <v:textbox>
+                  <w:txbxContent>
+                    <w:p>
+                      <w:pPr>
+                        <w:jc w:val="center"/>
+                        <w:rPr>
+                          <w:rFonts w:hint="default" w:eastAsiaTheme="minorEastAsia"/>
+                          <w:lang w:val="en-US" w:eastAsia="zh-CN"/>
+                        </w:rPr>
+                      </w:pPr>
+                      <w:r>
+                        <w:rPr>
+                          <w:rFonts w:hint="eastAsia"/>
+                          <w:lang w:val="en-US" w:eastAsia="zh-CN"/>
+                        </w:rPr>
+                        <w:t>新增车辆</w:t>
+                      </w:r>
+                    </w:p>
+                    <w:p>
+                      <w:pPr>
+                        <w:jc w:val="center"/>
+                        <w:rPr>
+                          <w:rFonts w:hint="eastAsia"/>
+                          <w:lang w:val="en-US" w:eastAsia="zh-CN"/>
+                        </w:rPr>
+                      </w:pPr>
+                      <w:r>
+                        <w:rPr>
+                          <w:rFonts w:hint="eastAsia"/>
+                          <w:lang w:val="en-US" w:eastAsia="zh-CN"/>
+                        </w:rPr>
+                        <w:t>新增产品</w:t>
+                      </w:r>
+                    </w:p>
+                    <w:p>
+                      <w:pPr>
+                        <w:jc w:val="center"/>
+                        <w:rPr>
+                          <w:rFonts w:hint="default"/>
+                          <w:lang w:val="en-US" w:eastAsia="zh-CN"/>
+                        </w:rPr>
+                      </w:pPr>
+                      <w:r>
+                        <w:rPr>
+                          <w:rFonts w:hint="eastAsia"/>
+                          <w:lang w:val="en-US" w:eastAsia="zh-CN"/>
+                        </w:rPr>
+                        <w:t>新增司机</w:t>
+                      </w:r>
+                    </w:p>
+                  </w:txbxContent>
+                </v:textbox>
+              </v:rect>
+            </w:pict>
+          </mc:Fallback>
+        </mc:AlternateContent>
+      </w:r>
+      <w:r>
+        <w:rPr>
+          <w:sz w:val="21"/>
+        </w:rPr>
+        <mc:AlternateContent>
+          <mc:Choice Requires="wps">
+            <w:drawing>
+              <wp:anchor distT="0" distB="0" distL="114300" distR="114300" simplePos="0" relativeHeight="251709440" behindDoc="0" locked="0" layoutInCell="1" allowOverlap="1">
+                <wp:simplePos x="0" y="0"/>
+                <wp:positionH relativeFrom="column">
+                  <wp:posOffset>87630</wp:posOffset>
+                </wp:positionH>
+                <wp:positionV relativeFrom="paragraph">
+                  <wp:posOffset>1502410</wp:posOffset>
+                </wp:positionV>
+                <wp:extent cx="1213485" cy="325120"/>
+                <wp:effectExtent l="6350" t="6350" r="14605" b="19050"/>
+                <wp:wrapNone/>
+                <wp:docPr id="59" name="矩形 59"/>
+                <wp:cNvGraphicFramePr/>
+                <a:graphic xmlns:a="http://schemas.openxmlformats.org/drawingml/2006/main">
+                  <a:graphicData uri="http://schemas.microsoft.com/office/word/2010/wordprocessingShape">
+                    <wps:wsp>
+                      <wps:cNvSpPr/>
+                      <wps:spPr>
+                        <a:xfrm>
+                          <a:off x="0" y="0"/>
+                          <a:ext cx="1213485" cy="325120"/>
+                        </a:xfrm>
+                        <a:prstGeom prst="rect">
+                          <a:avLst/>
+                        </a:prstGeom>
+                        <a:solidFill>
+                          <a:srgbClr val="4874CB"/>
+                        </a:solidFill>
+                      </wps:spPr>
+                      <wps:style>
+                        <a:lnRef idx="2">
+                          <a:schemeClr val="accent1">
+                            <a:lumMod val="75000"/>
+                          </a:schemeClr>
+                        </a:lnRef>
+                        <a:fillRef idx="1">
+                          <a:schemeClr val="accent1"/>
+                        </a:fillRef>
+                        <a:effectRef idx="0">
+                          <a:srgbClr val="FFFFFF"/>
+                        </a:effectRef>
+                        <a:fontRef idx="minor">
+                          <a:schemeClr val="lt1"/>
+                        </a:fontRef>
+                      </wps:style>
+                      <wps:txbx>
+                        <w:txbxContent>
+                          <w:p>
+                            <w:pPr>
+                              <w:jc w:val="center"/>
+                              <w:rPr>
+                                <w:rFonts w:hint="default" w:eastAsiaTheme="minorEastAsia"/>
+                                <w:sz w:val="21"/>
+                                <w:szCs w:val="21"/>
+                                <w:lang w:val="en-US" w:eastAsia="zh-CN"/>
+                              </w:rPr>
+                            </w:pPr>
+                            <w:r>
+                              <w:rPr>
+                                <w:rFonts w:hint="eastAsia"/>
+                                <w:sz w:val="21"/>
+                                <w:szCs w:val="21"/>
+                                <w:lang w:val="en-US" w:eastAsia="zh-CN"/>
+                              </w:rPr>
+                              <w:t>收取订单费用</w:t>
+                            </w:r>
+                          </w:p>
+                        </w:txbxContent>
+                      </wps:txbx>
+                      <wps:bodyPr rot="0" spcFirstLastPara="0" vertOverflow="overflow" horzOverflow="overflow" vert="horz" wrap="square" lIns="91440" tIns="45720" rIns="91440" bIns="45720" numCol="1" spcCol="0" rtlCol="0" fromWordArt="0" anchor="ctr" anchorCtr="0" forceAA="0" compatLnSpc="1">
+                        <a:noAutofit/>
+                      </wps:bodyPr>
+                    </wps:wsp>
+                  </a:graphicData>
+                </a:graphic>
+              </wp:anchor>
+            </w:drawing>
+          </mc:Choice>
+          <mc:Fallback>
+            <w:pict>
+              <v:rect id="_x0000_s1026" o:spid="_x0000_s1026" o:spt="1" style="position:absolute;left:0pt;margin-left:6.9pt;margin-top:118.3pt;height:25.6pt;width:95.55pt;z-index:251709440;v-text-anchor:middle;mso-width-relative:page;mso-height-relative:page;" fillcolor="#4874CB" filled="t" stroked="t" coordsize="21600,21600" o:gfxdata="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">
+                <v:fill on="t" focussize="0,0"/>
+                <v:stroke weight="1pt" color="#2E54A1 [2404]" miterlimit="8" joinstyle="miter"/>
+                <v:imagedata o:title=""/>
+                <o:lock v:ext="edit" aspectratio="f"/>
+                <v:textbox>
+                  <w:txbxContent>
+                    <w:p>
+                      <w:pPr>
+                        <w:jc w:val="center"/>
+                        <w:rPr>
+                          <w:rFonts w:hint="default" w:eastAsiaTheme="minorEastAsia"/>
+                          <w:sz w:val="21"/>
+                          <w:szCs w:val="21"/>
+                          <w:lang w:val="en-US" w:eastAsia="zh-CN"/>
+                        </w:rPr>
+                      </w:pPr>
+                      <w:r>
+                        <w:rPr>
+                          <w:rFonts w:hint="eastAsia"/>
+                          <w:sz w:val="21"/>
+                          <w:szCs w:val="21"/>
+                          <w:lang w:val="en-US" w:eastAsia="zh-CN"/>
+                        </w:rPr>
+                        <w:t>收取订单费用</w:t>
+                      </w:r>
+                    </w:p>
+                  </w:txbxContent>
+                </v:textbox>
+              </v:rect>
+            </w:pict>
+          </mc:Fallback>
+        </mc:AlternateContent>
+      </w:r>
+      <w:r>
+        <w:rPr>
+          <w:sz w:val="21"/>
+        </w:rPr>
+        <mc:AlternateContent>
+          <mc:Choice Requires="wps">
+            <w:drawing>
+              <wp:anchor distT="0" distB="0" distL="114300" distR="114300" simplePos="0" relativeHeight="251718656" behindDoc="0" locked="0" layoutInCell="1" allowOverlap="1">
+                <wp:simplePos x="0" y="0"/>
+                <wp:positionH relativeFrom="column">
+                  <wp:posOffset>1383665</wp:posOffset>
+                </wp:positionH>
+                <wp:positionV relativeFrom="paragraph">
+                  <wp:posOffset>3227070</wp:posOffset>
+                </wp:positionV>
+                <wp:extent cx="558800" cy="198120"/>
+                <wp:effectExtent l="6350" t="15240" r="13970" b="15240"/>
+                <wp:wrapNone/>
+                <wp:docPr id="70" name="右箭头 70"/>
+                <wp:cNvGraphicFramePr/>
+                <a:graphic xmlns:a="http://schemas.openxmlformats.org/drawingml/2006/main">
+                  <a:graphicData uri="http://schemas.microsoft.com/office/word/2010/wordprocessingShape">
+                    <wps:wsp>
+                      <wps:cNvSpPr/>
+                      <wps:spPr>
+                        <a:xfrm>
+                          <a:off x="0" y="0"/>
+                          <a:ext cx="558800" cy="198120"/>
+                        </a:xfrm>
+                        <a:prstGeom prst="rightArrow">
+                          <a:avLst/>
+                        </a:prstGeom>
+                        <a:solidFill>
+                          <a:srgbClr val="4874CB"/>
+                        </a:solidFill>
+                      </wps:spPr>
+                      <wps:style>
+                        <a:lnRef idx="2">
+                          <a:schemeClr val="accent1">
+                            <a:lumMod val="75000"/>
+                          </a:schemeClr>
+                        </a:lnRef>
+                        <a:fillRef idx="1">
+                          <a:schemeClr val="accent1"/>
+                        </a:fillRef>
+                        <a:effectRef idx="0">
+                          <a:srgbClr val="FFFFFF"/>
+                        </a:effectRef>
+                        <a:fontRef idx="minor">
+                          <a:schemeClr val="lt1"/>
+                        </a:fontRef>
+                      </wps:style>
+                      <wps:bodyPr rot="0" spcFirstLastPara="0" vertOverflow="overflow" horzOverflow="overflow" vert="horz" wrap="square" lIns="91440" tIns="45720" rIns="91440" bIns="45720" numCol="1" spcCol="0" rtlCol="0" fromWordArt="0" anchor="ctr" anchorCtr="0" forceAA="0" compatLnSpc="1">
+                        <a:noAutofit/>
+                      </wps:bodyPr>
+                    </wps:wsp>
+                  </a:graphicData>
+                </a:graphic>
+              </wp:anchor>
+            </w:drawing>
+          </mc:Choice>
+          <mc:Fallback>
+            <w:pict>
+              <v:shape id="_x0000_s1026" o:spid="_x0000_s1026" o:spt="13" type="#_x0000_t13" style="position:absolute;left:0pt;margin-left:108.95pt;margin-top:254.1pt;height:15.6pt;width:44pt;z-index:251718656;v-text-anchor:middle;mso-width-relative:page;mso-height-relative:page;" fillcolor="#4874CB" filled="t" stroked="t" coordsize="21600,21600" o:gfxdata="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" adj="17771,5400">
+                <v:fill on="t" focussize="0,0"/>
+                <v:stroke weight="1pt" color="#2E54A1 [2404]" miterlimit="8" joinstyle="miter"/>
+                <v:imagedata o:title=""/>
+                <o:lock v:ext="edit" aspectratio="f"/>
+              </v:shape>
+            </w:pict>
+          </mc:Fallback>
+        </mc:AlternateContent>
+      </w:r>
+      <w:r>
+        <w:rPr>
+          <w:sz w:val="21"/>
+        </w:rPr>
+        <mc:AlternateContent>
+          <mc:Choice Requires="wps">
+            <w:drawing>
+              <wp:anchor distT="0" distB="0" distL="114300" distR="114300" simplePos="0" relativeHeight="251716608" behindDoc="0" locked="0" layoutInCell="1" allowOverlap="1">
+                <wp:simplePos x="0" y="0"/>
+                <wp:positionH relativeFrom="column">
+                  <wp:posOffset>106045</wp:posOffset>
+                </wp:positionH>
+                <wp:positionV relativeFrom="paragraph">
+                  <wp:posOffset>3153410</wp:posOffset>
+                </wp:positionV>
+                <wp:extent cx="1195070" cy="320040"/>
+                <wp:effectExtent l="6350" t="6350" r="17780" b="8890"/>
+                <wp:wrapNone/>
+                <wp:docPr id="68" name="矩形 68"/>
+                <wp:cNvGraphicFramePr/>
+                <a:graphic xmlns:a="http://schemas.openxmlformats.org/drawingml/2006/main">
+                  <a:graphicData uri="http://schemas.microsoft.com/office/word/2010/wordprocessingShape">
+                    <wps:wsp>
+                      <wps:cNvSpPr/>
+                      <wps:spPr>
+                        <a:xfrm>
+                          <a:off x="0" y="0"/>
+                          <a:ext cx="1195070" cy="320040"/>
+                        </a:xfrm>
+                        <a:prstGeom prst="rect">
+                          <a:avLst/>
+                        </a:prstGeom>
+                        <a:solidFill>
+                          <a:srgbClr val="4874CB"/>
+                        </a:solidFill>
+                      </wps:spPr>
+                      <wps:style>
+                        <a:lnRef idx="2">
+                          <a:schemeClr val="accent1">
+                            <a:lumMod val="75000"/>
+                          </a:schemeClr>
+                        </a:lnRef>
+                        <a:fillRef idx="1">
+                          <a:schemeClr val="accent1"/>
+                        </a:fillRef>
+                        <a:effectRef idx="0">
+                          <a:srgbClr val="FFFFFF"/>
+                        </a:effectRef>
+                        <a:fontRef idx="minor">
+                          <a:schemeClr val="lt1"/>
+                        </a:fontRef>
+                      </wps:style>
+                      <wps:txbx>
+                        <w:txbxContent>
+                          <w:p>
+                            <w:pPr>
+                              <w:jc w:val="center"/>
+                              <w:rPr>
+                                <w:rFonts w:hint="default" w:eastAsiaTheme="minorEastAsia"/>
+                                <w:sz w:val="21"/>
+                                <w:szCs w:val="21"/>
+                                <w:lang w:val="en-US" w:eastAsia="zh-CN"/>
+                              </w:rPr>
+                            </w:pPr>
+                            <w:r>
+                              <w:rPr>
+                                <w:rFonts w:hint="eastAsia"/>
+                                <w:sz w:val="21"/>
+                                <w:szCs w:val="21"/>
+                                <w:lang w:val="en-US" w:eastAsia="zh-CN"/>
+                              </w:rPr>
+                              <w:t>费用转给车企</w:t>
+                            </w:r>
+                          </w:p>
+                        </w:txbxContent>
+                      </wps:txbx>
+                      <wps:bodyPr rot="0" spcFirstLastPara="0" vertOverflow="overflow" horzOverflow="overflow" vert="horz" wrap="square" lIns="91440" tIns="45720" rIns="91440" bIns="45720" numCol="1" spcCol="0" rtlCol="0" fromWordArt="0" anchor="ctr" anchorCtr="0" forceAA="0" compatLnSpc="1">
+                        <a:noAutofit/>
+                      </wps:bodyPr>
+                    </wps:wsp>
+                  </a:graphicData>
+                </a:graphic>
+              </wp:anchor>
+            </w:drawing>
+          </mc:Choice>
+          <mc:Fallback>
+            <w:pict>
+              <v:rect id="_x0000_s1026" o:spid="_x0000_s1026" o:spt="1" style="position:absolute;left:0pt;margin-left:8.35pt;margin-top:248.3pt;height:25.2pt;width:94.1pt;z-index:251716608;v-text-anchor:middle;mso-width-relative:page;mso-height-relative:page;" fillcolor="#4874CB" filled="t" stroked="t" coordsize="21600,21600" o:gfxdata="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">
+                <v:fill on="t" focussize="0,0"/>
+                <v:stroke weight="1pt" color="#2E54A1 [2404]" miterlimit="8" joinstyle="miter"/>
+                <v:imagedata o:title=""/>
+                <o:lock v:ext="edit" aspectratio="f"/>
+                <v:textbox>
+                  <w:txbxContent>
+                    <w:p>
+                      <w:pPr>
+                        <w:jc w:val="center"/>
+                        <w:rPr>
+                          <w:rFonts w:hint="default" w:eastAsiaTheme="minorEastAsia"/>
+                          <w:sz w:val="21"/>
+                          <w:szCs w:val="21"/>
+                          <w:lang w:val="en-US" w:eastAsia="zh-CN"/>
+                        </w:rPr>
+                      </w:pPr>
+                      <w:r>
+                        <w:rPr>
+                          <w:rFonts w:hint="eastAsia"/>
+                          <w:sz w:val="21"/>
+                          <w:szCs w:val="21"/>
+                          <w:lang w:val="en-US" w:eastAsia="zh-CN"/>
+                        </w:rPr>
+                        <w:t>费用转给车企</w:t>
+                      </w:r>
+                    </w:p>
+                  </w:txbxContent>
+                </v:textbox>
+              </v:rect>
+            </w:pict>
+          </mc:Fallback>
+        </mc:AlternateContent>
+      </w:r>
+      <w:r>
+        <w:rPr>
+          <w:sz w:val="21"/>
+        </w:rPr>
+        <mc:AlternateContent>
+          <mc:Choice Requires="wps">
+            <w:drawing>
+              <wp:anchor distT="0" distB="0" distL="114300" distR="114300" simplePos="0" relativeHeight="251703296" behindDoc="0" locked="0" layoutInCell="1" allowOverlap="1">
+                <wp:simplePos x="0" y="0"/>
+                <wp:positionH relativeFrom="column">
+                  <wp:posOffset>1934845</wp:posOffset>
+                </wp:positionH>
+                <wp:positionV relativeFrom="paragraph">
+                  <wp:posOffset>1515110</wp:posOffset>
+                </wp:positionV>
+                <wp:extent cx="1301750" cy="320040"/>
+                <wp:effectExtent l="6350" t="6350" r="17780" b="8890"/>
+                <wp:wrapNone/>
+                <wp:docPr id="47" name="矩形 47"/>
+                <wp:cNvGraphicFramePr/>
+                <a:graphic xmlns:a="http://schemas.openxmlformats.org/drawingml/2006/main">
+                  <a:graphicData uri="http://schemas.microsoft.com/office/word/2010/wordprocessingShape">
+                    <wps:wsp>
+                      <wps:cNvSpPr/>
+                      <wps:spPr>
+                        <a:xfrm>
+                          <a:off x="3226435" y="3221990"/>
+                          <a:ext cx="1301750" cy="320040"/>
+                        </a:xfrm>
+                        <a:prstGeom prst="rect">
+                          <a:avLst/>
+                        </a:prstGeom>
+                        <a:solidFill>
+                          <a:srgbClr val="4874CB"/>
+                        </a:solidFill>
+                      </wps:spPr>
+                      <wps:style>
+                        <a:lnRef idx="2">
+                          <a:schemeClr val="accent1">
+                            <a:lumMod val="75000"/>
+                          </a:schemeClr>
+                        </a:lnRef>
+                        <a:fillRef idx="1">
+                          <a:schemeClr val="accent1"/>
+                        </a:fillRef>
+                        <a:effectRef idx="0">
+                          <a:srgbClr val="FFFFFF"/>
+                        </a:effectRef>
+                        <a:fontRef idx="minor">
+                          <a:schemeClr val="lt1"/>
+                        </a:fontRef>
+                      </wps:style>
+                      <wps:txbx>
+                        <w:txbxContent>
+                          <w:p>
+                            <w:pPr>
+                              <w:jc w:val="center"/>
+                              <w:rPr>
+                                <w:rFonts w:hint="default" w:eastAsiaTheme="minorEastAsia"/>
+                                <w:sz w:val="21"/>
+                                <w:szCs w:val="21"/>
+                                <w:lang w:val="en-US" w:eastAsia="zh-CN"/>
+                              </w:rPr>
+                            </w:pPr>
+                            <w:r>
+                              <w:rPr>
+                                <w:rFonts w:hint="eastAsia"/>
+                                <w:sz w:val="21"/>
+                                <w:szCs w:val="21"/>
+                                <w:lang w:val="en-US" w:eastAsia="zh-CN"/>
+                              </w:rPr>
+                              <w:t>生成订单和派车单</w:t>
+                            </w:r>
+                          </w:p>
+                        </w:txbxContent>
+                      </wps:txbx>
+                      <wps:bodyPr rot="0" spcFirstLastPara="0" vertOverflow="overflow" horzOverflow="overflow" vert="horz" wrap="square" lIns="91440" tIns="45720" rIns="91440" bIns="45720" numCol="1" spcCol="0" rtlCol="0" fromWordArt="0" anchor="ctr" anchorCtr="0" forceAA="0" compatLnSpc="1">
+                        <a:noAutofit/>
+                      </wps:bodyPr>
+                    </wps:wsp>
+                  </a:graphicData>
+                </a:graphic>
+              </wp:anchor>
+            </w:drawing>
+          </mc:Choice>
+          <mc:Fallback>
+            <w:pict>
+              <v:rect id="_x0000_s1026" o:spid="_x0000_s1026" o:spt="1" style="position:absolute;left:0pt;margin-left:152.35pt;margin-top:119.3pt;height:25.2pt;width:102.5pt;z-index:251703296;v-text-anchor:middle;mso-width-relative:page;mso-height-relative:page;" fillcolor="#4874CB" filled="t" stroked="t" coordsize="21600,21600" o:gfxdata="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">
+                <v:fill on="t" focussize="0,0"/>
+                <v:stroke weight="1pt" color="#2E54A1 [2404]" miterlimit="8" joinstyle="miter"/>
+                <v:imagedata o:title=""/>
+                <o:lock v:ext="edit" aspectratio="f"/>
+                <v:textbox>
+                  <w:txbxContent>
+                    <w:p>
+                      <w:pPr>
+                        <w:jc w:val="center"/>
+                        <w:rPr>
+                          <w:rFonts w:hint="default" w:eastAsiaTheme="minorEastAsia"/>
+                          <w:sz w:val="21"/>
+                          <w:szCs w:val="21"/>
+                          <w:lang w:val="en-US" w:eastAsia="zh-CN"/>
+                        </w:rPr>
+                      </w:pPr>
+                      <w:r>
+                        <w:rPr>
+                          <w:rFonts w:hint="eastAsia"/>
+                          <w:sz w:val="21"/>
+                          <w:szCs w:val="21"/>
+                          <w:lang w:val="en-US" w:eastAsia="zh-CN"/>
+                        </w:rPr>
+                        <w:t>生成订单和派车单</w:t>
+                      </w:r>
+                    </w:p>
+                  </w:txbxContent>
+                </v:textbox>
+              </v:rect>
+            </w:pict>
+          </mc:Fallback>
+        </mc:AlternateContent>
+      </w:r>
+      <w:r>
+        <w:rPr>
+          <w:sz w:val="21"/>
+        </w:rPr>
+        <mc:AlternateContent>
+          <mc:Choice Requires="wps">
+            <w:drawing>
+              <wp:anchor distT="0" distB="0" distL="114300" distR="114300" simplePos="0" relativeHeight="251698176" behindDoc="0" locked="0" layoutInCell="1" allowOverlap="1">
+                <wp:simplePos x="0" y="0"/>
+                <wp:positionH relativeFrom="column">
+                  <wp:posOffset>4008755</wp:posOffset>
+                </wp:positionH>
+                <wp:positionV relativeFrom="paragraph">
+                  <wp:posOffset>935990</wp:posOffset>
+                </wp:positionV>
+                <wp:extent cx="998855" cy="325120"/>
+                <wp:effectExtent l="6350" t="6350" r="15875" b="19050"/>
+                <wp:wrapNone/>
+                <wp:docPr id="42" name="矩形 42"/>
+                <wp:cNvGraphicFramePr/>
+                <a:graphic xmlns:a="http://schemas.openxmlformats.org/drawingml/2006/main">
+                  <a:graphicData uri="http://schemas.microsoft.com/office/word/2010/wordprocessingShape">
+                    <wps:wsp>
+                      <wps:cNvSpPr/>
+                      <wps:spPr>
+                        <a:xfrm>
+                          <a:off x="0" y="0"/>
+                          <a:ext cx="998855" cy="325120"/>
+                        </a:xfrm>
+                        <a:prstGeom prst="rect">
+                          <a:avLst/>
+                        </a:prstGeom>
+                        <a:solidFill>
+                          <a:srgbClr val="4874CB"/>
+                        </a:solidFill>
+                      </wps:spPr>
+                      <wps:style>
+                        <a:lnRef idx="2">
+                          <a:schemeClr val="accent1">
+                            <a:lumMod val="75000"/>
+                          </a:schemeClr>
+                        </a:lnRef>
+                        <a:fillRef idx="1">
+                          <a:schemeClr val="accent1"/>
+                        </a:fillRef>
+                        <a:effectRef idx="0">
+                          <a:srgbClr val="FFFFFF"/>
+                        </a:effectRef>
+                        <a:fontRef idx="minor">
+                          <a:schemeClr val="lt1"/>
+                        </a:fontRef>
+                      </wps:style>
+                      <wps:txbx>
+                        <w:txbxContent>
+                          <w:p>
+                            <w:pPr>
+                              <w:jc w:val="center"/>
+                              <w:rPr>
+                                <w:rFonts w:hint="eastAsia" w:eastAsiaTheme="minorEastAsia"/>
+                                <w:lang w:val="en-US" w:eastAsia="zh-CN"/>
+                              </w:rPr>
+                            </w:pPr>
+                            <w:r>
+                              <w:rPr>
+                                <w:rFonts w:hint="eastAsia"/>
+                                <w:lang w:val="en-US" w:eastAsia="zh-CN"/>
+                              </w:rPr>
+                              <w:t>下租车单</w:t>
+                            </w:r>
+                          </w:p>
+                        </w:txbxContent>
+                      </wps:txbx>
+                      <wps:bodyPr rot="0" spcFirstLastPara="0" vertOverflow="overflow" horzOverflow="overflow" vert="horz" wrap="square" lIns="91440" tIns="45720" rIns="91440" bIns="45720" numCol="1" spcCol="0" rtlCol="0" fromWordArt="0" anchor="ctr" anchorCtr="0" forceAA="0" compatLnSpc="1">
+                        <a:noAutofit/>
+                      </wps:bodyPr>
+                    </wps:wsp>
+                  </a:graphicData>
+                </a:graphic>
+              </wp:anchor>
+            </w:drawing>
+          </mc:Choice>
+          <mc:Fallback>
+            <w:pict>
+              <v:rect id="_x0000_s1026" o:spid="_x0000_s1026" o:spt="1" style="position:absolute;left:0pt;margin-left:315.65pt;margin-top:73.7pt;height:25.6pt;width:78.65pt;z-index:251698176;v-text-anchor:middle;mso-width-relative:page;mso-height-relative:page;" fillcolor="#4874CB" filled="t" stroked="t" coordsize="21600,21600" o:gfxdata="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">
+                <v:fill on="t" focussize="0,0"/>
+                <v:stroke weight="1pt" color="#2E54A1 [2404]" miterlimit="8" joinstyle="miter"/>
+                <v:imagedata o:title=""/>
+                <o:lock v:ext="edit" aspectratio="f"/>
+                <v:textbox>
+                  <w:txbxContent>
+                    <w:p>
+                      <w:pPr>
+                        <w:jc w:val="center"/>
+                        <w:rPr>
+                          <w:rFonts w:hint="eastAsia" w:eastAsiaTheme="minorEastAsia"/>
+                          <w:lang w:val="en-US" w:eastAsia="zh-CN"/>
+                        </w:rPr>
+                      </w:pPr>
+                      <w:r>
+                        <w:rPr>
+                          <w:rFonts w:hint="eastAsia"/>
+                          <w:lang w:val="en-US" w:eastAsia="zh-CN"/>
+                        </w:rPr>
+                        <w:t>下租车单</w:t>
                       </w:r>
                     </w:p>
                   </w:txbxContent>
@@ -20376,6 +20442,9 @@
                         <a:prstGeom prst="rect">
                           <a:avLst/>
                         </a:prstGeom>
+                        <a:solidFill>
+                          <a:srgbClr val="4874CB"/>
+                        </a:solidFill>
                       </wps:spPr>
                       <wps:style>
                         <a:lnRef idx="2">
@@ -20424,7 +20493,7 @@
           </mc:Choice>
           <mc:Fallback>
             <w:pict>
-              <v:rect id="_x0000_s1026" o:spid="_x0000_s1026" o:spt="1" style="position:absolute;left:0pt;margin-left:293.65pt;margin-top:0.9pt;height:24.4pt;width:109.6pt;z-index:251694080;v-text-anchor:middle;mso-width-relative:page;mso-height-relative:page;" fillcolor="#4874CB [3204]" filled="t" stroked="t" coordsize="21600,21600" o:gfxdata="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">
+              <v:rect id="_x0000_s1026" o:spid="_x0000_s1026" o:spt="1" style="position:absolute;left:0pt;margin-left:293.65pt;margin-top:0.9pt;height:24.4pt;width:109.6pt;z-index:251694080;v-text-anchor:middle;mso-width-relative:page;mso-height-relative:page;" fillcolor="#4874CB" filled="t" stroked="t" coordsize="21600,21600" o:gfxdata="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">
                 <v:fill on="t" focussize="0,0"/>
                 <v:stroke weight="1pt" color="#2E54A1 [2404]" miterlimit="8" joinstyle="miter"/>
                 <v:imagedata o:title=""/>
@@ -20486,6 +20555,9 @@
                         <a:prstGeom prst="rect">
                           <a:avLst/>
                         </a:prstGeom>
+                        <a:solidFill>
+                          <a:srgbClr val="4874CB"/>
+                        </a:solidFill>
                       </wps:spPr>
                       <wps:style>
                         <a:lnRef idx="2">
@@ -20534,7 +20606,7 @@
           </mc:Choice>
           <mc:Fallback>
             <w:pict>
-              <v:rect id="_x0000_s1026" o:spid="_x0000_s1026" o:spt="1" style="position:absolute;left:0pt;margin-left:5.65pt;margin-top:0.1pt;height:24.45pt;width:109.6pt;z-index:251692032;v-text-anchor:middle;mso-width-relative:page;mso-height-relative:page;" fillcolor="#4874CB [3204]" filled="t" stroked="t" coordsize="21600,21600" o:gfxdata="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">
+              <v:rect id="_x0000_s1026" o:spid="_x0000_s1026" o:spt="1" style="position:absolute;left:0pt;margin-left:5.65pt;margin-top:0.1pt;height:24.45pt;width:109.6pt;z-index:251692032;v-text-anchor:middle;mso-width-relative:page;mso-height-relative:page;" fillcolor="#4874CB" filled="t" stroked="t" coordsize="21600,21600" o:gfxdata="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">
                 <v:fill on="t" focussize="0,0"/>
                 <v:stroke weight="1pt" color="#2E54A1 [2404]" miterlimit="8" joinstyle="miter"/>
                 <v:imagedata o:title=""/>
@@ -20600,6 +20672,9 @@
                         <a:prstGeom prst="rect">
                           <a:avLst/>
                         </a:prstGeom>
+                        <a:solidFill>
+                          <a:srgbClr val="4874CB"/>
+                        </a:solidFill>
                       </wps:spPr>
                       <wps:style>
                         <a:lnRef idx="2">
@@ -20648,7 +20723,7 @@
           </mc:Choice>
           <mc:Fallback>
             <w:pict>
-              <v:rect id="_x0000_s1026" o:spid="_x0000_s1026" o:spt="1" style="position:absolute;left:0pt;margin-left:91.05pt;margin-top:17.85pt;height:34.4pt;width:218pt;z-index:251719680;v-text-anchor:middle;mso-width-relative:page;mso-height-relative:page;" fillcolor="#4874CB [3204]" filled="t" stroked="t" coordsize="21600,21600" o:gfxdata="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">
+              <v:rect id="_x0000_s1026" o:spid="_x0000_s1026" o:spt="1" style="position:absolute;left:0pt;margin-left:91.05pt;margin-top:17.85pt;height:34.4pt;width:218pt;z-index:251719680;v-text-anchor:middle;mso-width-relative:page;mso-height-relative:page;" fillcolor="#4874CB" filled="t" stroked="t" coordsize="21600,21600" o:gfxdata="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">
                 <v:fill on="t" focussize="0,0"/>
                 <v:stroke weight="1pt" color="#2E54A1 [2404]" miterlimit="8" joinstyle="miter"/>
                 <v:imagedata o:title=""/>
@@ -20716,6 +20791,9 @@
                         <a:prstGeom prst="rect">
                           <a:avLst/>
                         </a:prstGeom>
+                        <a:solidFill>
+                          <a:srgbClr val="4874CB"/>
+                        </a:solidFill>
                       </wps:spPr>
                       <wps:style>
                         <a:lnRef idx="2">
@@ -20764,7 +20842,7 @@
           </mc:Choice>
           <mc:Fallback>
             <w:pict>
-              <v:rect id="_x0000_s1026" o:spid="_x0000_s1026" o:spt="1" style="position:absolute;left:0pt;margin-left:339.25pt;margin-top:79.1pt;height:117.85pt;width:33.6pt;z-index:251672576;v-text-anchor:middle;mso-width-relative:page;mso-height-relative:page;" fillcolor="#4874CB [3204]" filled="t" stroked="t" coordsize="21600,21600" o:gfxdata="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">
+              <v:rect id="_x0000_s1026" o:spid="_x0000_s1026" o:spt="1" style="position:absolute;left:0pt;margin-left:339.25pt;margin-top:79.1pt;height:117.85pt;width:33.6pt;z-index:251672576;v-text-anchor:middle;mso-width-relative:page;mso-height-relative:page;" fillcolor="#4874CB" filled="t" stroked="t" coordsize="21600,21600" o:gfxdata="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">
                 <v:fill on="t" focussize="0,0"/>
                 <v:stroke weight="1pt" color="#2E54A1 [2404]" miterlimit="8" joinstyle="miter"/>
                 <v:imagedata o:title=""/>
@@ -20826,6 +20904,9 @@
                         <a:prstGeom prst="rect">
                           <a:avLst/>
                         </a:prstGeom>
+                        <a:solidFill>
+                          <a:srgbClr val="4874CB"/>
+                        </a:solidFill>
                       </wps:spPr>
                       <wps:style>
                         <a:lnRef idx="2">
@@ -20874,7 +20955,7 @@
           </mc:Choice>
           <mc:Fallback>
             <w:pict>
-              <v:rect id="_x0000_s1026" o:spid="_x0000_s1026" o:spt="1" style="position:absolute;left:0pt;margin-left:380.85pt;margin-top:79.85pt;height:117.45pt;width:33.6pt;z-index:251673600;v-text-anchor:middle;mso-width-relative:page;mso-height-relative:page;" fillcolor="#4874CB [3204]" filled="t" stroked="t" coordsize="21600,21600" o:gfxdata="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">
+              <v:rect id="_x0000_s1026" o:spid="_x0000_s1026" o:spt="1" style="position:absolute;left:0pt;margin-left:380.85pt;margin-top:79.85pt;height:117.45pt;width:33.6pt;z-index:251673600;v-text-anchor:middle;mso-width-relative:page;mso-height-relative:page;" fillcolor="#4874CB" filled="t" stroked="t" coordsize="21600,21600" o:gfxdata="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">
                 <v:fill on="t" focussize="0,0"/>
                 <v:stroke weight="1pt" color="#2E54A1 [2404]" miterlimit="8" joinstyle="miter"/>
                 <v:imagedata o:title=""/>
@@ -20936,6 +21017,9 @@
                         <a:prstGeom prst="rect">
                           <a:avLst/>
                         </a:prstGeom>
+                        <a:solidFill>
+                          <a:srgbClr val="4874CB"/>
+                        </a:solidFill>
                       </wps:spPr>
                       <wps:style>
                         <a:lnRef idx="2">
@@ -20984,7 +21068,7 @@
           </mc:Choice>
           <mc:Fallback>
             <w:pict>
-              <v:rect id="_x0000_s1026" o:spid="_x0000_s1026" o:spt="1" style="position:absolute;left:0pt;margin-left:300.05pt;margin-top:79.45pt;height:118.35pt;width:33.6pt;z-index:251671552;v-text-anchor:middle;mso-width-relative:page;mso-height-relative:page;" fillcolor="#4874CB [3204]" filled="t" stroked="t" coordsize="21600,21600" o:gfxdata="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">
+              <v:rect id="_x0000_s1026" o:spid="_x0000_s1026" o:spt="1" style="position:absolute;left:0pt;margin-left:300.05pt;margin-top:79.45pt;height:118.35pt;width:33.6pt;z-index:251671552;v-text-anchor:middle;mso-width-relative:page;mso-height-relative:page;" fillcolor="#4874CB" filled="t" stroked="t" coordsize="21600,21600" o:gfxdata="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">
                 <v:fill on="t" focussize="0,0"/>
                 <v:stroke weight="1pt" color="#2E54A1 [2404]" miterlimit="8" joinstyle="miter"/>
                 <v:imagedata o:title=""/>
@@ -21046,6 +21130,9 @@
                         <a:prstGeom prst="rect">
                           <a:avLst/>
                         </a:prstGeom>
+                        <a:solidFill>
+                          <a:srgbClr val="4874CB"/>
+                        </a:solidFill>
                       </wps:spPr>
                       <wps:style>
                         <a:lnRef idx="2">
@@ -21094,7 +21181,7 @@
           </mc:Choice>
           <mc:Fallback>
             <w:pict>
-              <v:rect id="_x0000_s1026" o:spid="_x0000_s1026" o:spt="1" style="position:absolute;left:0pt;margin-left:420.05pt;margin-top:80.65pt;height:115.55pt;width:33.6pt;z-index:251674624;v-text-anchor:middle;mso-width-relative:page;mso-height-relative:page;" fillcolor="#4874CB [3204]" filled="t" stroked="t" coordsize="21600,21600" o:gfxdata="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">
+              <v:rect id="_x0000_s1026" o:spid="_x0000_s1026" o:spt="1" style="position:absolute;left:0pt;margin-left:420.05pt;margin-top:80.65pt;height:115.55pt;width:33.6pt;z-index:251674624;v-text-anchor:middle;mso-width-relative:page;mso-height-relative:page;" fillcolor="#4874CB" filled="t" stroked="t" coordsize="21600,21600" o:gfxdata="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">
                 <v:fill on="t" focussize="0,0"/>
                 <v:stroke weight="1pt" color="#2E54A1 [2404]" miterlimit="8" joinstyle="miter"/>
                 <v:imagedata o:title=""/>
@@ -22248,6 +22335,9 @@
                         <a:prstGeom prst="rect">
                           <a:avLst/>
                         </a:prstGeom>
+                        <a:solidFill>
+                          <a:srgbClr val="4874CB"/>
+                        </a:solidFill>
                       </wps:spPr>
                       <wps:style>
                         <a:lnRef idx="2">
@@ -22296,7 +22386,7 @@
           </mc:Choice>
           <mc:Fallback>
             <w:pict>
-              <v:rect id="_x0000_s1026" o:spid="_x0000_s1026" o:spt="1" style="position:absolute;left:0pt;margin-left:252.85pt;margin-top:78.65pt;height:116pt;width:33.6pt;z-index:251670528;v-text-anchor:middle;mso-width-relative:page;mso-height-relative:page;" fillcolor="#4874CB [3204]" filled="t" stroked="t" coordsize="21600,21600" o:gfxdata="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">
+              <v:rect id="_x0000_s1026" o:spid="_x0000_s1026" o:spt="1" style="position:absolute;left:0pt;margin-left:252.85pt;margin-top:78.65pt;height:116pt;width:33.6pt;z-index:251670528;v-text-anchor:middle;mso-width-relative:page;mso-height-relative:page;" fillcolor="#4874CB" filled="t" stroked="t" coordsize="21600,21600" o:gfxdata="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">
                 <v:fill on="t" focussize="0,0"/>
                 <v:stroke weight="1pt" color="#2E54A1 [2404]" miterlimit="8" joinstyle="miter"/>
                 <v:imagedata o:title=""/>
@@ -22358,6 +22448,9 @@
                         <a:prstGeom prst="rect">
                           <a:avLst/>
                         </a:prstGeom>
+                        <a:solidFill>
+                          <a:srgbClr val="4874CB"/>
+                        </a:solidFill>
                       </wps:spPr>
                       <wps:style>
                         <a:lnRef idx="2">
@@ -22406,7 +22499,7 @@
           </mc:Choice>
           <mc:Fallback>
             <w:pict>
-              <v:rect id="_x0000_s1026" o:spid="_x0000_s1026" o:spt="1" style="position:absolute;left:0pt;margin-left:160.05pt;margin-top:27.45pt;height:32.4pt;width:95.15pt;z-index:251660288;v-text-anchor:middle;mso-width-relative:page;mso-height-relative:page;" fillcolor="#4874CB [3204]" filled="t" stroked="t" coordsize="21600,21600" o:gfxdata="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">
+              <v:rect id="_x0000_s1026" o:spid="_x0000_s1026" o:spt="1" style="position:absolute;left:0pt;margin-left:160.05pt;margin-top:27.45pt;height:32.4pt;width:95.15pt;z-index:251660288;v-text-anchor:middle;mso-width-relative:page;mso-height-relative:page;" fillcolor="#4874CB" filled="t" stroked="t" coordsize="21600,21600" o:gfxdata="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">
                 <v:fill on="t" focussize="0,0"/>
                 <v:stroke weight="1pt" color="#2E54A1 [2404]" miterlimit="8" joinstyle="miter"/>
                 <v:imagedata o:title=""/>
@@ -22468,6 +22561,9 @@
                         <a:prstGeom prst="rect">
                           <a:avLst/>
                         </a:prstGeom>
+                        <a:solidFill>
+                          <a:srgbClr val="4874CB"/>
+                        </a:solidFill>
                       </wps:spPr>
                       <wps:style>
                         <a:lnRef idx="2">
@@ -22516,7 +22612,7 @@
           </mc:Choice>
           <mc:Fallback>
             <w:pict>
-              <v:rect id="_x0000_s1026" o:spid="_x0000_s1026" o:spt="1" style="position:absolute;left:0pt;margin-left:328.05pt;margin-top:27.45pt;height:32.4pt;width:92pt;z-index:251661312;v-text-anchor:middle;mso-width-relative:page;mso-height-relative:page;" fillcolor="#4874CB [3204]" filled="t" stroked="t" coordsize="21600,21600" o:gfxdata="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">
+              <v:rect id="_x0000_s1026" o:spid="_x0000_s1026" o:spt="1" style="position:absolute;left:0pt;margin-left:328.05pt;margin-top:27.45pt;height:32.4pt;width:92pt;z-index:251661312;v-text-anchor:middle;mso-width-relative:page;mso-height-relative:page;" fillcolor="#4874CB" filled="t" stroked="t" coordsize="21600,21600" o:gfxdata="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">
                 <v:fill on="t" focussize="0,0"/>
                 <v:stroke weight="1pt" color="#2E54A1 [2404]" miterlimit="8" joinstyle="miter"/>
                 <v:imagedata o:title=""/>
@@ -22578,6 +22674,9 @@
                         <a:prstGeom prst="rect">
                           <a:avLst/>
                         </a:prstGeom>
+                        <a:solidFill>
+                          <a:srgbClr val="4874CB"/>
+                        </a:solidFill>
                       </wps:spPr>
                       <wps:style>
                         <a:lnRef idx="2">
@@ -22626,7 +22725,7 @@
           </mc:Choice>
           <mc:Fallback>
             <w:pict>
-              <v:rect id="_x0000_s1026" o:spid="_x0000_s1026" o:spt="1" style="position:absolute;left:0pt;margin-left:-63.95pt;margin-top:83.85pt;height:107.2pt;width:33.6pt;z-index:251662336;v-text-anchor:middle;mso-width-relative:page;mso-height-relative:page;" fillcolor="#4874CB [3204]" filled="t" stroked="t" coordsize="21600,21600" o:gfxdata="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">
+              <v:rect id="_x0000_s1026" o:spid="_x0000_s1026" o:spt="1" style="position:absolute;left:0pt;margin-left:-63.95pt;margin-top:83.85pt;height:107.2pt;width:33.6pt;z-index:251662336;v-text-anchor:middle;mso-width-relative:page;mso-height-relative:page;" fillcolor="#4874CB" filled="t" stroked="t" coordsize="21600,21600" o:gfxdata="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">
                 <v:fill on="t" focussize="0,0"/>
                 <v:stroke weight="1pt" color="#2E54A1 [2404]" miterlimit="8" joinstyle="miter"/>
                 <v:imagedata o:title=""/>
@@ -22688,6 +22787,9 @@
                         <a:prstGeom prst="rect">
                           <a:avLst/>
                         </a:prstGeom>
+                        <a:solidFill>
+                          <a:srgbClr val="4874CB"/>
+                        </a:solidFill>
                       </wps:spPr>
                       <wps:style>
                         <a:lnRef idx="2">
@@ -22736,7 +22838,7 @@
           </mc:Choice>
           <mc:Fallback>
             <w:pict>
-              <v:rect id="_x0000_s1026" o:spid="_x0000_s1026" o:spt="1" style="position:absolute;left:0pt;margin-left:-26.35pt;margin-top:83.1pt;height:108.75pt;width:33.6pt;z-index:251663360;v-text-anchor:middle;mso-width-relative:page;mso-height-relative:page;" fillcolor="#4874CB [3204]" filled="t" stroked="t" coordsize="21600,21600" o:gfxdata="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">
+              <v:rect id="_x0000_s1026" o:spid="_x0000_s1026" o:spt="1" style="position:absolute;left:0pt;margin-left:-26.35pt;margin-top:83.1pt;height:108.75pt;width:33.6pt;z-index:251663360;v-text-anchor:middle;mso-width-relative:page;mso-height-relative:page;" fillcolor="#4874CB" filled="t" stroked="t" coordsize="21600,21600" o:gfxdata="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">
                 <v:fill on="t" focussize="0,0"/>
                 <v:stroke weight="1pt" color="#2E54A1 [2404]" miterlimit="8" joinstyle="miter"/>
                 <v:imagedata o:title=""/>
@@ -22798,6 +22900,9 @@
                         <a:prstGeom prst="rect">
                           <a:avLst/>
                         </a:prstGeom>
+                        <a:solidFill>
+                          <a:srgbClr val="4874CB"/>
+                        </a:solidFill>
                       </wps:spPr>
                       <wps:style>
                         <a:lnRef idx="2">
@@ -22846,7 +22951,7 @@
           </mc:Choice>
           <mc:Fallback>
             <w:pict>
-              <v:rect id="_x0000_s1026" o:spid="_x0000_s1026" o:spt="1" style="position:absolute;left:0pt;margin-left:10.85pt;margin-top:82.3pt;height:110.35pt;width:33.6pt;z-index:251664384;v-text-anchor:middle;mso-width-relative:page;mso-height-relative:page;" fillcolor="#4874CB [3204]" filled="t" stroked="t" coordsize="21600,21600" o:gfxdata="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">
+              <v:rect id="_x0000_s1026" o:spid="_x0000_s1026" o:spt="1" style="position:absolute;left:0pt;margin-left:10.85pt;margin-top:82.3pt;height:110.35pt;width:33.6pt;z-index:251664384;v-text-anchor:middle;mso-width-relative:page;mso-height-relative:page;" fillcolor="#4874CB" filled="t" stroked="t" coordsize="21600,21600" o:gfxdata="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">
                 <v:fill on="t" focussize="0,0"/>
                 <v:stroke weight="1pt" color="#2E54A1 [2404]" miterlimit="8" joinstyle="miter"/>
                 <v:imagedata o:title=""/>
@@ -22908,6 +23013,9 @@
                         <a:prstGeom prst="rect">
                           <a:avLst/>
                         </a:prstGeom>
+                        <a:solidFill>
+                          <a:srgbClr val="4874CB"/>
+                        </a:solidFill>
                       </wps:spPr>
                       <wps:style>
                         <a:lnRef idx="2">
@@ -22956,7 +23064,7 @@
           </mc:Choice>
           <mc:Fallback>
             <w:pict>
-              <v:rect id="_x0000_s1026" o:spid="_x0000_s1026" o:spt="1" style="position:absolute;left:0pt;margin-left:48.45pt;margin-top:81.1pt;height:112.35pt;width:33.6pt;z-index:251665408;v-text-anchor:middle;mso-width-relative:page;mso-height-relative:page;" fillcolor="#4874CB [3204]" filled="t" stroked="t" coordsize="21600,21600" o:gfxdata="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